--- a/CastReporting.Reporting.Core/Templates/Application/Compliance reports/OWASP-2017 Detailed Report.docx
+++ b/CastReporting.Reporting.Core/Templates/Application/Compliance reports/OWASP-2017 Detailed Report.docx
@@ -4167,11 +4167,7 @@
               </mc:Choice>
               <mc:Fallback>
                 <w:pict>
-                  <v:shapetype w14:anchorId="789AD5BD" id="_x0000_t202" coordsize="21600,21600" o:spt="202" path="m,l,21600r21600,l21600,xe">
-                    <v:stroke joinstyle="miter"/>
-                    <v:path gradientshapeok="t" o:connecttype="rect"/>
-                  </v:shapetype>
-                  <v:shape id="Text Box 83" o:spid="_x0000_s1056" type="#_x0000_t202" style="position:absolute;left:0;text-align:left;margin-left:229.05pt;margin-top:114.95pt;width:473.6pt;height:202.8pt;z-index:251670528;visibility:visible;mso-wrap-style:square;mso-width-percent:0;mso-height-percent:0;mso-wrap-distance-left:9pt;mso-wrap-distance-top:0;mso-wrap-distance-right:9pt;mso-wrap-distance-bottom:0;mso-position-horizontal:absolute;mso-position-horizontal-relative:page;mso-position-vertical:absolute;mso-position-vertical-relative:page;mso-width-percent:0;mso-height-percent:0;mso-width-relative:page;mso-height-relative:margin;v-text-anchor:top" o:gfxdata="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" filled="f" stroked="f" strokeweight=".5pt">
+                  <v:shape w14:anchorId="789AD5BD" id="Text Box 83" o:spid="_x0000_s1056" type="#_x0000_t202" style="position:absolute;left:0;text-align:left;margin-left:229.05pt;margin-top:114.95pt;width:473.6pt;height:202.8pt;z-index:251670528;visibility:visible;mso-wrap-style:square;mso-width-percent:0;mso-height-percent:0;mso-wrap-distance-left:9pt;mso-wrap-distance-top:0;mso-wrap-distance-right:9pt;mso-wrap-distance-bottom:0;mso-position-horizontal:absolute;mso-position-horizontal-relative:page;mso-position-vertical:absolute;mso-position-vertical-relative:page;mso-width-percent:0;mso-height-percent:0;mso-width-relative:page;mso-height-relative:margin;v-text-anchor:top" o:gfxdata="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" filled="f" stroked="f" strokeweight=".5pt">
                     <v:textbox inset="0,0,0,0">
                       <w:txbxContent>
                         <w:p>
@@ -4476,7 +4472,7 @@
               </mc:Choice>
               <mc:Fallback>
                 <w:pict>
-                  <v:shape w14:anchorId="04BF332D" id="Text Box 4" o:spid="_x0000_s1057" type="#_x0000_t202" alt="TEXT;TODAY_DATE" style="position:absolute;left:0;text-align:left;margin-left:-46.95pt;margin-top:22.65pt;width:173.25pt;height:33pt;z-index:251676672;visibility:visible;mso-wrap-style:square;mso-wrap-distance-left:9pt;mso-wrap-distance-top:0;mso-wrap-distance-right:9pt;mso-wrap-distance-bottom:0;mso-position-horizontal:absolute;mso-position-horizontal-relative:text;mso-position-vertical:absolute;mso-position-vertical-relative:text;v-text-anchor:top" o:gfxdata="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" filled="f" stroked="f" strokeweight=".5pt">
+                  <v:shape w14:anchorId="04BF332D" id="Text Box 4" o:spid="_x0000_s1057" type="#_x0000_t202" alt="TEXT;TODAY_DATE" style="position:absolute;left:0;text-align:left;margin-left:-46.95pt;margin-top:22.65pt;width:173.25pt;height:33pt;z-index:251676672;visibility:visible;mso-wrap-style:square;mso-wrap-distance-left:9pt;mso-wrap-distance-top:0;mso-wrap-distance-right:9pt;mso-wrap-distance-bottom:0;mso-position-horizontal:absolute;mso-position-horizontal-relative:text;mso-position-vertical:absolute;mso-position-vertical-relative:text;v-text-anchor:top" o:gfxdata="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" filled="f" stroked="f" strokeweight=".5pt">
                     <v:textbox>
                       <w:txbxContent>
                         <w:p>
@@ -7433,8 +7429,6 @@
         </w:rPr>
         <w:t>a</w:t>
       </w:r>
-      <w:bookmarkStart w:id="11" w:name="_GoBack"/>
-      <w:bookmarkEnd w:id="11"/>
       <w:r>
         <w:rPr>
           <w:rFonts w:asciiTheme="minorHAnsi" w:hAnsiTheme="minorHAnsi"/>
@@ -7532,8 +7526,8 @@
           <w:rFonts w:eastAsia="Calibri"/>
         </w:rPr>
       </w:pPr>
-      <w:bookmarkStart w:id="12" w:name="_Toc531865329"/>
-      <w:bookmarkStart w:id="13" w:name="_Toc531953755"/>
+      <w:bookmarkStart w:id="11" w:name="_Toc531865329"/>
+      <w:bookmarkStart w:id="12" w:name="_Toc531953755"/>
       <w:r>
         <w:rPr>
           <w:rFonts w:eastAsia="Calibri"/>
@@ -7548,8 +7542,8 @@
         </w:rPr>
         <w:t>vulnerabilities</w:t>
       </w:r>
+      <w:bookmarkEnd w:id="11"/>
       <w:bookmarkEnd w:id="12"/>
-      <w:bookmarkEnd w:id="13"/>
     </w:p>
     <w:p>
       <w:pPr>
@@ -8319,8 +8313,8 @@
           <w:rFonts w:eastAsia="Calibri"/>
         </w:rPr>
       </w:pPr>
-      <w:bookmarkStart w:id="14" w:name="_Toc531865330"/>
-      <w:bookmarkStart w:id="15" w:name="_Toc531953756"/>
+      <w:bookmarkStart w:id="13" w:name="_Toc531865330"/>
+      <w:bookmarkStart w:id="14" w:name="_Toc531953756"/>
       <w:r>
         <w:rPr>
           <w:rFonts w:eastAsia="Calibri"/>
@@ -8329,8 +8323,8 @@
         <w:lastRenderedPageBreak/>
         <w:t>OWASP -2017 A1 - Injection</w:t>
       </w:r>
+      <w:bookmarkEnd w:id="13"/>
       <w:bookmarkEnd w:id="14"/>
-      <w:bookmarkEnd w:id="15"/>
     </w:p>
     <w:p>
       <w:pPr>
@@ -9108,9 +9102,9 @@
           <w:rFonts w:eastAsia="Calibri"/>
         </w:rPr>
       </w:pPr>
-      <w:bookmarkStart w:id="16" w:name="_Toc529893214"/>
-      <w:bookmarkStart w:id="17" w:name="_Toc531865331"/>
-      <w:bookmarkStart w:id="18" w:name="_Toc531953757"/>
+      <w:bookmarkStart w:id="15" w:name="_Toc529893214"/>
+      <w:bookmarkStart w:id="16" w:name="_Toc531865331"/>
+      <w:bookmarkStart w:id="17" w:name="_Toc531953757"/>
       <w:r>
         <w:rPr>
           <w:rFonts w:eastAsia="Calibri"/>
@@ -9118,9 +9112,9 @@
         </w:rPr>
         <w:t>OWASP -2017 A2 – Broken Authentication</w:t>
       </w:r>
+      <w:bookmarkEnd w:id="15"/>
       <w:bookmarkEnd w:id="16"/>
       <w:bookmarkEnd w:id="17"/>
-      <w:bookmarkEnd w:id="18"/>
     </w:p>
     <w:p>
       <w:pPr>
@@ -9905,8 +9899,8 @@
           <w:rFonts w:eastAsia="Calibri"/>
         </w:rPr>
       </w:pPr>
-      <w:bookmarkStart w:id="19" w:name="_Toc531865332"/>
-      <w:bookmarkStart w:id="20" w:name="_Toc531953758"/>
+      <w:bookmarkStart w:id="18" w:name="_Toc531865332"/>
+      <w:bookmarkStart w:id="19" w:name="_Toc531953758"/>
       <w:r>
         <w:rPr>
           <w:rFonts w:eastAsia="Calibri"/>
@@ -9922,8 +9916,8 @@
         </w:rPr>
         <w:t>WASP -2017 A3 – Sensitive Data Exposure</w:t>
       </w:r>
+      <w:bookmarkEnd w:id="18"/>
       <w:bookmarkEnd w:id="19"/>
-      <w:bookmarkEnd w:id="20"/>
     </w:p>
     <w:p>
       <w:pPr>
@@ -10689,10 +10683,10 @@
           <w:rFonts w:eastAsia="Calibri"/>
         </w:rPr>
       </w:pPr>
-      <w:bookmarkStart w:id="21" w:name="_Toc531860339"/>
-      <w:bookmarkStart w:id="22" w:name="_Toc531865333"/>
-      <w:bookmarkStart w:id="23" w:name="_Toc531953759"/>
-      <w:bookmarkStart w:id="24" w:name="_Hlk531860421"/>
+      <w:bookmarkStart w:id="20" w:name="_Toc531860339"/>
+      <w:bookmarkStart w:id="21" w:name="_Toc531865333"/>
+      <w:bookmarkStart w:id="22" w:name="_Toc531953759"/>
+      <w:bookmarkStart w:id="23" w:name="_Hlk531860421"/>
       <w:r>
         <w:rPr>
           <w:rFonts w:eastAsia="Calibri"/>
@@ -10700,9 +10694,9 @@
         </w:rPr>
         <w:t>OWASP -2017 A4 – XML External Entities (XXE)</w:t>
       </w:r>
+      <w:bookmarkEnd w:id="20"/>
       <w:bookmarkEnd w:id="21"/>
       <w:bookmarkEnd w:id="22"/>
-      <w:bookmarkEnd w:id="23"/>
     </w:p>
     <w:p>
       <w:pPr>
@@ -11457,10 +11451,10 @@
           <w:rFonts w:eastAsia="Calibri"/>
         </w:rPr>
       </w:pPr>
-      <w:bookmarkStart w:id="25" w:name="_Toc529893216"/>
-      <w:bookmarkStart w:id="26" w:name="_Toc531865334"/>
-      <w:bookmarkStart w:id="27" w:name="_Toc531953760"/>
-      <w:bookmarkEnd w:id="24"/>
+      <w:bookmarkStart w:id="24" w:name="_Toc529893216"/>
+      <w:bookmarkStart w:id="25" w:name="_Toc531865334"/>
+      <w:bookmarkStart w:id="26" w:name="_Toc531953760"/>
+      <w:bookmarkEnd w:id="23"/>
       <w:r>
         <w:rPr>
           <w:rFonts w:eastAsia="Calibri"/>
@@ -11469,9 +11463,9 @@
         <w:lastRenderedPageBreak/>
         <w:t>OWASP -2017 A5 – Broken Access Control</w:t>
       </w:r>
+      <w:bookmarkEnd w:id="24"/>
       <w:bookmarkEnd w:id="25"/>
       <w:bookmarkEnd w:id="26"/>
-      <w:bookmarkEnd w:id="27"/>
     </w:p>
     <w:p>
       <w:pPr>
@@ -11500,7 +11494,25 @@
           <w:sz w:val="20"/>
           <w:szCs w:val="20"/>
         </w:rPr>
-        <w:t>Restrictions on what authenticated users are allowed to do are often not properly enforced. Attackers can exploit these flaws to access unauthorized functionality and/or data, such as access other users' accounts, view sensitive files, modify other users' data, change access rights, etc.</w:t>
+        <w:t xml:space="preserve">Restrictions on what authenticated users </w:t>
+      </w:r>
+      <w:proofErr w:type="gramStart"/>
+      <w:r>
+        <w:rPr>
+          <w:rFonts w:asciiTheme="minorHAnsi" w:hAnsiTheme="minorHAnsi" w:cstheme="minorHAnsi"/>
+          <w:sz w:val="20"/>
+          <w:szCs w:val="20"/>
+        </w:rPr>
+        <w:t>are allowed to</w:t>
+      </w:r>
+      <w:proofErr w:type="gramEnd"/>
+      <w:r>
+        <w:rPr>
+          <w:rFonts w:asciiTheme="minorHAnsi" w:hAnsiTheme="minorHAnsi" w:cstheme="minorHAnsi"/>
+          <w:sz w:val="20"/>
+          <w:szCs w:val="20"/>
+        </w:rPr>
+        <w:t xml:space="preserve"> do are often not properly enforced. Attackers can exploit these flaws to access unauthorized functionality and/or data, such as access other users' accounts, view sensitive files, modify other users' data, change access rights, etc.</w:t>
       </w:r>
     </w:p>
     <w:p>
@@ -12201,8 +12213,8 @@
           <w:rFonts w:eastAsia="Calibri"/>
         </w:rPr>
       </w:pPr>
-      <w:bookmarkStart w:id="28" w:name="_Toc531865335"/>
-      <w:bookmarkStart w:id="29" w:name="_Toc531953761"/>
+      <w:bookmarkStart w:id="27" w:name="_Toc531865335"/>
+      <w:bookmarkStart w:id="28" w:name="_Toc531953761"/>
       <w:r>
         <w:rPr>
           <w:rFonts w:eastAsia="Calibri"/>
@@ -12224,8 +12236,8 @@
         </w:rPr>
         <w:t>onfiguration</w:t>
       </w:r>
+      <w:bookmarkEnd w:id="27"/>
       <w:bookmarkEnd w:id="28"/>
-      <w:bookmarkEnd w:id="29"/>
     </w:p>
     <w:p>
       <w:pPr>
@@ -13022,8 +13034,8 @@
           <w:rFonts w:eastAsia="Calibri"/>
         </w:rPr>
       </w:pPr>
-      <w:bookmarkStart w:id="30" w:name="_Toc531865336"/>
-      <w:bookmarkStart w:id="31" w:name="_Toc531953762"/>
+      <w:bookmarkStart w:id="29" w:name="_Toc531865336"/>
+      <w:bookmarkStart w:id="30" w:name="_Toc531953762"/>
       <w:r>
         <w:rPr>
           <w:rFonts w:eastAsia="Calibri"/>
@@ -13032,8 +13044,8 @@
         <w:lastRenderedPageBreak/>
         <w:t>OWASP -2017 A7 – Cross-Site Scripting (XSS)</w:t>
       </w:r>
+      <w:bookmarkEnd w:id="29"/>
       <w:bookmarkEnd w:id="30"/>
-      <w:bookmarkEnd w:id="31"/>
     </w:p>
     <w:p>
       <w:pPr>
@@ -13815,9 +13827,9 @@
           <w:rFonts w:eastAsia="Calibri"/>
         </w:rPr>
       </w:pPr>
-      <w:bookmarkStart w:id="32" w:name="_Toc531948219"/>
-      <w:bookmarkStart w:id="33" w:name="_Toc531949646"/>
-      <w:bookmarkStart w:id="34" w:name="_Toc531953763"/>
+      <w:bookmarkStart w:id="31" w:name="_Toc531948219"/>
+      <w:bookmarkStart w:id="32" w:name="_Toc531949646"/>
+      <w:bookmarkStart w:id="33" w:name="_Toc531953763"/>
       <w:r>
         <w:rPr>
           <w:rFonts w:eastAsia="Calibri"/>
@@ -13825,9 +13837,9 @@
         </w:rPr>
         <w:t>OWASP -2017 A8 – Insecure Deserialization</w:t>
       </w:r>
+      <w:bookmarkEnd w:id="31"/>
       <w:bookmarkEnd w:id="32"/>
       <w:bookmarkEnd w:id="33"/>
-      <w:bookmarkEnd w:id="34"/>
     </w:p>
     <w:p>
       <w:pPr>
@@ -14543,8 +14555,8 @@
           <w:rFonts w:eastAsia="Calibri"/>
         </w:rPr>
       </w:pPr>
-      <w:bookmarkStart w:id="35" w:name="_Toc531865337"/>
-      <w:bookmarkStart w:id="36" w:name="_Toc531953764"/>
+      <w:bookmarkStart w:id="34" w:name="_Toc531865337"/>
+      <w:bookmarkStart w:id="35" w:name="_Toc531953764"/>
       <w:r>
         <w:rPr>
           <w:rFonts w:eastAsia="Calibri"/>
@@ -14553,8 +14565,8 @@
         <w:lastRenderedPageBreak/>
         <w:t>OWASP -2017 A9 – Using Components with known Vulnerabilities</w:t>
       </w:r>
+      <w:bookmarkEnd w:id="34"/>
       <w:bookmarkEnd w:id="35"/>
-      <w:bookmarkEnd w:id="36"/>
     </w:p>
     <w:p>
       <w:pPr>
@@ -15318,9 +15330,9 @@
           <w:rFonts w:eastAsia="Calibri"/>
         </w:rPr>
       </w:pPr>
-      <w:bookmarkStart w:id="37" w:name="_Toc531948221"/>
-      <w:bookmarkStart w:id="38" w:name="_Toc531949648"/>
-      <w:bookmarkStart w:id="39" w:name="_Toc531953765"/>
+      <w:bookmarkStart w:id="36" w:name="_Toc531948221"/>
+      <w:bookmarkStart w:id="37" w:name="_Toc531949648"/>
+      <w:bookmarkStart w:id="38" w:name="_Toc531953765"/>
       <w:r>
         <w:rPr>
           <w:rFonts w:eastAsia="Calibri"/>
@@ -15328,9 +15340,9 @@
         </w:rPr>
         <w:t>OWASP -2017 A10 – Insufficient Logging &amp; Monitoring</w:t>
       </w:r>
+      <w:bookmarkEnd w:id="36"/>
       <w:bookmarkEnd w:id="37"/>
       <w:bookmarkEnd w:id="38"/>
-      <w:bookmarkEnd w:id="39"/>
     </w:p>
     <w:p>
       <w:pPr>
@@ -16046,16 +16058,16 @@
           <w:sz w:val="20"/>
         </w:rPr>
       </w:pPr>
-      <w:bookmarkStart w:id="40" w:name="_Toc525042462"/>
-      <w:bookmarkStart w:id="41" w:name="_Toc531865338"/>
-      <w:bookmarkStart w:id="42" w:name="_Toc531953766"/>
+      <w:bookmarkStart w:id="39" w:name="_Toc525042462"/>
+      <w:bookmarkStart w:id="40" w:name="_Toc531865338"/>
+      <w:bookmarkStart w:id="41" w:name="_Toc531953766"/>
       <w:r>
         <w:lastRenderedPageBreak/>
         <w:t>Security Violation Details</w:t>
       </w:r>
+      <w:bookmarkEnd w:id="39"/>
       <w:bookmarkEnd w:id="40"/>
       <w:bookmarkEnd w:id="41"/>
-      <w:bookmarkEnd w:id="42"/>
     </w:p>
     <w:p>
       <w:pPr>
@@ -16075,8 +16087,8 @@
           <w:lang w:val="en-US"/>
         </w:rPr>
       </w:pPr>
-      <w:bookmarkStart w:id="43" w:name="_Toc531865339"/>
-      <w:bookmarkStart w:id="44" w:name="_Toc531953767"/>
+      <w:bookmarkStart w:id="42" w:name="_Toc531865339"/>
+      <w:bookmarkStart w:id="43" w:name="_Toc531953767"/>
       <w:r>
         <w:rPr>
           <w:b w:val="0"/>
@@ -16084,8 +16096,8 @@
         </w:rPr>
         <w:t>OWASP -2017 A1 - Injection</w:t>
       </w:r>
+      <w:bookmarkEnd w:id="42"/>
       <w:bookmarkEnd w:id="43"/>
-      <w:bookmarkEnd w:id="44"/>
     </w:p>
     <w:tbl>
       <w:tblPr>
@@ -16101,7 +16113,7 @@
           <w:insideV w:val="none" w:sz="0" w:space="0" w:color="auto"/>
         </w:tblBorders>
         <w:tblLook w:val="0420" w:firstRow="1" w:lastRow="0" w:firstColumn="0" w:lastColumn="0" w:noHBand="0" w:noVBand="1"/>
-        <w:tblDescription w:val="TABLE;LIST_RULES_VIOLATIONS_BOOKMARKS;METRICS=A1-2017,COUNT=5"/>
+        <w:tblDescription w:val="TABLE;LIST_RULES_VIOLATIONS_BOOKMARKS;METRICS=A1-2017,COUNT=-1"/>
       </w:tblPr>
       <w:tblGrid>
         <w:gridCol w:w="9917"/>
@@ -16254,8 +16266,8 @@
           <w:lang w:val="en-US"/>
         </w:rPr>
       </w:pPr>
-      <w:bookmarkStart w:id="45" w:name="_Toc531865340"/>
-      <w:bookmarkStart w:id="46" w:name="_Toc531953768"/>
+      <w:bookmarkStart w:id="44" w:name="_Toc531865340"/>
+      <w:bookmarkStart w:id="45" w:name="_Toc531953768"/>
       <w:r>
         <w:rPr>
           <w:b w:val="0"/>
@@ -16298,8 +16310,8 @@
         </w:rPr>
         <w:t>Broken Authentication</w:t>
       </w:r>
+      <w:bookmarkEnd w:id="44"/>
       <w:bookmarkEnd w:id="45"/>
-      <w:bookmarkEnd w:id="46"/>
     </w:p>
     <w:tbl>
       <w:tblPr>
@@ -16315,7 +16327,7 @@
           <w:insideV w:val="none" w:sz="0" w:space="0" w:color="auto"/>
         </w:tblBorders>
         <w:tblLook w:val="0420" w:firstRow="1" w:lastRow="0" w:firstColumn="0" w:lastColumn="0" w:noHBand="0" w:noVBand="1"/>
-        <w:tblDescription w:val="TABLE;LIST_RULES_VIOLATIONS_BOOKMARKS;METRICS=A2-2017,COUNT=5"/>
+        <w:tblDescription w:val="TABLE;LIST_RULES_VIOLATIONS_BOOKMARKS;METRICS=A2-2017,COUNT=-1"/>
       </w:tblPr>
       <w:tblGrid>
         <w:gridCol w:w="9917"/>
@@ -16434,8 +16446,8 @@
           <w:lang w:val="en-US"/>
         </w:rPr>
       </w:pPr>
-      <w:bookmarkStart w:id="47" w:name="_Toc531865341"/>
-      <w:bookmarkStart w:id="48" w:name="_Toc531953769"/>
+      <w:bookmarkStart w:id="46" w:name="_Toc531865341"/>
+      <w:bookmarkStart w:id="47" w:name="_Toc531953769"/>
       <w:r>
         <w:rPr>
           <w:b w:val="0"/>
@@ -16443,8 +16455,8 @@
         </w:rPr>
         <w:t>OWASP -2017 A3 – Sensitive Data Exposure</w:t>
       </w:r>
+      <w:bookmarkEnd w:id="46"/>
       <w:bookmarkEnd w:id="47"/>
-      <w:bookmarkEnd w:id="48"/>
     </w:p>
     <w:tbl>
       <w:tblPr>
@@ -16460,7 +16472,7 @@
           <w:insideV w:val="none" w:sz="0" w:space="0" w:color="auto"/>
         </w:tblBorders>
         <w:tblLook w:val="0420" w:firstRow="1" w:lastRow="0" w:firstColumn="0" w:lastColumn="0" w:noHBand="0" w:noVBand="1"/>
-        <w:tblDescription w:val="TABLE;LIST_RULES_VIOLATIONS_BOOKMARKS;METRICS=A3-2017,COUNT=5"/>
+        <w:tblDescription w:val="TABLE;LIST_RULES_VIOLATIONS_BOOKMARKS;METRICS=A3-2017,COUNT=-1"/>
       </w:tblPr>
       <w:tblGrid>
         <w:gridCol w:w="9784"/>
@@ -16646,8 +16658,8 @@
           <w:lang w:val="en-US"/>
         </w:rPr>
       </w:pPr>
-      <w:bookmarkStart w:id="49" w:name="_Toc531865342"/>
-      <w:bookmarkStart w:id="50" w:name="_Toc531953770"/>
+      <w:bookmarkStart w:id="48" w:name="_Toc531865342"/>
+      <w:bookmarkStart w:id="49" w:name="_Toc531953770"/>
       <w:r>
         <w:rPr>
           <w:b w:val="0"/>
@@ -16676,8 +16688,8 @@
         </w:rPr>
         <w:t>XML External Entities (XXE)</w:t>
       </w:r>
+      <w:bookmarkEnd w:id="48"/>
       <w:bookmarkEnd w:id="49"/>
-      <w:bookmarkEnd w:id="50"/>
     </w:p>
     <w:tbl>
       <w:tblPr>
@@ -16693,7 +16705,7 @@
           <w:insideV w:val="none" w:sz="0" w:space="0" w:color="auto"/>
         </w:tblBorders>
         <w:tblLook w:val="0420" w:firstRow="1" w:lastRow="0" w:firstColumn="0" w:lastColumn="0" w:noHBand="0" w:noVBand="1"/>
-        <w:tblDescription w:val="TABLE;LIST_RULES_VIOLATIONS_BOOKMARKS;METRICS=A4-2017,COUNT=5"/>
+        <w:tblDescription w:val="TABLE;LIST_RULES_VIOLATIONS_BOOKMARKS;METRICS=A4-2017,COUNT=-1"/>
       </w:tblPr>
       <w:tblGrid>
         <w:gridCol w:w="9784"/>
@@ -16857,8 +16869,8 @@
           <w:lang w:val="en-US"/>
         </w:rPr>
       </w:pPr>
-      <w:bookmarkStart w:id="51" w:name="_Toc531865343"/>
-      <w:bookmarkStart w:id="52" w:name="_Toc531953771"/>
+      <w:bookmarkStart w:id="50" w:name="_Toc531865343"/>
+      <w:bookmarkStart w:id="51" w:name="_Toc531953771"/>
       <w:r>
         <w:rPr>
           <w:b w:val="0"/>
@@ -16894,8 +16906,8 @@
         </w:rPr>
         <w:t>Broken Access Control</w:t>
       </w:r>
+      <w:bookmarkEnd w:id="50"/>
       <w:bookmarkEnd w:id="51"/>
-      <w:bookmarkEnd w:id="52"/>
     </w:p>
     <w:tbl>
       <w:tblPr>
@@ -16911,7 +16923,7 @@
           <w:insideV w:val="none" w:sz="0" w:space="0" w:color="auto"/>
         </w:tblBorders>
         <w:tblLook w:val="0420" w:firstRow="1" w:lastRow="0" w:firstColumn="0" w:lastColumn="0" w:noHBand="0" w:noVBand="1"/>
-        <w:tblDescription w:val="TABLE;LIST_RULES_VIOLATIONS_BOOKMARKS;METRICS=A5-2017,COUNT=5"/>
+        <w:tblDescription w:val="TABLE;LIST_RULES_VIOLATIONS_BOOKMARKS;METRICS=A5-2017,COUNT=-1"/>
       </w:tblPr>
       <w:tblGrid>
         <w:gridCol w:w="9917"/>
@@ -17075,8 +17087,8 @@
           <w:lang w:val="en-US"/>
         </w:rPr>
       </w:pPr>
-      <w:bookmarkStart w:id="53" w:name="_Toc531865344"/>
-      <w:bookmarkStart w:id="54" w:name="_Toc531953772"/>
+      <w:bookmarkStart w:id="52" w:name="_Toc531865344"/>
+      <w:bookmarkStart w:id="53" w:name="_Toc531953772"/>
       <w:r>
         <w:rPr>
           <w:b w:val="0"/>
@@ -17084,7 +17096,167 @@
         </w:rPr>
         <w:t>OWASP -2017 A6 – Security Misconfiguration</w:t>
       </w:r>
+      <w:bookmarkEnd w:id="52"/>
       <w:bookmarkEnd w:id="53"/>
+    </w:p>
+    <w:tbl>
+      <w:tblPr>
+        <w:tblStyle w:val="GridTable5Dark-Accent1"/>
+        <w:tblpPr w:leftFromText="180" w:rightFromText="180" w:vertAnchor="text" w:horzAnchor="margin" w:tblpY="89"/>
+        <w:tblW w:w="5000" w:type="pct"/>
+        <w:tblBorders>
+          <w:top w:val="none" w:sz="0" w:space="0" w:color="auto"/>
+          <w:left w:val="none" w:sz="0" w:space="0" w:color="auto"/>
+          <w:bottom w:val="none" w:sz="0" w:space="0" w:color="auto"/>
+          <w:right w:val="none" w:sz="0" w:space="0" w:color="auto"/>
+          <w:insideH w:val="none" w:sz="0" w:space="0" w:color="auto"/>
+          <w:insideV w:val="none" w:sz="0" w:space="0" w:color="auto"/>
+        </w:tblBorders>
+        <w:tblLook w:val="0420" w:firstRow="1" w:lastRow="0" w:firstColumn="0" w:lastColumn="0" w:noHBand="0" w:noVBand="1"/>
+        <w:tblDescription w:val="TABLE;LIST_RULES_VIOLATIONS_BOOKMARKS;METRICS=A6-2017,COUNT=-1"/>
+      </w:tblPr>
+      <w:tblGrid>
+        <w:gridCol w:w="9917"/>
+      </w:tblGrid>
+      <w:tr>
+        <w:trPr>
+          <w:cnfStyle w:val="100000000000" w:firstRow="1" w:lastRow="0" w:firstColumn="0" w:lastColumn="0" w:oddVBand="0" w:evenVBand="0" w:oddHBand="0" w:evenHBand="0" w:firstRowFirstColumn="0" w:firstRowLastColumn="0" w:lastRowFirstColumn="0" w:lastRowLastColumn="0"/>
+          <w:trHeight w:val="294"/>
+        </w:trPr>
+        <w:tc>
+          <w:tcPr>
+            <w:tcW w:w="5000" w:type="pct"/>
+            <w:hideMark/>
+          </w:tcPr>
+          <w:p>
+            <w:pPr>
+              <w:spacing w:after="0" w:line="240" w:lineRule="auto"/>
+              <w:ind w:right="657"/>
+              <w:jc w:val="left"/>
+              <w:rPr>
+                <w:b w:val="0"/>
+                <w:bCs w:val="0"/>
+                <w:color w:val="auto"/>
+                <w:szCs w:val="18"/>
+                <w:lang w:val="en-GB"/>
+              </w:rPr>
+            </w:pPr>
+            <w:r>
+              <w:rPr>
+                <w:szCs w:val="18"/>
+              </w:rPr>
+              <w:t>Object name</w:t>
+            </w:r>
+          </w:p>
+        </w:tc>
+      </w:tr>
+      <w:tr>
+        <w:trPr>
+          <w:cnfStyle w:val="000000100000" w:firstRow="0" w:lastRow="0" w:firstColumn="0" w:lastColumn="0" w:oddVBand="0" w:evenVBand="0" w:oddHBand="1" w:evenHBand="0" w:firstRowFirstColumn="0" w:firstRowLastColumn="0" w:lastRowFirstColumn="0" w:lastRowLastColumn="0"/>
+          <w:trHeight w:val="294"/>
+        </w:trPr>
+        <w:tc>
+          <w:tcPr>
+            <w:tcW w:w="5000" w:type="pct"/>
+            <w:shd w:val="clear" w:color="auto" w:fill="auto"/>
+            <w:hideMark/>
+          </w:tcPr>
+          <w:p>
+            <w:pPr>
+              <w:spacing w:after="0" w:line="240" w:lineRule="auto"/>
+              <w:ind w:right="657"/>
+              <w:jc w:val="left"/>
+              <w:rPr>
+                <w:b/>
+                <w:sz w:val="16"/>
+                <w:szCs w:val="16"/>
+              </w:rPr>
+            </w:pPr>
+            <w:r>
+              <w:rPr>
+                <w:sz w:val="16"/>
+                <w:szCs w:val="16"/>
+              </w:rPr>
+              <w:t>Violation #1</w:t>
+            </w:r>
+          </w:p>
+        </w:tc>
+      </w:tr>
+      <w:tr>
+        <w:trPr>
+          <w:trHeight w:val="294"/>
+        </w:trPr>
+        <w:tc>
+          <w:tcPr>
+            <w:tcW w:w="5000" w:type="pct"/>
+            <w:shd w:val="clear" w:color="auto" w:fill="auto"/>
+            <w:hideMark/>
+          </w:tcPr>
+          <w:p>
+            <w:pPr>
+              <w:spacing w:after="0" w:line="240" w:lineRule="auto"/>
+              <w:ind w:right="657"/>
+              <w:jc w:val="left"/>
+              <w:rPr>
+                <w:b/>
+                <w:sz w:val="16"/>
+                <w:szCs w:val="16"/>
+              </w:rPr>
+            </w:pPr>
+            <w:r>
+              <w:rPr>
+                <w:sz w:val="16"/>
+                <w:szCs w:val="16"/>
+              </w:rPr>
+              <w:t>….</w:t>
+            </w:r>
+          </w:p>
+        </w:tc>
+      </w:tr>
+    </w:tbl>
+    <w:p>
+      <w:pPr>
+        <w:rPr>
+          <w:rFonts w:eastAsiaTheme="minorEastAsia"/>
+          <w:lang w:eastAsia="x-none"/>
+        </w:rPr>
+      </w:pPr>
+    </w:p>
+    <w:p>
+      <w:pPr>
+        <w:rPr>
+          <w:rFonts w:eastAsiaTheme="minorEastAsia"/>
+          <w:lang w:eastAsia="x-none"/>
+        </w:rPr>
+      </w:pPr>
+    </w:p>
+    <w:p>
+      <w:pPr>
+        <w:pStyle w:val="Heading2"/>
+        <w:numPr>
+          <w:ilvl w:val="1"/>
+          <w:numId w:val="46"/>
+        </w:numPr>
+        <w:tabs>
+          <w:tab w:val="clear" w:pos="432"/>
+          <w:tab w:val="num" w:pos="-1605"/>
+        </w:tabs>
+        <w:spacing w:after="0"/>
+        <w:ind w:left="540" w:right="657" w:hanging="540"/>
+        <w:rPr>
+          <w:b w:val="0"/>
+          <w:lang w:val="en-US"/>
+        </w:rPr>
+      </w:pPr>
+      <w:bookmarkStart w:id="54" w:name="_Toc531953773"/>
+      <w:r>
+        <w:rPr>
+          <w:b w:val="0"/>
+          <w:lang w:val="en-US"/>
+        </w:rPr>
+        <w:lastRenderedPageBreak/>
+        <w:t>OWASP -2017 A7 – Cross-Site Scripting (XSS)</w:t>
+      </w:r>
       <w:bookmarkEnd w:id="54"/>
     </w:p>
     <w:tbl>
@@ -17101,7 +17273,7 @@
           <w:insideV w:val="none" w:sz="0" w:space="0" w:color="auto"/>
         </w:tblBorders>
         <w:tblLook w:val="0420" w:firstRow="1" w:lastRow="0" w:firstColumn="0" w:lastColumn="0" w:noHBand="0" w:noVBand="1"/>
-        <w:tblDescription w:val="TABLE;LIST_RULES_VIOLATIONS_BOOKMARKS;METRICS=A6-2017,COUNT=5"/>
+        <w:tblDescription w:val="TABLE;LIST_RULES_VIOLATIONS_BOOKMARKS;METRICS=A7-2017,COUNT=-1"/>
       </w:tblPr>
       <w:tblGrid>
         <w:gridCol w:w="9917"/>
@@ -17202,14 +17374,6 @@
         </w:tc>
       </w:tr>
     </w:tbl>
-    <w:p>
-      <w:pPr>
-        <w:rPr>
-          <w:rFonts w:eastAsiaTheme="minorEastAsia"/>
-          <w:lang w:eastAsia="x-none"/>
-        </w:rPr>
-      </w:pPr>
-    </w:p>
     <w:p>
       <w:pPr>
         <w:rPr>
@@ -17236,16 +17400,24 @@
           <w:lang w:val="en-US"/>
         </w:rPr>
       </w:pPr>
-      <w:bookmarkStart w:id="55" w:name="_Toc531953773"/>
+      <w:bookmarkStart w:id="55" w:name="_Toc531865345"/>
+      <w:bookmarkStart w:id="56" w:name="_Toc531953774"/>
       <w:r>
         <w:rPr>
           <w:b w:val="0"/>
           <w:lang w:val="en-US"/>
         </w:rPr>
-        <w:lastRenderedPageBreak/>
-        <w:t>OWASP -2017 A7 – Cross-Site Scripting (XSS)</w:t>
+        <w:t xml:space="preserve">OWASP -2017 </w:t>
       </w:r>
       <w:bookmarkEnd w:id="55"/>
+      <w:r>
+        <w:rPr>
+          <w:b w:val="0"/>
+          <w:lang w:val="en-US"/>
+        </w:rPr>
+        <w:t>A8 – Insecure Deserialization</w:t>
+      </w:r>
+      <w:bookmarkEnd w:id="56"/>
     </w:p>
     <w:tbl>
       <w:tblPr>
@@ -17261,7 +17433,7 @@
           <w:insideV w:val="none" w:sz="0" w:space="0" w:color="auto"/>
         </w:tblBorders>
         <w:tblLook w:val="0420" w:firstRow="1" w:lastRow="0" w:firstColumn="0" w:lastColumn="0" w:noHBand="0" w:noVBand="1"/>
-        <w:tblDescription w:val="TABLE;LIST_RULES_VIOLATIONS_BOOKMARKS;METRICS=A7-2017,COUNT=5"/>
+        <w:tblDescription w:val="TABLE;LIST_RULES_VIOLATIONS_BOOKMARKS;METRICS=A8-2017,COUNT=-1"/>
       </w:tblPr>
       <w:tblGrid>
         <w:gridCol w:w="9917"/>
@@ -17384,28 +17556,26 @@
         <w:spacing w:after="0"/>
         <w:ind w:left="540" w:right="657" w:hanging="540"/>
         <w:rPr>
+          <w:rFonts w:asciiTheme="minorHAnsi" w:hAnsiTheme="minorHAnsi"/>
+        </w:rPr>
+      </w:pPr>
+      <w:bookmarkStart w:id="57" w:name="_Toc531865346"/>
+      <w:bookmarkStart w:id="58" w:name="_Toc531953775"/>
+      <w:r>
+        <w:rPr>
           <w:b w:val="0"/>
           <w:lang w:val="en-US"/>
         </w:rPr>
-      </w:pPr>
-      <w:bookmarkStart w:id="56" w:name="_Toc531865345"/>
-      <w:bookmarkStart w:id="57" w:name="_Toc531953774"/>
-      <w:r>
-        <w:rPr>
-          <w:b w:val="0"/>
-          <w:lang w:val="en-US"/>
-        </w:rPr>
-        <w:t xml:space="preserve">OWASP -2017 </w:t>
-      </w:r>
-      <w:bookmarkEnd w:id="56"/>
-      <w:r>
-        <w:rPr>
-          <w:b w:val="0"/>
-          <w:lang w:val="en-US"/>
-        </w:rPr>
-        <w:t>A8 – Insecure Deserialization</w:t>
+        <w:t>OWASP -2017 A9 – Using Components with known Vulnerabilities</w:t>
       </w:r>
       <w:bookmarkEnd w:id="57"/>
+      <w:bookmarkEnd w:id="58"/>
+      <w:r>
+        <w:rPr>
+          <w:noProof/>
+        </w:rPr>
+        <w:tab/>
+      </w:r>
     </w:p>
     <w:tbl>
       <w:tblPr>
@@ -17421,7 +17591,7 @@
           <w:insideV w:val="none" w:sz="0" w:space="0" w:color="auto"/>
         </w:tblBorders>
         <w:tblLook w:val="0420" w:firstRow="1" w:lastRow="0" w:firstColumn="0" w:lastColumn="0" w:noHBand="0" w:noVBand="1"/>
-        <w:tblDescription w:val="TABLE;LIST_RULES_VIOLATIONS_BOOKMARKS;METRICS=A8-2017,COUNT=5"/>
+        <w:tblDescription w:val="TABLE;LIST_RULES_VIOLATIONS_BOOKMARKS;METRICS=A9-2017,COUNT=-1"/>
       </w:tblPr>
       <w:tblGrid>
         <w:gridCol w:w="9917"/>
@@ -17524,9 +17694,12 @@
     </w:tbl>
     <w:p>
       <w:pPr>
-        <w:rPr>
-          <w:rFonts w:eastAsiaTheme="minorEastAsia"/>
-          <w:lang w:eastAsia="x-none"/>
+        <w:pStyle w:val="BodyContent"/>
+        <w:ind w:right="657"/>
+        <w:rPr>
+          <w:rFonts w:asciiTheme="minorHAnsi" w:hAnsiTheme="minorHAnsi" w:cstheme="minorHAnsi"/>
+          <w:sz w:val="20"/>
+          <w:szCs w:val="20"/>
         </w:rPr>
       </w:pPr>
     </w:p>
@@ -17547,16 +17720,21 @@
           <w:rFonts w:asciiTheme="minorHAnsi" w:hAnsiTheme="minorHAnsi"/>
         </w:rPr>
       </w:pPr>
-      <w:bookmarkStart w:id="58" w:name="_Toc531865346"/>
-      <w:bookmarkStart w:id="59" w:name="_Toc531953775"/>
+      <w:bookmarkStart w:id="59" w:name="_Toc531953776"/>
       <w:r>
         <w:rPr>
           <w:b w:val="0"/>
           <w:lang w:val="en-US"/>
         </w:rPr>
-        <w:t>OWASP -2017 A9 – Using Components with known Vulnerabilities</w:t>
-      </w:r>
-      <w:bookmarkEnd w:id="58"/>
+        <w:t xml:space="preserve">OWASP -2017 </w:t>
+      </w:r>
+      <w:r>
+        <w:rPr>
+          <w:b w:val="0"/>
+          <w:lang w:val="en-US"/>
+        </w:rPr>
+        <w:t>A10 – Insufficient Logging &amp; Monitoring</w:t>
+      </w:r>
       <w:bookmarkEnd w:id="59"/>
       <w:r>
         <w:rPr>
@@ -17579,7 +17757,7 @@
           <w:insideV w:val="none" w:sz="0" w:space="0" w:color="auto"/>
         </w:tblBorders>
         <w:tblLook w:val="0420" w:firstRow="1" w:lastRow="0" w:firstColumn="0" w:lastColumn="0" w:noHBand="0" w:noVBand="1"/>
-        <w:tblDescription w:val="TABLE;LIST_RULES_VIOLATIONS_BOOKMARKS;METRICS=A9-2017,COUNT=5"/>
+        <w:tblDescription w:val="TABLE;LIST_RULES_VIOLATIONS_BOOKMARKS;METRICS=A10-2017,COUNT=-1"/>
       </w:tblPr>
       <w:tblGrid>
         <w:gridCol w:w="9917"/>
@@ -17613,172 +17791,8 @@
               </w:rPr>
               <w:t>Object name</w:t>
             </w:r>
-          </w:p>
-        </w:tc>
-      </w:tr>
-      <w:tr>
-        <w:trPr>
-          <w:cnfStyle w:val="000000100000" w:firstRow="0" w:lastRow="0" w:firstColumn="0" w:lastColumn="0" w:oddVBand="0" w:evenVBand="0" w:oddHBand="1" w:evenHBand="0" w:firstRowFirstColumn="0" w:firstRowLastColumn="0" w:lastRowFirstColumn="0" w:lastRowLastColumn="0"/>
-          <w:trHeight w:val="294"/>
-        </w:trPr>
-        <w:tc>
-          <w:tcPr>
-            <w:tcW w:w="5000" w:type="pct"/>
-            <w:shd w:val="clear" w:color="auto" w:fill="auto"/>
-            <w:hideMark/>
-          </w:tcPr>
-          <w:p>
-            <w:pPr>
-              <w:spacing w:after="0" w:line="240" w:lineRule="auto"/>
-              <w:ind w:right="657"/>
-              <w:jc w:val="left"/>
-              <w:rPr>
-                <w:b/>
-                <w:sz w:val="16"/>
-                <w:szCs w:val="16"/>
-              </w:rPr>
-            </w:pPr>
-            <w:r>
-              <w:rPr>
-                <w:sz w:val="16"/>
-                <w:szCs w:val="16"/>
-              </w:rPr>
-              <w:t>Violation #1</w:t>
-            </w:r>
-          </w:p>
-        </w:tc>
-      </w:tr>
-      <w:tr>
-        <w:trPr>
-          <w:trHeight w:val="294"/>
-        </w:trPr>
-        <w:tc>
-          <w:tcPr>
-            <w:tcW w:w="5000" w:type="pct"/>
-            <w:shd w:val="clear" w:color="auto" w:fill="auto"/>
-            <w:hideMark/>
-          </w:tcPr>
-          <w:p>
-            <w:pPr>
-              <w:spacing w:after="0" w:line="240" w:lineRule="auto"/>
-              <w:ind w:right="657"/>
-              <w:jc w:val="left"/>
-              <w:rPr>
-                <w:b/>
-                <w:sz w:val="16"/>
-                <w:szCs w:val="16"/>
-              </w:rPr>
-            </w:pPr>
-            <w:r>
-              <w:rPr>
-                <w:sz w:val="16"/>
-                <w:szCs w:val="16"/>
-              </w:rPr>
-              <w:t>….</w:t>
-            </w:r>
-          </w:p>
-        </w:tc>
-      </w:tr>
-    </w:tbl>
-    <w:p>
-      <w:pPr>
-        <w:pStyle w:val="BodyContent"/>
-        <w:ind w:right="657"/>
-        <w:rPr>
-          <w:rFonts w:asciiTheme="minorHAnsi" w:hAnsiTheme="minorHAnsi" w:cstheme="minorHAnsi"/>
-          <w:sz w:val="20"/>
-          <w:szCs w:val="20"/>
-        </w:rPr>
-      </w:pPr>
-    </w:p>
-    <w:p>
-      <w:pPr>
-        <w:pStyle w:val="Heading2"/>
-        <w:numPr>
-          <w:ilvl w:val="1"/>
-          <w:numId w:val="46"/>
-        </w:numPr>
-        <w:tabs>
-          <w:tab w:val="clear" w:pos="432"/>
-          <w:tab w:val="num" w:pos="-1605"/>
-        </w:tabs>
-        <w:spacing w:after="0"/>
-        <w:ind w:left="540" w:right="657" w:hanging="540"/>
-        <w:rPr>
-          <w:rFonts w:asciiTheme="minorHAnsi" w:hAnsiTheme="minorHAnsi"/>
-        </w:rPr>
-      </w:pPr>
-      <w:bookmarkStart w:id="60" w:name="_Toc531953776"/>
-      <w:r>
-        <w:rPr>
-          <w:b w:val="0"/>
-          <w:lang w:val="en-US"/>
-        </w:rPr>
-        <w:t xml:space="preserve">OWASP -2017 </w:t>
-      </w:r>
-      <w:r>
-        <w:rPr>
-          <w:b w:val="0"/>
-          <w:lang w:val="en-US"/>
-        </w:rPr>
-        <w:t>A10 – Insufficient Logging &amp; Monitoring</w:t>
-      </w:r>
-      <w:bookmarkEnd w:id="60"/>
-      <w:r>
-        <w:rPr>
-          <w:noProof/>
-        </w:rPr>
-        <w:tab/>
-      </w:r>
-    </w:p>
-    <w:tbl>
-      <w:tblPr>
-        <w:tblStyle w:val="GridTable5Dark-Accent1"/>
-        <w:tblpPr w:leftFromText="180" w:rightFromText="180" w:vertAnchor="text" w:horzAnchor="margin" w:tblpY="89"/>
-        <w:tblW w:w="5000" w:type="pct"/>
-        <w:tblBorders>
-          <w:top w:val="none" w:sz="0" w:space="0" w:color="auto"/>
-          <w:left w:val="none" w:sz="0" w:space="0" w:color="auto"/>
-          <w:bottom w:val="none" w:sz="0" w:space="0" w:color="auto"/>
-          <w:right w:val="none" w:sz="0" w:space="0" w:color="auto"/>
-          <w:insideH w:val="none" w:sz="0" w:space="0" w:color="auto"/>
-          <w:insideV w:val="none" w:sz="0" w:space="0" w:color="auto"/>
-        </w:tblBorders>
-        <w:tblLook w:val="0420" w:firstRow="1" w:lastRow="0" w:firstColumn="0" w:lastColumn="0" w:noHBand="0" w:noVBand="1"/>
-        <w:tblDescription w:val="TABLE;LIST_RULES_VIOLATIONS_BOOKMARKS;METRICS=A10-2017,COUNT=5"/>
-      </w:tblPr>
-      <w:tblGrid>
-        <w:gridCol w:w="9917"/>
-      </w:tblGrid>
-      <w:tr>
-        <w:trPr>
-          <w:cnfStyle w:val="100000000000" w:firstRow="1" w:lastRow="0" w:firstColumn="0" w:lastColumn="0" w:oddVBand="0" w:evenVBand="0" w:oddHBand="0" w:evenHBand="0" w:firstRowFirstColumn="0" w:firstRowLastColumn="0" w:lastRowFirstColumn="0" w:lastRowLastColumn="0"/>
-          <w:trHeight w:val="294"/>
-        </w:trPr>
-        <w:tc>
-          <w:tcPr>
-            <w:tcW w:w="5000" w:type="pct"/>
-            <w:hideMark/>
-          </w:tcPr>
-          <w:p>
-            <w:pPr>
-              <w:spacing w:after="0" w:line="240" w:lineRule="auto"/>
-              <w:ind w:right="657"/>
-              <w:jc w:val="left"/>
-              <w:rPr>
-                <w:b w:val="0"/>
-                <w:bCs w:val="0"/>
-                <w:color w:val="auto"/>
-                <w:szCs w:val="18"/>
-                <w:lang w:val="en-GB"/>
-              </w:rPr>
-            </w:pPr>
-            <w:r>
-              <w:rPr>
-                <w:szCs w:val="18"/>
-              </w:rPr>
-              <w:t>Object name</w:t>
-            </w:r>
+            <w:bookmarkStart w:id="60" w:name="_GoBack"/>
+            <w:bookmarkEnd w:id="60"/>
           </w:p>
         </w:tc>
       </w:tr>
@@ -20476,7 +20490,7 @@
     </w:rPrDefault>
     <w:pPrDefault/>
   </w:docDefaults>
-  <w:latentStyles w:defLockedState="0" w:defUIPriority="99" w:defSemiHidden="0" w:defUnhideWhenUsed="0" w:defQFormat="0" w:count="377">
+  <w:latentStyles w:defLockedState="0" w:defUIPriority="99" w:defSemiHidden="0" w:defUnhideWhenUsed="0" w:defQFormat="0" w:count="376">
     <w:lsdException w:name="Normal" w:uiPriority="0" w:qFormat="1"/>
     <w:lsdException w:name="heading 1" w:uiPriority="0" w:qFormat="1"/>
     <w:lsdException w:name="heading 2" w:uiPriority="0" w:qFormat="1"/>
@@ -20582,6 +20596,7 @@
     <w:lsdException w:name="HTML Sample" w:semiHidden="1" w:unhideWhenUsed="1"/>
     <w:lsdException w:name="HTML Typewriter" w:semiHidden="1" w:unhideWhenUsed="1"/>
     <w:lsdException w:name="HTML Variable" w:semiHidden="1" w:unhideWhenUsed="1"/>
+    <w:lsdException w:name="Normal Table" w:semiHidden="1" w:unhideWhenUsed="1"/>
     <w:lsdException w:name="annotation subject" w:semiHidden="1" w:uiPriority="0" w:unhideWhenUsed="1"/>
     <w:lsdException w:name="No List" w:semiHidden="1" w:unhideWhenUsed="1"/>
     <w:lsdException w:name="Outline List 1" w:semiHidden="1" w:unhideWhenUsed="1"/>
@@ -20628,8 +20643,10 @@
     <w:lsdException w:name="Table Subtle 2" w:semiHidden="1" w:unhideWhenUsed="1"/>
     <w:lsdException w:name="Table Web 1" w:semiHidden="1" w:unhideWhenUsed="1"/>
     <w:lsdException w:name="Table Web 2" w:semiHidden="1" w:unhideWhenUsed="1"/>
+    <w:lsdException w:name="Table Web 3" w:semiHidden="1" w:unhideWhenUsed="1"/>
     <w:lsdException w:name="Balloon Text" w:semiHidden="1" w:uiPriority="0" w:unhideWhenUsed="1"/>
     <w:lsdException w:name="Table Grid" w:uiPriority="0"/>
+    <w:lsdException w:name="Table Theme" w:semiHidden="1" w:unhideWhenUsed="1"/>
     <w:lsdException w:name="Placeholder Text" w:semiHidden="1"/>
     <w:lsdException w:name="No Spacing" w:uiPriority="1" w:qFormat="1"/>
     <w:lsdException w:name="Light Shading" w:uiPriority="60"/>
@@ -20850,7 +20867,6 @@
     <w:lsdException w:name="Hashtag" w:semiHidden="1" w:unhideWhenUsed="1"/>
     <w:lsdException w:name="Unresolved Mention" w:semiHidden="1" w:unhideWhenUsed="1"/>
     <w:lsdException w:name="Smart Link" w:semiHidden="1" w:unhideWhenUsed="1"/>
-    <w:lsdException w:name="Smart Link Error" w:semiHidden="1" w:unhideWhenUsed="1"/>
   </w:latentStyles>
   <w:style w:type="paragraph" w:default="1" w:styleId="Normal">
     <w:name w:val="Normal"/>
@@ -25542,7 +25558,7 @@
 </file>
 
 <file path=customXml/itemProps2.xml><?xml version="1.0" encoding="utf-8"?>
-<ds:datastoreItem xmlns:ds="http://schemas.openxmlformats.org/officeDocument/2006/customXml" ds:itemID="{505C2E17-373D-444F-A0DB-00322422D529}">
+<ds:datastoreItem xmlns:ds="http://schemas.openxmlformats.org/officeDocument/2006/customXml" ds:itemID="{5AD16139-C4E4-4DCB-BC8A-BDB677F4A7D0}">
   <ds:schemaRefs>
     <ds:schemaRef ds:uri="http://schemas.openxmlformats.org/officeDocument/2006/bibliography"/>
   </ds:schemaRefs>

--- a/CastReporting.Reporting.Core/Templates/Application/Compliance reports/OWASP-2017 Detailed Report.docx
+++ b/CastReporting.Reporting.Core/Templates/Application/Compliance reports/OWASP-2017 Detailed Report.docx
@@ -5164,11 +5164,13 @@
       </w:r>
       <w:bookmarkStart w:id="1" w:name="_Toc531865325"/>
       <w:bookmarkStart w:id="2" w:name="_Toc531953751"/>
+      <w:bookmarkStart w:id="3" w:name="_Toc25309942"/>
       <w:r>
         <w:t>Table of Content</w:t>
       </w:r>
       <w:bookmarkEnd w:id="1"/>
       <w:bookmarkEnd w:id="2"/>
+      <w:bookmarkEnd w:id="3"/>
       <w:r>
         <w:rPr>
           <w:rFonts w:asciiTheme="majorHAnsi" w:hAnsiTheme="majorHAnsi"/>
@@ -5211,6 +5213,8 @@
           <w:lang w:eastAsia="en-US"/>
         </w:rPr>
       </w:pPr>
+      <w:bookmarkStart w:id="4" w:name="_GoBack"/>
+      <w:bookmarkEnd w:id="4"/>
       <w:r>
         <w:rPr>
           <w:noProof/>
@@ -6315,36 +6319,7 @@
       <w:pPr>
         <w:pStyle w:val="TOC2"/>
         <w:tabs>
-          <w:tab w:val="left" w:pos="1200"/>
-        </w:tabs>
-        <w:rPr>
-          <w:noProof/>
-        </w:rPr>
-      </w:pPr>
-      <w:r>
-        <w:rPr>
-          <w:noProof/>
-        </w:rPr>
-        <w:t>3.9.</w:t>
-      </w:r>
-      <w:r>
-        <w:rPr>
-          <w:noProof/>
-        </w:rPr>
-        <w:tab/>
-      </w:r>
-      <w:r>
-        <w:rPr>
-          <w:noProof/>
-        </w:rPr>
-        <w:t>OWASP -2017 A9 – Using Components with known Vulnerabilities</w:t>
-      </w:r>
-    </w:p>
-    <w:p>
-      <w:pPr>
-        <w:pStyle w:val="TOC2"/>
-        <w:tabs>
-          <w:tab w:val="left" w:pos="1200"/>
+          <w:tab w:val="left" w:pos="1000"/>
         </w:tabs>
         <w:rPr>
           <w:rFonts w:asciiTheme="minorHAnsi" w:eastAsiaTheme="minorEastAsia" w:hAnsiTheme="minorHAnsi" w:cstheme="minorBidi"/>
@@ -6367,6 +6342,54 @@
             </w14:lightRig>
           </w14:scene3d>
         </w:rPr>
+        <w:t>3.9.</w:t>
+      </w:r>
+      <w:r>
+        <w:rPr>
+          <w:rFonts w:asciiTheme="minorHAnsi" w:eastAsiaTheme="minorEastAsia" w:hAnsiTheme="minorHAnsi" w:cstheme="minorBidi"/>
+          <w:smallCaps w:val="0"/>
+          <w:noProof/>
+          <w:color w:val="auto"/>
+          <w:sz w:val="22"/>
+          <w:szCs w:val="22"/>
+          <w:lang w:eastAsia="en-US"/>
+        </w:rPr>
+        <w:tab/>
+      </w:r>
+      <w:r>
+        <w:rPr>
+          <w:noProof/>
+        </w:rPr>
+        <w:t>OWASP -2017 A9 – Using Components with known Vulnerabilities</w:t>
+      </w:r>
+    </w:p>
+    <w:p>
+      <w:pPr>
+        <w:pStyle w:val="TOC2"/>
+        <w:tabs>
+          <w:tab w:val="left" w:pos="1200"/>
+        </w:tabs>
+        <w:rPr>
+          <w:rFonts w:asciiTheme="minorHAnsi" w:eastAsiaTheme="minorEastAsia" w:hAnsiTheme="minorHAnsi" w:cstheme="minorBidi"/>
+          <w:smallCaps w:val="0"/>
+          <w:noProof/>
+          <w:color w:val="auto"/>
+          <w:sz w:val="22"/>
+          <w:szCs w:val="22"/>
+          <w:lang w:eastAsia="en-US"/>
+        </w:rPr>
+      </w:pPr>
+      <w:r>
+        <w:rPr>
+          <w:rFonts w:asciiTheme="minorHAnsi" w:hAnsiTheme="minorHAnsi"/>
+          <w:noProof/>
+          <w14:scene3d>
+            <w14:camera w14:prst="orthographicFront"/>
+            <w14:lightRig w14:rig="threePt" w14:dir="t">
+              <w14:rot w14:lat="0" w14:lon="0" w14:rev="0"/>
+            </w14:lightRig>
+          </w14:scene3d>
+        </w:rPr>
         <w:t>3.10.</w:t>
       </w:r>
       <w:r>
@@ -6553,20 +6576,22 @@
         <w:lastRenderedPageBreak/>
         <w:t xml:space="preserve"> </w:t>
       </w:r>
-      <w:bookmarkStart w:id="3" w:name="_Toc531865326"/>
-      <w:bookmarkStart w:id="4" w:name="_Toc531953752"/>
+      <w:bookmarkStart w:id="5" w:name="_Toc531865326"/>
+      <w:bookmarkStart w:id="6" w:name="_Toc531953752"/>
+      <w:bookmarkStart w:id="7" w:name="_Toc25309943"/>
       <w:r>
         <w:t>Introduction</w:t>
       </w:r>
-      <w:bookmarkEnd w:id="3"/>
-      <w:bookmarkEnd w:id="4"/>
+      <w:bookmarkEnd w:id="5"/>
+      <w:bookmarkEnd w:id="6"/>
+      <w:bookmarkEnd w:id="7"/>
     </w:p>
     <w:p>
       <w:pPr>
         <w:spacing w:after="0" w:line="240" w:lineRule="auto"/>
         <w:ind w:right="657"/>
       </w:pPr>
-      <w:bookmarkStart w:id="5" w:name="_Toc380677725"/>
+      <w:bookmarkStart w:id="8" w:name="_Toc380677725"/>
       <w:r>
         <w:t xml:space="preserve">This assessment is an effort to determine the </w:t>
       </w:r>
@@ -6610,23 +6635,25 @@
           <w:lang w:val="en-US"/>
         </w:rPr>
       </w:pPr>
-      <w:bookmarkStart w:id="6" w:name="_Toc531865327"/>
-      <w:bookmarkStart w:id="7" w:name="_Toc531953753"/>
+      <w:bookmarkStart w:id="9" w:name="_Toc531865327"/>
+      <w:bookmarkStart w:id="10" w:name="_Toc531953753"/>
+      <w:bookmarkStart w:id="11" w:name="_Toc25309944"/>
       <w:r>
         <w:rPr>
           <w:lang w:val="en-US"/>
         </w:rPr>
         <w:t xml:space="preserve">Application </w:t>
       </w:r>
-      <w:bookmarkEnd w:id="5"/>
+      <w:bookmarkEnd w:id="8"/>
       <w:r>
         <w:rPr>
           <w:lang w:val="en-US"/>
         </w:rPr>
         <w:t>Characteristics</w:t>
       </w:r>
-      <w:bookmarkEnd w:id="6"/>
-      <w:bookmarkEnd w:id="7"/>
+      <w:bookmarkEnd w:id="9"/>
+      <w:bookmarkEnd w:id="10"/>
+      <w:bookmarkEnd w:id="11"/>
     </w:p>
     <w:p>
       <w:pPr>
@@ -7361,14 +7388,16 @@
           <w:sz w:val="22"/>
         </w:rPr>
       </w:pPr>
-      <w:bookmarkStart w:id="8" w:name="_Toc531865328"/>
-      <w:bookmarkStart w:id="9" w:name="_Toc531953754"/>
+      <w:bookmarkStart w:id="12" w:name="_Toc531865328"/>
+      <w:bookmarkStart w:id="13" w:name="_Toc531953754"/>
+      <w:bookmarkStart w:id="14" w:name="_Toc25309945"/>
       <w:r>
         <w:lastRenderedPageBreak/>
         <w:t>Security Violation Overview</w:t>
       </w:r>
-      <w:bookmarkEnd w:id="8"/>
-      <w:bookmarkEnd w:id="9"/>
+      <w:bookmarkEnd w:id="12"/>
+      <w:bookmarkEnd w:id="13"/>
+      <w:bookmarkEnd w:id="14"/>
     </w:p>
     <w:p>
       <w:pPr>
@@ -7380,7 +7409,7 @@
           <w:sz w:val="20"/>
         </w:rPr>
       </w:pPr>
-      <w:bookmarkStart w:id="10" w:name="_Hlk530663856"/>
+      <w:bookmarkStart w:id="15" w:name="_Hlk530663856"/>
       <w:r>
         <w:rPr>
           <w:rFonts w:asciiTheme="minorHAnsi" w:hAnsiTheme="minorHAnsi"/>
@@ -7505,7 +7534,7 @@
         <w:t>.</w:t>
       </w:r>
     </w:p>
-    <w:bookmarkEnd w:id="10"/>
+    <w:bookmarkEnd w:id="15"/>
     <w:p>
       <w:pPr>
         <w:ind w:left="0" w:right="657"/>
@@ -7526,8 +7555,9 @@
           <w:rFonts w:eastAsia="Calibri"/>
         </w:rPr>
       </w:pPr>
-      <w:bookmarkStart w:id="11" w:name="_Toc531865329"/>
-      <w:bookmarkStart w:id="12" w:name="_Toc531953755"/>
+      <w:bookmarkStart w:id="16" w:name="_Toc531865329"/>
+      <w:bookmarkStart w:id="17" w:name="_Toc531953755"/>
+      <w:bookmarkStart w:id="18" w:name="_Toc25309946"/>
       <w:r>
         <w:rPr>
           <w:rFonts w:eastAsia="Calibri"/>
@@ -7542,8 +7572,9 @@
         </w:rPr>
         <w:t>vulnerabilities</w:t>
       </w:r>
-      <w:bookmarkEnd w:id="11"/>
-      <w:bookmarkEnd w:id="12"/>
+      <w:bookmarkEnd w:id="16"/>
+      <w:bookmarkEnd w:id="17"/>
+      <w:bookmarkEnd w:id="18"/>
     </w:p>
     <w:p>
       <w:pPr>
@@ -8313,8 +8344,9 @@
           <w:rFonts w:eastAsia="Calibri"/>
         </w:rPr>
       </w:pPr>
-      <w:bookmarkStart w:id="13" w:name="_Toc531865330"/>
-      <w:bookmarkStart w:id="14" w:name="_Toc531953756"/>
+      <w:bookmarkStart w:id="19" w:name="_Toc531865330"/>
+      <w:bookmarkStart w:id="20" w:name="_Toc531953756"/>
+      <w:bookmarkStart w:id="21" w:name="_Toc25309947"/>
       <w:r>
         <w:rPr>
           <w:rFonts w:eastAsia="Calibri"/>
@@ -8323,8 +8355,9 @@
         <w:lastRenderedPageBreak/>
         <w:t>OWASP -2017 A1 - Injection</w:t>
       </w:r>
-      <w:bookmarkEnd w:id="13"/>
-      <w:bookmarkEnd w:id="14"/>
+      <w:bookmarkEnd w:id="19"/>
+      <w:bookmarkEnd w:id="20"/>
+      <w:bookmarkEnd w:id="21"/>
     </w:p>
     <w:p>
       <w:pPr>
@@ -9102,9 +9135,10 @@
           <w:rFonts w:eastAsia="Calibri"/>
         </w:rPr>
       </w:pPr>
-      <w:bookmarkStart w:id="15" w:name="_Toc529893214"/>
-      <w:bookmarkStart w:id="16" w:name="_Toc531865331"/>
-      <w:bookmarkStart w:id="17" w:name="_Toc531953757"/>
+      <w:bookmarkStart w:id="22" w:name="_Toc529893214"/>
+      <w:bookmarkStart w:id="23" w:name="_Toc531865331"/>
+      <w:bookmarkStart w:id="24" w:name="_Toc531953757"/>
+      <w:bookmarkStart w:id="25" w:name="_Toc25309948"/>
       <w:r>
         <w:rPr>
           <w:rFonts w:eastAsia="Calibri"/>
@@ -9112,9 +9146,10 @@
         </w:rPr>
         <w:t>OWASP -2017 A2 – Broken Authentication</w:t>
       </w:r>
-      <w:bookmarkEnd w:id="15"/>
-      <w:bookmarkEnd w:id="16"/>
-      <w:bookmarkEnd w:id="17"/>
+      <w:bookmarkEnd w:id="22"/>
+      <w:bookmarkEnd w:id="23"/>
+      <w:bookmarkEnd w:id="24"/>
+      <w:bookmarkEnd w:id="25"/>
     </w:p>
     <w:p>
       <w:pPr>
@@ -9899,8 +9934,9 @@
           <w:rFonts w:eastAsia="Calibri"/>
         </w:rPr>
       </w:pPr>
-      <w:bookmarkStart w:id="18" w:name="_Toc531865332"/>
-      <w:bookmarkStart w:id="19" w:name="_Toc531953758"/>
+      <w:bookmarkStart w:id="26" w:name="_Toc531865332"/>
+      <w:bookmarkStart w:id="27" w:name="_Toc531953758"/>
+      <w:bookmarkStart w:id="28" w:name="_Toc25309949"/>
       <w:r>
         <w:rPr>
           <w:rFonts w:eastAsia="Calibri"/>
@@ -9916,8 +9952,9 @@
         </w:rPr>
         <w:t>WASP -2017 A3 – Sensitive Data Exposure</w:t>
       </w:r>
-      <w:bookmarkEnd w:id="18"/>
-      <w:bookmarkEnd w:id="19"/>
+      <w:bookmarkEnd w:id="26"/>
+      <w:bookmarkEnd w:id="27"/>
+      <w:bookmarkEnd w:id="28"/>
     </w:p>
     <w:p>
       <w:pPr>
@@ -10683,10 +10720,11 @@
           <w:rFonts w:eastAsia="Calibri"/>
         </w:rPr>
       </w:pPr>
-      <w:bookmarkStart w:id="20" w:name="_Toc531860339"/>
-      <w:bookmarkStart w:id="21" w:name="_Toc531865333"/>
-      <w:bookmarkStart w:id="22" w:name="_Toc531953759"/>
-      <w:bookmarkStart w:id="23" w:name="_Hlk531860421"/>
+      <w:bookmarkStart w:id="29" w:name="_Toc531860339"/>
+      <w:bookmarkStart w:id="30" w:name="_Toc531865333"/>
+      <w:bookmarkStart w:id="31" w:name="_Toc531953759"/>
+      <w:bookmarkStart w:id="32" w:name="_Hlk531860421"/>
+      <w:bookmarkStart w:id="33" w:name="_Toc25309950"/>
       <w:r>
         <w:rPr>
           <w:rFonts w:eastAsia="Calibri"/>
@@ -10694,9 +10732,10 @@
         </w:rPr>
         <w:t>OWASP -2017 A4 – XML External Entities (XXE)</w:t>
       </w:r>
-      <w:bookmarkEnd w:id="20"/>
-      <w:bookmarkEnd w:id="21"/>
-      <w:bookmarkEnd w:id="22"/>
+      <w:bookmarkEnd w:id="29"/>
+      <w:bookmarkEnd w:id="30"/>
+      <w:bookmarkEnd w:id="31"/>
+      <w:bookmarkEnd w:id="33"/>
     </w:p>
     <w:p>
       <w:pPr>
@@ -11451,10 +11490,11 @@
           <w:rFonts w:eastAsia="Calibri"/>
         </w:rPr>
       </w:pPr>
-      <w:bookmarkStart w:id="24" w:name="_Toc529893216"/>
-      <w:bookmarkStart w:id="25" w:name="_Toc531865334"/>
-      <w:bookmarkStart w:id="26" w:name="_Toc531953760"/>
-      <w:bookmarkEnd w:id="23"/>
+      <w:bookmarkStart w:id="34" w:name="_Toc529893216"/>
+      <w:bookmarkStart w:id="35" w:name="_Toc531865334"/>
+      <w:bookmarkStart w:id="36" w:name="_Toc531953760"/>
+      <w:bookmarkStart w:id="37" w:name="_Toc25309951"/>
+      <w:bookmarkEnd w:id="32"/>
       <w:r>
         <w:rPr>
           <w:rFonts w:eastAsia="Calibri"/>
@@ -11463,9 +11503,10 @@
         <w:lastRenderedPageBreak/>
         <w:t>OWASP -2017 A5 – Broken Access Control</w:t>
       </w:r>
-      <w:bookmarkEnd w:id="24"/>
-      <w:bookmarkEnd w:id="25"/>
-      <w:bookmarkEnd w:id="26"/>
+      <w:bookmarkEnd w:id="34"/>
+      <w:bookmarkEnd w:id="35"/>
+      <w:bookmarkEnd w:id="36"/>
+      <w:bookmarkEnd w:id="37"/>
     </w:p>
     <w:p>
       <w:pPr>
@@ -12213,8 +12254,9 @@
           <w:rFonts w:eastAsia="Calibri"/>
         </w:rPr>
       </w:pPr>
-      <w:bookmarkStart w:id="27" w:name="_Toc531865335"/>
-      <w:bookmarkStart w:id="28" w:name="_Toc531953761"/>
+      <w:bookmarkStart w:id="38" w:name="_Toc531865335"/>
+      <w:bookmarkStart w:id="39" w:name="_Toc531953761"/>
+      <w:bookmarkStart w:id="40" w:name="_Toc25309952"/>
       <w:r>
         <w:rPr>
           <w:rFonts w:eastAsia="Calibri"/>
@@ -12236,8 +12278,9 @@
         </w:rPr>
         <w:t>onfiguration</w:t>
       </w:r>
-      <w:bookmarkEnd w:id="27"/>
-      <w:bookmarkEnd w:id="28"/>
+      <w:bookmarkEnd w:id="38"/>
+      <w:bookmarkEnd w:id="39"/>
+      <w:bookmarkEnd w:id="40"/>
     </w:p>
     <w:p>
       <w:pPr>
@@ -13034,8 +13077,9 @@
           <w:rFonts w:eastAsia="Calibri"/>
         </w:rPr>
       </w:pPr>
-      <w:bookmarkStart w:id="29" w:name="_Toc531865336"/>
-      <w:bookmarkStart w:id="30" w:name="_Toc531953762"/>
+      <w:bookmarkStart w:id="41" w:name="_Toc531865336"/>
+      <w:bookmarkStart w:id="42" w:name="_Toc531953762"/>
+      <w:bookmarkStart w:id="43" w:name="_Toc25309953"/>
       <w:r>
         <w:rPr>
           <w:rFonts w:eastAsia="Calibri"/>
@@ -13044,8 +13088,9 @@
         <w:lastRenderedPageBreak/>
         <w:t>OWASP -2017 A7 – Cross-Site Scripting (XSS)</w:t>
       </w:r>
-      <w:bookmarkEnd w:id="29"/>
-      <w:bookmarkEnd w:id="30"/>
+      <w:bookmarkEnd w:id="41"/>
+      <w:bookmarkEnd w:id="42"/>
+      <w:bookmarkEnd w:id="43"/>
     </w:p>
     <w:p>
       <w:pPr>
@@ -13827,9 +13872,10 @@
           <w:rFonts w:eastAsia="Calibri"/>
         </w:rPr>
       </w:pPr>
-      <w:bookmarkStart w:id="31" w:name="_Toc531948219"/>
-      <w:bookmarkStart w:id="32" w:name="_Toc531949646"/>
-      <w:bookmarkStart w:id="33" w:name="_Toc531953763"/>
+      <w:bookmarkStart w:id="44" w:name="_Toc531948219"/>
+      <w:bookmarkStart w:id="45" w:name="_Toc531949646"/>
+      <w:bookmarkStart w:id="46" w:name="_Toc531953763"/>
+      <w:bookmarkStart w:id="47" w:name="_Toc25309954"/>
       <w:r>
         <w:rPr>
           <w:rFonts w:eastAsia="Calibri"/>
@@ -13837,9 +13883,10 @@
         </w:rPr>
         <w:t>OWASP -2017 A8 – Insecure Deserialization</w:t>
       </w:r>
-      <w:bookmarkEnd w:id="31"/>
-      <w:bookmarkEnd w:id="32"/>
-      <w:bookmarkEnd w:id="33"/>
+      <w:bookmarkEnd w:id="44"/>
+      <w:bookmarkEnd w:id="45"/>
+      <w:bookmarkEnd w:id="46"/>
+      <w:bookmarkEnd w:id="47"/>
     </w:p>
     <w:p>
       <w:pPr>
@@ -14555,8 +14602,9 @@
           <w:rFonts w:eastAsia="Calibri"/>
         </w:rPr>
       </w:pPr>
-      <w:bookmarkStart w:id="34" w:name="_Toc531865337"/>
-      <w:bookmarkStart w:id="35" w:name="_Toc531953764"/>
+      <w:bookmarkStart w:id="48" w:name="_Toc531865337"/>
+      <w:bookmarkStart w:id="49" w:name="_Toc531953764"/>
+      <w:bookmarkStart w:id="50" w:name="_Toc25309955"/>
       <w:r>
         <w:rPr>
           <w:rFonts w:eastAsia="Calibri"/>
@@ -14565,8 +14613,9 @@
         <w:lastRenderedPageBreak/>
         <w:t>OWASP -2017 A9 – Using Components with known Vulnerabilities</w:t>
       </w:r>
-      <w:bookmarkEnd w:id="34"/>
-      <w:bookmarkEnd w:id="35"/>
+      <w:bookmarkEnd w:id="48"/>
+      <w:bookmarkEnd w:id="49"/>
+      <w:bookmarkEnd w:id="50"/>
     </w:p>
     <w:p>
       <w:pPr>
@@ -15330,9 +15379,10 @@
           <w:rFonts w:eastAsia="Calibri"/>
         </w:rPr>
       </w:pPr>
-      <w:bookmarkStart w:id="36" w:name="_Toc531948221"/>
-      <w:bookmarkStart w:id="37" w:name="_Toc531949648"/>
-      <w:bookmarkStart w:id="38" w:name="_Toc531953765"/>
+      <w:bookmarkStart w:id="51" w:name="_Toc531948221"/>
+      <w:bookmarkStart w:id="52" w:name="_Toc531949648"/>
+      <w:bookmarkStart w:id="53" w:name="_Toc531953765"/>
+      <w:bookmarkStart w:id="54" w:name="_Toc25309956"/>
       <w:r>
         <w:rPr>
           <w:rFonts w:eastAsia="Calibri"/>
@@ -15340,9 +15390,10 @@
         </w:rPr>
         <w:t>OWASP -2017 A10 – Insufficient Logging &amp; Monitoring</w:t>
       </w:r>
-      <w:bookmarkEnd w:id="36"/>
-      <w:bookmarkEnd w:id="37"/>
-      <w:bookmarkEnd w:id="38"/>
+      <w:bookmarkEnd w:id="51"/>
+      <w:bookmarkEnd w:id="52"/>
+      <w:bookmarkEnd w:id="53"/>
+      <w:bookmarkEnd w:id="54"/>
     </w:p>
     <w:p>
       <w:pPr>
@@ -16058,16 +16109,18 @@
           <w:sz w:val="20"/>
         </w:rPr>
       </w:pPr>
-      <w:bookmarkStart w:id="39" w:name="_Toc525042462"/>
-      <w:bookmarkStart w:id="40" w:name="_Toc531865338"/>
-      <w:bookmarkStart w:id="41" w:name="_Toc531953766"/>
+      <w:bookmarkStart w:id="55" w:name="_Toc525042462"/>
+      <w:bookmarkStart w:id="56" w:name="_Toc531865338"/>
+      <w:bookmarkStart w:id="57" w:name="_Toc531953766"/>
+      <w:bookmarkStart w:id="58" w:name="_Toc25309957"/>
       <w:r>
         <w:lastRenderedPageBreak/>
         <w:t>Security Violation Details</w:t>
       </w:r>
-      <w:bookmarkEnd w:id="39"/>
-      <w:bookmarkEnd w:id="40"/>
-      <w:bookmarkEnd w:id="41"/>
+      <w:bookmarkEnd w:id="55"/>
+      <w:bookmarkEnd w:id="56"/>
+      <w:bookmarkEnd w:id="57"/>
+      <w:bookmarkEnd w:id="58"/>
     </w:p>
     <w:p>
       <w:pPr>
@@ -16087,8 +16140,9 @@
           <w:lang w:val="en-US"/>
         </w:rPr>
       </w:pPr>
-      <w:bookmarkStart w:id="42" w:name="_Toc531865339"/>
-      <w:bookmarkStart w:id="43" w:name="_Toc531953767"/>
+      <w:bookmarkStart w:id="59" w:name="_Toc531865339"/>
+      <w:bookmarkStart w:id="60" w:name="_Toc531953767"/>
+      <w:bookmarkStart w:id="61" w:name="_Toc25309958"/>
       <w:r>
         <w:rPr>
           <w:b w:val="0"/>
@@ -16096,8 +16150,9 @@
         </w:rPr>
         <w:t>OWASP -2017 A1 - Injection</w:t>
       </w:r>
-      <w:bookmarkEnd w:id="42"/>
-      <w:bookmarkEnd w:id="43"/>
+      <w:bookmarkEnd w:id="59"/>
+      <w:bookmarkEnd w:id="60"/>
+      <w:bookmarkEnd w:id="61"/>
     </w:p>
     <w:tbl>
       <w:tblPr>
@@ -16113,7 +16168,7 @@
           <w:insideV w:val="none" w:sz="0" w:space="0" w:color="auto"/>
         </w:tblBorders>
         <w:tblLook w:val="0420" w:firstRow="1" w:lastRow="0" w:firstColumn="0" w:lastColumn="0" w:noHBand="0" w:noVBand="1"/>
-        <w:tblDescription w:val="TABLE;LIST_RULES_VIOLATIONS_BOOKMARKS;METRICS=A1-2017,COUNT=-1"/>
+        <w:tblDescription w:val="TABLE;LIST_RULES_VIOLATIONS_BOOKMARKS;METRICS=A1-2017,COUNT=50"/>
       </w:tblPr>
       <w:tblGrid>
         <w:gridCol w:w="9917"/>
@@ -16266,8 +16321,9 @@
           <w:lang w:val="en-US"/>
         </w:rPr>
       </w:pPr>
-      <w:bookmarkStart w:id="44" w:name="_Toc531865340"/>
-      <w:bookmarkStart w:id="45" w:name="_Toc531953768"/>
+      <w:bookmarkStart w:id="62" w:name="_Toc531865340"/>
+      <w:bookmarkStart w:id="63" w:name="_Toc531953768"/>
+      <w:bookmarkStart w:id="64" w:name="_Toc25309959"/>
       <w:r>
         <w:rPr>
           <w:b w:val="0"/>
@@ -16310,8 +16366,9 @@
         </w:rPr>
         <w:t>Broken Authentication</w:t>
       </w:r>
-      <w:bookmarkEnd w:id="44"/>
-      <w:bookmarkEnd w:id="45"/>
+      <w:bookmarkEnd w:id="62"/>
+      <w:bookmarkEnd w:id="63"/>
+      <w:bookmarkEnd w:id="64"/>
     </w:p>
     <w:tbl>
       <w:tblPr>
@@ -16327,7 +16384,7 @@
           <w:insideV w:val="none" w:sz="0" w:space="0" w:color="auto"/>
         </w:tblBorders>
         <w:tblLook w:val="0420" w:firstRow="1" w:lastRow="0" w:firstColumn="0" w:lastColumn="0" w:noHBand="0" w:noVBand="1"/>
-        <w:tblDescription w:val="TABLE;LIST_RULES_VIOLATIONS_BOOKMARKS;METRICS=A2-2017,COUNT=-1"/>
+        <w:tblDescription w:val="TABLE;LIST_RULES_VIOLATIONS_BOOKMARKS;METRICS=A2-2017,COUNT=50"/>
       </w:tblPr>
       <w:tblGrid>
         <w:gridCol w:w="9917"/>
@@ -16446,8 +16503,9 @@
           <w:lang w:val="en-US"/>
         </w:rPr>
       </w:pPr>
-      <w:bookmarkStart w:id="46" w:name="_Toc531865341"/>
-      <w:bookmarkStart w:id="47" w:name="_Toc531953769"/>
+      <w:bookmarkStart w:id="65" w:name="_Toc531865341"/>
+      <w:bookmarkStart w:id="66" w:name="_Toc531953769"/>
+      <w:bookmarkStart w:id="67" w:name="_Toc25309960"/>
       <w:r>
         <w:rPr>
           <w:b w:val="0"/>
@@ -16455,8 +16513,9 @@
         </w:rPr>
         <w:t>OWASP -2017 A3 – Sensitive Data Exposure</w:t>
       </w:r>
-      <w:bookmarkEnd w:id="46"/>
-      <w:bookmarkEnd w:id="47"/>
+      <w:bookmarkEnd w:id="65"/>
+      <w:bookmarkEnd w:id="66"/>
+      <w:bookmarkEnd w:id="67"/>
     </w:p>
     <w:tbl>
       <w:tblPr>
@@ -16472,7 +16531,7 @@
           <w:insideV w:val="none" w:sz="0" w:space="0" w:color="auto"/>
         </w:tblBorders>
         <w:tblLook w:val="0420" w:firstRow="1" w:lastRow="0" w:firstColumn="0" w:lastColumn="0" w:noHBand="0" w:noVBand="1"/>
-        <w:tblDescription w:val="TABLE;LIST_RULES_VIOLATIONS_BOOKMARKS;METRICS=A3-2017,COUNT=-1"/>
+        <w:tblDescription w:val="TABLE;LIST_RULES_VIOLATIONS_BOOKMARKS;METRICS=A3-2017,COUNT=50"/>
       </w:tblPr>
       <w:tblGrid>
         <w:gridCol w:w="9784"/>
@@ -16658,8 +16717,9 @@
           <w:lang w:val="en-US"/>
         </w:rPr>
       </w:pPr>
-      <w:bookmarkStart w:id="48" w:name="_Toc531865342"/>
-      <w:bookmarkStart w:id="49" w:name="_Toc531953770"/>
+      <w:bookmarkStart w:id="68" w:name="_Toc531865342"/>
+      <w:bookmarkStart w:id="69" w:name="_Toc531953770"/>
+      <w:bookmarkStart w:id="70" w:name="_Toc25309961"/>
       <w:r>
         <w:rPr>
           <w:b w:val="0"/>
@@ -16688,8 +16748,9 @@
         </w:rPr>
         <w:t>XML External Entities (XXE)</w:t>
       </w:r>
-      <w:bookmarkEnd w:id="48"/>
-      <w:bookmarkEnd w:id="49"/>
+      <w:bookmarkEnd w:id="68"/>
+      <w:bookmarkEnd w:id="69"/>
+      <w:bookmarkEnd w:id="70"/>
     </w:p>
     <w:tbl>
       <w:tblPr>
@@ -16705,7 +16766,7 @@
           <w:insideV w:val="none" w:sz="0" w:space="0" w:color="auto"/>
         </w:tblBorders>
         <w:tblLook w:val="0420" w:firstRow="1" w:lastRow="0" w:firstColumn="0" w:lastColumn="0" w:noHBand="0" w:noVBand="1"/>
-        <w:tblDescription w:val="TABLE;LIST_RULES_VIOLATIONS_BOOKMARKS;METRICS=A4-2017,COUNT=-1"/>
+        <w:tblDescription w:val="TABLE;LIST_RULES_VIOLATIONS_BOOKMARKS;METRICS=A4-2017,COUNT=50"/>
       </w:tblPr>
       <w:tblGrid>
         <w:gridCol w:w="9784"/>
@@ -16869,8 +16930,9 @@
           <w:lang w:val="en-US"/>
         </w:rPr>
       </w:pPr>
-      <w:bookmarkStart w:id="50" w:name="_Toc531865343"/>
-      <w:bookmarkStart w:id="51" w:name="_Toc531953771"/>
+      <w:bookmarkStart w:id="71" w:name="_Toc531865343"/>
+      <w:bookmarkStart w:id="72" w:name="_Toc531953771"/>
+      <w:bookmarkStart w:id="73" w:name="_Toc25309962"/>
       <w:r>
         <w:rPr>
           <w:b w:val="0"/>
@@ -16906,8 +16968,9 @@
         </w:rPr>
         <w:t>Broken Access Control</w:t>
       </w:r>
-      <w:bookmarkEnd w:id="50"/>
-      <w:bookmarkEnd w:id="51"/>
+      <w:bookmarkEnd w:id="71"/>
+      <w:bookmarkEnd w:id="72"/>
+      <w:bookmarkEnd w:id="73"/>
     </w:p>
     <w:tbl>
       <w:tblPr>
@@ -16923,7 +16986,7 @@
           <w:insideV w:val="none" w:sz="0" w:space="0" w:color="auto"/>
         </w:tblBorders>
         <w:tblLook w:val="0420" w:firstRow="1" w:lastRow="0" w:firstColumn="0" w:lastColumn="0" w:noHBand="0" w:noVBand="1"/>
-        <w:tblDescription w:val="TABLE;LIST_RULES_VIOLATIONS_BOOKMARKS;METRICS=A5-2017,COUNT=-1"/>
+        <w:tblDescription w:val="TABLE;LIST_RULES_VIOLATIONS_BOOKMARKS;METRICS=A5-2017,COUNT=50"/>
       </w:tblPr>
       <w:tblGrid>
         <w:gridCol w:w="9917"/>
@@ -17087,8 +17150,9 @@
           <w:lang w:val="en-US"/>
         </w:rPr>
       </w:pPr>
-      <w:bookmarkStart w:id="52" w:name="_Toc531865344"/>
-      <w:bookmarkStart w:id="53" w:name="_Toc531953772"/>
+      <w:bookmarkStart w:id="74" w:name="_Toc531865344"/>
+      <w:bookmarkStart w:id="75" w:name="_Toc531953772"/>
+      <w:bookmarkStart w:id="76" w:name="_Toc25309963"/>
       <w:r>
         <w:rPr>
           <w:b w:val="0"/>
@@ -17096,8 +17160,9 @@
         </w:rPr>
         <w:t>OWASP -2017 A6 – Security Misconfiguration</w:t>
       </w:r>
-      <w:bookmarkEnd w:id="52"/>
-      <w:bookmarkEnd w:id="53"/>
+      <w:bookmarkEnd w:id="74"/>
+      <w:bookmarkEnd w:id="75"/>
+      <w:bookmarkEnd w:id="76"/>
     </w:p>
     <w:tbl>
       <w:tblPr>
@@ -17113,7 +17178,7 @@
           <w:insideV w:val="none" w:sz="0" w:space="0" w:color="auto"/>
         </w:tblBorders>
         <w:tblLook w:val="0420" w:firstRow="1" w:lastRow="0" w:firstColumn="0" w:lastColumn="0" w:noHBand="0" w:noVBand="1"/>
-        <w:tblDescription w:val="TABLE;LIST_RULES_VIOLATIONS_BOOKMARKS;METRICS=A6-2017,COUNT=-1"/>
+        <w:tblDescription w:val="TABLE;LIST_RULES_VIOLATIONS_BOOKMARKS;METRICS=A6-2017,COUNT=50"/>
       </w:tblPr>
       <w:tblGrid>
         <w:gridCol w:w="9917"/>
@@ -17248,7 +17313,8 @@
           <w:lang w:val="en-US"/>
         </w:rPr>
       </w:pPr>
-      <w:bookmarkStart w:id="54" w:name="_Toc531953773"/>
+      <w:bookmarkStart w:id="77" w:name="_Toc531953773"/>
+      <w:bookmarkStart w:id="78" w:name="_Toc25309964"/>
       <w:r>
         <w:rPr>
           <w:b w:val="0"/>
@@ -17257,7 +17323,8 @@
         <w:lastRenderedPageBreak/>
         <w:t>OWASP -2017 A7 – Cross-Site Scripting (XSS)</w:t>
       </w:r>
-      <w:bookmarkEnd w:id="54"/>
+      <w:bookmarkEnd w:id="77"/>
+      <w:bookmarkEnd w:id="78"/>
     </w:p>
     <w:tbl>
       <w:tblPr>
@@ -17273,7 +17340,7 @@
           <w:insideV w:val="none" w:sz="0" w:space="0" w:color="auto"/>
         </w:tblBorders>
         <w:tblLook w:val="0420" w:firstRow="1" w:lastRow="0" w:firstColumn="0" w:lastColumn="0" w:noHBand="0" w:noVBand="1"/>
-        <w:tblDescription w:val="TABLE;LIST_RULES_VIOLATIONS_BOOKMARKS;METRICS=A7-2017,COUNT=-1"/>
+        <w:tblDescription w:val="TABLE;LIST_RULES_VIOLATIONS_BOOKMARKS;METRICS=A7-2017,COUNT=50"/>
       </w:tblPr>
       <w:tblGrid>
         <w:gridCol w:w="9917"/>
@@ -17400,8 +17467,9 @@
           <w:lang w:val="en-US"/>
         </w:rPr>
       </w:pPr>
-      <w:bookmarkStart w:id="55" w:name="_Toc531865345"/>
-      <w:bookmarkStart w:id="56" w:name="_Toc531953774"/>
+      <w:bookmarkStart w:id="79" w:name="_Toc531865345"/>
+      <w:bookmarkStart w:id="80" w:name="_Toc531953774"/>
+      <w:bookmarkStart w:id="81" w:name="_Toc25309965"/>
       <w:r>
         <w:rPr>
           <w:b w:val="0"/>
@@ -17409,7 +17477,7 @@
         </w:rPr>
         <w:t xml:space="preserve">OWASP -2017 </w:t>
       </w:r>
-      <w:bookmarkEnd w:id="55"/>
+      <w:bookmarkEnd w:id="79"/>
       <w:r>
         <w:rPr>
           <w:b w:val="0"/>
@@ -17417,7 +17485,8 @@
         </w:rPr>
         <w:t>A8 – Insecure Deserialization</w:t>
       </w:r>
-      <w:bookmarkEnd w:id="56"/>
+      <w:bookmarkEnd w:id="80"/>
+      <w:bookmarkEnd w:id="81"/>
     </w:p>
     <w:tbl>
       <w:tblPr>
@@ -17433,7 +17502,7 @@
           <w:insideV w:val="none" w:sz="0" w:space="0" w:color="auto"/>
         </w:tblBorders>
         <w:tblLook w:val="0420" w:firstRow="1" w:lastRow="0" w:firstColumn="0" w:lastColumn="0" w:noHBand="0" w:noVBand="1"/>
-        <w:tblDescription w:val="TABLE;LIST_RULES_VIOLATIONS_BOOKMARKS;METRICS=A8-2017,COUNT=-1"/>
+        <w:tblDescription w:val="TABLE;LIST_RULES_VIOLATIONS_BOOKMARKS;METRICS=A8-2017,COUNT=50"/>
       </w:tblPr>
       <w:tblGrid>
         <w:gridCol w:w="9917"/>
@@ -17559,8 +17628,9 @@
           <w:rFonts w:asciiTheme="minorHAnsi" w:hAnsiTheme="minorHAnsi"/>
         </w:rPr>
       </w:pPr>
-      <w:bookmarkStart w:id="57" w:name="_Toc531865346"/>
-      <w:bookmarkStart w:id="58" w:name="_Toc531953775"/>
+      <w:bookmarkStart w:id="82" w:name="_Toc531865346"/>
+      <w:bookmarkStart w:id="83" w:name="_Toc531953775"/>
+      <w:bookmarkStart w:id="84" w:name="_Toc25309966"/>
       <w:r>
         <w:rPr>
           <w:b w:val="0"/>
@@ -17568,8 +17638,9 @@
         </w:rPr>
         <w:t>OWASP -2017 A9 – Using Components with known Vulnerabilities</w:t>
       </w:r>
-      <w:bookmarkEnd w:id="57"/>
-      <w:bookmarkEnd w:id="58"/>
+      <w:bookmarkEnd w:id="82"/>
+      <w:bookmarkEnd w:id="83"/>
+      <w:bookmarkEnd w:id="84"/>
       <w:r>
         <w:rPr>
           <w:noProof/>
@@ -17591,7 +17662,7 @@
           <w:insideV w:val="none" w:sz="0" w:space="0" w:color="auto"/>
         </w:tblBorders>
         <w:tblLook w:val="0420" w:firstRow="1" w:lastRow="0" w:firstColumn="0" w:lastColumn="0" w:noHBand="0" w:noVBand="1"/>
-        <w:tblDescription w:val="TABLE;LIST_RULES_VIOLATIONS_BOOKMARKS;METRICS=A9-2017,COUNT=-1"/>
+        <w:tblDescription w:val="TABLE;LIST_RULES_VIOLATIONS_BOOKMARKS;METRICS=A9-2017,COUNT=50"/>
       </w:tblPr>
       <w:tblGrid>
         <w:gridCol w:w="9917"/>
@@ -17720,7 +17791,8 @@
           <w:rFonts w:asciiTheme="minorHAnsi" w:hAnsiTheme="minorHAnsi"/>
         </w:rPr>
       </w:pPr>
-      <w:bookmarkStart w:id="59" w:name="_Toc531953776"/>
+      <w:bookmarkStart w:id="85" w:name="_Toc531953776"/>
+      <w:bookmarkStart w:id="86" w:name="_Toc25309967"/>
       <w:r>
         <w:rPr>
           <w:b w:val="0"/>
@@ -17735,7 +17807,8 @@
         </w:rPr>
         <w:t>A10 – Insufficient Logging &amp; Monitoring</w:t>
       </w:r>
-      <w:bookmarkEnd w:id="59"/>
+      <w:bookmarkEnd w:id="85"/>
+      <w:bookmarkEnd w:id="86"/>
       <w:r>
         <w:rPr>
           <w:noProof/>
@@ -17757,7 +17830,7 @@
           <w:insideV w:val="none" w:sz="0" w:space="0" w:color="auto"/>
         </w:tblBorders>
         <w:tblLook w:val="0420" w:firstRow="1" w:lastRow="0" w:firstColumn="0" w:lastColumn="0" w:noHBand="0" w:noVBand="1"/>
-        <w:tblDescription w:val="TABLE;LIST_RULES_VIOLATIONS_BOOKMARKS;METRICS=A10-2017,COUNT=-1"/>
+        <w:tblDescription w:val="TABLE;LIST_RULES_VIOLATIONS_BOOKMARKS;METRICS=A10-2017,COUNT=50"/>
       </w:tblPr>
       <w:tblGrid>
         <w:gridCol w:w="9917"/>
@@ -17791,8 +17864,6 @@
               </w:rPr>
               <w:t>Object name</w:t>
             </w:r>
-            <w:bookmarkStart w:id="60" w:name="_GoBack"/>
-            <w:bookmarkEnd w:id="60"/>
           </w:p>
         </w:tc>
       </w:tr>
@@ -17876,8 +17947,9 @@
         <w:pStyle w:val="Heading1"/>
         <w:ind w:right="657"/>
       </w:pPr>
-      <w:bookmarkStart w:id="61" w:name="_Toc531865347"/>
-      <w:bookmarkStart w:id="62" w:name="_Toc531953777"/>
+      <w:bookmarkStart w:id="87" w:name="_Toc531865347"/>
+      <w:bookmarkStart w:id="88" w:name="_Toc531953777"/>
+      <w:bookmarkStart w:id="89" w:name="_Toc25309968"/>
       <w:r>
         <w:lastRenderedPageBreak/>
         <w:t>A</w:t>
@@ -17885,8 +17957,9 @@
       <w:r>
         <w:t>ppendix</w:t>
       </w:r>
-      <w:bookmarkEnd w:id="61"/>
-      <w:bookmarkEnd w:id="62"/>
+      <w:bookmarkEnd w:id="87"/>
+      <w:bookmarkEnd w:id="88"/>
+      <w:bookmarkEnd w:id="89"/>
       <w:r>
         <w:t xml:space="preserve"> </w:t>
       </w:r>
@@ -17904,18 +17977,20 @@
           <w:lang w:val="en-US"/>
         </w:rPr>
       </w:pPr>
-      <w:bookmarkStart w:id="63" w:name="_Toc529893221"/>
-      <w:bookmarkStart w:id="64" w:name="_Toc531865348"/>
-      <w:bookmarkStart w:id="65" w:name="_Toc531953778"/>
+      <w:bookmarkStart w:id="90" w:name="_Toc529893221"/>
+      <w:bookmarkStart w:id="91" w:name="_Toc531865348"/>
+      <w:bookmarkStart w:id="92" w:name="_Toc531953778"/>
+      <w:bookmarkStart w:id="93" w:name="_Toc25309969"/>
       <w:r>
         <w:rPr>
           <w:lang w:val="en-US"/>
         </w:rPr>
         <w:t>About CAST Software Intelligence</w:t>
       </w:r>
-      <w:bookmarkEnd w:id="63"/>
-      <w:bookmarkEnd w:id="64"/>
-      <w:bookmarkEnd w:id="65"/>
+      <w:bookmarkEnd w:id="90"/>
+      <w:bookmarkEnd w:id="91"/>
+      <w:bookmarkEnd w:id="92"/>
+      <w:bookmarkEnd w:id="93"/>
     </w:p>
     <w:p>
       <w:pPr>
@@ -17956,19 +18031,21 @@
         <w:spacing w:after="0"/>
         <w:ind w:left="540" w:right="657" w:hanging="540"/>
       </w:pPr>
-      <w:bookmarkStart w:id="66" w:name="_Toc529893222"/>
-      <w:bookmarkStart w:id="67" w:name="_Toc531865349"/>
-      <w:bookmarkStart w:id="68" w:name="_Toc531953779"/>
-      <w:bookmarkStart w:id="69" w:name="_Hlk530668761"/>
+      <w:bookmarkStart w:id="94" w:name="_Toc529893222"/>
+      <w:bookmarkStart w:id="95" w:name="_Toc531865349"/>
+      <w:bookmarkStart w:id="96" w:name="_Toc531953779"/>
+      <w:bookmarkStart w:id="97" w:name="_Hlk530668761"/>
+      <w:bookmarkStart w:id="98" w:name="_Toc25309970"/>
       <w:r>
         <w:rPr>
           <w:lang w:val="en-US"/>
         </w:rPr>
         <w:t>About CAST Security</w:t>
       </w:r>
-      <w:bookmarkEnd w:id="66"/>
-      <w:bookmarkEnd w:id="67"/>
-      <w:bookmarkEnd w:id="68"/>
+      <w:bookmarkEnd w:id="94"/>
+      <w:bookmarkEnd w:id="95"/>
+      <w:bookmarkEnd w:id="96"/>
+      <w:bookmarkEnd w:id="98"/>
     </w:p>
     <w:p>
       <w:pPr>
@@ -18017,7 +18094,7 @@
         <w:t>.</w:t>
       </w:r>
     </w:p>
-    <w:bookmarkEnd w:id="69"/>
+    <w:bookmarkEnd w:id="97"/>
     <w:p>
       <w:pPr>
         <w:ind w:right="657"/>
@@ -25558,7 +25635,7 @@
 </file>
 
 <file path=customXml/itemProps2.xml><?xml version="1.0" encoding="utf-8"?>
-<ds:datastoreItem xmlns:ds="http://schemas.openxmlformats.org/officeDocument/2006/customXml" ds:itemID="{5AD16139-C4E4-4DCB-BC8A-BDB677F4A7D0}">
+<ds:datastoreItem xmlns:ds="http://schemas.openxmlformats.org/officeDocument/2006/customXml" ds:itemID="{8F70E0EC-DC43-4D5F-8859-5FADFD42D2F8}">
   <ds:schemaRefs>
     <ds:schemaRef ds:uri="http://schemas.openxmlformats.org/officeDocument/2006/bibliography"/>
   </ds:schemaRefs>

--- a/CastReporting.Reporting.Core/Templates/Application/Compliance reports/OWASP-2017 Detailed Report.docx
+++ b/CastReporting.Reporting.Core/Templates/Application/Compliance reports/OWASP-2017 Detailed Report.docx
@@ -4167,7 +4167,11 @@
               </mc:Choice>
               <mc:Fallback>
                 <w:pict>
-                  <v:shape w14:anchorId="789AD5BD" id="Text Box 83" o:spid="_x0000_s1056" type="#_x0000_t202" style="position:absolute;left:0;text-align:left;margin-left:229.05pt;margin-top:114.95pt;width:473.6pt;height:202.8pt;z-index:251670528;visibility:visible;mso-wrap-style:square;mso-width-percent:0;mso-height-percent:0;mso-wrap-distance-left:9pt;mso-wrap-distance-top:0;mso-wrap-distance-right:9pt;mso-wrap-distance-bottom:0;mso-position-horizontal:absolute;mso-position-horizontal-relative:page;mso-position-vertical:absolute;mso-position-vertical-relative:page;mso-width-percent:0;mso-height-percent:0;mso-width-relative:page;mso-height-relative:margin;v-text-anchor:top" o:gfxdata="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" filled="f" stroked="f" strokeweight=".5pt">
+                  <v:shapetype w14:anchorId="789AD5BD" id="_x0000_t202" coordsize="21600,21600" o:spt="202" path="m,l,21600r21600,l21600,xe">
+                    <v:stroke joinstyle="miter"/>
+                    <v:path gradientshapeok="t" o:connecttype="rect"/>
+                  </v:shapetype>
+                  <v:shape id="Text Box 83" o:spid="_x0000_s1056" type="#_x0000_t202" style="position:absolute;left:0;text-align:left;margin-left:229.05pt;margin-top:114.95pt;width:473.6pt;height:202.8pt;z-index:251670528;visibility:visible;mso-wrap-style:square;mso-width-percent:0;mso-height-percent:0;mso-wrap-distance-left:9pt;mso-wrap-distance-top:0;mso-wrap-distance-right:9pt;mso-wrap-distance-bottom:0;mso-position-horizontal:absolute;mso-position-horizontal-relative:page;mso-position-vertical:absolute;mso-position-vertical-relative:page;mso-width-percent:0;mso-height-percent:0;mso-width-relative:page;mso-height-relative:margin;v-text-anchor:top" o:gfxdata="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" filled="f" stroked="f" strokeweight=".5pt">
                     <v:textbox inset="0,0,0,0">
                       <w:txbxContent>
                         <w:p>
@@ -5213,8 +5217,6 @@
           <w:lang w:eastAsia="en-US"/>
         </w:rPr>
       </w:pPr>
-      <w:bookmarkStart w:id="4" w:name="_GoBack"/>
-      <w:bookmarkEnd w:id="4"/>
       <w:r>
         <w:rPr>
           <w:noProof/>
@@ -6576,22 +6578,22 @@
         <w:lastRenderedPageBreak/>
         <w:t xml:space="preserve"> </w:t>
       </w:r>
-      <w:bookmarkStart w:id="5" w:name="_Toc531865326"/>
-      <w:bookmarkStart w:id="6" w:name="_Toc531953752"/>
-      <w:bookmarkStart w:id="7" w:name="_Toc25309943"/>
+      <w:bookmarkStart w:id="4" w:name="_Toc531865326"/>
+      <w:bookmarkStart w:id="5" w:name="_Toc531953752"/>
+      <w:bookmarkStart w:id="6" w:name="_Toc25309943"/>
       <w:r>
         <w:t>Introduction</w:t>
       </w:r>
+      <w:bookmarkEnd w:id="4"/>
       <w:bookmarkEnd w:id="5"/>
       <w:bookmarkEnd w:id="6"/>
-      <w:bookmarkEnd w:id="7"/>
     </w:p>
     <w:p>
       <w:pPr>
         <w:spacing w:after="0" w:line="240" w:lineRule="auto"/>
         <w:ind w:right="657"/>
       </w:pPr>
-      <w:bookmarkStart w:id="8" w:name="_Toc380677725"/>
+      <w:bookmarkStart w:id="7" w:name="_Toc380677725"/>
       <w:r>
         <w:t xml:space="preserve">This assessment is an effort to determine the </w:t>
       </w:r>
@@ -6635,25 +6637,25 @@
           <w:lang w:val="en-US"/>
         </w:rPr>
       </w:pPr>
-      <w:bookmarkStart w:id="9" w:name="_Toc531865327"/>
-      <w:bookmarkStart w:id="10" w:name="_Toc531953753"/>
-      <w:bookmarkStart w:id="11" w:name="_Toc25309944"/>
+      <w:bookmarkStart w:id="8" w:name="_Toc531865327"/>
+      <w:bookmarkStart w:id="9" w:name="_Toc531953753"/>
+      <w:bookmarkStart w:id="10" w:name="_Toc25309944"/>
       <w:r>
         <w:rPr>
           <w:lang w:val="en-US"/>
         </w:rPr>
         <w:t xml:space="preserve">Application </w:t>
       </w:r>
+      <w:bookmarkEnd w:id="7"/>
+      <w:r>
+        <w:rPr>
+          <w:lang w:val="en-US"/>
+        </w:rPr>
+        <w:t>Characteristics</w:t>
+      </w:r>
       <w:bookmarkEnd w:id="8"/>
-      <w:r>
-        <w:rPr>
-          <w:lang w:val="en-US"/>
-        </w:rPr>
-        <w:t>Characteristics</w:t>
-      </w:r>
       <w:bookmarkEnd w:id="9"/>
       <w:bookmarkEnd w:id="10"/>
-      <w:bookmarkEnd w:id="11"/>
     </w:p>
     <w:p>
       <w:pPr>
@@ -7388,16 +7390,16 @@
           <w:sz w:val="22"/>
         </w:rPr>
       </w:pPr>
-      <w:bookmarkStart w:id="12" w:name="_Toc531865328"/>
-      <w:bookmarkStart w:id="13" w:name="_Toc531953754"/>
-      <w:bookmarkStart w:id="14" w:name="_Toc25309945"/>
+      <w:bookmarkStart w:id="11" w:name="_Toc531865328"/>
+      <w:bookmarkStart w:id="12" w:name="_Toc531953754"/>
+      <w:bookmarkStart w:id="13" w:name="_Toc25309945"/>
       <w:r>
         <w:lastRenderedPageBreak/>
         <w:t>Security Violation Overview</w:t>
       </w:r>
+      <w:bookmarkEnd w:id="11"/>
       <w:bookmarkEnd w:id="12"/>
       <w:bookmarkEnd w:id="13"/>
-      <w:bookmarkEnd w:id="14"/>
     </w:p>
     <w:p>
       <w:pPr>
@@ -7409,7 +7411,7 @@
           <w:sz w:val="20"/>
         </w:rPr>
       </w:pPr>
-      <w:bookmarkStart w:id="15" w:name="_Hlk530663856"/>
+      <w:bookmarkStart w:id="14" w:name="_Hlk530663856"/>
       <w:r>
         <w:rPr>
           <w:rFonts w:asciiTheme="minorHAnsi" w:hAnsiTheme="minorHAnsi"/>
@@ -7534,7 +7536,7 @@
         <w:t>.</w:t>
       </w:r>
     </w:p>
-    <w:bookmarkEnd w:id="15"/>
+    <w:bookmarkEnd w:id="14"/>
     <w:p>
       <w:pPr>
         <w:ind w:left="0" w:right="657"/>
@@ -7555,9 +7557,9 @@
           <w:rFonts w:eastAsia="Calibri"/>
         </w:rPr>
       </w:pPr>
-      <w:bookmarkStart w:id="16" w:name="_Toc531865329"/>
-      <w:bookmarkStart w:id="17" w:name="_Toc531953755"/>
-      <w:bookmarkStart w:id="18" w:name="_Toc25309946"/>
+      <w:bookmarkStart w:id="15" w:name="_Toc531865329"/>
+      <w:bookmarkStart w:id="16" w:name="_Toc531953755"/>
+      <w:bookmarkStart w:id="17" w:name="_Toc25309946"/>
       <w:r>
         <w:rPr>
           <w:rFonts w:eastAsia="Calibri"/>
@@ -7572,9 +7574,9 @@
         </w:rPr>
         <w:t>vulnerabilities</w:t>
       </w:r>
+      <w:bookmarkEnd w:id="15"/>
       <w:bookmarkEnd w:id="16"/>
       <w:bookmarkEnd w:id="17"/>
-      <w:bookmarkEnd w:id="18"/>
     </w:p>
     <w:p>
       <w:pPr>
@@ -7624,6 +7626,1440 @@
         </w:rPr>
         <w:t>focuses on identifying the most serious web application security risks for a broad array of organizations.</w:t>
       </w:r>
+    </w:p>
+    <w:tbl>
+      <w:tblPr>
+        <w:tblStyle w:val="GridTable1Light-Accent1"/>
+        <w:tblW w:w="9351" w:type="dxa"/>
+        <w:tblLayout w:type="fixed"/>
+        <w:tblLook w:val="04A0" w:firstRow="1" w:lastRow="0" w:firstColumn="1" w:lastColumn="0" w:noHBand="0" w:noVBand="1"/>
+      </w:tblPr>
+      <w:tblGrid>
+        <w:gridCol w:w="4106"/>
+        <w:gridCol w:w="1418"/>
+        <w:gridCol w:w="1275"/>
+        <w:gridCol w:w="1418"/>
+        <w:gridCol w:w="1134"/>
+      </w:tblGrid>
+      <w:tr>
+        <w:trPr>
+          <w:cnfStyle w:val="100000000000" w:firstRow="1" w:lastRow="0" w:firstColumn="0" w:lastColumn="0" w:oddVBand="0" w:evenVBand="0" w:oddHBand="0" w:evenHBand="0" w:firstRowFirstColumn="0" w:firstRowLastColumn="0" w:lastRowFirstColumn="0" w:lastRowLastColumn="0"/>
+          <w:trHeight w:val="585"/>
+        </w:trPr>
+        <w:tc>
+          <w:tcPr>
+            <w:cnfStyle w:val="001000000000" w:firstRow="0" w:lastRow="0" w:firstColumn="1" w:lastColumn="0" w:oddVBand="0" w:evenVBand="0" w:oddHBand="0" w:evenHBand="0" w:firstRowFirstColumn="0" w:firstRowLastColumn="0" w:lastRowFirstColumn="0" w:lastRowLastColumn="0"/>
+            <w:tcW w:w="4106" w:type="dxa"/>
+            <w:shd w:val="clear" w:color="auto" w:fill="DBE5F1" w:themeFill="accent1" w:themeFillTint="33"/>
+            <w:vAlign w:val="center"/>
+          </w:tcPr>
+          <w:p>
+            <w:pPr>
+              <w:ind w:left="0" w:right="657"/>
+              <w:jc w:val="left"/>
+              <w:rPr>
+                <w:rFonts w:ascii="Open Sans" w:hAnsi="Open Sans" w:cs="Open Sans"/>
+              </w:rPr>
+            </w:pPr>
+            <w:r>
+              <w:rPr>
+                <w:rFonts w:ascii="Open Sans" w:hAnsi="Open Sans" w:cs="Open Sans"/>
+              </w:rPr>
+              <w:t>OWASP-2017</w:t>
+            </w:r>
+          </w:p>
+        </w:tc>
+        <w:tc>
+          <w:tcPr>
+            <w:tcW w:w="1418" w:type="dxa"/>
+            <w:shd w:val="clear" w:color="auto" w:fill="DBE5F1" w:themeFill="accent1" w:themeFillTint="33"/>
+            <w:vAlign w:val="center"/>
+          </w:tcPr>
+          <w:p>
+            <w:pPr>
+              <w:ind w:left="72"/>
+              <w:jc w:val="center"/>
+              <w:cnfStyle w:val="100000000000" w:firstRow="1" w:lastRow="0" w:firstColumn="0" w:lastColumn="0" w:oddVBand="0" w:evenVBand="0" w:oddHBand="0" w:evenHBand="0" w:firstRowFirstColumn="0" w:firstRowLastColumn="0" w:lastRowFirstColumn="0" w:lastRowLastColumn="0"/>
+              <w:rPr>
+                <w:rFonts w:ascii="Open Sans" w:hAnsi="Open Sans" w:cs="Open Sans"/>
+                <w:b w:val="0"/>
+              </w:rPr>
+            </w:pPr>
+            <w:r>
+              <w:rPr>
+                <w:rFonts w:ascii="Open Sans" w:hAnsi="Open Sans" w:cs="Open Sans"/>
+                <w:b w:val="0"/>
+              </w:rPr>
+              <w:t>Exploitability</w:t>
+            </w:r>
+          </w:p>
+        </w:tc>
+        <w:tc>
+          <w:tcPr>
+            <w:tcW w:w="1275" w:type="dxa"/>
+            <w:shd w:val="clear" w:color="auto" w:fill="DBE5F1" w:themeFill="accent1" w:themeFillTint="33"/>
+          </w:tcPr>
+          <w:p>
+            <w:pPr>
+              <w:ind w:left="66" w:right="72"/>
+              <w:jc w:val="center"/>
+              <w:cnfStyle w:val="100000000000" w:firstRow="1" w:lastRow="0" w:firstColumn="0" w:lastColumn="0" w:oddVBand="0" w:evenVBand="0" w:oddHBand="0" w:evenHBand="0" w:firstRowFirstColumn="0" w:firstRowLastColumn="0" w:lastRowFirstColumn="0" w:lastRowLastColumn="0"/>
+              <w:rPr>
+                <w:rFonts w:ascii="Open Sans" w:hAnsi="Open Sans" w:cs="Open Sans"/>
+                <w:b w:val="0"/>
+              </w:rPr>
+            </w:pPr>
+            <w:r>
+              <w:rPr>
+                <w:rFonts w:ascii="Open Sans" w:hAnsi="Open Sans" w:cs="Open Sans"/>
+                <w:b w:val="0"/>
+              </w:rPr>
+              <w:t>Weakness Prevalence</w:t>
+            </w:r>
+          </w:p>
+        </w:tc>
+        <w:tc>
+          <w:tcPr>
+            <w:tcW w:w="1418" w:type="dxa"/>
+            <w:shd w:val="clear" w:color="auto" w:fill="DBE5F1" w:themeFill="accent1" w:themeFillTint="33"/>
+            <w:vAlign w:val="center"/>
+          </w:tcPr>
+          <w:p>
+            <w:pPr>
+              <w:ind w:left="66" w:right="72"/>
+              <w:jc w:val="center"/>
+              <w:cnfStyle w:val="100000000000" w:firstRow="1" w:lastRow="0" w:firstColumn="0" w:lastColumn="0" w:oddVBand="0" w:evenVBand="0" w:oddHBand="0" w:evenHBand="0" w:firstRowFirstColumn="0" w:firstRowLastColumn="0" w:lastRowFirstColumn="0" w:lastRowLastColumn="0"/>
+              <w:rPr>
+                <w:rFonts w:ascii="Open Sans" w:hAnsi="Open Sans" w:cs="Open Sans"/>
+                <w:b w:val="0"/>
+              </w:rPr>
+            </w:pPr>
+            <w:r>
+              <w:rPr>
+                <w:rFonts w:ascii="Open Sans" w:hAnsi="Open Sans" w:cs="Open Sans"/>
+                <w:b w:val="0"/>
+              </w:rPr>
+              <w:t>Weakness Detectability</w:t>
+            </w:r>
+          </w:p>
+        </w:tc>
+        <w:tc>
+          <w:tcPr>
+            <w:tcW w:w="1134" w:type="dxa"/>
+            <w:shd w:val="clear" w:color="auto" w:fill="DBE5F1" w:themeFill="accent1" w:themeFillTint="33"/>
+            <w:vAlign w:val="center"/>
+          </w:tcPr>
+          <w:p>
+            <w:pPr>
+              <w:ind w:left="-18" w:right="-18"/>
+              <w:jc w:val="center"/>
+              <w:cnfStyle w:val="100000000000" w:firstRow="1" w:lastRow="0" w:firstColumn="0" w:lastColumn="0" w:oddVBand="0" w:evenVBand="0" w:oddHBand="0" w:evenHBand="0" w:firstRowFirstColumn="0" w:firstRowLastColumn="0" w:lastRowFirstColumn="0" w:lastRowLastColumn="0"/>
+              <w:rPr>
+                <w:rFonts w:ascii="Open Sans" w:hAnsi="Open Sans" w:cs="Open Sans"/>
+                <w:b w:val="0"/>
+              </w:rPr>
+            </w:pPr>
+            <w:r>
+              <w:rPr>
+                <w:rFonts w:ascii="Open Sans" w:hAnsi="Open Sans" w:cs="Open Sans"/>
+                <w:b w:val="0"/>
+              </w:rPr>
+              <w:t>Technical Impact</w:t>
+            </w:r>
+          </w:p>
+        </w:tc>
+      </w:tr>
+      <w:tr>
+        <w:trPr>
+          <w:trHeight w:val="360"/>
+        </w:trPr>
+        <w:tc>
+          <w:tcPr>
+            <w:cnfStyle w:val="001000000000" w:firstRow="0" w:lastRow="0" w:firstColumn="1" w:lastColumn="0" w:oddVBand="0" w:evenVBand="0" w:oddHBand="0" w:evenHBand="0" w:firstRowFirstColumn="0" w:firstRowLastColumn="0" w:lastRowFirstColumn="0" w:lastRowLastColumn="0"/>
+            <w:tcW w:w="4106" w:type="dxa"/>
+          </w:tcPr>
+          <w:p>
+            <w:pPr>
+              <w:ind w:left="0" w:right="657"/>
+              <w:jc w:val="left"/>
+              <w:rPr>
+                <w:rFonts w:ascii="Open Sans" w:hAnsi="Open Sans" w:cs="Open Sans"/>
+                <w:b w:val="0"/>
+              </w:rPr>
+            </w:pPr>
+            <w:r>
+              <w:rPr>
+                <w:rFonts w:ascii="Open Sans" w:hAnsi="Open Sans" w:cs="Open Sans"/>
+                <w:b w:val="0"/>
+              </w:rPr>
+              <w:t>A1</w:t>
+            </w:r>
+            <w:r>
+              <w:rPr>
+                <w:rFonts w:ascii="Open Sans" w:hAnsi="Open Sans" w:cs="Open Sans"/>
+                <w:b w:val="0"/>
+              </w:rPr>
+              <w:t xml:space="preserve"> </w:t>
+            </w:r>
+            <w:r>
+              <w:rPr>
+                <w:rFonts w:ascii="Open Sans" w:hAnsi="Open Sans" w:cs="Open Sans"/>
+                <w:b w:val="0"/>
+              </w:rPr>
+              <w:t>- Injection</w:t>
+            </w:r>
+          </w:p>
+        </w:tc>
+        <w:tc>
+          <w:tcPr>
+            <w:tcW w:w="1418" w:type="dxa"/>
+            <w:shd w:val="clear" w:color="auto" w:fill="FAAC96"/>
+          </w:tcPr>
+          <w:p>
+            <w:pPr>
+              <w:ind w:left="0"/>
+              <w:jc w:val="center"/>
+              <w:cnfStyle w:val="000000000000" w:firstRow="0" w:lastRow="0" w:firstColumn="0" w:lastColumn="0" w:oddVBand="0" w:evenVBand="0" w:oddHBand="0" w:evenHBand="0" w:firstRowFirstColumn="0" w:firstRowLastColumn="0" w:lastRowFirstColumn="0" w:lastRowLastColumn="0"/>
+              <w:rPr>
+                <w:rFonts w:ascii="Open Sans" w:hAnsi="Open Sans" w:cs="Open Sans"/>
+              </w:rPr>
+            </w:pPr>
+            <w:r>
+              <w:rPr>
+                <w:rFonts w:ascii="Open Sans" w:hAnsi="Open Sans" w:cs="Open Sans"/>
+              </w:rPr>
+              <w:t>Easy</w:t>
+            </w:r>
+          </w:p>
+        </w:tc>
+        <w:tc>
+          <w:tcPr>
+            <w:tcW w:w="1275" w:type="dxa"/>
+            <w:shd w:val="clear" w:color="auto" w:fill="FCDD9B"/>
+          </w:tcPr>
+          <w:p>
+            <w:pPr>
+              <w:ind w:left="0"/>
+              <w:jc w:val="center"/>
+              <w:cnfStyle w:val="000000000000" w:firstRow="0" w:lastRow="0" w:firstColumn="0" w:lastColumn="0" w:oddVBand="0" w:evenVBand="0" w:oddHBand="0" w:evenHBand="0" w:firstRowFirstColumn="0" w:firstRowLastColumn="0" w:lastRowFirstColumn="0" w:lastRowLastColumn="0"/>
+              <w:rPr>
+                <w:rFonts w:ascii="Open Sans" w:hAnsi="Open Sans" w:cs="Open Sans"/>
+              </w:rPr>
+            </w:pPr>
+            <w:r>
+              <w:rPr>
+                <w:rFonts w:ascii="Open Sans" w:hAnsi="Open Sans" w:cs="Open Sans"/>
+              </w:rPr>
+              <w:t>Common</w:t>
+            </w:r>
+          </w:p>
+        </w:tc>
+        <w:tc>
+          <w:tcPr>
+            <w:tcW w:w="1418" w:type="dxa"/>
+            <w:shd w:val="clear" w:color="auto" w:fill="FAAC96"/>
+          </w:tcPr>
+          <w:p>
+            <w:pPr>
+              <w:ind w:left="0"/>
+              <w:jc w:val="center"/>
+              <w:cnfStyle w:val="000000000000" w:firstRow="0" w:lastRow="0" w:firstColumn="0" w:lastColumn="0" w:oddVBand="0" w:evenVBand="0" w:oddHBand="0" w:evenHBand="0" w:firstRowFirstColumn="0" w:firstRowLastColumn="0" w:lastRowFirstColumn="0" w:lastRowLastColumn="0"/>
+              <w:rPr>
+                <w:rFonts w:ascii="Open Sans" w:hAnsi="Open Sans" w:cs="Open Sans"/>
+              </w:rPr>
+            </w:pPr>
+            <w:r>
+              <w:rPr>
+                <w:rFonts w:ascii="Open Sans" w:hAnsi="Open Sans" w:cs="Open Sans"/>
+              </w:rPr>
+              <w:t>Easy</w:t>
+            </w:r>
+          </w:p>
+        </w:tc>
+        <w:tc>
+          <w:tcPr>
+            <w:tcW w:w="1134" w:type="dxa"/>
+            <w:shd w:val="clear" w:color="auto" w:fill="FAAC96"/>
+          </w:tcPr>
+          <w:p>
+            <w:pPr>
+              <w:ind w:left="0"/>
+              <w:jc w:val="center"/>
+              <w:cnfStyle w:val="000000000000" w:firstRow="0" w:lastRow="0" w:firstColumn="0" w:lastColumn="0" w:oddVBand="0" w:evenVBand="0" w:oddHBand="0" w:evenHBand="0" w:firstRowFirstColumn="0" w:firstRowLastColumn="0" w:lastRowFirstColumn="0" w:lastRowLastColumn="0"/>
+              <w:rPr>
+                <w:rFonts w:ascii="Open Sans" w:hAnsi="Open Sans" w:cs="Open Sans"/>
+              </w:rPr>
+            </w:pPr>
+            <w:r>
+              <w:rPr>
+                <w:rFonts w:ascii="Open Sans" w:hAnsi="Open Sans" w:cs="Open Sans"/>
+              </w:rPr>
+              <w:t>Severe</w:t>
+            </w:r>
+          </w:p>
+        </w:tc>
+      </w:tr>
+      <w:tr>
+        <w:trPr>
+          <w:trHeight w:val="360"/>
+        </w:trPr>
+        <w:tc>
+          <w:tcPr>
+            <w:cnfStyle w:val="001000000000" w:firstRow="0" w:lastRow="0" w:firstColumn="1" w:lastColumn="0" w:oddVBand="0" w:evenVBand="0" w:oddHBand="0" w:evenHBand="0" w:firstRowFirstColumn="0" w:firstRowLastColumn="0" w:lastRowFirstColumn="0" w:lastRowLastColumn="0"/>
+            <w:tcW w:w="4106" w:type="dxa"/>
+          </w:tcPr>
+          <w:p>
+            <w:pPr>
+              <w:ind w:left="0" w:right="657"/>
+              <w:jc w:val="left"/>
+              <w:rPr>
+                <w:rFonts w:ascii="Open Sans" w:hAnsi="Open Sans" w:cs="Open Sans"/>
+                <w:b w:val="0"/>
+              </w:rPr>
+            </w:pPr>
+            <w:r>
+              <w:rPr>
+                <w:rFonts w:ascii="Open Sans" w:hAnsi="Open Sans" w:cs="Open Sans"/>
+                <w:b w:val="0"/>
+              </w:rPr>
+              <w:t>A2</w:t>
+            </w:r>
+            <w:r>
+              <w:rPr>
+                <w:rFonts w:ascii="Open Sans" w:hAnsi="Open Sans" w:cs="Open Sans"/>
+                <w:b w:val="0"/>
+              </w:rPr>
+              <w:t xml:space="preserve"> </w:t>
+            </w:r>
+            <w:r>
+              <w:rPr>
+                <w:rFonts w:ascii="Open Sans" w:hAnsi="Open Sans" w:cs="Open Sans"/>
+                <w:b w:val="0"/>
+              </w:rPr>
+              <w:t>- Broken Authentication</w:t>
+            </w:r>
+          </w:p>
+        </w:tc>
+        <w:tc>
+          <w:tcPr>
+            <w:tcW w:w="1418" w:type="dxa"/>
+            <w:shd w:val="clear" w:color="auto" w:fill="FAAC96"/>
+          </w:tcPr>
+          <w:p>
+            <w:pPr>
+              <w:ind w:left="0"/>
+              <w:jc w:val="center"/>
+              <w:cnfStyle w:val="000000000000" w:firstRow="0" w:lastRow="0" w:firstColumn="0" w:lastColumn="0" w:oddVBand="0" w:evenVBand="0" w:oddHBand="0" w:evenHBand="0" w:firstRowFirstColumn="0" w:firstRowLastColumn="0" w:lastRowFirstColumn="0" w:lastRowLastColumn="0"/>
+              <w:rPr>
+                <w:rFonts w:ascii="Open Sans" w:hAnsi="Open Sans" w:cs="Open Sans"/>
+              </w:rPr>
+            </w:pPr>
+            <w:r>
+              <w:rPr>
+                <w:rFonts w:ascii="Open Sans" w:hAnsi="Open Sans" w:cs="Open Sans"/>
+              </w:rPr>
+              <w:t>Easy</w:t>
+            </w:r>
+          </w:p>
+        </w:tc>
+        <w:tc>
+          <w:tcPr>
+            <w:tcW w:w="1275" w:type="dxa"/>
+            <w:shd w:val="clear" w:color="auto" w:fill="FCDD9B"/>
+          </w:tcPr>
+          <w:p>
+            <w:pPr>
+              <w:ind w:left="0"/>
+              <w:jc w:val="center"/>
+              <w:cnfStyle w:val="000000000000" w:firstRow="0" w:lastRow="0" w:firstColumn="0" w:lastColumn="0" w:oddVBand="0" w:evenVBand="0" w:oddHBand="0" w:evenHBand="0" w:firstRowFirstColumn="0" w:firstRowLastColumn="0" w:lastRowFirstColumn="0" w:lastRowLastColumn="0"/>
+              <w:rPr>
+                <w:rFonts w:ascii="Open Sans" w:hAnsi="Open Sans" w:cs="Open Sans"/>
+              </w:rPr>
+            </w:pPr>
+            <w:r>
+              <w:rPr>
+                <w:rFonts w:ascii="Open Sans" w:hAnsi="Open Sans" w:cs="Open Sans"/>
+              </w:rPr>
+              <w:t>Common</w:t>
+            </w:r>
+          </w:p>
+        </w:tc>
+        <w:tc>
+          <w:tcPr>
+            <w:tcW w:w="1418" w:type="dxa"/>
+            <w:shd w:val="clear" w:color="auto" w:fill="FCDD9B"/>
+          </w:tcPr>
+          <w:p>
+            <w:pPr>
+              <w:ind w:left="0"/>
+              <w:jc w:val="center"/>
+              <w:cnfStyle w:val="000000000000" w:firstRow="0" w:lastRow="0" w:firstColumn="0" w:lastColumn="0" w:oddVBand="0" w:evenVBand="0" w:oddHBand="0" w:evenHBand="0" w:firstRowFirstColumn="0" w:firstRowLastColumn="0" w:lastRowFirstColumn="0" w:lastRowLastColumn="0"/>
+              <w:rPr>
+                <w:rFonts w:ascii="Open Sans" w:hAnsi="Open Sans" w:cs="Open Sans"/>
+              </w:rPr>
+            </w:pPr>
+            <w:r>
+              <w:rPr>
+                <w:rFonts w:ascii="Open Sans" w:hAnsi="Open Sans" w:cs="Open Sans"/>
+              </w:rPr>
+              <w:t>Average</w:t>
+            </w:r>
+          </w:p>
+        </w:tc>
+        <w:tc>
+          <w:tcPr>
+            <w:tcW w:w="1134" w:type="dxa"/>
+            <w:shd w:val="clear" w:color="auto" w:fill="FAAC96"/>
+          </w:tcPr>
+          <w:p>
+            <w:pPr>
+              <w:ind w:left="0"/>
+              <w:jc w:val="center"/>
+              <w:cnfStyle w:val="000000000000" w:firstRow="0" w:lastRow="0" w:firstColumn="0" w:lastColumn="0" w:oddVBand="0" w:evenVBand="0" w:oddHBand="0" w:evenHBand="0" w:firstRowFirstColumn="0" w:firstRowLastColumn="0" w:lastRowFirstColumn="0" w:lastRowLastColumn="0"/>
+              <w:rPr>
+                <w:rFonts w:ascii="Open Sans" w:hAnsi="Open Sans" w:cs="Open Sans"/>
+              </w:rPr>
+            </w:pPr>
+            <w:r>
+              <w:rPr>
+                <w:rFonts w:ascii="Open Sans" w:hAnsi="Open Sans" w:cs="Open Sans"/>
+              </w:rPr>
+              <w:t>Severe</w:t>
+            </w:r>
+          </w:p>
+        </w:tc>
+      </w:tr>
+      <w:tr>
+        <w:trPr>
+          <w:trHeight w:val="360"/>
+        </w:trPr>
+        <w:tc>
+          <w:tcPr>
+            <w:cnfStyle w:val="001000000000" w:firstRow="0" w:lastRow="0" w:firstColumn="1" w:lastColumn="0" w:oddVBand="0" w:evenVBand="0" w:oddHBand="0" w:evenHBand="0" w:firstRowFirstColumn="0" w:firstRowLastColumn="0" w:lastRowFirstColumn="0" w:lastRowLastColumn="0"/>
+            <w:tcW w:w="4106" w:type="dxa"/>
+          </w:tcPr>
+          <w:p>
+            <w:pPr>
+              <w:ind w:left="0" w:right="657"/>
+              <w:jc w:val="left"/>
+              <w:rPr>
+                <w:rFonts w:ascii="Open Sans" w:hAnsi="Open Sans" w:cs="Open Sans"/>
+                <w:b w:val="0"/>
+              </w:rPr>
+            </w:pPr>
+            <w:r>
+              <w:rPr>
+                <w:rFonts w:ascii="Open Sans" w:hAnsi="Open Sans" w:cs="Open Sans"/>
+                <w:b w:val="0"/>
+              </w:rPr>
+              <w:t>A3 - Sensitive Data Exposure</w:t>
+            </w:r>
+          </w:p>
+        </w:tc>
+        <w:tc>
+          <w:tcPr>
+            <w:tcW w:w="1418" w:type="dxa"/>
+            <w:shd w:val="clear" w:color="auto" w:fill="FCDD9B"/>
+          </w:tcPr>
+          <w:p>
+            <w:pPr>
+              <w:ind w:left="0"/>
+              <w:jc w:val="center"/>
+              <w:cnfStyle w:val="000000000000" w:firstRow="0" w:lastRow="0" w:firstColumn="0" w:lastColumn="0" w:oddVBand="0" w:evenVBand="0" w:oddHBand="0" w:evenHBand="0" w:firstRowFirstColumn="0" w:firstRowLastColumn="0" w:lastRowFirstColumn="0" w:lastRowLastColumn="0"/>
+              <w:rPr>
+                <w:rFonts w:ascii="Open Sans" w:hAnsi="Open Sans" w:cs="Open Sans"/>
+              </w:rPr>
+            </w:pPr>
+            <w:r>
+              <w:rPr>
+                <w:rFonts w:ascii="Open Sans" w:hAnsi="Open Sans" w:cs="Open Sans"/>
+              </w:rPr>
+              <w:t>Average</w:t>
+            </w:r>
+          </w:p>
+        </w:tc>
+        <w:tc>
+          <w:tcPr>
+            <w:tcW w:w="1275" w:type="dxa"/>
+            <w:shd w:val="clear" w:color="auto" w:fill="FAAC96"/>
+          </w:tcPr>
+          <w:p>
+            <w:pPr>
+              <w:ind w:left="0"/>
+              <w:jc w:val="center"/>
+              <w:cnfStyle w:val="000000000000" w:firstRow="0" w:lastRow="0" w:firstColumn="0" w:lastColumn="0" w:oddVBand="0" w:evenVBand="0" w:oddHBand="0" w:evenHBand="0" w:firstRowFirstColumn="0" w:firstRowLastColumn="0" w:lastRowFirstColumn="0" w:lastRowLastColumn="0"/>
+              <w:rPr>
+                <w:rFonts w:ascii="Open Sans" w:hAnsi="Open Sans" w:cs="Open Sans"/>
+              </w:rPr>
+            </w:pPr>
+            <w:r>
+              <w:rPr>
+                <w:rFonts w:ascii="Open Sans" w:hAnsi="Open Sans" w:cs="Open Sans"/>
+              </w:rPr>
+              <w:t>Widespread</w:t>
+            </w:r>
+          </w:p>
+        </w:tc>
+        <w:tc>
+          <w:tcPr>
+            <w:tcW w:w="1418" w:type="dxa"/>
+            <w:shd w:val="clear" w:color="auto" w:fill="FCDD9B"/>
+          </w:tcPr>
+          <w:p>
+            <w:pPr>
+              <w:ind w:left="0"/>
+              <w:jc w:val="center"/>
+              <w:cnfStyle w:val="000000000000" w:firstRow="0" w:lastRow="0" w:firstColumn="0" w:lastColumn="0" w:oddVBand="0" w:evenVBand="0" w:oddHBand="0" w:evenHBand="0" w:firstRowFirstColumn="0" w:firstRowLastColumn="0" w:lastRowFirstColumn="0" w:lastRowLastColumn="0"/>
+              <w:rPr>
+                <w:rFonts w:ascii="Open Sans" w:hAnsi="Open Sans" w:cs="Open Sans"/>
+              </w:rPr>
+            </w:pPr>
+            <w:r>
+              <w:rPr>
+                <w:rFonts w:ascii="Open Sans" w:hAnsi="Open Sans" w:cs="Open Sans"/>
+              </w:rPr>
+              <w:t>Average</w:t>
+            </w:r>
+          </w:p>
+        </w:tc>
+        <w:tc>
+          <w:tcPr>
+            <w:tcW w:w="1134" w:type="dxa"/>
+            <w:shd w:val="clear" w:color="auto" w:fill="FAAC96"/>
+          </w:tcPr>
+          <w:p>
+            <w:pPr>
+              <w:ind w:left="0"/>
+              <w:jc w:val="center"/>
+              <w:cnfStyle w:val="000000000000" w:firstRow="0" w:lastRow="0" w:firstColumn="0" w:lastColumn="0" w:oddVBand="0" w:evenVBand="0" w:oddHBand="0" w:evenHBand="0" w:firstRowFirstColumn="0" w:firstRowLastColumn="0" w:lastRowFirstColumn="0" w:lastRowLastColumn="0"/>
+              <w:rPr>
+                <w:rFonts w:ascii="Open Sans" w:hAnsi="Open Sans" w:cs="Open Sans"/>
+              </w:rPr>
+            </w:pPr>
+            <w:r>
+              <w:rPr>
+                <w:rFonts w:ascii="Open Sans" w:hAnsi="Open Sans" w:cs="Open Sans"/>
+              </w:rPr>
+              <w:t>Severe</w:t>
+            </w:r>
+          </w:p>
+        </w:tc>
+      </w:tr>
+      <w:tr>
+        <w:trPr>
+          <w:trHeight w:val="360"/>
+        </w:trPr>
+        <w:tc>
+          <w:tcPr>
+            <w:cnfStyle w:val="001000000000" w:firstRow="0" w:lastRow="0" w:firstColumn="1" w:lastColumn="0" w:oddVBand="0" w:evenVBand="0" w:oddHBand="0" w:evenHBand="0" w:firstRowFirstColumn="0" w:firstRowLastColumn="0" w:lastRowFirstColumn="0" w:lastRowLastColumn="0"/>
+            <w:tcW w:w="4106" w:type="dxa"/>
+          </w:tcPr>
+          <w:p>
+            <w:pPr>
+              <w:ind w:left="0" w:right="657"/>
+              <w:jc w:val="left"/>
+              <w:rPr>
+                <w:rFonts w:ascii="Open Sans" w:hAnsi="Open Sans" w:cs="Open Sans"/>
+                <w:b w:val="0"/>
+              </w:rPr>
+            </w:pPr>
+            <w:r>
+              <w:rPr>
+                <w:rFonts w:ascii="Open Sans" w:hAnsi="Open Sans" w:cs="Open Sans"/>
+                <w:b w:val="0"/>
+              </w:rPr>
+              <w:t>A4 - XML External Entities (XXE)</w:t>
+            </w:r>
+          </w:p>
+        </w:tc>
+        <w:tc>
+          <w:tcPr>
+            <w:tcW w:w="1418" w:type="dxa"/>
+            <w:shd w:val="clear" w:color="auto" w:fill="FCDD9B"/>
+          </w:tcPr>
+          <w:p>
+            <w:pPr>
+              <w:ind w:left="0"/>
+              <w:jc w:val="center"/>
+              <w:cnfStyle w:val="000000000000" w:firstRow="0" w:lastRow="0" w:firstColumn="0" w:lastColumn="0" w:oddVBand="0" w:evenVBand="0" w:oddHBand="0" w:evenHBand="0" w:firstRowFirstColumn="0" w:firstRowLastColumn="0" w:lastRowFirstColumn="0" w:lastRowLastColumn="0"/>
+              <w:rPr>
+                <w:rFonts w:ascii="Open Sans" w:hAnsi="Open Sans" w:cs="Open Sans"/>
+              </w:rPr>
+            </w:pPr>
+            <w:r>
+              <w:rPr>
+                <w:rFonts w:ascii="Open Sans" w:hAnsi="Open Sans" w:cs="Open Sans"/>
+              </w:rPr>
+              <w:t>Average</w:t>
+            </w:r>
+          </w:p>
+        </w:tc>
+        <w:tc>
+          <w:tcPr>
+            <w:tcW w:w="1275" w:type="dxa"/>
+            <w:shd w:val="clear" w:color="auto" w:fill="FCDD9B"/>
+          </w:tcPr>
+          <w:p>
+            <w:pPr>
+              <w:ind w:left="0"/>
+              <w:jc w:val="center"/>
+              <w:cnfStyle w:val="000000000000" w:firstRow="0" w:lastRow="0" w:firstColumn="0" w:lastColumn="0" w:oddVBand="0" w:evenVBand="0" w:oddHBand="0" w:evenHBand="0" w:firstRowFirstColumn="0" w:firstRowLastColumn="0" w:lastRowFirstColumn="0" w:lastRowLastColumn="0"/>
+              <w:rPr>
+                <w:rFonts w:ascii="Open Sans" w:hAnsi="Open Sans" w:cs="Open Sans"/>
+              </w:rPr>
+            </w:pPr>
+            <w:r>
+              <w:rPr>
+                <w:rFonts w:ascii="Open Sans" w:hAnsi="Open Sans" w:cs="Open Sans"/>
+              </w:rPr>
+              <w:t>Common</w:t>
+            </w:r>
+          </w:p>
+        </w:tc>
+        <w:tc>
+          <w:tcPr>
+            <w:tcW w:w="1418" w:type="dxa"/>
+            <w:shd w:val="clear" w:color="auto" w:fill="FAAC96"/>
+          </w:tcPr>
+          <w:p>
+            <w:pPr>
+              <w:ind w:left="0"/>
+              <w:jc w:val="center"/>
+              <w:cnfStyle w:val="000000000000" w:firstRow="0" w:lastRow="0" w:firstColumn="0" w:lastColumn="0" w:oddVBand="0" w:evenVBand="0" w:oddHBand="0" w:evenHBand="0" w:firstRowFirstColumn="0" w:firstRowLastColumn="0" w:lastRowFirstColumn="0" w:lastRowLastColumn="0"/>
+              <w:rPr>
+                <w:rFonts w:ascii="Open Sans" w:hAnsi="Open Sans" w:cs="Open Sans"/>
+              </w:rPr>
+            </w:pPr>
+            <w:r>
+              <w:rPr>
+                <w:rFonts w:ascii="Open Sans" w:hAnsi="Open Sans" w:cs="Open Sans"/>
+              </w:rPr>
+              <w:t>Easy</w:t>
+            </w:r>
+          </w:p>
+        </w:tc>
+        <w:tc>
+          <w:tcPr>
+            <w:tcW w:w="1134" w:type="dxa"/>
+            <w:shd w:val="clear" w:color="auto" w:fill="FAAC96"/>
+          </w:tcPr>
+          <w:p>
+            <w:pPr>
+              <w:ind w:left="0"/>
+              <w:jc w:val="center"/>
+              <w:cnfStyle w:val="000000000000" w:firstRow="0" w:lastRow="0" w:firstColumn="0" w:lastColumn="0" w:oddVBand="0" w:evenVBand="0" w:oddHBand="0" w:evenHBand="0" w:firstRowFirstColumn="0" w:firstRowLastColumn="0" w:lastRowFirstColumn="0" w:lastRowLastColumn="0"/>
+              <w:rPr>
+                <w:rFonts w:ascii="Open Sans" w:hAnsi="Open Sans" w:cs="Open Sans"/>
+              </w:rPr>
+            </w:pPr>
+            <w:r>
+              <w:rPr>
+                <w:rFonts w:ascii="Open Sans" w:hAnsi="Open Sans" w:cs="Open Sans"/>
+              </w:rPr>
+              <w:t>Severe</w:t>
+            </w:r>
+          </w:p>
+        </w:tc>
+      </w:tr>
+      <w:tr>
+        <w:trPr>
+          <w:trHeight w:val="360"/>
+        </w:trPr>
+        <w:tc>
+          <w:tcPr>
+            <w:cnfStyle w:val="001000000000" w:firstRow="0" w:lastRow="0" w:firstColumn="1" w:lastColumn="0" w:oddVBand="0" w:evenVBand="0" w:oddHBand="0" w:evenHBand="0" w:firstRowFirstColumn="0" w:firstRowLastColumn="0" w:lastRowFirstColumn="0" w:lastRowLastColumn="0"/>
+            <w:tcW w:w="4106" w:type="dxa"/>
+          </w:tcPr>
+          <w:p>
+            <w:pPr>
+              <w:ind w:left="0" w:right="657"/>
+              <w:jc w:val="left"/>
+              <w:rPr>
+                <w:rFonts w:ascii="Open Sans" w:hAnsi="Open Sans" w:cs="Open Sans"/>
+                <w:b w:val="0"/>
+              </w:rPr>
+            </w:pPr>
+            <w:r>
+              <w:rPr>
+                <w:rFonts w:ascii="Open Sans" w:hAnsi="Open Sans" w:cs="Open Sans"/>
+                <w:b w:val="0"/>
+              </w:rPr>
+              <w:t>A5 - Broken Access Control</w:t>
+            </w:r>
+          </w:p>
+        </w:tc>
+        <w:tc>
+          <w:tcPr>
+            <w:tcW w:w="1418" w:type="dxa"/>
+            <w:shd w:val="clear" w:color="auto" w:fill="FCDD9B"/>
+          </w:tcPr>
+          <w:p>
+            <w:pPr>
+              <w:ind w:left="0"/>
+              <w:jc w:val="center"/>
+              <w:cnfStyle w:val="000000000000" w:firstRow="0" w:lastRow="0" w:firstColumn="0" w:lastColumn="0" w:oddVBand="0" w:evenVBand="0" w:oddHBand="0" w:evenHBand="0" w:firstRowFirstColumn="0" w:firstRowLastColumn="0" w:lastRowFirstColumn="0" w:lastRowLastColumn="0"/>
+              <w:rPr>
+                <w:rFonts w:ascii="Open Sans" w:hAnsi="Open Sans" w:cs="Open Sans"/>
+              </w:rPr>
+            </w:pPr>
+            <w:r>
+              <w:rPr>
+                <w:rFonts w:ascii="Open Sans" w:hAnsi="Open Sans" w:cs="Open Sans"/>
+              </w:rPr>
+              <w:t>Average</w:t>
+            </w:r>
+          </w:p>
+        </w:tc>
+        <w:tc>
+          <w:tcPr>
+            <w:tcW w:w="1275" w:type="dxa"/>
+            <w:shd w:val="clear" w:color="auto" w:fill="FCDD9B"/>
+          </w:tcPr>
+          <w:p>
+            <w:pPr>
+              <w:ind w:left="0"/>
+              <w:jc w:val="center"/>
+              <w:cnfStyle w:val="000000000000" w:firstRow="0" w:lastRow="0" w:firstColumn="0" w:lastColumn="0" w:oddVBand="0" w:evenVBand="0" w:oddHBand="0" w:evenHBand="0" w:firstRowFirstColumn="0" w:firstRowLastColumn="0" w:lastRowFirstColumn="0" w:lastRowLastColumn="0"/>
+              <w:rPr>
+                <w:rFonts w:ascii="Open Sans" w:hAnsi="Open Sans" w:cs="Open Sans"/>
+              </w:rPr>
+            </w:pPr>
+            <w:r>
+              <w:rPr>
+                <w:rFonts w:ascii="Open Sans" w:hAnsi="Open Sans" w:cs="Open Sans"/>
+              </w:rPr>
+              <w:t>Common</w:t>
+            </w:r>
+          </w:p>
+        </w:tc>
+        <w:tc>
+          <w:tcPr>
+            <w:tcW w:w="1418" w:type="dxa"/>
+            <w:shd w:val="clear" w:color="auto" w:fill="FCDD9B"/>
+          </w:tcPr>
+          <w:p>
+            <w:pPr>
+              <w:ind w:left="0"/>
+              <w:jc w:val="center"/>
+              <w:cnfStyle w:val="000000000000" w:firstRow="0" w:lastRow="0" w:firstColumn="0" w:lastColumn="0" w:oddVBand="0" w:evenVBand="0" w:oddHBand="0" w:evenHBand="0" w:firstRowFirstColumn="0" w:firstRowLastColumn="0" w:lastRowFirstColumn="0" w:lastRowLastColumn="0"/>
+              <w:rPr>
+                <w:rFonts w:ascii="Open Sans" w:hAnsi="Open Sans" w:cs="Open Sans"/>
+              </w:rPr>
+            </w:pPr>
+            <w:r>
+              <w:rPr>
+                <w:rFonts w:ascii="Open Sans" w:hAnsi="Open Sans" w:cs="Open Sans"/>
+              </w:rPr>
+              <w:t>Average</w:t>
+            </w:r>
+          </w:p>
+        </w:tc>
+        <w:tc>
+          <w:tcPr>
+            <w:tcW w:w="1134" w:type="dxa"/>
+            <w:shd w:val="clear" w:color="auto" w:fill="FAAC96"/>
+          </w:tcPr>
+          <w:p>
+            <w:pPr>
+              <w:ind w:left="0"/>
+              <w:jc w:val="center"/>
+              <w:cnfStyle w:val="000000000000" w:firstRow="0" w:lastRow="0" w:firstColumn="0" w:lastColumn="0" w:oddVBand="0" w:evenVBand="0" w:oddHBand="0" w:evenHBand="0" w:firstRowFirstColumn="0" w:firstRowLastColumn="0" w:lastRowFirstColumn="0" w:lastRowLastColumn="0"/>
+              <w:rPr>
+                <w:rFonts w:ascii="Open Sans" w:hAnsi="Open Sans" w:cs="Open Sans"/>
+              </w:rPr>
+            </w:pPr>
+            <w:r>
+              <w:rPr>
+                <w:rFonts w:ascii="Open Sans" w:hAnsi="Open Sans" w:cs="Open Sans"/>
+              </w:rPr>
+              <w:t>Severe</w:t>
+            </w:r>
+          </w:p>
+        </w:tc>
+      </w:tr>
+      <w:tr>
+        <w:trPr>
+          <w:trHeight w:val="360"/>
+        </w:trPr>
+        <w:tc>
+          <w:tcPr>
+            <w:cnfStyle w:val="001000000000" w:firstRow="0" w:lastRow="0" w:firstColumn="1" w:lastColumn="0" w:oddVBand="0" w:evenVBand="0" w:oddHBand="0" w:evenHBand="0" w:firstRowFirstColumn="0" w:firstRowLastColumn="0" w:lastRowFirstColumn="0" w:lastRowLastColumn="0"/>
+            <w:tcW w:w="4106" w:type="dxa"/>
+          </w:tcPr>
+          <w:p>
+            <w:pPr>
+              <w:ind w:left="0" w:right="657"/>
+              <w:jc w:val="left"/>
+              <w:rPr>
+                <w:rFonts w:ascii="Open Sans" w:hAnsi="Open Sans" w:cs="Open Sans"/>
+                <w:b w:val="0"/>
+                <w:bCs w:val="0"/>
+              </w:rPr>
+            </w:pPr>
+            <w:r>
+              <w:rPr>
+                <w:rFonts w:ascii="Open Sans" w:hAnsi="Open Sans" w:cs="Open Sans"/>
+                <w:b w:val="0"/>
+                <w:bCs w:val="0"/>
+              </w:rPr>
+              <w:t>A6 - Security Misconfiguration</w:t>
+            </w:r>
+          </w:p>
+        </w:tc>
+        <w:tc>
+          <w:tcPr>
+            <w:tcW w:w="1418" w:type="dxa"/>
+            <w:shd w:val="clear" w:color="auto" w:fill="FAAC96"/>
+          </w:tcPr>
+          <w:p>
+            <w:pPr>
+              <w:ind w:left="0"/>
+              <w:jc w:val="center"/>
+              <w:cnfStyle w:val="000000000000" w:firstRow="0" w:lastRow="0" w:firstColumn="0" w:lastColumn="0" w:oddVBand="0" w:evenVBand="0" w:oddHBand="0" w:evenHBand="0" w:firstRowFirstColumn="0" w:firstRowLastColumn="0" w:lastRowFirstColumn="0" w:lastRowLastColumn="0"/>
+              <w:rPr>
+                <w:rFonts w:ascii="Open Sans" w:hAnsi="Open Sans" w:cs="Open Sans"/>
+              </w:rPr>
+            </w:pPr>
+            <w:r>
+              <w:rPr>
+                <w:rFonts w:ascii="Open Sans" w:hAnsi="Open Sans" w:cs="Open Sans"/>
+              </w:rPr>
+              <w:t>Easy</w:t>
+            </w:r>
+          </w:p>
+        </w:tc>
+        <w:tc>
+          <w:tcPr>
+            <w:tcW w:w="1275" w:type="dxa"/>
+            <w:shd w:val="clear" w:color="auto" w:fill="FAAC96"/>
+          </w:tcPr>
+          <w:p>
+            <w:pPr>
+              <w:ind w:left="0"/>
+              <w:jc w:val="center"/>
+              <w:cnfStyle w:val="000000000000" w:firstRow="0" w:lastRow="0" w:firstColumn="0" w:lastColumn="0" w:oddVBand="0" w:evenVBand="0" w:oddHBand="0" w:evenHBand="0" w:firstRowFirstColumn="0" w:firstRowLastColumn="0" w:lastRowFirstColumn="0" w:lastRowLastColumn="0"/>
+              <w:rPr>
+                <w:rFonts w:ascii="Open Sans" w:hAnsi="Open Sans" w:cs="Open Sans"/>
+              </w:rPr>
+            </w:pPr>
+            <w:r>
+              <w:rPr>
+                <w:rFonts w:ascii="Open Sans" w:hAnsi="Open Sans" w:cs="Open Sans"/>
+              </w:rPr>
+              <w:t>Widespread</w:t>
+            </w:r>
+          </w:p>
+        </w:tc>
+        <w:tc>
+          <w:tcPr>
+            <w:tcW w:w="1418" w:type="dxa"/>
+            <w:shd w:val="clear" w:color="auto" w:fill="FAAC96"/>
+          </w:tcPr>
+          <w:p>
+            <w:pPr>
+              <w:ind w:left="0"/>
+              <w:jc w:val="center"/>
+              <w:cnfStyle w:val="000000000000" w:firstRow="0" w:lastRow="0" w:firstColumn="0" w:lastColumn="0" w:oddVBand="0" w:evenVBand="0" w:oddHBand="0" w:evenHBand="0" w:firstRowFirstColumn="0" w:firstRowLastColumn="0" w:lastRowFirstColumn="0" w:lastRowLastColumn="0"/>
+              <w:rPr>
+                <w:rFonts w:ascii="Open Sans" w:hAnsi="Open Sans" w:cs="Open Sans"/>
+              </w:rPr>
+            </w:pPr>
+            <w:r>
+              <w:rPr>
+                <w:rFonts w:ascii="Open Sans" w:hAnsi="Open Sans" w:cs="Open Sans"/>
+              </w:rPr>
+              <w:t>Easy</w:t>
+            </w:r>
+          </w:p>
+        </w:tc>
+        <w:tc>
+          <w:tcPr>
+            <w:tcW w:w="1134" w:type="dxa"/>
+            <w:shd w:val="clear" w:color="auto" w:fill="FCDD9B"/>
+          </w:tcPr>
+          <w:p>
+            <w:pPr>
+              <w:ind w:left="0"/>
+              <w:jc w:val="center"/>
+              <w:cnfStyle w:val="000000000000" w:firstRow="0" w:lastRow="0" w:firstColumn="0" w:lastColumn="0" w:oddVBand="0" w:evenVBand="0" w:oddHBand="0" w:evenHBand="0" w:firstRowFirstColumn="0" w:firstRowLastColumn="0" w:lastRowFirstColumn="0" w:lastRowLastColumn="0"/>
+              <w:rPr>
+                <w:rFonts w:ascii="Open Sans" w:hAnsi="Open Sans" w:cs="Open Sans"/>
+              </w:rPr>
+            </w:pPr>
+            <w:r>
+              <w:rPr>
+                <w:rFonts w:ascii="Open Sans" w:hAnsi="Open Sans" w:cs="Open Sans"/>
+              </w:rPr>
+              <w:t>Moderate</w:t>
+            </w:r>
+          </w:p>
+        </w:tc>
+      </w:tr>
+      <w:tr>
+        <w:trPr>
+          <w:trHeight w:val="360"/>
+        </w:trPr>
+        <w:tc>
+          <w:tcPr>
+            <w:cnfStyle w:val="001000000000" w:firstRow="0" w:lastRow="0" w:firstColumn="1" w:lastColumn="0" w:oddVBand="0" w:evenVBand="0" w:oddHBand="0" w:evenHBand="0" w:firstRowFirstColumn="0" w:firstRowLastColumn="0" w:lastRowFirstColumn="0" w:lastRowLastColumn="0"/>
+            <w:tcW w:w="4106" w:type="dxa"/>
+          </w:tcPr>
+          <w:p>
+            <w:pPr>
+              <w:ind w:left="0" w:right="657"/>
+              <w:jc w:val="left"/>
+              <w:rPr>
+                <w:rFonts w:ascii="Open Sans" w:hAnsi="Open Sans" w:cs="Open Sans"/>
+                <w:b w:val="0"/>
+                <w:bCs w:val="0"/>
+              </w:rPr>
+            </w:pPr>
+            <w:r>
+              <w:rPr>
+                <w:rFonts w:ascii="Open Sans" w:hAnsi="Open Sans" w:cs="Open Sans"/>
+                <w:b w:val="0"/>
+                <w:bCs w:val="0"/>
+              </w:rPr>
+              <w:t>A7</w:t>
+            </w:r>
+            <w:r>
+              <w:rPr>
+                <w:rFonts w:ascii="Open Sans" w:hAnsi="Open Sans" w:cs="Open Sans"/>
+                <w:b w:val="0"/>
+                <w:bCs w:val="0"/>
+              </w:rPr>
+              <w:t xml:space="preserve"> </w:t>
+            </w:r>
+            <w:r>
+              <w:rPr>
+                <w:rFonts w:ascii="Open Sans" w:hAnsi="Open Sans" w:cs="Open Sans"/>
+                <w:b w:val="0"/>
+                <w:bCs w:val="0"/>
+              </w:rPr>
+              <w:t>- Cross-Site Scripting (XSS)</w:t>
+            </w:r>
+          </w:p>
+        </w:tc>
+        <w:tc>
+          <w:tcPr>
+            <w:tcW w:w="1418" w:type="dxa"/>
+            <w:shd w:val="clear" w:color="auto" w:fill="FAAC96"/>
+          </w:tcPr>
+          <w:p>
+            <w:pPr>
+              <w:ind w:left="0"/>
+              <w:jc w:val="center"/>
+              <w:cnfStyle w:val="000000000000" w:firstRow="0" w:lastRow="0" w:firstColumn="0" w:lastColumn="0" w:oddVBand="0" w:evenVBand="0" w:oddHBand="0" w:evenHBand="0" w:firstRowFirstColumn="0" w:firstRowLastColumn="0" w:lastRowFirstColumn="0" w:lastRowLastColumn="0"/>
+              <w:rPr>
+                <w:rFonts w:ascii="Open Sans" w:hAnsi="Open Sans" w:cs="Open Sans"/>
+              </w:rPr>
+            </w:pPr>
+            <w:r>
+              <w:rPr>
+                <w:rFonts w:ascii="Open Sans" w:hAnsi="Open Sans" w:cs="Open Sans"/>
+              </w:rPr>
+              <w:t>Easy</w:t>
+            </w:r>
+          </w:p>
+        </w:tc>
+        <w:tc>
+          <w:tcPr>
+            <w:tcW w:w="1275" w:type="dxa"/>
+            <w:shd w:val="clear" w:color="auto" w:fill="FAAC96"/>
+          </w:tcPr>
+          <w:p>
+            <w:pPr>
+              <w:ind w:left="0"/>
+              <w:jc w:val="center"/>
+              <w:cnfStyle w:val="000000000000" w:firstRow="0" w:lastRow="0" w:firstColumn="0" w:lastColumn="0" w:oddVBand="0" w:evenVBand="0" w:oddHBand="0" w:evenHBand="0" w:firstRowFirstColumn="0" w:firstRowLastColumn="0" w:lastRowFirstColumn="0" w:lastRowLastColumn="0"/>
+              <w:rPr>
+                <w:rFonts w:ascii="Open Sans" w:hAnsi="Open Sans" w:cs="Open Sans"/>
+              </w:rPr>
+            </w:pPr>
+            <w:r>
+              <w:rPr>
+                <w:rFonts w:ascii="Open Sans" w:hAnsi="Open Sans" w:cs="Open Sans"/>
+              </w:rPr>
+              <w:t>Widespread</w:t>
+            </w:r>
+          </w:p>
+        </w:tc>
+        <w:tc>
+          <w:tcPr>
+            <w:tcW w:w="1418" w:type="dxa"/>
+            <w:shd w:val="clear" w:color="auto" w:fill="FAAC96"/>
+          </w:tcPr>
+          <w:p>
+            <w:pPr>
+              <w:ind w:left="0"/>
+              <w:jc w:val="center"/>
+              <w:cnfStyle w:val="000000000000" w:firstRow="0" w:lastRow="0" w:firstColumn="0" w:lastColumn="0" w:oddVBand="0" w:evenVBand="0" w:oddHBand="0" w:evenHBand="0" w:firstRowFirstColumn="0" w:firstRowLastColumn="0" w:lastRowFirstColumn="0" w:lastRowLastColumn="0"/>
+              <w:rPr>
+                <w:rFonts w:ascii="Open Sans" w:hAnsi="Open Sans" w:cs="Open Sans"/>
+              </w:rPr>
+            </w:pPr>
+            <w:r>
+              <w:rPr>
+                <w:rFonts w:ascii="Open Sans" w:hAnsi="Open Sans" w:cs="Open Sans"/>
+              </w:rPr>
+              <w:t>Easy</w:t>
+            </w:r>
+          </w:p>
+        </w:tc>
+        <w:tc>
+          <w:tcPr>
+            <w:tcW w:w="1134" w:type="dxa"/>
+            <w:shd w:val="clear" w:color="auto" w:fill="FCDD9B"/>
+          </w:tcPr>
+          <w:p>
+            <w:pPr>
+              <w:ind w:left="0"/>
+              <w:jc w:val="center"/>
+              <w:cnfStyle w:val="000000000000" w:firstRow="0" w:lastRow="0" w:firstColumn="0" w:lastColumn="0" w:oddVBand="0" w:evenVBand="0" w:oddHBand="0" w:evenHBand="0" w:firstRowFirstColumn="0" w:firstRowLastColumn="0" w:lastRowFirstColumn="0" w:lastRowLastColumn="0"/>
+              <w:rPr>
+                <w:rFonts w:ascii="Open Sans" w:hAnsi="Open Sans" w:cs="Open Sans"/>
+              </w:rPr>
+            </w:pPr>
+            <w:r>
+              <w:rPr>
+                <w:rFonts w:ascii="Open Sans" w:hAnsi="Open Sans" w:cs="Open Sans"/>
+              </w:rPr>
+              <w:t>Moderate</w:t>
+            </w:r>
+          </w:p>
+        </w:tc>
+      </w:tr>
+      <w:tr>
+        <w:trPr>
+          <w:trHeight w:val="360"/>
+        </w:trPr>
+        <w:tc>
+          <w:tcPr>
+            <w:cnfStyle w:val="001000000000" w:firstRow="0" w:lastRow="0" w:firstColumn="1" w:lastColumn="0" w:oddVBand="0" w:evenVBand="0" w:oddHBand="0" w:evenHBand="0" w:firstRowFirstColumn="0" w:firstRowLastColumn="0" w:lastRowFirstColumn="0" w:lastRowLastColumn="0"/>
+            <w:tcW w:w="4106" w:type="dxa"/>
+          </w:tcPr>
+          <w:p>
+            <w:pPr>
+              <w:ind w:left="0" w:right="657"/>
+              <w:jc w:val="left"/>
+              <w:rPr>
+                <w:rFonts w:ascii="Open Sans" w:hAnsi="Open Sans" w:cs="Open Sans"/>
+                <w:b w:val="0"/>
+                <w:bCs w:val="0"/>
+              </w:rPr>
+            </w:pPr>
+            <w:r>
+              <w:rPr>
+                <w:rFonts w:ascii="Open Sans" w:hAnsi="Open Sans" w:cs="Open Sans"/>
+                <w:b w:val="0"/>
+                <w:bCs w:val="0"/>
+              </w:rPr>
+              <w:t>A8</w:t>
+            </w:r>
+            <w:r>
+              <w:rPr>
+                <w:rFonts w:ascii="Open Sans" w:hAnsi="Open Sans" w:cs="Open Sans"/>
+                <w:b w:val="0"/>
+                <w:bCs w:val="0"/>
+              </w:rPr>
+              <w:t xml:space="preserve"> </w:t>
+            </w:r>
+            <w:r>
+              <w:rPr>
+                <w:rFonts w:ascii="Open Sans" w:hAnsi="Open Sans" w:cs="Open Sans"/>
+                <w:b w:val="0"/>
+                <w:bCs w:val="0"/>
+              </w:rPr>
+              <w:t>- Insecure Deserialization</w:t>
+            </w:r>
+          </w:p>
+        </w:tc>
+        <w:tc>
+          <w:tcPr>
+            <w:tcW w:w="1418" w:type="dxa"/>
+            <w:shd w:val="clear" w:color="auto" w:fill="FFFBBC"/>
+          </w:tcPr>
+          <w:p>
+            <w:pPr>
+              <w:ind w:left="0"/>
+              <w:jc w:val="center"/>
+              <w:cnfStyle w:val="000000000000" w:firstRow="0" w:lastRow="0" w:firstColumn="0" w:lastColumn="0" w:oddVBand="0" w:evenVBand="0" w:oddHBand="0" w:evenHBand="0" w:firstRowFirstColumn="0" w:firstRowLastColumn="0" w:lastRowFirstColumn="0" w:lastRowLastColumn="0"/>
+              <w:rPr>
+                <w:rFonts w:ascii="Open Sans" w:hAnsi="Open Sans" w:cs="Open Sans"/>
+              </w:rPr>
+            </w:pPr>
+            <w:r>
+              <w:rPr>
+                <w:rFonts w:ascii="Open Sans" w:hAnsi="Open Sans" w:cs="Open Sans"/>
+              </w:rPr>
+              <w:t>Difficult</w:t>
+            </w:r>
+          </w:p>
+        </w:tc>
+        <w:tc>
+          <w:tcPr>
+            <w:tcW w:w="1275" w:type="dxa"/>
+            <w:shd w:val="clear" w:color="auto" w:fill="FCDD9B"/>
+          </w:tcPr>
+          <w:p>
+            <w:pPr>
+              <w:ind w:left="0"/>
+              <w:jc w:val="center"/>
+              <w:cnfStyle w:val="000000000000" w:firstRow="0" w:lastRow="0" w:firstColumn="0" w:lastColumn="0" w:oddVBand="0" w:evenVBand="0" w:oddHBand="0" w:evenHBand="0" w:firstRowFirstColumn="0" w:firstRowLastColumn="0" w:lastRowFirstColumn="0" w:lastRowLastColumn="0"/>
+              <w:rPr>
+                <w:rFonts w:ascii="Open Sans" w:hAnsi="Open Sans" w:cs="Open Sans"/>
+              </w:rPr>
+            </w:pPr>
+            <w:r>
+              <w:rPr>
+                <w:rFonts w:ascii="Open Sans" w:hAnsi="Open Sans" w:cs="Open Sans"/>
+              </w:rPr>
+              <w:t>Common</w:t>
+            </w:r>
+          </w:p>
+        </w:tc>
+        <w:tc>
+          <w:tcPr>
+            <w:tcW w:w="1418" w:type="dxa"/>
+            <w:shd w:val="clear" w:color="auto" w:fill="FCDD9B"/>
+          </w:tcPr>
+          <w:p>
+            <w:pPr>
+              <w:ind w:left="0"/>
+              <w:jc w:val="center"/>
+              <w:cnfStyle w:val="000000000000" w:firstRow="0" w:lastRow="0" w:firstColumn="0" w:lastColumn="0" w:oddVBand="0" w:evenVBand="0" w:oddHBand="0" w:evenHBand="0" w:firstRowFirstColumn="0" w:firstRowLastColumn="0" w:lastRowFirstColumn="0" w:lastRowLastColumn="0"/>
+              <w:rPr>
+                <w:rFonts w:ascii="Open Sans" w:hAnsi="Open Sans" w:cs="Open Sans"/>
+              </w:rPr>
+            </w:pPr>
+            <w:r>
+              <w:rPr>
+                <w:rFonts w:ascii="Open Sans" w:hAnsi="Open Sans" w:cs="Open Sans"/>
+              </w:rPr>
+              <w:t>Average</w:t>
+            </w:r>
+          </w:p>
+        </w:tc>
+        <w:tc>
+          <w:tcPr>
+            <w:tcW w:w="1134" w:type="dxa"/>
+            <w:shd w:val="clear" w:color="auto" w:fill="FAAC96"/>
+          </w:tcPr>
+          <w:p>
+            <w:pPr>
+              <w:ind w:left="0"/>
+              <w:jc w:val="center"/>
+              <w:cnfStyle w:val="000000000000" w:firstRow="0" w:lastRow="0" w:firstColumn="0" w:lastColumn="0" w:oddVBand="0" w:evenVBand="0" w:oddHBand="0" w:evenHBand="0" w:firstRowFirstColumn="0" w:firstRowLastColumn="0" w:lastRowFirstColumn="0" w:lastRowLastColumn="0"/>
+              <w:rPr>
+                <w:rFonts w:ascii="Open Sans" w:hAnsi="Open Sans" w:cs="Open Sans"/>
+              </w:rPr>
+            </w:pPr>
+            <w:r>
+              <w:rPr>
+                <w:rFonts w:ascii="Open Sans" w:hAnsi="Open Sans" w:cs="Open Sans"/>
+              </w:rPr>
+              <w:t>Severe</w:t>
+            </w:r>
+          </w:p>
+        </w:tc>
+      </w:tr>
+      <w:tr>
+        <w:trPr>
+          <w:trHeight w:val="360"/>
+        </w:trPr>
+        <w:tc>
+          <w:tcPr>
+            <w:cnfStyle w:val="001000000000" w:firstRow="0" w:lastRow="0" w:firstColumn="1" w:lastColumn="0" w:oddVBand="0" w:evenVBand="0" w:oddHBand="0" w:evenHBand="0" w:firstRowFirstColumn="0" w:firstRowLastColumn="0" w:lastRowFirstColumn="0" w:lastRowLastColumn="0"/>
+            <w:tcW w:w="4106" w:type="dxa"/>
+          </w:tcPr>
+          <w:p>
+            <w:pPr>
+              <w:ind w:left="0" w:right="657"/>
+              <w:jc w:val="left"/>
+              <w:rPr>
+                <w:rFonts w:ascii="Open Sans" w:hAnsi="Open Sans" w:cs="Open Sans"/>
+                <w:b w:val="0"/>
+                <w:bCs w:val="0"/>
+              </w:rPr>
+            </w:pPr>
+            <w:r>
+              <w:rPr>
+                <w:rFonts w:ascii="Open Sans" w:hAnsi="Open Sans" w:cs="Open Sans"/>
+                <w:b w:val="0"/>
+                <w:bCs w:val="0"/>
+              </w:rPr>
+              <w:t>A9</w:t>
+            </w:r>
+            <w:r>
+              <w:rPr>
+                <w:rFonts w:ascii="Open Sans" w:hAnsi="Open Sans" w:cs="Open Sans"/>
+                <w:b w:val="0"/>
+                <w:bCs w:val="0"/>
+              </w:rPr>
+              <w:t xml:space="preserve"> </w:t>
+            </w:r>
+            <w:r>
+              <w:rPr>
+                <w:rFonts w:ascii="Open Sans" w:hAnsi="Open Sans" w:cs="Open Sans"/>
+                <w:b w:val="0"/>
+                <w:bCs w:val="0"/>
+              </w:rPr>
+              <w:t>- Using Components with</w:t>
+            </w:r>
+            <w:r>
+              <w:rPr>
+                <w:rFonts w:ascii="Open Sans" w:hAnsi="Open Sans" w:cs="Open Sans"/>
+                <w:b w:val="0"/>
+                <w:bCs w:val="0"/>
+              </w:rPr>
+              <w:t xml:space="preserve"> </w:t>
+            </w:r>
+            <w:r>
+              <w:rPr>
+                <w:rFonts w:ascii="Open Sans" w:hAnsi="Open Sans" w:cs="Open Sans"/>
+                <w:b w:val="0"/>
+                <w:bCs w:val="0"/>
+              </w:rPr>
+              <w:t>Known Vulnerabilities</w:t>
+            </w:r>
+          </w:p>
+        </w:tc>
+        <w:tc>
+          <w:tcPr>
+            <w:tcW w:w="1418" w:type="dxa"/>
+            <w:shd w:val="clear" w:color="auto" w:fill="FCDD9B"/>
+          </w:tcPr>
+          <w:p>
+            <w:pPr>
+              <w:ind w:left="0"/>
+              <w:jc w:val="center"/>
+              <w:cnfStyle w:val="000000000000" w:firstRow="0" w:lastRow="0" w:firstColumn="0" w:lastColumn="0" w:oddVBand="0" w:evenVBand="0" w:oddHBand="0" w:evenHBand="0" w:firstRowFirstColumn="0" w:firstRowLastColumn="0" w:lastRowFirstColumn="0" w:lastRowLastColumn="0"/>
+              <w:rPr>
+                <w:rFonts w:ascii="Open Sans" w:hAnsi="Open Sans" w:cs="Open Sans"/>
+              </w:rPr>
+            </w:pPr>
+            <w:r>
+              <w:rPr>
+                <w:rFonts w:ascii="Open Sans" w:hAnsi="Open Sans" w:cs="Open Sans"/>
+              </w:rPr>
+              <w:t>Average</w:t>
+            </w:r>
+          </w:p>
+        </w:tc>
+        <w:tc>
+          <w:tcPr>
+            <w:tcW w:w="1275" w:type="dxa"/>
+            <w:shd w:val="clear" w:color="auto" w:fill="FAAC96"/>
+          </w:tcPr>
+          <w:p>
+            <w:pPr>
+              <w:ind w:left="0"/>
+              <w:jc w:val="center"/>
+              <w:cnfStyle w:val="000000000000" w:firstRow="0" w:lastRow="0" w:firstColumn="0" w:lastColumn="0" w:oddVBand="0" w:evenVBand="0" w:oddHBand="0" w:evenHBand="0" w:firstRowFirstColumn="0" w:firstRowLastColumn="0" w:lastRowFirstColumn="0" w:lastRowLastColumn="0"/>
+              <w:rPr>
+                <w:rFonts w:ascii="Open Sans" w:hAnsi="Open Sans" w:cs="Open Sans"/>
+              </w:rPr>
+            </w:pPr>
+            <w:r>
+              <w:rPr>
+                <w:rFonts w:ascii="Open Sans" w:hAnsi="Open Sans" w:cs="Open Sans"/>
+              </w:rPr>
+              <w:t>Widespread</w:t>
+            </w:r>
+          </w:p>
+        </w:tc>
+        <w:tc>
+          <w:tcPr>
+            <w:tcW w:w="1418" w:type="dxa"/>
+            <w:shd w:val="clear" w:color="auto" w:fill="FCDD9B"/>
+          </w:tcPr>
+          <w:p>
+            <w:pPr>
+              <w:ind w:left="0"/>
+              <w:jc w:val="center"/>
+              <w:cnfStyle w:val="000000000000" w:firstRow="0" w:lastRow="0" w:firstColumn="0" w:lastColumn="0" w:oddVBand="0" w:evenVBand="0" w:oddHBand="0" w:evenHBand="0" w:firstRowFirstColumn="0" w:firstRowLastColumn="0" w:lastRowFirstColumn="0" w:lastRowLastColumn="0"/>
+              <w:rPr>
+                <w:rFonts w:ascii="Open Sans" w:hAnsi="Open Sans" w:cs="Open Sans"/>
+              </w:rPr>
+            </w:pPr>
+            <w:r>
+              <w:rPr>
+                <w:rFonts w:ascii="Open Sans" w:hAnsi="Open Sans" w:cs="Open Sans"/>
+              </w:rPr>
+              <w:t>Average</w:t>
+            </w:r>
+          </w:p>
+        </w:tc>
+        <w:tc>
+          <w:tcPr>
+            <w:tcW w:w="1134" w:type="dxa"/>
+            <w:shd w:val="clear" w:color="auto" w:fill="FCDD9B"/>
+          </w:tcPr>
+          <w:p>
+            <w:pPr>
+              <w:ind w:left="0"/>
+              <w:jc w:val="center"/>
+              <w:cnfStyle w:val="000000000000" w:firstRow="0" w:lastRow="0" w:firstColumn="0" w:lastColumn="0" w:oddVBand="0" w:evenVBand="0" w:oddHBand="0" w:evenHBand="0" w:firstRowFirstColumn="0" w:firstRowLastColumn="0" w:lastRowFirstColumn="0" w:lastRowLastColumn="0"/>
+              <w:rPr>
+                <w:rFonts w:ascii="Open Sans" w:hAnsi="Open Sans" w:cs="Open Sans"/>
+              </w:rPr>
+            </w:pPr>
+            <w:r>
+              <w:rPr>
+                <w:rFonts w:ascii="Open Sans" w:hAnsi="Open Sans" w:cs="Open Sans"/>
+              </w:rPr>
+              <w:t>Moderate</w:t>
+            </w:r>
+          </w:p>
+        </w:tc>
+      </w:tr>
+      <w:tr>
+        <w:trPr>
+          <w:trHeight w:val="360"/>
+        </w:trPr>
+        <w:tc>
+          <w:tcPr>
+            <w:cnfStyle w:val="001000000000" w:firstRow="0" w:lastRow="0" w:firstColumn="1" w:lastColumn="0" w:oddVBand="0" w:evenVBand="0" w:oddHBand="0" w:evenHBand="0" w:firstRowFirstColumn="0" w:firstRowLastColumn="0" w:lastRowFirstColumn="0" w:lastRowLastColumn="0"/>
+            <w:tcW w:w="4106" w:type="dxa"/>
+          </w:tcPr>
+          <w:p>
+            <w:pPr>
+              <w:ind w:left="0" w:right="657"/>
+              <w:jc w:val="left"/>
+              <w:rPr>
+                <w:rFonts w:ascii="Open Sans" w:hAnsi="Open Sans" w:cs="Open Sans"/>
+                <w:b w:val="0"/>
+                <w:bCs w:val="0"/>
+              </w:rPr>
+            </w:pPr>
+            <w:r>
+              <w:rPr>
+                <w:rFonts w:ascii="Open Sans" w:hAnsi="Open Sans" w:cs="Open Sans"/>
+                <w:b w:val="0"/>
+                <w:bCs w:val="0"/>
+              </w:rPr>
+              <w:t>A10</w:t>
+            </w:r>
+            <w:r>
+              <w:rPr>
+                <w:rFonts w:ascii="Open Sans" w:hAnsi="Open Sans" w:cs="Open Sans"/>
+                <w:b w:val="0"/>
+                <w:bCs w:val="0"/>
+              </w:rPr>
+              <w:t xml:space="preserve"> </w:t>
+            </w:r>
+            <w:r>
+              <w:rPr>
+                <w:rFonts w:ascii="Open Sans" w:hAnsi="Open Sans" w:cs="Open Sans"/>
+                <w:b w:val="0"/>
+                <w:bCs w:val="0"/>
+              </w:rPr>
+              <w:t>- Insufficient Logging &amp; Monitoring</w:t>
+            </w:r>
+          </w:p>
+        </w:tc>
+        <w:tc>
+          <w:tcPr>
+            <w:tcW w:w="1418" w:type="dxa"/>
+            <w:shd w:val="clear" w:color="auto" w:fill="FCDD9B"/>
+          </w:tcPr>
+          <w:p>
+            <w:pPr>
+              <w:ind w:left="0"/>
+              <w:jc w:val="center"/>
+              <w:cnfStyle w:val="000000000000" w:firstRow="0" w:lastRow="0" w:firstColumn="0" w:lastColumn="0" w:oddVBand="0" w:evenVBand="0" w:oddHBand="0" w:evenHBand="0" w:firstRowFirstColumn="0" w:firstRowLastColumn="0" w:lastRowFirstColumn="0" w:lastRowLastColumn="0"/>
+              <w:rPr>
+                <w:rFonts w:ascii="Open Sans" w:hAnsi="Open Sans" w:cs="Open Sans"/>
+              </w:rPr>
+            </w:pPr>
+            <w:r>
+              <w:rPr>
+                <w:rFonts w:ascii="Open Sans" w:hAnsi="Open Sans" w:cs="Open Sans"/>
+              </w:rPr>
+              <w:t>Average</w:t>
+            </w:r>
+          </w:p>
+        </w:tc>
+        <w:tc>
+          <w:tcPr>
+            <w:tcW w:w="1275" w:type="dxa"/>
+            <w:shd w:val="clear" w:color="auto" w:fill="FAAC96"/>
+          </w:tcPr>
+          <w:p>
+            <w:pPr>
+              <w:ind w:left="0"/>
+              <w:jc w:val="center"/>
+              <w:cnfStyle w:val="000000000000" w:firstRow="0" w:lastRow="0" w:firstColumn="0" w:lastColumn="0" w:oddVBand="0" w:evenVBand="0" w:oddHBand="0" w:evenHBand="0" w:firstRowFirstColumn="0" w:firstRowLastColumn="0" w:lastRowFirstColumn="0" w:lastRowLastColumn="0"/>
+              <w:rPr>
+                <w:rFonts w:ascii="Open Sans" w:hAnsi="Open Sans" w:cs="Open Sans"/>
+              </w:rPr>
+            </w:pPr>
+            <w:r>
+              <w:rPr>
+                <w:rFonts w:ascii="Open Sans" w:hAnsi="Open Sans" w:cs="Open Sans"/>
+              </w:rPr>
+              <w:t>Widespread</w:t>
+            </w:r>
+          </w:p>
+        </w:tc>
+        <w:tc>
+          <w:tcPr>
+            <w:tcW w:w="1418" w:type="dxa"/>
+            <w:shd w:val="clear" w:color="auto" w:fill="FFFBBC"/>
+          </w:tcPr>
+          <w:p>
+            <w:pPr>
+              <w:ind w:left="0"/>
+              <w:jc w:val="center"/>
+              <w:cnfStyle w:val="000000000000" w:firstRow="0" w:lastRow="0" w:firstColumn="0" w:lastColumn="0" w:oddVBand="0" w:evenVBand="0" w:oddHBand="0" w:evenHBand="0" w:firstRowFirstColumn="0" w:firstRowLastColumn="0" w:lastRowFirstColumn="0" w:lastRowLastColumn="0"/>
+              <w:rPr>
+                <w:rFonts w:ascii="Open Sans" w:hAnsi="Open Sans" w:cs="Open Sans"/>
+              </w:rPr>
+            </w:pPr>
+            <w:r>
+              <w:rPr>
+                <w:rFonts w:ascii="Open Sans" w:hAnsi="Open Sans" w:cs="Open Sans"/>
+              </w:rPr>
+              <w:t>Difficult</w:t>
+            </w:r>
+          </w:p>
+        </w:tc>
+        <w:tc>
+          <w:tcPr>
+            <w:tcW w:w="1134" w:type="dxa"/>
+            <w:shd w:val="clear" w:color="auto" w:fill="FCDD9B"/>
+          </w:tcPr>
+          <w:p>
+            <w:pPr>
+              <w:ind w:left="0"/>
+              <w:jc w:val="center"/>
+              <w:cnfStyle w:val="000000000000" w:firstRow="0" w:lastRow="0" w:firstColumn="0" w:lastColumn="0" w:oddVBand="0" w:evenVBand="0" w:oddHBand="0" w:evenHBand="0" w:firstRowFirstColumn="0" w:firstRowLastColumn="0" w:lastRowFirstColumn="0" w:lastRowLastColumn="0"/>
+              <w:rPr>
+                <w:rFonts w:ascii="Open Sans" w:hAnsi="Open Sans" w:cs="Open Sans"/>
+              </w:rPr>
+            </w:pPr>
+            <w:r>
+              <w:rPr>
+                <w:rFonts w:ascii="Open Sans" w:hAnsi="Open Sans" w:cs="Open Sans"/>
+              </w:rPr>
+              <w:t>Moderate</w:t>
+            </w:r>
+          </w:p>
+        </w:tc>
+      </w:tr>
+    </w:tbl>
+    <w:p>
+      <w:pPr>
+        <w:pStyle w:val="BodyContent"/>
+        <w:ind w:right="657"/>
+        <w:rPr>
+          <w:rFonts w:asciiTheme="minorHAnsi" w:hAnsiTheme="minorHAnsi" w:cstheme="minorHAnsi"/>
+          <w:sz w:val="20"/>
+          <w:szCs w:val="20"/>
+        </w:rPr>
+      </w:pPr>
+      <w:bookmarkStart w:id="18" w:name="_GoBack"/>
+      <w:bookmarkEnd w:id="18"/>
     </w:p>
     <w:p>
       <w:pPr>
@@ -10723,8 +12159,8 @@
       <w:bookmarkStart w:id="29" w:name="_Toc531860339"/>
       <w:bookmarkStart w:id="30" w:name="_Toc531865333"/>
       <w:bookmarkStart w:id="31" w:name="_Toc531953759"/>
-      <w:bookmarkStart w:id="32" w:name="_Hlk531860421"/>
-      <w:bookmarkStart w:id="33" w:name="_Toc25309950"/>
+      <w:bookmarkStart w:id="32" w:name="_Toc25309950"/>
+      <w:bookmarkStart w:id="33" w:name="_Hlk531860421"/>
       <w:r>
         <w:rPr>
           <w:rFonts w:eastAsia="Calibri"/>
@@ -10735,7 +12171,7 @@
       <w:bookmarkEnd w:id="29"/>
       <w:bookmarkEnd w:id="30"/>
       <w:bookmarkEnd w:id="31"/>
-      <w:bookmarkEnd w:id="33"/>
+      <w:bookmarkEnd w:id="32"/>
     </w:p>
     <w:p>
       <w:pPr>
@@ -11494,7 +12930,7 @@
       <w:bookmarkStart w:id="35" w:name="_Toc531865334"/>
       <w:bookmarkStart w:id="36" w:name="_Toc531953760"/>
       <w:bookmarkStart w:id="37" w:name="_Toc25309951"/>
-      <w:bookmarkEnd w:id="32"/>
+      <w:bookmarkEnd w:id="33"/>
       <w:r>
         <w:rPr>
           <w:rFonts w:eastAsia="Calibri"/>
@@ -11535,25 +12971,7 @@
           <w:sz w:val="20"/>
           <w:szCs w:val="20"/>
         </w:rPr>
-        <w:t xml:space="preserve">Restrictions on what authenticated users </w:t>
-      </w:r>
-      <w:proofErr w:type="gramStart"/>
-      <w:r>
-        <w:rPr>
-          <w:rFonts w:asciiTheme="minorHAnsi" w:hAnsiTheme="minorHAnsi" w:cstheme="minorHAnsi"/>
-          <w:sz w:val="20"/>
-          <w:szCs w:val="20"/>
-        </w:rPr>
-        <w:t>are allowed to</w:t>
-      </w:r>
-      <w:proofErr w:type="gramEnd"/>
-      <w:r>
-        <w:rPr>
-          <w:rFonts w:asciiTheme="minorHAnsi" w:hAnsiTheme="minorHAnsi" w:cstheme="minorHAnsi"/>
-          <w:sz w:val="20"/>
-          <w:szCs w:val="20"/>
-        </w:rPr>
-        <w:t xml:space="preserve"> do are often not properly enforced. Attackers can exploit these flaws to access unauthorized functionality and/or data, such as access other users' accounts, view sensitive files, modify other users' data, change access rights, etc.</w:t>
+        <w:t>Restrictions on what authenticated users are allowed to do are often not properly enforced. Attackers can exploit these flaws to access unauthorized functionality and/or data, such as access other users' accounts, view sensitive files, modify other users' data, change access rights, etc.</w:t>
       </w:r>
     </w:p>
     <w:p>
@@ -18034,8 +19452,8 @@
       <w:bookmarkStart w:id="94" w:name="_Toc529893222"/>
       <w:bookmarkStart w:id="95" w:name="_Toc531865349"/>
       <w:bookmarkStart w:id="96" w:name="_Toc531953779"/>
-      <w:bookmarkStart w:id="97" w:name="_Hlk530668761"/>
-      <w:bookmarkStart w:id="98" w:name="_Toc25309970"/>
+      <w:bookmarkStart w:id="97" w:name="_Toc25309970"/>
+      <w:bookmarkStart w:id="98" w:name="_Hlk530668761"/>
       <w:r>
         <w:rPr>
           <w:lang w:val="en-US"/>
@@ -18045,7 +19463,7 @@
       <w:bookmarkEnd w:id="94"/>
       <w:bookmarkEnd w:id="95"/>
       <w:bookmarkEnd w:id="96"/>
-      <w:bookmarkEnd w:id="98"/>
+      <w:bookmarkEnd w:id="97"/>
     </w:p>
     <w:p>
       <w:pPr>
@@ -18094,7 +19512,7 @@
         <w:t>.</w:t>
       </w:r>
     </w:p>
-    <w:bookmarkEnd w:id="97"/>
+    <w:bookmarkEnd w:id="98"/>
     <w:p>
       <w:pPr>
         <w:ind w:right="657"/>
@@ -18120,9 +19538,12 @@
       </w:pPr>
     </w:p>
     <w:sectPr>
-      <w:headerReference w:type="default" r:id="rId15"/>
-      <w:footerReference w:type="default" r:id="rId16"/>
-      <w:headerReference w:type="first" r:id="rId17"/>
+      <w:headerReference w:type="even" r:id="rId15"/>
+      <w:headerReference w:type="default" r:id="rId16"/>
+      <w:footerReference w:type="even" r:id="rId17"/>
+      <w:footerReference w:type="default" r:id="rId18"/>
+      <w:headerReference w:type="first" r:id="rId19"/>
+      <w:footerReference w:type="first" r:id="rId20"/>
       <w:pgSz w:w="11907" w:h="16840" w:code="9"/>
       <w:pgMar w:top="851" w:right="540" w:bottom="1418" w:left="1440" w:header="630" w:footer="312" w:gutter="0"/>
       <w:pgNumType w:start="1"/>
@@ -18154,6 +19575,16 @@
 </file>
 
 <file path=word/footer1.xml><?xml version="1.0" encoding="utf-8"?>
+<w:ftr xmlns:wpc="http://schemas.microsoft.com/office/word/2010/wordprocessingCanvas" xmlns:cx="http://schemas.microsoft.com/office/drawing/2014/chartex" xmlns:cx1="http://schemas.microsoft.com/office/drawing/2015/9/8/chartex" xmlns:cx2="http://schemas.microsoft.com/office/drawing/2015/10/21/chartex" xmlns:cx3="http://schemas.microsoft.com/office/drawing/2016/5/9/chartex" xmlns:cx4="http://schemas.microsoft.com/office/drawing/2016/5/10/chartex" xmlns:cx5="http://schemas.microsoft.com/office/drawing/2016/5/11/chartex" xmlns:cx6="http://schemas.microsoft.com/office/drawing/2016/5/12/chartex" xmlns:cx7="http://schemas.microsoft.com/office/drawing/2016/5/13/chartex" xmlns:cx8="http://schemas.microsoft.com/office/drawing/2016/5/14/chartex" xmlns:mc="http://schemas.openxmlformats.org/markup-compatibility/2006" xmlns:aink="http://schemas.microsoft.com/office/drawing/2016/ink" xmlns:am3d="http://schemas.microsoft.com/office/drawing/2017/model3d" xmlns:o="urn:schemas-microsoft-com:office:office" xmlns:r="http://schemas.openxmlformats.org/officeDocument/2006/relationships" xmlns:m="http://schemas.openxmlformats.org/officeDocument/2006/math" xmlns:v="urn:schemas-microsoft-com:vml" xmlns:wp14="http://schemas.microsoft.com/office/word/2010/wordprocessingDrawing" xmlns:wp="http://schemas.openxmlformats.org/drawingml/2006/wordprocessingDrawing" xmlns:w10="urn:schemas-microsoft-com:office:word" xmlns:w="http://schemas.openxmlformats.org/wordprocessingml/2006/main" xmlns:w14="http://schemas.microsoft.com/office/word/2010/wordml" xmlns:w15="http://schemas.microsoft.com/office/word/2012/wordml" xmlns:w16cid="http://schemas.microsoft.com/office/word/2016/wordml/cid" xmlns:w16se="http://schemas.microsoft.com/office/word/2015/wordml/symex" xmlns:wpg="http://schemas.microsoft.com/office/word/2010/wordprocessingGroup" xmlns:wpi="http://schemas.microsoft.com/office/word/2010/wordprocessingInk" xmlns:wne="http://schemas.microsoft.com/office/word/2006/wordml" xmlns:wps="http://schemas.microsoft.com/office/word/2010/wordprocessingShape" mc:Ignorable="w14 w15 w16se w16cid wp14">
+  <w:p>
+    <w:pPr>
+      <w:pStyle w:val="Footer"/>
+    </w:pPr>
+  </w:p>
+</w:ftr>
+</file>
+
+<file path=word/footer2.xml><?xml version="1.0" encoding="utf-8"?>
 <w:ftr xmlns:wpc="http://schemas.microsoft.com/office/word/2010/wordprocessingCanvas" xmlns:cx="http://schemas.microsoft.com/office/drawing/2014/chartex" xmlns:cx1="http://schemas.microsoft.com/office/drawing/2015/9/8/chartex" xmlns:cx2="http://schemas.microsoft.com/office/drawing/2015/10/21/chartex" xmlns:cx3="http://schemas.microsoft.com/office/drawing/2016/5/9/chartex" xmlns:cx4="http://schemas.microsoft.com/office/drawing/2016/5/10/chartex" xmlns:cx5="http://schemas.microsoft.com/office/drawing/2016/5/11/chartex" xmlns:cx6="http://schemas.microsoft.com/office/drawing/2016/5/12/chartex" xmlns:cx7="http://schemas.microsoft.com/office/drawing/2016/5/13/chartex" xmlns:cx8="http://schemas.microsoft.com/office/drawing/2016/5/14/chartex" xmlns:mc="http://schemas.openxmlformats.org/markup-compatibility/2006" xmlns:aink="http://schemas.microsoft.com/office/drawing/2016/ink" xmlns:am3d="http://schemas.microsoft.com/office/drawing/2017/model3d" xmlns:o="urn:schemas-microsoft-com:office:office" xmlns:r="http://schemas.openxmlformats.org/officeDocument/2006/relationships" xmlns:m="http://schemas.openxmlformats.org/officeDocument/2006/math" xmlns:v="urn:schemas-microsoft-com:vml" xmlns:wp14="http://schemas.microsoft.com/office/word/2010/wordprocessingDrawing" xmlns:wp="http://schemas.openxmlformats.org/drawingml/2006/wordprocessingDrawing" xmlns:w10="urn:schemas-microsoft-com:office:word" xmlns:w="http://schemas.openxmlformats.org/wordprocessingml/2006/main" xmlns:w14="http://schemas.microsoft.com/office/word/2010/wordml" xmlns:w15="http://schemas.microsoft.com/office/word/2012/wordml" xmlns:w16cid="http://schemas.microsoft.com/office/word/2016/wordml/cid" xmlns:w16se="http://schemas.microsoft.com/office/word/2015/wordml/symex" xmlns:wpg="http://schemas.microsoft.com/office/word/2010/wordprocessingGroup" xmlns:wpi="http://schemas.microsoft.com/office/word/2010/wordprocessingInk" xmlns:wne="http://schemas.microsoft.com/office/word/2006/wordml" xmlns:wps="http://schemas.microsoft.com/office/word/2010/wordprocessingShape" mc:Ignorable="w14 w15 w16se w16cid wp14">
   <w:p>
     <w:pPr>
@@ -18347,6 +19778,16 @@
 </w:ftr>
 </file>
 
+<file path=word/footer3.xml><?xml version="1.0" encoding="utf-8"?>
+<w:ftr xmlns:wpc="http://schemas.microsoft.com/office/word/2010/wordprocessingCanvas" xmlns:cx="http://schemas.microsoft.com/office/drawing/2014/chartex" xmlns:cx1="http://schemas.microsoft.com/office/drawing/2015/9/8/chartex" xmlns:cx2="http://schemas.microsoft.com/office/drawing/2015/10/21/chartex" xmlns:cx3="http://schemas.microsoft.com/office/drawing/2016/5/9/chartex" xmlns:cx4="http://schemas.microsoft.com/office/drawing/2016/5/10/chartex" xmlns:cx5="http://schemas.microsoft.com/office/drawing/2016/5/11/chartex" xmlns:cx6="http://schemas.microsoft.com/office/drawing/2016/5/12/chartex" xmlns:cx7="http://schemas.microsoft.com/office/drawing/2016/5/13/chartex" xmlns:cx8="http://schemas.microsoft.com/office/drawing/2016/5/14/chartex" xmlns:mc="http://schemas.openxmlformats.org/markup-compatibility/2006" xmlns:aink="http://schemas.microsoft.com/office/drawing/2016/ink" xmlns:am3d="http://schemas.microsoft.com/office/drawing/2017/model3d" xmlns:o="urn:schemas-microsoft-com:office:office" xmlns:r="http://schemas.openxmlformats.org/officeDocument/2006/relationships" xmlns:m="http://schemas.openxmlformats.org/officeDocument/2006/math" xmlns:v="urn:schemas-microsoft-com:vml" xmlns:wp14="http://schemas.microsoft.com/office/word/2010/wordprocessingDrawing" xmlns:wp="http://schemas.openxmlformats.org/drawingml/2006/wordprocessingDrawing" xmlns:w10="urn:schemas-microsoft-com:office:word" xmlns:w="http://schemas.openxmlformats.org/wordprocessingml/2006/main" xmlns:w14="http://schemas.microsoft.com/office/word/2010/wordml" xmlns:w15="http://schemas.microsoft.com/office/word/2012/wordml" xmlns:w16cid="http://schemas.microsoft.com/office/word/2016/wordml/cid" xmlns:w16se="http://schemas.microsoft.com/office/word/2015/wordml/symex" xmlns:wpg="http://schemas.microsoft.com/office/word/2010/wordprocessingGroup" xmlns:wpi="http://schemas.microsoft.com/office/word/2010/wordprocessingInk" xmlns:wne="http://schemas.microsoft.com/office/word/2006/wordml" xmlns:wps="http://schemas.microsoft.com/office/word/2010/wordprocessingShape" mc:Ignorable="w14 w15 w16se w16cid wp14">
+  <w:p>
+    <w:pPr>
+      <w:pStyle w:val="Footer"/>
+    </w:pPr>
+  </w:p>
+</w:ftr>
+</file>
+
 <file path=word/footnotes.xml><?xml version="1.0" encoding="utf-8"?>
 <w:footnotes xmlns:wpc="http://schemas.microsoft.com/office/word/2010/wordprocessingCanvas" xmlns:cx="http://schemas.microsoft.com/office/drawing/2014/chartex" xmlns:cx1="http://schemas.microsoft.com/office/drawing/2015/9/8/chartex" xmlns:cx2="http://schemas.microsoft.com/office/drawing/2015/10/21/chartex" xmlns:cx3="http://schemas.microsoft.com/office/drawing/2016/5/9/chartex" xmlns:cx4="http://schemas.microsoft.com/office/drawing/2016/5/10/chartex" xmlns:cx5="http://schemas.microsoft.com/office/drawing/2016/5/11/chartex" xmlns:cx6="http://schemas.microsoft.com/office/drawing/2016/5/12/chartex" xmlns:cx7="http://schemas.microsoft.com/office/drawing/2016/5/13/chartex" xmlns:cx8="http://schemas.microsoft.com/office/drawing/2016/5/14/chartex" xmlns:mc="http://schemas.openxmlformats.org/markup-compatibility/2006" xmlns:aink="http://schemas.microsoft.com/office/drawing/2016/ink" xmlns:am3d="http://schemas.microsoft.com/office/drawing/2017/model3d" xmlns:o="urn:schemas-microsoft-com:office:office" xmlns:r="http://schemas.openxmlformats.org/officeDocument/2006/relationships" xmlns:m="http://schemas.openxmlformats.org/officeDocument/2006/math" xmlns:v="urn:schemas-microsoft-com:vml" xmlns:wp14="http://schemas.microsoft.com/office/word/2010/wordprocessingDrawing" xmlns:wp="http://schemas.openxmlformats.org/drawingml/2006/wordprocessingDrawing" xmlns:w10="urn:schemas-microsoft-com:office:word" xmlns:w="http://schemas.openxmlformats.org/wordprocessingml/2006/main" xmlns:w14="http://schemas.microsoft.com/office/word/2010/wordml" xmlns:w15="http://schemas.microsoft.com/office/word/2012/wordml" xmlns:w16cid="http://schemas.microsoft.com/office/word/2016/wordml/cid" xmlns:w16se="http://schemas.microsoft.com/office/word/2015/wordml/symex" xmlns:wpg="http://schemas.microsoft.com/office/word/2010/wordprocessingGroup" xmlns:wpi="http://schemas.microsoft.com/office/word/2010/wordprocessingInk" xmlns:wne="http://schemas.microsoft.com/office/word/2006/wordml" xmlns:wps="http://schemas.microsoft.com/office/word/2010/wordprocessingShape" mc:Ignorable="w14 w15 w16se w16cid wp14">
   <w:footnote w:type="separator" w:id="-1">
@@ -18367,6 +19808,16 @@
 </file>
 
 <file path=word/header1.xml><?xml version="1.0" encoding="utf-8"?>
+<w:hdr xmlns:wpc="http://schemas.microsoft.com/office/word/2010/wordprocessingCanvas" xmlns:cx="http://schemas.microsoft.com/office/drawing/2014/chartex" xmlns:cx1="http://schemas.microsoft.com/office/drawing/2015/9/8/chartex" xmlns:cx2="http://schemas.microsoft.com/office/drawing/2015/10/21/chartex" xmlns:cx3="http://schemas.microsoft.com/office/drawing/2016/5/9/chartex" xmlns:cx4="http://schemas.microsoft.com/office/drawing/2016/5/10/chartex" xmlns:cx5="http://schemas.microsoft.com/office/drawing/2016/5/11/chartex" xmlns:cx6="http://schemas.microsoft.com/office/drawing/2016/5/12/chartex" xmlns:cx7="http://schemas.microsoft.com/office/drawing/2016/5/13/chartex" xmlns:cx8="http://schemas.microsoft.com/office/drawing/2016/5/14/chartex" xmlns:mc="http://schemas.openxmlformats.org/markup-compatibility/2006" xmlns:aink="http://schemas.microsoft.com/office/drawing/2016/ink" xmlns:am3d="http://schemas.microsoft.com/office/drawing/2017/model3d" xmlns:o="urn:schemas-microsoft-com:office:office" xmlns:r="http://schemas.openxmlformats.org/officeDocument/2006/relationships" xmlns:m="http://schemas.openxmlformats.org/officeDocument/2006/math" xmlns:v="urn:schemas-microsoft-com:vml" xmlns:wp14="http://schemas.microsoft.com/office/word/2010/wordprocessingDrawing" xmlns:wp="http://schemas.openxmlformats.org/drawingml/2006/wordprocessingDrawing" xmlns:w10="urn:schemas-microsoft-com:office:word" xmlns:w="http://schemas.openxmlformats.org/wordprocessingml/2006/main" xmlns:w14="http://schemas.microsoft.com/office/word/2010/wordml" xmlns:w15="http://schemas.microsoft.com/office/word/2012/wordml" xmlns:w16cid="http://schemas.microsoft.com/office/word/2016/wordml/cid" xmlns:w16se="http://schemas.microsoft.com/office/word/2015/wordml/symex" xmlns:wpg="http://schemas.microsoft.com/office/word/2010/wordprocessingGroup" xmlns:wpi="http://schemas.microsoft.com/office/word/2010/wordprocessingInk" xmlns:wne="http://schemas.microsoft.com/office/word/2006/wordml" xmlns:wps="http://schemas.microsoft.com/office/word/2010/wordprocessingShape" mc:Ignorable="w14 w15 w16se w16cid wp14">
+  <w:p>
+    <w:pPr>
+      <w:pStyle w:val="Header"/>
+    </w:pPr>
+  </w:p>
+</w:hdr>
+</file>
+
+<file path=word/header2.xml><?xml version="1.0" encoding="utf-8"?>
 <w:hdr xmlns:wpc="http://schemas.microsoft.com/office/word/2010/wordprocessingCanvas" xmlns:cx="http://schemas.microsoft.com/office/drawing/2014/chartex" xmlns:cx1="http://schemas.microsoft.com/office/drawing/2015/9/8/chartex" xmlns:cx2="http://schemas.microsoft.com/office/drawing/2015/10/21/chartex" xmlns:cx3="http://schemas.microsoft.com/office/drawing/2016/5/9/chartex" xmlns:cx4="http://schemas.microsoft.com/office/drawing/2016/5/10/chartex" xmlns:cx5="http://schemas.microsoft.com/office/drawing/2016/5/11/chartex" xmlns:cx6="http://schemas.microsoft.com/office/drawing/2016/5/12/chartex" xmlns:cx7="http://schemas.microsoft.com/office/drawing/2016/5/13/chartex" xmlns:cx8="http://schemas.microsoft.com/office/drawing/2016/5/14/chartex" xmlns:mc="http://schemas.openxmlformats.org/markup-compatibility/2006" xmlns:aink="http://schemas.microsoft.com/office/drawing/2016/ink" xmlns:am3d="http://schemas.microsoft.com/office/drawing/2017/model3d" xmlns:o="urn:schemas-microsoft-com:office:office" xmlns:r="http://schemas.openxmlformats.org/officeDocument/2006/relationships" xmlns:m="http://schemas.openxmlformats.org/officeDocument/2006/math" xmlns:v="urn:schemas-microsoft-com:vml" xmlns:wp14="http://schemas.microsoft.com/office/word/2010/wordprocessingDrawing" xmlns:wp="http://schemas.openxmlformats.org/drawingml/2006/wordprocessingDrawing" xmlns:w10="urn:schemas-microsoft-com:office:word" xmlns:w="http://schemas.openxmlformats.org/wordprocessingml/2006/main" xmlns:w14="http://schemas.microsoft.com/office/word/2010/wordml" xmlns:w15="http://schemas.microsoft.com/office/word/2012/wordml" xmlns:w16cid="http://schemas.microsoft.com/office/word/2016/wordml/cid" xmlns:w16se="http://schemas.microsoft.com/office/word/2015/wordml/symex" xmlns:wpg="http://schemas.microsoft.com/office/word/2010/wordprocessingGroup" xmlns:wpi="http://schemas.microsoft.com/office/word/2010/wordprocessingInk" xmlns:wne="http://schemas.microsoft.com/office/word/2006/wordml" xmlns:wps="http://schemas.microsoft.com/office/word/2010/wordprocessingShape" mc:Ignorable="w14 w15 w16se w16cid wp14">
   <w:p>
     <w:pPr>
@@ -18397,7 +19848,7 @@
 </w:hdr>
 </file>
 
-<file path=word/header2.xml><?xml version="1.0" encoding="utf-8"?>
+<file path=word/header3.xml><?xml version="1.0" encoding="utf-8"?>
 <w:hdr xmlns:wpc="http://schemas.microsoft.com/office/word/2010/wordprocessingCanvas" xmlns:cx="http://schemas.microsoft.com/office/drawing/2014/chartex" xmlns:cx1="http://schemas.microsoft.com/office/drawing/2015/9/8/chartex" xmlns:cx2="http://schemas.microsoft.com/office/drawing/2015/10/21/chartex" xmlns:cx3="http://schemas.microsoft.com/office/drawing/2016/5/9/chartex" xmlns:cx4="http://schemas.microsoft.com/office/drawing/2016/5/10/chartex" xmlns:cx5="http://schemas.microsoft.com/office/drawing/2016/5/11/chartex" xmlns:cx6="http://schemas.microsoft.com/office/drawing/2016/5/12/chartex" xmlns:cx7="http://schemas.microsoft.com/office/drawing/2016/5/13/chartex" xmlns:cx8="http://schemas.microsoft.com/office/drawing/2016/5/14/chartex" xmlns:mc="http://schemas.openxmlformats.org/markup-compatibility/2006" xmlns:aink="http://schemas.microsoft.com/office/drawing/2016/ink" xmlns:am3d="http://schemas.microsoft.com/office/drawing/2017/model3d" xmlns:o="urn:schemas-microsoft-com:office:office" xmlns:r="http://schemas.openxmlformats.org/officeDocument/2006/relationships" xmlns:m="http://schemas.openxmlformats.org/officeDocument/2006/math" xmlns:v="urn:schemas-microsoft-com:vml" xmlns:wp14="http://schemas.microsoft.com/office/word/2010/wordprocessingDrawing" xmlns:wp="http://schemas.openxmlformats.org/drawingml/2006/wordprocessingDrawing" xmlns:w10="urn:schemas-microsoft-com:office:word" xmlns:w="http://schemas.openxmlformats.org/wordprocessingml/2006/main" xmlns:w14="http://schemas.microsoft.com/office/word/2010/wordml" xmlns:w15="http://schemas.microsoft.com/office/word/2012/wordml" xmlns:w16cid="http://schemas.microsoft.com/office/word/2016/wordml/cid" xmlns:w16se="http://schemas.microsoft.com/office/word/2015/wordml/symex" xmlns:wpg="http://schemas.microsoft.com/office/word/2010/wordprocessingGroup" xmlns:wpi="http://schemas.microsoft.com/office/word/2010/wordprocessingInk" xmlns:wne="http://schemas.microsoft.com/office/word/2006/wordml" xmlns:wps="http://schemas.microsoft.com/office/word/2010/wordprocessingShape" mc:Ignorable="w14 w15 w16se w16cid wp14">
   <w:p>
     <w:pPr>
@@ -24466,7 +25917,7 @@
 <file path=word/charts/chart1.xml><?xml version="1.0" encoding="utf-8"?>
 <c:chartSpace xmlns:c="http://schemas.openxmlformats.org/drawingml/2006/chart" xmlns:a="http://schemas.openxmlformats.org/drawingml/2006/main" xmlns:r="http://schemas.openxmlformats.org/officeDocument/2006/relationships" xmlns:c16r2="http://schemas.microsoft.com/office/drawing/2015/06/chart">
   <c:date1904 val="0"/>
-  <c:lang val="en-US"/>
+  <c:lang val="en-GB"/>
   <c:roundedCorners val="0"/>
   <mc:AlternateContent xmlns:mc="http://schemas.openxmlformats.org/markup-compatibility/2006">
     <mc:Choice xmlns:c14="http://schemas.microsoft.com/office/drawing/2007/8/2/chart" Requires="c14">
@@ -24718,7 +26169,7 @@
                     <a:cs typeface="+mn-cs"/>
                   </a:defRPr>
                 </a:pPr>
-                <a:endParaRPr lang="en-US"/>
+                <a:endParaRPr lang="en-FR"/>
               </a:p>
             </c:txPr>
             <c:showLegendKey val="0"/>
@@ -24841,7 +26292,7 @@
       <a:pPr>
         <a:defRPr sz="700"/>
       </a:pPr>
-      <a:endParaRPr lang="en-US"/>
+      <a:endParaRPr lang="en-FR"/>
     </a:p>
   </c:txPr>
   <c:externalData r:id="rId3">
@@ -25635,7 +27086,7 @@
 </file>
 
 <file path=customXml/itemProps2.xml><?xml version="1.0" encoding="utf-8"?>
-<ds:datastoreItem xmlns:ds="http://schemas.openxmlformats.org/officeDocument/2006/customXml" ds:itemID="{8F70E0EC-DC43-4D5F-8859-5FADFD42D2F8}">
+<ds:datastoreItem xmlns:ds="http://schemas.openxmlformats.org/officeDocument/2006/customXml" ds:itemID="{211555A4-8046-BA49-A804-C9D0E1336A58}">
   <ds:schemaRefs>
     <ds:schemaRef ds:uri="http://schemas.openxmlformats.org/officeDocument/2006/bibliography"/>
   </ds:schemaRefs>

--- a/CastReporting.Reporting.Core/Templates/Application/Compliance reports/OWASP-2017 Detailed Report.docx
+++ b/CastReporting.Reporting.Core/Templates/Application/Compliance reports/OWASP-2017 Detailed Report.docx
@@ -4167,11 +4167,7 @@
               </mc:Choice>
               <mc:Fallback>
                 <w:pict>
-                  <v:shapetype w14:anchorId="789AD5BD" id="_x0000_t202" coordsize="21600,21600" o:spt="202" path="m,l,21600r21600,l21600,xe">
-                    <v:stroke joinstyle="miter"/>
-                    <v:path gradientshapeok="t" o:connecttype="rect"/>
-                  </v:shapetype>
-                  <v:shape id="Text Box 83" o:spid="_x0000_s1056" type="#_x0000_t202" style="position:absolute;left:0;text-align:left;margin-left:229.05pt;margin-top:114.95pt;width:473.6pt;height:202.8pt;z-index:251670528;visibility:visible;mso-wrap-style:square;mso-width-percent:0;mso-height-percent:0;mso-wrap-distance-left:9pt;mso-wrap-distance-top:0;mso-wrap-distance-right:9pt;mso-wrap-distance-bottom:0;mso-position-horizontal:absolute;mso-position-horizontal-relative:page;mso-position-vertical:absolute;mso-position-vertical-relative:page;mso-width-percent:0;mso-height-percent:0;mso-width-relative:page;mso-height-relative:margin;v-text-anchor:top" o:gfxdata="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" filled="f" stroked="f" strokeweight=".5pt">
+                  <v:shape w14:anchorId="789AD5BD" id="Text Box 83" o:spid="_x0000_s1056" type="#_x0000_t202" style="position:absolute;left:0;text-align:left;margin-left:229.05pt;margin-top:114.95pt;width:473.6pt;height:202.8pt;z-index:251670528;visibility:visible;mso-wrap-style:square;mso-width-percent:0;mso-height-percent:0;mso-wrap-distance-left:9pt;mso-wrap-distance-top:0;mso-wrap-distance-right:9pt;mso-wrap-distance-bottom:0;mso-position-horizontal:absolute;mso-position-horizontal-relative:page;mso-position-vertical:absolute;mso-position-vertical-relative:page;mso-width-percent:0;mso-height-percent:0;mso-width-relative:page;mso-height-relative:margin;v-text-anchor:top" o:gfxdata="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" filled="f" stroked="f" strokeweight=".5pt">
                     <v:textbox inset="0,0,0,0">
                       <w:txbxContent>
                         <w:p>
@@ -5169,12 +5165,14 @@
       <w:bookmarkStart w:id="1" w:name="_Toc531865325"/>
       <w:bookmarkStart w:id="2" w:name="_Toc531953751"/>
       <w:bookmarkStart w:id="3" w:name="_Toc25309942"/>
+      <w:bookmarkStart w:id="4" w:name="_Toc32508728"/>
       <w:r>
         <w:t>Table of Content</w:t>
       </w:r>
       <w:bookmarkEnd w:id="1"/>
       <w:bookmarkEnd w:id="2"/>
       <w:bookmarkEnd w:id="3"/>
+      <w:bookmarkEnd w:id="4"/>
       <w:r>
         <w:rPr>
           <w:rFonts w:asciiTheme="majorHAnsi" w:hAnsiTheme="majorHAnsi"/>
@@ -6128,6 +6126,8 @@
         </w:rPr>
         <w:t>OWASP -2017 A4 – XML External Entities (XXE)</w:t>
       </w:r>
+      <w:bookmarkStart w:id="5" w:name="_GoBack"/>
+      <w:bookmarkEnd w:id="5"/>
     </w:p>
     <w:p>
       <w:pPr>
@@ -6321,7 +6321,7 @@
       <w:pPr>
         <w:pStyle w:val="TOC2"/>
         <w:tabs>
-          <w:tab w:val="left" w:pos="1000"/>
+          <w:tab w:val="left" w:pos="1200"/>
         </w:tabs>
         <w:rPr>
           <w:rFonts w:asciiTheme="minorHAnsi" w:eastAsiaTheme="minorEastAsia" w:hAnsiTheme="minorHAnsi" w:cstheme="minorBidi"/>
@@ -6335,7 +6335,6 @@
       </w:pPr>
       <w:r>
         <w:rPr>
-          <w:rFonts w:asciiTheme="minorHAnsi" w:hAnsiTheme="minorHAnsi"/>
           <w:noProof/>
           <w14:scene3d>
             <w14:camera w14:prst="orthographicFront"/>
@@ -6383,7 +6382,6 @@
       </w:pPr>
       <w:r>
         <w:rPr>
-          <w:rFonts w:asciiTheme="minorHAnsi" w:hAnsiTheme="minorHAnsi"/>
           <w:noProof/>
           <w14:scene3d>
             <w14:camera w14:prst="orthographicFront"/>
@@ -6578,22 +6576,24 @@
         <w:lastRenderedPageBreak/>
         <w:t xml:space="preserve"> </w:t>
       </w:r>
-      <w:bookmarkStart w:id="4" w:name="_Toc531865326"/>
-      <w:bookmarkStart w:id="5" w:name="_Toc531953752"/>
-      <w:bookmarkStart w:id="6" w:name="_Toc25309943"/>
+      <w:bookmarkStart w:id="6" w:name="_Toc531865326"/>
+      <w:bookmarkStart w:id="7" w:name="_Toc531953752"/>
+      <w:bookmarkStart w:id="8" w:name="_Toc25309943"/>
+      <w:bookmarkStart w:id="9" w:name="_Toc32508729"/>
       <w:r>
         <w:t>Introduction</w:t>
       </w:r>
-      <w:bookmarkEnd w:id="4"/>
-      <w:bookmarkEnd w:id="5"/>
       <w:bookmarkEnd w:id="6"/>
+      <w:bookmarkEnd w:id="7"/>
+      <w:bookmarkEnd w:id="8"/>
+      <w:bookmarkEnd w:id="9"/>
     </w:p>
     <w:p>
       <w:pPr>
         <w:spacing w:after="0" w:line="240" w:lineRule="auto"/>
         <w:ind w:right="657"/>
       </w:pPr>
-      <w:bookmarkStart w:id="7" w:name="_Toc380677725"/>
+      <w:bookmarkStart w:id="10" w:name="_Toc380677725"/>
       <w:r>
         <w:t xml:space="preserve">This assessment is an effort to determine the </w:t>
       </w:r>
@@ -6637,25 +6637,27 @@
           <w:lang w:val="en-US"/>
         </w:rPr>
       </w:pPr>
-      <w:bookmarkStart w:id="8" w:name="_Toc531865327"/>
-      <w:bookmarkStart w:id="9" w:name="_Toc531953753"/>
-      <w:bookmarkStart w:id="10" w:name="_Toc25309944"/>
+      <w:bookmarkStart w:id="11" w:name="_Toc531865327"/>
+      <w:bookmarkStart w:id="12" w:name="_Toc531953753"/>
+      <w:bookmarkStart w:id="13" w:name="_Toc25309944"/>
+      <w:bookmarkStart w:id="14" w:name="_Toc32508730"/>
       <w:r>
         <w:rPr>
           <w:lang w:val="en-US"/>
         </w:rPr>
         <w:t xml:space="preserve">Application </w:t>
       </w:r>
-      <w:bookmarkEnd w:id="7"/>
+      <w:bookmarkEnd w:id="10"/>
       <w:r>
         <w:rPr>
           <w:lang w:val="en-US"/>
         </w:rPr>
         <w:t>Characteristics</w:t>
       </w:r>
-      <w:bookmarkEnd w:id="8"/>
-      <w:bookmarkEnd w:id="9"/>
-      <w:bookmarkEnd w:id="10"/>
+      <w:bookmarkEnd w:id="11"/>
+      <w:bookmarkEnd w:id="12"/>
+      <w:bookmarkEnd w:id="13"/>
+      <w:bookmarkEnd w:id="14"/>
     </w:p>
     <w:p>
       <w:pPr>
@@ -7390,16 +7392,18 @@
           <w:sz w:val="22"/>
         </w:rPr>
       </w:pPr>
-      <w:bookmarkStart w:id="11" w:name="_Toc531865328"/>
-      <w:bookmarkStart w:id="12" w:name="_Toc531953754"/>
-      <w:bookmarkStart w:id="13" w:name="_Toc25309945"/>
+      <w:bookmarkStart w:id="15" w:name="_Toc531865328"/>
+      <w:bookmarkStart w:id="16" w:name="_Toc531953754"/>
+      <w:bookmarkStart w:id="17" w:name="_Toc25309945"/>
+      <w:bookmarkStart w:id="18" w:name="_Toc32508731"/>
       <w:r>
         <w:lastRenderedPageBreak/>
         <w:t>Security Violation Overview</w:t>
       </w:r>
-      <w:bookmarkEnd w:id="11"/>
-      <w:bookmarkEnd w:id="12"/>
-      <w:bookmarkEnd w:id="13"/>
+      <w:bookmarkEnd w:id="15"/>
+      <w:bookmarkEnd w:id="16"/>
+      <w:bookmarkEnd w:id="17"/>
+      <w:bookmarkEnd w:id="18"/>
     </w:p>
     <w:p>
       <w:pPr>
@@ -7411,7 +7415,7 @@
           <w:sz w:val="20"/>
         </w:rPr>
       </w:pPr>
-      <w:bookmarkStart w:id="14" w:name="_Hlk530663856"/>
+      <w:bookmarkStart w:id="19" w:name="_Hlk530663856"/>
       <w:r>
         <w:rPr>
           <w:rFonts w:asciiTheme="minorHAnsi" w:hAnsiTheme="minorHAnsi"/>
@@ -7536,7 +7540,7 @@
         <w:t>.</w:t>
       </w:r>
     </w:p>
-    <w:bookmarkEnd w:id="14"/>
+    <w:bookmarkEnd w:id="19"/>
     <w:p>
       <w:pPr>
         <w:ind w:left="0" w:right="657"/>
@@ -7557,9 +7561,10 @@
           <w:rFonts w:eastAsia="Calibri"/>
         </w:rPr>
       </w:pPr>
-      <w:bookmarkStart w:id="15" w:name="_Toc531865329"/>
-      <w:bookmarkStart w:id="16" w:name="_Toc531953755"/>
-      <w:bookmarkStart w:id="17" w:name="_Toc25309946"/>
+      <w:bookmarkStart w:id="20" w:name="_Toc531865329"/>
+      <w:bookmarkStart w:id="21" w:name="_Toc531953755"/>
+      <w:bookmarkStart w:id="22" w:name="_Toc25309946"/>
+      <w:bookmarkStart w:id="23" w:name="_Toc32508732"/>
       <w:r>
         <w:rPr>
           <w:rFonts w:eastAsia="Calibri"/>
@@ -7574,9 +7579,10 @@
         </w:rPr>
         <w:t>vulnerabilities</w:t>
       </w:r>
-      <w:bookmarkEnd w:id="15"/>
-      <w:bookmarkEnd w:id="16"/>
-      <w:bookmarkEnd w:id="17"/>
+      <w:bookmarkEnd w:id="20"/>
+      <w:bookmarkEnd w:id="21"/>
+      <w:bookmarkEnd w:id="22"/>
+      <w:bookmarkEnd w:id="23"/>
     </w:p>
     <w:p>
       <w:pPr>
@@ -9058,8 +9064,6 @@
           <w:szCs w:val="20"/>
         </w:rPr>
       </w:pPr>
-      <w:bookmarkStart w:id="18" w:name="_GoBack"/>
-      <w:bookmarkEnd w:id="18"/>
     </w:p>
     <w:p>
       <w:pPr>
@@ -9780,9 +9784,10 @@
           <w:rFonts w:eastAsia="Calibri"/>
         </w:rPr>
       </w:pPr>
-      <w:bookmarkStart w:id="19" w:name="_Toc531865330"/>
-      <w:bookmarkStart w:id="20" w:name="_Toc531953756"/>
-      <w:bookmarkStart w:id="21" w:name="_Toc25309947"/>
+      <w:bookmarkStart w:id="24" w:name="_Toc531865330"/>
+      <w:bookmarkStart w:id="25" w:name="_Toc531953756"/>
+      <w:bookmarkStart w:id="26" w:name="_Toc25309947"/>
+      <w:bookmarkStart w:id="27" w:name="_Toc32508733"/>
       <w:r>
         <w:rPr>
           <w:rFonts w:eastAsia="Calibri"/>
@@ -9791,9 +9796,10 @@
         <w:lastRenderedPageBreak/>
         <w:t>OWASP -2017 A1 - Injection</w:t>
       </w:r>
-      <w:bookmarkEnd w:id="19"/>
-      <w:bookmarkEnd w:id="20"/>
-      <w:bookmarkEnd w:id="21"/>
+      <w:bookmarkEnd w:id="24"/>
+      <w:bookmarkEnd w:id="25"/>
+      <w:bookmarkEnd w:id="26"/>
+      <w:bookmarkEnd w:id="27"/>
     </w:p>
     <w:p>
       <w:pPr>
@@ -10571,10 +10577,11 @@
           <w:rFonts w:eastAsia="Calibri"/>
         </w:rPr>
       </w:pPr>
-      <w:bookmarkStart w:id="22" w:name="_Toc529893214"/>
-      <w:bookmarkStart w:id="23" w:name="_Toc531865331"/>
-      <w:bookmarkStart w:id="24" w:name="_Toc531953757"/>
-      <w:bookmarkStart w:id="25" w:name="_Toc25309948"/>
+      <w:bookmarkStart w:id="28" w:name="_Toc529893214"/>
+      <w:bookmarkStart w:id="29" w:name="_Toc531865331"/>
+      <w:bookmarkStart w:id="30" w:name="_Toc531953757"/>
+      <w:bookmarkStart w:id="31" w:name="_Toc25309948"/>
+      <w:bookmarkStart w:id="32" w:name="_Toc32508734"/>
       <w:r>
         <w:rPr>
           <w:rFonts w:eastAsia="Calibri"/>
@@ -10582,10 +10589,11 @@
         </w:rPr>
         <w:t>OWASP -2017 A2 – Broken Authentication</w:t>
       </w:r>
-      <w:bookmarkEnd w:id="22"/>
-      <w:bookmarkEnd w:id="23"/>
-      <w:bookmarkEnd w:id="24"/>
-      <w:bookmarkEnd w:id="25"/>
+      <w:bookmarkEnd w:id="28"/>
+      <w:bookmarkEnd w:id="29"/>
+      <w:bookmarkEnd w:id="30"/>
+      <w:bookmarkEnd w:id="31"/>
+      <w:bookmarkEnd w:id="32"/>
     </w:p>
     <w:p>
       <w:pPr>
@@ -11370,9 +11378,10 @@
           <w:rFonts w:eastAsia="Calibri"/>
         </w:rPr>
       </w:pPr>
-      <w:bookmarkStart w:id="26" w:name="_Toc531865332"/>
-      <w:bookmarkStart w:id="27" w:name="_Toc531953758"/>
-      <w:bookmarkStart w:id="28" w:name="_Toc25309949"/>
+      <w:bookmarkStart w:id="33" w:name="_Toc531865332"/>
+      <w:bookmarkStart w:id="34" w:name="_Toc531953758"/>
+      <w:bookmarkStart w:id="35" w:name="_Toc25309949"/>
+      <w:bookmarkStart w:id="36" w:name="_Toc32508735"/>
       <w:r>
         <w:rPr>
           <w:rFonts w:eastAsia="Calibri"/>
@@ -11388,9 +11397,10 @@
         </w:rPr>
         <w:t>WASP -2017 A3 – Sensitive Data Exposure</w:t>
       </w:r>
-      <w:bookmarkEnd w:id="26"/>
-      <w:bookmarkEnd w:id="27"/>
-      <w:bookmarkEnd w:id="28"/>
+      <w:bookmarkEnd w:id="33"/>
+      <w:bookmarkEnd w:id="34"/>
+      <w:bookmarkEnd w:id="35"/>
+      <w:bookmarkEnd w:id="36"/>
     </w:p>
     <w:p>
       <w:pPr>
@@ -12156,11 +12166,12 @@
           <w:rFonts w:eastAsia="Calibri"/>
         </w:rPr>
       </w:pPr>
-      <w:bookmarkStart w:id="29" w:name="_Toc531860339"/>
-      <w:bookmarkStart w:id="30" w:name="_Toc531865333"/>
-      <w:bookmarkStart w:id="31" w:name="_Toc531953759"/>
-      <w:bookmarkStart w:id="32" w:name="_Toc25309950"/>
-      <w:bookmarkStart w:id="33" w:name="_Hlk531860421"/>
+      <w:bookmarkStart w:id="37" w:name="_Toc531860339"/>
+      <w:bookmarkStart w:id="38" w:name="_Toc531865333"/>
+      <w:bookmarkStart w:id="39" w:name="_Toc531953759"/>
+      <w:bookmarkStart w:id="40" w:name="_Toc25309950"/>
+      <w:bookmarkStart w:id="41" w:name="_Hlk531860421"/>
+      <w:bookmarkStart w:id="42" w:name="_Toc32508736"/>
       <w:r>
         <w:rPr>
           <w:rFonts w:eastAsia="Calibri"/>
@@ -12168,10 +12179,11 @@
         </w:rPr>
         <w:t>OWASP -2017 A4 – XML External Entities (XXE)</w:t>
       </w:r>
-      <w:bookmarkEnd w:id="29"/>
-      <w:bookmarkEnd w:id="30"/>
-      <w:bookmarkEnd w:id="31"/>
-      <w:bookmarkEnd w:id="32"/>
+      <w:bookmarkEnd w:id="37"/>
+      <w:bookmarkEnd w:id="38"/>
+      <w:bookmarkEnd w:id="39"/>
+      <w:bookmarkEnd w:id="40"/>
+      <w:bookmarkEnd w:id="42"/>
     </w:p>
     <w:p>
       <w:pPr>
@@ -12926,11 +12938,12 @@
           <w:rFonts w:eastAsia="Calibri"/>
         </w:rPr>
       </w:pPr>
-      <w:bookmarkStart w:id="34" w:name="_Toc529893216"/>
-      <w:bookmarkStart w:id="35" w:name="_Toc531865334"/>
-      <w:bookmarkStart w:id="36" w:name="_Toc531953760"/>
-      <w:bookmarkStart w:id="37" w:name="_Toc25309951"/>
-      <w:bookmarkEnd w:id="33"/>
+      <w:bookmarkStart w:id="43" w:name="_Toc529893216"/>
+      <w:bookmarkStart w:id="44" w:name="_Toc531865334"/>
+      <w:bookmarkStart w:id="45" w:name="_Toc531953760"/>
+      <w:bookmarkStart w:id="46" w:name="_Toc25309951"/>
+      <w:bookmarkStart w:id="47" w:name="_Toc32508737"/>
+      <w:bookmarkEnd w:id="41"/>
       <w:r>
         <w:rPr>
           <w:rFonts w:eastAsia="Calibri"/>
@@ -12939,10 +12952,11 @@
         <w:lastRenderedPageBreak/>
         <w:t>OWASP -2017 A5 – Broken Access Control</w:t>
       </w:r>
-      <w:bookmarkEnd w:id="34"/>
-      <w:bookmarkEnd w:id="35"/>
-      <w:bookmarkEnd w:id="36"/>
-      <w:bookmarkEnd w:id="37"/>
+      <w:bookmarkEnd w:id="43"/>
+      <w:bookmarkEnd w:id="44"/>
+      <w:bookmarkEnd w:id="45"/>
+      <w:bookmarkEnd w:id="46"/>
+      <w:bookmarkEnd w:id="47"/>
     </w:p>
     <w:p>
       <w:pPr>
@@ -13672,9 +13686,10 @@
           <w:rFonts w:eastAsia="Calibri"/>
         </w:rPr>
       </w:pPr>
-      <w:bookmarkStart w:id="38" w:name="_Toc531865335"/>
-      <w:bookmarkStart w:id="39" w:name="_Toc531953761"/>
-      <w:bookmarkStart w:id="40" w:name="_Toc25309952"/>
+      <w:bookmarkStart w:id="48" w:name="_Toc531865335"/>
+      <w:bookmarkStart w:id="49" w:name="_Toc531953761"/>
+      <w:bookmarkStart w:id="50" w:name="_Toc25309952"/>
+      <w:bookmarkStart w:id="51" w:name="_Toc32508738"/>
       <w:r>
         <w:rPr>
           <w:rFonts w:eastAsia="Calibri"/>
@@ -13696,9 +13711,10 @@
         </w:rPr>
         <w:t>onfiguration</w:t>
       </w:r>
-      <w:bookmarkEnd w:id="38"/>
-      <w:bookmarkEnd w:id="39"/>
-      <w:bookmarkEnd w:id="40"/>
+      <w:bookmarkEnd w:id="48"/>
+      <w:bookmarkEnd w:id="49"/>
+      <w:bookmarkEnd w:id="50"/>
+      <w:bookmarkEnd w:id="51"/>
     </w:p>
     <w:p>
       <w:pPr>
@@ -14495,9 +14511,10 @@
           <w:rFonts w:eastAsia="Calibri"/>
         </w:rPr>
       </w:pPr>
-      <w:bookmarkStart w:id="41" w:name="_Toc531865336"/>
-      <w:bookmarkStart w:id="42" w:name="_Toc531953762"/>
-      <w:bookmarkStart w:id="43" w:name="_Toc25309953"/>
+      <w:bookmarkStart w:id="52" w:name="_Toc531865336"/>
+      <w:bookmarkStart w:id="53" w:name="_Toc531953762"/>
+      <w:bookmarkStart w:id="54" w:name="_Toc25309953"/>
+      <w:bookmarkStart w:id="55" w:name="_Toc32508739"/>
       <w:r>
         <w:rPr>
           <w:rFonts w:eastAsia="Calibri"/>
@@ -14506,9 +14523,10 @@
         <w:lastRenderedPageBreak/>
         <w:t>OWASP -2017 A7 – Cross-Site Scripting (XSS)</w:t>
       </w:r>
-      <w:bookmarkEnd w:id="41"/>
-      <w:bookmarkEnd w:id="42"/>
-      <w:bookmarkEnd w:id="43"/>
+      <w:bookmarkEnd w:id="52"/>
+      <w:bookmarkEnd w:id="53"/>
+      <w:bookmarkEnd w:id="54"/>
+      <w:bookmarkEnd w:id="55"/>
     </w:p>
     <w:p>
       <w:pPr>
@@ -15290,10 +15308,11 @@
           <w:rFonts w:eastAsia="Calibri"/>
         </w:rPr>
       </w:pPr>
-      <w:bookmarkStart w:id="44" w:name="_Toc531948219"/>
-      <w:bookmarkStart w:id="45" w:name="_Toc531949646"/>
-      <w:bookmarkStart w:id="46" w:name="_Toc531953763"/>
-      <w:bookmarkStart w:id="47" w:name="_Toc25309954"/>
+      <w:bookmarkStart w:id="56" w:name="_Toc531948219"/>
+      <w:bookmarkStart w:id="57" w:name="_Toc531949646"/>
+      <w:bookmarkStart w:id="58" w:name="_Toc531953763"/>
+      <w:bookmarkStart w:id="59" w:name="_Toc25309954"/>
+      <w:bookmarkStart w:id="60" w:name="_Toc32508740"/>
       <w:r>
         <w:rPr>
           <w:rFonts w:eastAsia="Calibri"/>
@@ -15301,10 +15320,11 @@
         </w:rPr>
         <w:t>OWASP -2017 A8 – Insecure Deserialization</w:t>
       </w:r>
-      <w:bookmarkEnd w:id="44"/>
-      <w:bookmarkEnd w:id="45"/>
-      <w:bookmarkEnd w:id="46"/>
-      <w:bookmarkEnd w:id="47"/>
+      <w:bookmarkEnd w:id="56"/>
+      <w:bookmarkEnd w:id="57"/>
+      <w:bookmarkEnd w:id="58"/>
+      <w:bookmarkEnd w:id="59"/>
+      <w:bookmarkEnd w:id="60"/>
     </w:p>
     <w:p>
       <w:pPr>
@@ -16020,9 +16040,10 @@
           <w:rFonts w:eastAsia="Calibri"/>
         </w:rPr>
       </w:pPr>
-      <w:bookmarkStart w:id="48" w:name="_Toc531865337"/>
-      <w:bookmarkStart w:id="49" w:name="_Toc531953764"/>
-      <w:bookmarkStart w:id="50" w:name="_Toc25309955"/>
+      <w:bookmarkStart w:id="61" w:name="_Toc531865337"/>
+      <w:bookmarkStart w:id="62" w:name="_Toc531953764"/>
+      <w:bookmarkStart w:id="63" w:name="_Toc25309955"/>
+      <w:bookmarkStart w:id="64" w:name="_Toc32508741"/>
       <w:r>
         <w:rPr>
           <w:rFonts w:eastAsia="Calibri"/>
@@ -16031,9 +16052,10 @@
         <w:lastRenderedPageBreak/>
         <w:t>OWASP -2017 A9 – Using Components with known Vulnerabilities</w:t>
       </w:r>
-      <w:bookmarkEnd w:id="48"/>
-      <w:bookmarkEnd w:id="49"/>
-      <w:bookmarkEnd w:id="50"/>
+      <w:bookmarkEnd w:id="61"/>
+      <w:bookmarkEnd w:id="62"/>
+      <w:bookmarkEnd w:id="63"/>
+      <w:bookmarkEnd w:id="64"/>
     </w:p>
     <w:p>
       <w:pPr>
@@ -16797,10 +16819,11 @@
           <w:rFonts w:eastAsia="Calibri"/>
         </w:rPr>
       </w:pPr>
-      <w:bookmarkStart w:id="51" w:name="_Toc531948221"/>
-      <w:bookmarkStart w:id="52" w:name="_Toc531949648"/>
-      <w:bookmarkStart w:id="53" w:name="_Toc531953765"/>
-      <w:bookmarkStart w:id="54" w:name="_Toc25309956"/>
+      <w:bookmarkStart w:id="65" w:name="_Toc531948221"/>
+      <w:bookmarkStart w:id="66" w:name="_Toc531949648"/>
+      <w:bookmarkStart w:id="67" w:name="_Toc531953765"/>
+      <w:bookmarkStart w:id="68" w:name="_Toc25309956"/>
+      <w:bookmarkStart w:id="69" w:name="_Toc32508742"/>
       <w:r>
         <w:rPr>
           <w:rFonts w:eastAsia="Calibri"/>
@@ -16808,10 +16831,11 @@
         </w:rPr>
         <w:t>OWASP -2017 A10 – Insufficient Logging &amp; Monitoring</w:t>
       </w:r>
-      <w:bookmarkEnd w:id="51"/>
-      <w:bookmarkEnd w:id="52"/>
-      <w:bookmarkEnd w:id="53"/>
-      <w:bookmarkEnd w:id="54"/>
+      <w:bookmarkEnd w:id="65"/>
+      <w:bookmarkEnd w:id="66"/>
+      <w:bookmarkEnd w:id="67"/>
+      <w:bookmarkEnd w:id="68"/>
+      <w:bookmarkEnd w:id="69"/>
     </w:p>
     <w:p>
       <w:pPr>
@@ -17527,18 +17551,20 @@
           <w:sz w:val="20"/>
         </w:rPr>
       </w:pPr>
-      <w:bookmarkStart w:id="55" w:name="_Toc525042462"/>
-      <w:bookmarkStart w:id="56" w:name="_Toc531865338"/>
-      <w:bookmarkStart w:id="57" w:name="_Toc531953766"/>
-      <w:bookmarkStart w:id="58" w:name="_Toc25309957"/>
+      <w:bookmarkStart w:id="70" w:name="_Toc525042462"/>
+      <w:bookmarkStart w:id="71" w:name="_Toc531865338"/>
+      <w:bookmarkStart w:id="72" w:name="_Toc531953766"/>
+      <w:bookmarkStart w:id="73" w:name="_Toc25309957"/>
+      <w:bookmarkStart w:id="74" w:name="_Toc32508743"/>
       <w:r>
         <w:lastRenderedPageBreak/>
         <w:t>Security Violation Details</w:t>
       </w:r>
-      <w:bookmarkEnd w:id="55"/>
-      <w:bookmarkEnd w:id="56"/>
-      <w:bookmarkEnd w:id="57"/>
-      <w:bookmarkEnd w:id="58"/>
+      <w:bookmarkEnd w:id="70"/>
+      <w:bookmarkEnd w:id="71"/>
+      <w:bookmarkEnd w:id="72"/>
+      <w:bookmarkEnd w:id="73"/>
+      <w:bookmarkEnd w:id="74"/>
     </w:p>
     <w:p>
       <w:pPr>
@@ -17558,9 +17584,10 @@
           <w:lang w:val="en-US"/>
         </w:rPr>
       </w:pPr>
-      <w:bookmarkStart w:id="59" w:name="_Toc531865339"/>
-      <w:bookmarkStart w:id="60" w:name="_Toc531953767"/>
-      <w:bookmarkStart w:id="61" w:name="_Toc25309958"/>
+      <w:bookmarkStart w:id="75" w:name="_Toc531865339"/>
+      <w:bookmarkStart w:id="76" w:name="_Toc531953767"/>
+      <w:bookmarkStart w:id="77" w:name="_Toc25309958"/>
+      <w:bookmarkStart w:id="78" w:name="_Toc32508744"/>
       <w:r>
         <w:rPr>
           <w:b w:val="0"/>
@@ -17568,9 +17595,10 @@
         </w:rPr>
         <w:t>OWASP -2017 A1 - Injection</w:t>
       </w:r>
-      <w:bookmarkEnd w:id="59"/>
-      <w:bookmarkEnd w:id="60"/>
-      <w:bookmarkEnd w:id="61"/>
+      <w:bookmarkEnd w:id="75"/>
+      <w:bookmarkEnd w:id="76"/>
+      <w:bookmarkEnd w:id="77"/>
+      <w:bookmarkEnd w:id="78"/>
     </w:p>
     <w:tbl>
       <w:tblPr>
@@ -17739,9 +17767,10 @@
           <w:lang w:val="en-US"/>
         </w:rPr>
       </w:pPr>
-      <w:bookmarkStart w:id="62" w:name="_Toc531865340"/>
-      <w:bookmarkStart w:id="63" w:name="_Toc531953768"/>
-      <w:bookmarkStart w:id="64" w:name="_Toc25309959"/>
+      <w:bookmarkStart w:id="79" w:name="_Toc531865340"/>
+      <w:bookmarkStart w:id="80" w:name="_Toc531953768"/>
+      <w:bookmarkStart w:id="81" w:name="_Toc25309959"/>
+      <w:bookmarkStart w:id="82" w:name="_Toc32508745"/>
       <w:r>
         <w:rPr>
           <w:b w:val="0"/>
@@ -17784,9 +17813,10 @@
         </w:rPr>
         <w:t>Broken Authentication</w:t>
       </w:r>
-      <w:bookmarkEnd w:id="62"/>
-      <w:bookmarkEnd w:id="63"/>
-      <w:bookmarkEnd w:id="64"/>
+      <w:bookmarkEnd w:id="79"/>
+      <w:bookmarkEnd w:id="80"/>
+      <w:bookmarkEnd w:id="81"/>
+      <w:bookmarkEnd w:id="82"/>
     </w:p>
     <w:tbl>
       <w:tblPr>
@@ -17921,9 +17951,10 @@
           <w:lang w:val="en-US"/>
         </w:rPr>
       </w:pPr>
-      <w:bookmarkStart w:id="65" w:name="_Toc531865341"/>
-      <w:bookmarkStart w:id="66" w:name="_Toc531953769"/>
-      <w:bookmarkStart w:id="67" w:name="_Toc25309960"/>
+      <w:bookmarkStart w:id="83" w:name="_Toc531865341"/>
+      <w:bookmarkStart w:id="84" w:name="_Toc531953769"/>
+      <w:bookmarkStart w:id="85" w:name="_Toc25309960"/>
+      <w:bookmarkStart w:id="86" w:name="_Toc32508746"/>
       <w:r>
         <w:rPr>
           <w:b w:val="0"/>
@@ -17931,9 +17962,10 @@
         </w:rPr>
         <w:t>OWASP -2017 A3 – Sensitive Data Exposure</w:t>
       </w:r>
-      <w:bookmarkEnd w:id="65"/>
-      <w:bookmarkEnd w:id="66"/>
-      <w:bookmarkEnd w:id="67"/>
+      <w:bookmarkEnd w:id="83"/>
+      <w:bookmarkEnd w:id="84"/>
+      <w:bookmarkEnd w:id="85"/>
+      <w:bookmarkEnd w:id="86"/>
     </w:p>
     <w:tbl>
       <w:tblPr>
@@ -18135,9 +18167,10 @@
           <w:lang w:val="en-US"/>
         </w:rPr>
       </w:pPr>
-      <w:bookmarkStart w:id="68" w:name="_Toc531865342"/>
-      <w:bookmarkStart w:id="69" w:name="_Toc531953770"/>
-      <w:bookmarkStart w:id="70" w:name="_Toc25309961"/>
+      <w:bookmarkStart w:id="87" w:name="_Toc531865342"/>
+      <w:bookmarkStart w:id="88" w:name="_Toc531953770"/>
+      <w:bookmarkStart w:id="89" w:name="_Toc25309961"/>
+      <w:bookmarkStart w:id="90" w:name="_Toc32508747"/>
       <w:r>
         <w:rPr>
           <w:b w:val="0"/>
@@ -18166,9 +18199,10 @@
         </w:rPr>
         <w:t>XML External Entities (XXE)</w:t>
       </w:r>
-      <w:bookmarkEnd w:id="68"/>
-      <w:bookmarkEnd w:id="69"/>
-      <w:bookmarkEnd w:id="70"/>
+      <w:bookmarkEnd w:id="87"/>
+      <w:bookmarkEnd w:id="88"/>
+      <w:bookmarkEnd w:id="89"/>
+      <w:bookmarkEnd w:id="90"/>
     </w:p>
     <w:tbl>
       <w:tblPr>
@@ -18348,9 +18382,10 @@
           <w:lang w:val="en-US"/>
         </w:rPr>
       </w:pPr>
-      <w:bookmarkStart w:id="71" w:name="_Toc531865343"/>
-      <w:bookmarkStart w:id="72" w:name="_Toc531953771"/>
-      <w:bookmarkStart w:id="73" w:name="_Toc25309962"/>
+      <w:bookmarkStart w:id="91" w:name="_Toc531865343"/>
+      <w:bookmarkStart w:id="92" w:name="_Toc531953771"/>
+      <w:bookmarkStart w:id="93" w:name="_Toc25309962"/>
+      <w:bookmarkStart w:id="94" w:name="_Toc32508748"/>
       <w:r>
         <w:rPr>
           <w:b w:val="0"/>
@@ -18386,9 +18421,10 @@
         </w:rPr>
         <w:t>Broken Access Control</w:t>
       </w:r>
-      <w:bookmarkEnd w:id="71"/>
-      <w:bookmarkEnd w:id="72"/>
-      <w:bookmarkEnd w:id="73"/>
+      <w:bookmarkEnd w:id="91"/>
+      <w:bookmarkEnd w:id="92"/>
+      <w:bookmarkEnd w:id="93"/>
+      <w:bookmarkEnd w:id="94"/>
     </w:p>
     <w:tbl>
       <w:tblPr>
@@ -18568,9 +18604,10 @@
           <w:lang w:val="en-US"/>
         </w:rPr>
       </w:pPr>
-      <w:bookmarkStart w:id="74" w:name="_Toc531865344"/>
-      <w:bookmarkStart w:id="75" w:name="_Toc531953772"/>
-      <w:bookmarkStart w:id="76" w:name="_Toc25309963"/>
+      <w:bookmarkStart w:id="95" w:name="_Toc531865344"/>
+      <w:bookmarkStart w:id="96" w:name="_Toc531953772"/>
+      <w:bookmarkStart w:id="97" w:name="_Toc25309963"/>
+      <w:bookmarkStart w:id="98" w:name="_Toc32508749"/>
       <w:r>
         <w:rPr>
           <w:b w:val="0"/>
@@ -18578,9 +18615,10 @@
         </w:rPr>
         <w:t>OWASP -2017 A6 – Security Misconfiguration</w:t>
       </w:r>
-      <w:bookmarkEnd w:id="74"/>
-      <w:bookmarkEnd w:id="75"/>
-      <w:bookmarkEnd w:id="76"/>
+      <w:bookmarkEnd w:id="95"/>
+      <w:bookmarkEnd w:id="96"/>
+      <w:bookmarkEnd w:id="97"/>
+      <w:bookmarkEnd w:id="98"/>
     </w:p>
     <w:tbl>
       <w:tblPr>
@@ -18731,8 +18769,9 @@
           <w:lang w:val="en-US"/>
         </w:rPr>
       </w:pPr>
-      <w:bookmarkStart w:id="77" w:name="_Toc531953773"/>
-      <w:bookmarkStart w:id="78" w:name="_Toc25309964"/>
+      <w:bookmarkStart w:id="99" w:name="_Toc531953773"/>
+      <w:bookmarkStart w:id="100" w:name="_Toc25309964"/>
+      <w:bookmarkStart w:id="101" w:name="_Toc32508750"/>
       <w:r>
         <w:rPr>
           <w:b w:val="0"/>
@@ -18741,8 +18780,9 @@
         <w:lastRenderedPageBreak/>
         <w:t>OWASP -2017 A7 – Cross-Site Scripting (XSS)</w:t>
       </w:r>
-      <w:bookmarkEnd w:id="77"/>
-      <w:bookmarkEnd w:id="78"/>
+      <w:bookmarkEnd w:id="99"/>
+      <w:bookmarkEnd w:id="100"/>
+      <w:bookmarkEnd w:id="101"/>
     </w:p>
     <w:tbl>
       <w:tblPr>
@@ -18885,9 +18925,10 @@
           <w:lang w:val="en-US"/>
         </w:rPr>
       </w:pPr>
-      <w:bookmarkStart w:id="79" w:name="_Toc531865345"/>
-      <w:bookmarkStart w:id="80" w:name="_Toc531953774"/>
-      <w:bookmarkStart w:id="81" w:name="_Toc25309965"/>
+      <w:bookmarkStart w:id="102" w:name="_Toc531865345"/>
+      <w:bookmarkStart w:id="103" w:name="_Toc531953774"/>
+      <w:bookmarkStart w:id="104" w:name="_Toc25309965"/>
+      <w:bookmarkStart w:id="105" w:name="_Toc32508751"/>
       <w:r>
         <w:rPr>
           <w:b w:val="0"/>
@@ -18895,7 +18936,7 @@
         </w:rPr>
         <w:t xml:space="preserve">OWASP -2017 </w:t>
       </w:r>
-      <w:bookmarkEnd w:id="79"/>
+      <w:bookmarkEnd w:id="102"/>
       <w:r>
         <w:rPr>
           <w:b w:val="0"/>
@@ -18903,8 +18944,9 @@
         </w:rPr>
         <w:t>A8 – Insecure Deserialization</w:t>
       </w:r>
-      <w:bookmarkEnd w:id="80"/>
-      <w:bookmarkEnd w:id="81"/>
+      <w:bookmarkEnd w:id="103"/>
+      <w:bookmarkEnd w:id="104"/>
+      <w:bookmarkEnd w:id="105"/>
     </w:p>
     <w:tbl>
       <w:tblPr>
@@ -19046,9 +19088,10 @@
           <w:rFonts w:asciiTheme="minorHAnsi" w:hAnsiTheme="minorHAnsi"/>
         </w:rPr>
       </w:pPr>
-      <w:bookmarkStart w:id="82" w:name="_Toc531865346"/>
-      <w:bookmarkStart w:id="83" w:name="_Toc531953775"/>
-      <w:bookmarkStart w:id="84" w:name="_Toc25309966"/>
+      <w:bookmarkStart w:id="106" w:name="_Toc531865346"/>
+      <w:bookmarkStart w:id="107" w:name="_Toc531953775"/>
+      <w:bookmarkStart w:id="108" w:name="_Toc25309966"/>
+      <w:bookmarkStart w:id="109" w:name="_Toc32508752"/>
       <w:r>
         <w:rPr>
           <w:b w:val="0"/>
@@ -19056,9 +19099,10 @@
         </w:rPr>
         <w:t>OWASP -2017 A9 – Using Components with known Vulnerabilities</w:t>
       </w:r>
-      <w:bookmarkEnd w:id="82"/>
-      <w:bookmarkEnd w:id="83"/>
-      <w:bookmarkEnd w:id="84"/>
+      <w:bookmarkEnd w:id="106"/>
+      <w:bookmarkEnd w:id="107"/>
+      <w:bookmarkEnd w:id="108"/>
+      <w:bookmarkEnd w:id="109"/>
       <w:r>
         <w:rPr>
           <w:noProof/>
@@ -19209,8 +19253,9 @@
           <w:rFonts w:asciiTheme="minorHAnsi" w:hAnsiTheme="minorHAnsi"/>
         </w:rPr>
       </w:pPr>
-      <w:bookmarkStart w:id="85" w:name="_Toc531953776"/>
-      <w:bookmarkStart w:id="86" w:name="_Toc25309967"/>
+      <w:bookmarkStart w:id="110" w:name="_Toc531953776"/>
+      <w:bookmarkStart w:id="111" w:name="_Toc25309967"/>
+      <w:bookmarkStart w:id="112" w:name="_Toc32508753"/>
       <w:r>
         <w:rPr>
           <w:b w:val="0"/>
@@ -19225,8 +19270,9 @@
         </w:rPr>
         <w:t>A10 – Insufficient Logging &amp; Monitoring</w:t>
       </w:r>
-      <w:bookmarkEnd w:id="85"/>
-      <w:bookmarkEnd w:id="86"/>
+      <w:bookmarkEnd w:id="110"/>
+      <w:bookmarkEnd w:id="111"/>
+      <w:bookmarkEnd w:id="112"/>
       <w:r>
         <w:rPr>
           <w:noProof/>
@@ -19365,9 +19411,10 @@
         <w:pStyle w:val="Heading1"/>
         <w:ind w:right="657"/>
       </w:pPr>
-      <w:bookmarkStart w:id="87" w:name="_Toc531865347"/>
-      <w:bookmarkStart w:id="88" w:name="_Toc531953777"/>
-      <w:bookmarkStart w:id="89" w:name="_Toc25309968"/>
+      <w:bookmarkStart w:id="113" w:name="_Toc531865347"/>
+      <w:bookmarkStart w:id="114" w:name="_Toc531953777"/>
+      <w:bookmarkStart w:id="115" w:name="_Toc25309968"/>
+      <w:bookmarkStart w:id="116" w:name="_Toc32508754"/>
       <w:r>
         <w:lastRenderedPageBreak/>
         <w:t>A</w:t>
@@ -19375,9 +19422,10 @@
       <w:r>
         <w:t>ppendix</w:t>
       </w:r>
-      <w:bookmarkEnd w:id="87"/>
-      <w:bookmarkEnd w:id="88"/>
-      <w:bookmarkEnd w:id="89"/>
+      <w:bookmarkEnd w:id="113"/>
+      <w:bookmarkEnd w:id="114"/>
+      <w:bookmarkEnd w:id="115"/>
+      <w:bookmarkEnd w:id="116"/>
       <w:r>
         <w:t xml:space="preserve"> </w:t>
       </w:r>
@@ -19395,20 +19443,22 @@
           <w:lang w:val="en-US"/>
         </w:rPr>
       </w:pPr>
-      <w:bookmarkStart w:id="90" w:name="_Toc529893221"/>
-      <w:bookmarkStart w:id="91" w:name="_Toc531865348"/>
-      <w:bookmarkStart w:id="92" w:name="_Toc531953778"/>
-      <w:bookmarkStart w:id="93" w:name="_Toc25309969"/>
+      <w:bookmarkStart w:id="117" w:name="_Toc529893221"/>
+      <w:bookmarkStart w:id="118" w:name="_Toc531865348"/>
+      <w:bookmarkStart w:id="119" w:name="_Toc531953778"/>
+      <w:bookmarkStart w:id="120" w:name="_Toc25309969"/>
+      <w:bookmarkStart w:id="121" w:name="_Toc32508755"/>
       <w:r>
         <w:rPr>
           <w:lang w:val="en-US"/>
         </w:rPr>
         <w:t>About CAST Software Intelligence</w:t>
       </w:r>
-      <w:bookmarkEnd w:id="90"/>
-      <w:bookmarkEnd w:id="91"/>
-      <w:bookmarkEnd w:id="92"/>
-      <w:bookmarkEnd w:id="93"/>
+      <w:bookmarkEnd w:id="117"/>
+      <w:bookmarkEnd w:id="118"/>
+      <w:bookmarkEnd w:id="119"/>
+      <w:bookmarkEnd w:id="120"/>
+      <w:bookmarkEnd w:id="121"/>
     </w:p>
     <w:p>
       <w:pPr>
@@ -19449,21 +19499,23 @@
         <w:spacing w:after="0"/>
         <w:ind w:left="540" w:right="657" w:hanging="540"/>
       </w:pPr>
-      <w:bookmarkStart w:id="94" w:name="_Toc529893222"/>
-      <w:bookmarkStart w:id="95" w:name="_Toc531865349"/>
-      <w:bookmarkStart w:id="96" w:name="_Toc531953779"/>
-      <w:bookmarkStart w:id="97" w:name="_Toc25309970"/>
-      <w:bookmarkStart w:id="98" w:name="_Hlk530668761"/>
+      <w:bookmarkStart w:id="122" w:name="_Toc529893222"/>
+      <w:bookmarkStart w:id="123" w:name="_Toc531865349"/>
+      <w:bookmarkStart w:id="124" w:name="_Toc531953779"/>
+      <w:bookmarkStart w:id="125" w:name="_Toc25309970"/>
+      <w:bookmarkStart w:id="126" w:name="_Hlk530668761"/>
+      <w:bookmarkStart w:id="127" w:name="_Toc32508756"/>
       <w:r>
         <w:rPr>
           <w:lang w:val="en-US"/>
         </w:rPr>
         <w:t>About CAST Security</w:t>
       </w:r>
-      <w:bookmarkEnd w:id="94"/>
-      <w:bookmarkEnd w:id="95"/>
-      <w:bookmarkEnd w:id="96"/>
-      <w:bookmarkEnd w:id="97"/>
+      <w:bookmarkEnd w:id="122"/>
+      <w:bookmarkEnd w:id="123"/>
+      <w:bookmarkEnd w:id="124"/>
+      <w:bookmarkEnd w:id="125"/>
+      <w:bookmarkEnd w:id="127"/>
     </w:p>
     <w:p>
       <w:pPr>
@@ -19512,7 +19564,7 @@
         <w:t>.</w:t>
       </w:r>
     </w:p>
-    <w:bookmarkEnd w:id="98"/>
+    <w:bookmarkEnd w:id="126"/>
     <w:p>
       <w:pPr>
         <w:ind w:right="657"/>
@@ -19907,7 +19959,7 @@
   <w:abstractNum w:abstractNumId="2" w15:restartNumberingAfterBreak="0">
     <w:nsid w:val="FFFFFFFB"/>
     <w:multiLevelType w:val="multilevel"/>
-    <w:tmpl w:val="C180DF6C"/>
+    <w:tmpl w:val="9A0A0CE0"/>
     <w:lvl w:ilvl="0">
       <w:start w:val="1"/>
       <w:numFmt w:val="decimal"/>
@@ -19939,6 +19991,7 @@
         <w:ind w:left="432" w:hanging="432"/>
       </w:pPr>
       <w:rPr>
+        <w:rFonts w:ascii="Verdana" w:hAnsi="Verdana" w:hint="default"/>
         <w:b w:val="0"/>
         <w:bCs w:val="0"/>
         <w:i w:val="0"/>
@@ -25917,7 +25970,7 @@
 <file path=word/charts/chart1.xml><?xml version="1.0" encoding="utf-8"?>
 <c:chartSpace xmlns:c="http://schemas.openxmlformats.org/drawingml/2006/chart" xmlns:a="http://schemas.openxmlformats.org/drawingml/2006/main" xmlns:r="http://schemas.openxmlformats.org/officeDocument/2006/relationships" xmlns:c16r2="http://schemas.microsoft.com/office/drawing/2015/06/chart">
   <c:date1904 val="0"/>
-  <c:lang val="en-GB"/>
+  <c:lang val="en-US"/>
   <c:roundedCorners val="0"/>
   <mc:AlternateContent xmlns:mc="http://schemas.openxmlformats.org/markup-compatibility/2006">
     <mc:Choice xmlns:c14="http://schemas.microsoft.com/office/drawing/2007/8/2/chart" Requires="c14">
@@ -26169,7 +26222,7 @@
                     <a:cs typeface="+mn-cs"/>
                   </a:defRPr>
                 </a:pPr>
-                <a:endParaRPr lang="en-FR"/>
+                <a:endParaRPr lang="en-US"/>
               </a:p>
             </c:txPr>
             <c:showLegendKey val="0"/>
@@ -26292,7 +26345,7 @@
       <a:pPr>
         <a:defRPr sz="700"/>
       </a:pPr>
-      <a:endParaRPr lang="en-FR"/>
+      <a:endParaRPr lang="en-US"/>
     </a:p>
   </c:txPr>
   <c:externalData r:id="rId3">
@@ -27086,7 +27139,7 @@
 </file>
 
 <file path=customXml/itemProps2.xml><?xml version="1.0" encoding="utf-8"?>
-<ds:datastoreItem xmlns:ds="http://schemas.openxmlformats.org/officeDocument/2006/customXml" ds:itemID="{211555A4-8046-BA49-A804-C9D0E1336A58}">
+<ds:datastoreItem xmlns:ds="http://schemas.openxmlformats.org/officeDocument/2006/customXml" ds:itemID="{55C9BC87-132E-484F-8DC2-5AF3FFC79EE3}">
   <ds:schemaRefs>
     <ds:schemaRef ds:uri="http://schemas.openxmlformats.org/officeDocument/2006/bibliography"/>
   </ds:schemaRefs>

--- a/CastReporting.Reporting.Core/Templates/Application/Compliance reports/OWASP-2017 Detailed Report.docx
+++ b/CastReporting.Reporting.Core/Templates/Application/Compliance reports/OWASP-2017 Detailed Report.docx
@@ -1,6 +1,6 @@
 
 <file path=word/document.xml><?xml version="1.0" encoding="utf-8"?>
-<w:document xmlns:wpc="http://schemas.microsoft.com/office/word/2010/wordprocessingCanvas" xmlns:cx="http://schemas.microsoft.com/office/drawing/2014/chartex" xmlns:cx1="http://schemas.microsoft.com/office/drawing/2015/9/8/chartex" xmlns:cx2="http://schemas.microsoft.com/office/drawing/2015/10/21/chartex" xmlns:cx3="http://schemas.microsoft.com/office/drawing/2016/5/9/chartex" xmlns:cx4="http://schemas.microsoft.com/office/drawing/2016/5/10/chartex" xmlns:cx5="http://schemas.microsoft.com/office/drawing/2016/5/11/chartex" xmlns:cx6="http://schemas.microsoft.com/office/drawing/2016/5/12/chartex" xmlns:cx7="http://schemas.microsoft.com/office/drawing/2016/5/13/chartex" xmlns:cx8="http://schemas.microsoft.com/office/drawing/2016/5/14/chartex" xmlns:mc="http://schemas.openxmlformats.org/markup-compatibility/2006" xmlns:aink="http://schemas.microsoft.com/office/drawing/2016/ink" xmlns:am3d="http://schemas.microsoft.com/office/drawing/2017/model3d" xmlns:o="urn:schemas-microsoft-com:office:office" xmlns:r="http://schemas.openxmlformats.org/officeDocument/2006/relationships" xmlns:m="http://schemas.openxmlformats.org/officeDocument/2006/math" xmlns:v="urn:schemas-microsoft-com:vml" xmlns:wp14="http://schemas.microsoft.com/office/word/2010/wordprocessingDrawing" xmlns:wp="http://schemas.openxmlformats.org/drawingml/2006/wordprocessingDrawing" xmlns:w10="urn:schemas-microsoft-com:office:word" xmlns:w="http://schemas.openxmlformats.org/wordprocessingml/2006/main" xmlns:w14="http://schemas.microsoft.com/office/word/2010/wordml" xmlns:w15="http://schemas.microsoft.com/office/word/2012/wordml" xmlns:w16cid="http://schemas.microsoft.com/office/word/2016/wordml/cid" xmlns:w16se="http://schemas.microsoft.com/office/word/2015/wordml/symex" xmlns:wpg="http://schemas.microsoft.com/office/word/2010/wordprocessingGroup" xmlns:wpi="http://schemas.microsoft.com/office/word/2010/wordprocessingInk" xmlns:wne="http://schemas.microsoft.com/office/word/2006/wordml" xmlns:wps="http://schemas.microsoft.com/office/word/2010/wordprocessingShape" mc:Ignorable="w14 w15 w16se w16cid wp14">
+<w:document xmlns:wpc="http://schemas.microsoft.com/office/word/2010/wordprocessingCanvas" xmlns:cx="http://schemas.microsoft.com/office/drawing/2014/chartex" xmlns:cx1="http://schemas.microsoft.com/office/drawing/2015/9/8/chartex" xmlns:cx2="http://schemas.microsoft.com/office/drawing/2015/10/21/chartex" xmlns:cx3="http://schemas.microsoft.com/office/drawing/2016/5/9/chartex" xmlns:cx4="http://schemas.microsoft.com/office/drawing/2016/5/10/chartex" xmlns:cx5="http://schemas.microsoft.com/office/drawing/2016/5/11/chartex" xmlns:cx6="http://schemas.microsoft.com/office/drawing/2016/5/12/chartex" xmlns:cx7="http://schemas.microsoft.com/office/drawing/2016/5/13/chartex" xmlns:cx8="http://schemas.microsoft.com/office/drawing/2016/5/14/chartex" xmlns:mc="http://schemas.openxmlformats.org/markup-compatibility/2006" xmlns:aink="http://schemas.microsoft.com/office/drawing/2016/ink" xmlns:am3d="http://schemas.microsoft.com/office/drawing/2017/model3d" xmlns:o="urn:schemas-microsoft-com:office:office" xmlns:oel="http://schemas.microsoft.com/office/2019/extlst" xmlns:r="http://schemas.openxmlformats.org/officeDocument/2006/relationships" xmlns:m="http://schemas.openxmlformats.org/officeDocument/2006/math" xmlns:v="urn:schemas-microsoft-com:vml" xmlns:wp14="http://schemas.microsoft.com/office/word/2010/wordprocessingDrawing" xmlns:wp="http://schemas.openxmlformats.org/drawingml/2006/wordprocessingDrawing" xmlns:w10="urn:schemas-microsoft-com:office:word" xmlns:w="http://schemas.openxmlformats.org/wordprocessingml/2006/main" xmlns:w14="http://schemas.microsoft.com/office/word/2010/wordml" xmlns:w15="http://schemas.microsoft.com/office/word/2012/wordml" xmlns:w16cex="http://schemas.microsoft.com/office/word/2018/wordml/cex" xmlns:w16cid="http://schemas.microsoft.com/office/word/2016/wordml/cid" xmlns:w16="http://schemas.microsoft.com/office/word/2018/wordml" xmlns:w16du="http://schemas.microsoft.com/office/word/2023/wordml/word16du" xmlns:w16sdtdh="http://schemas.microsoft.com/office/word/2020/wordml/sdtdatahash" xmlns:w16sdtfl="http://schemas.microsoft.com/office/word/2024/wordml/sdtformatlock" xmlns:w16se="http://schemas.microsoft.com/office/word/2015/wordml/symex" xmlns:wpg="http://schemas.microsoft.com/office/word/2010/wordprocessingGroup" xmlns:wpi="http://schemas.microsoft.com/office/word/2010/wordprocessingInk" xmlns:wne="http://schemas.microsoft.com/office/word/2006/wordml" xmlns:wps="http://schemas.microsoft.com/office/word/2010/wordprocessingShape" mc:Ignorable="w14 w15 w16se w16cid w16 w16cex w16sdtdh w16sdtfl w16du wp14">
   <w:background w:color="FFFFFF" w:themeColor="background1"/>
   <w:body>
     <w:sdt>
@@ -33,6 +33,3517 @@
             <w:pStyle w:val="NoSpacing"/>
             <w:ind w:right="657"/>
           </w:pPr>
+          <w:r>
+            <w:rPr>
+              <w:noProof/>
+            </w:rPr>
+            <mc:AlternateContent>
+              <mc:Choice Requires="wpg">
+                <w:drawing>
+                  <wp:anchor distT="0" distB="0" distL="114300" distR="114300" simplePos="0" relativeHeight="251687936" behindDoc="1" locked="0" layoutInCell="1" allowOverlap="1" wp14:anchorId="0DEF7E19" wp14:editId="37C5387C">
+                    <wp:simplePos x="0" y="0"/>
+                    <wp:positionH relativeFrom="page">
+                      <wp:posOffset>300251</wp:posOffset>
+                    </wp:positionH>
+                    <wp:positionV relativeFrom="page">
+                      <wp:posOffset>272955</wp:posOffset>
+                    </wp:positionV>
+                    <wp:extent cx="2194560" cy="9125712"/>
+                    <wp:effectExtent l="0" t="0" r="635" b="13970"/>
+                    <wp:wrapNone/>
+                    <wp:docPr id="236897559" name="Group 236897559"/>
+                    <wp:cNvGraphicFramePr/>
+                    <a:graphic xmlns:a="http://schemas.openxmlformats.org/drawingml/2006/main">
+                      <a:graphicData uri="http://schemas.microsoft.com/office/word/2010/wordprocessingGroup">
+                        <wpg:wgp>
+                          <wpg:cNvGrpSpPr/>
+                          <wpg:grpSpPr>
+                            <a:xfrm>
+                              <a:off x="0" y="0"/>
+                              <a:ext cx="2194560" cy="9125712"/>
+                              <a:chOff x="0" y="0"/>
+                              <a:chExt cx="2194560" cy="9125712"/>
+                            </a:xfrm>
+                          </wpg:grpSpPr>
+                          <wps:wsp>
+                            <wps:cNvPr id="201402754" name="Rectangle 201402754"/>
+                            <wps:cNvSpPr/>
+                            <wps:spPr>
+                              <a:xfrm>
+                                <a:off x="0" y="0"/>
+                                <a:ext cx="194535" cy="9125712"/>
+                              </a:xfrm>
+                              <a:prstGeom prst="rect">
+                                <a:avLst/>
+                              </a:prstGeom>
+                              <a:solidFill>
+                                <a:srgbClr val="B2B9FF"/>
+                              </a:solidFill>
+                              <a:ln>
+                                <a:noFill/>
+                              </a:ln>
+                            </wps:spPr>
+                            <wps:style>
+                              <a:lnRef idx="2">
+                                <a:schemeClr val="accent1">
+                                  <a:shade val="50000"/>
+                                </a:schemeClr>
+                              </a:lnRef>
+                              <a:fillRef idx="1">
+                                <a:schemeClr val="accent1"/>
+                              </a:fillRef>
+                              <a:effectRef idx="0">
+                                <a:schemeClr val="accent1"/>
+                              </a:effectRef>
+                              <a:fontRef idx="minor">
+                                <a:schemeClr val="lt1"/>
+                              </a:fontRef>
+                            </wps:style>
+                            <wps:bodyPr rot="0" spcFirstLastPara="0" vert="horz" wrap="square" lIns="91440" tIns="45720" rIns="91440" bIns="45720" numCol="1" spcCol="0" rtlCol="0" fromWordArt="0" anchor="ctr" anchorCtr="0" forceAA="0" compatLnSpc="1">
+                              <a:prstTxWarp prst="textNoShape">
+                                <a:avLst/>
+                              </a:prstTxWarp>
+                              <a:noAutofit/>
+                            </wps:bodyPr>
+                          </wps:wsp>
+                          <wps:wsp>
+                            <wps:cNvPr id="1932645066" name="Pentagon 4"/>
+                            <wps:cNvSpPr/>
+                            <wps:spPr>
+                              <a:xfrm>
+                                <a:off x="0" y="1466850"/>
+                                <a:ext cx="2194560" cy="552055"/>
+                              </a:xfrm>
+                              <a:prstGeom prst="homePlate">
+                                <a:avLst/>
+                              </a:prstGeom>
+                              <a:solidFill>
+                                <a:srgbClr val="463589"/>
+                              </a:solidFill>
+                              <a:ln>
+                                <a:noFill/>
+                              </a:ln>
+                            </wps:spPr>
+                            <wps:style>
+                              <a:lnRef idx="2">
+                                <a:schemeClr val="accent1">
+                                  <a:shade val="50000"/>
+                                </a:schemeClr>
+                              </a:lnRef>
+                              <a:fillRef idx="1">
+                                <a:schemeClr val="accent1"/>
+                              </a:fillRef>
+                              <a:effectRef idx="0">
+                                <a:schemeClr val="accent1"/>
+                              </a:effectRef>
+                              <a:fontRef idx="minor">
+                                <a:schemeClr val="lt1"/>
+                              </a:fontRef>
+                            </wps:style>
+                            <wps:txbx>
+                              <w:txbxContent>
+                                <w:p>
+                                  <w:pPr>
+                                    <w:pStyle w:val="NoSpacing"/>
+                                    <w:jc w:val="right"/>
+                                    <w:rPr>
+                                      <w:color w:val="FFFFFF" w:themeColor="background1"/>
+                                      <w:sz w:val="28"/>
+                                      <w:szCs w:val="28"/>
+                                    </w:rPr>
+                                  </w:pPr>
+                                </w:p>
+                              </w:txbxContent>
+                            </wps:txbx>
+                            <wps:bodyPr rot="0" spcFirstLastPara="0" vert="horz" wrap="square" lIns="91440" tIns="0" rIns="182880" bIns="0" numCol="1" spcCol="0" rtlCol="0" fromWordArt="0" anchor="ctr" anchorCtr="0" forceAA="0" compatLnSpc="1">
+                              <a:prstTxWarp prst="textNoShape">
+                                <a:avLst/>
+                              </a:prstTxWarp>
+                              <a:noAutofit/>
+                            </wps:bodyPr>
+                          </wps:wsp>
+                          <wpg:grpSp>
+                            <wpg:cNvPr id="1750398303" name="Group 1750398303"/>
+                            <wpg:cNvGrpSpPr/>
+                            <wpg:grpSpPr>
+                              <a:xfrm>
+                                <a:off x="76200" y="4210050"/>
+                                <a:ext cx="2057400" cy="4910328"/>
+                                <a:chOff x="80645" y="4211812"/>
+                                <a:chExt cx="1306273" cy="3121026"/>
+                              </a:xfrm>
+                            </wpg:grpSpPr>
+                            <wpg:grpSp>
+                              <wpg:cNvPr id="925727215" name="Group 925727215"/>
+                              <wpg:cNvGrpSpPr>
+                                <a:grpSpLocks noChangeAspect="1"/>
+                              </wpg:cNvGrpSpPr>
+                              <wpg:grpSpPr>
+                                <a:xfrm>
+                                  <a:off x="141062" y="4211812"/>
+                                  <a:ext cx="1047750" cy="3121026"/>
+                                  <a:chOff x="141062" y="4211812"/>
+                                  <a:chExt cx="1047750" cy="3121026"/>
+                                </a:xfrm>
+                              </wpg:grpSpPr>
+                              <wps:wsp>
+                                <wps:cNvPr id="681231210" name="Freeform 20"/>
+                                <wps:cNvSpPr>
+                                  <a:spLocks/>
+                                </wps:cNvSpPr>
+                                <wps:spPr bwMode="auto">
+                                  <a:xfrm>
+                                    <a:off x="369662" y="6216825"/>
+                                    <a:ext cx="193675" cy="698500"/>
+                                  </a:xfrm>
+                                  <a:custGeom>
+                                    <a:avLst/>
+                                    <a:gdLst>
+                                      <a:gd name="T0" fmla="*/ 0 w 122"/>
+                                      <a:gd name="T1" fmla="*/ 0 h 440"/>
+                                      <a:gd name="T2" fmla="*/ 39 w 122"/>
+                                      <a:gd name="T3" fmla="*/ 152 h 440"/>
+                                      <a:gd name="T4" fmla="*/ 84 w 122"/>
+                                      <a:gd name="T5" fmla="*/ 304 h 440"/>
+                                      <a:gd name="T6" fmla="*/ 122 w 122"/>
+                                      <a:gd name="T7" fmla="*/ 417 h 440"/>
+                                      <a:gd name="T8" fmla="*/ 122 w 122"/>
+                                      <a:gd name="T9" fmla="*/ 440 h 440"/>
+                                      <a:gd name="T10" fmla="*/ 76 w 122"/>
+                                      <a:gd name="T11" fmla="*/ 306 h 440"/>
+                                      <a:gd name="T12" fmla="*/ 39 w 122"/>
+                                      <a:gd name="T13" fmla="*/ 180 h 440"/>
+                                      <a:gd name="T14" fmla="*/ 6 w 122"/>
+                                      <a:gd name="T15" fmla="*/ 53 h 440"/>
+                                      <a:gd name="T16" fmla="*/ 0 w 122"/>
+                                      <a:gd name="T17" fmla="*/ 0 h 440"/>
+                                    </a:gdLst>
+                                    <a:ahLst/>
+                                    <a:cxnLst>
+                                      <a:cxn ang="0">
+                                        <a:pos x="T0" y="T1"/>
+                                      </a:cxn>
+                                      <a:cxn ang="0">
+                                        <a:pos x="T2" y="T3"/>
+                                      </a:cxn>
+                                      <a:cxn ang="0">
+                                        <a:pos x="T4" y="T5"/>
+                                      </a:cxn>
+                                      <a:cxn ang="0">
+                                        <a:pos x="T6" y="T7"/>
+                                      </a:cxn>
+                                      <a:cxn ang="0">
+                                        <a:pos x="T8" y="T9"/>
+                                      </a:cxn>
+                                      <a:cxn ang="0">
+                                        <a:pos x="T10" y="T11"/>
+                                      </a:cxn>
+                                      <a:cxn ang="0">
+                                        <a:pos x="T12" y="T13"/>
+                                      </a:cxn>
+                                      <a:cxn ang="0">
+                                        <a:pos x="T14" y="T15"/>
+                                      </a:cxn>
+                                      <a:cxn ang="0">
+                                        <a:pos x="T16" y="T17"/>
+                                      </a:cxn>
+                                    </a:cxnLst>
+                                    <a:rect l="0" t="0" r="r" b="b"/>
+                                    <a:pathLst>
+                                      <a:path w="122" h="440">
+                                        <a:moveTo>
+                                          <a:pt x="0" y="0"/>
+                                        </a:moveTo>
+                                        <a:lnTo>
+                                          <a:pt x="39" y="152"/>
+                                        </a:lnTo>
+                                        <a:lnTo>
+                                          <a:pt x="84" y="304"/>
+                                        </a:lnTo>
+                                        <a:lnTo>
+                                          <a:pt x="122" y="417"/>
+                                        </a:lnTo>
+                                        <a:lnTo>
+                                          <a:pt x="122" y="440"/>
+                                        </a:lnTo>
+                                        <a:lnTo>
+                                          <a:pt x="76" y="306"/>
+                                        </a:lnTo>
+                                        <a:lnTo>
+                                          <a:pt x="39" y="180"/>
+                                        </a:lnTo>
+                                        <a:lnTo>
+                                          <a:pt x="6" y="53"/>
+                                        </a:lnTo>
+                                        <a:lnTo>
+                                          <a:pt x="0" y="0"/>
+                                        </a:lnTo>
+                                        <a:close/>
+                                      </a:path>
+                                    </a:pathLst>
+                                  </a:custGeom>
+                                  <a:solidFill>
+                                    <a:srgbClr val="463589"/>
+                                  </a:solidFill>
+                                  <a:ln w="0">
+                                    <a:solidFill>
+                                      <a:srgbClr val="463589"/>
+                                    </a:solidFill>
+                                    <a:prstDash val="solid"/>
+                                    <a:round/>
+                                    <a:headEnd/>
+                                    <a:tailEnd/>
+                                  </a:ln>
+                                </wps:spPr>
+                                <wps:bodyPr vert="horz" wrap="square" lIns="91440" tIns="45720" rIns="91440" bIns="45720" numCol="1" anchor="t" anchorCtr="0" compatLnSpc="1">
+                                  <a:prstTxWarp prst="textNoShape">
+                                    <a:avLst/>
+                                  </a:prstTxWarp>
+                                </wps:bodyPr>
+                              </wps:wsp>
+                              <wps:wsp>
+                                <wps:cNvPr id="478376426" name="Freeform 21"/>
+                                <wps:cNvSpPr>
+                                  <a:spLocks/>
+                                </wps:cNvSpPr>
+                                <wps:spPr bwMode="auto">
+                                  <a:xfrm>
+                                    <a:off x="572862" y="6905800"/>
+                                    <a:ext cx="184150" cy="427038"/>
+                                  </a:xfrm>
+                                  <a:custGeom>
+                                    <a:avLst/>
+                                    <a:gdLst>
+                                      <a:gd name="T0" fmla="*/ 0 w 116"/>
+                                      <a:gd name="T1" fmla="*/ 0 h 269"/>
+                                      <a:gd name="T2" fmla="*/ 8 w 116"/>
+                                      <a:gd name="T3" fmla="*/ 19 h 269"/>
+                                      <a:gd name="T4" fmla="*/ 37 w 116"/>
+                                      <a:gd name="T5" fmla="*/ 93 h 269"/>
+                                      <a:gd name="T6" fmla="*/ 67 w 116"/>
+                                      <a:gd name="T7" fmla="*/ 167 h 269"/>
+                                      <a:gd name="T8" fmla="*/ 116 w 116"/>
+                                      <a:gd name="T9" fmla="*/ 269 h 269"/>
+                                      <a:gd name="T10" fmla="*/ 108 w 116"/>
+                                      <a:gd name="T11" fmla="*/ 269 h 269"/>
+                                      <a:gd name="T12" fmla="*/ 60 w 116"/>
+                                      <a:gd name="T13" fmla="*/ 169 h 269"/>
+                                      <a:gd name="T14" fmla="*/ 30 w 116"/>
+                                      <a:gd name="T15" fmla="*/ 98 h 269"/>
+                                      <a:gd name="T16" fmla="*/ 1 w 116"/>
+                                      <a:gd name="T17" fmla="*/ 25 h 269"/>
+                                      <a:gd name="T18" fmla="*/ 0 w 116"/>
+                                      <a:gd name="T19" fmla="*/ 0 h 269"/>
+                                    </a:gdLst>
+                                    <a:ahLst/>
+                                    <a:cxnLst>
+                                      <a:cxn ang="0">
+                                        <a:pos x="T0" y="T1"/>
+                                      </a:cxn>
+                                      <a:cxn ang="0">
+                                        <a:pos x="T2" y="T3"/>
+                                      </a:cxn>
+                                      <a:cxn ang="0">
+                                        <a:pos x="T4" y="T5"/>
+                                      </a:cxn>
+                                      <a:cxn ang="0">
+                                        <a:pos x="T6" y="T7"/>
+                                      </a:cxn>
+                                      <a:cxn ang="0">
+                                        <a:pos x="T8" y="T9"/>
+                                      </a:cxn>
+                                      <a:cxn ang="0">
+                                        <a:pos x="T10" y="T11"/>
+                                      </a:cxn>
+                                      <a:cxn ang="0">
+                                        <a:pos x="T12" y="T13"/>
+                                      </a:cxn>
+                                      <a:cxn ang="0">
+                                        <a:pos x="T14" y="T15"/>
+                                      </a:cxn>
+                                      <a:cxn ang="0">
+                                        <a:pos x="T16" y="T17"/>
+                                      </a:cxn>
+                                      <a:cxn ang="0">
+                                        <a:pos x="T18" y="T19"/>
+                                      </a:cxn>
+                                    </a:cxnLst>
+                                    <a:rect l="0" t="0" r="r" b="b"/>
+                                    <a:pathLst>
+                                      <a:path w="116" h="269">
+                                        <a:moveTo>
+                                          <a:pt x="0" y="0"/>
+                                        </a:moveTo>
+                                        <a:lnTo>
+                                          <a:pt x="8" y="19"/>
+                                        </a:lnTo>
+                                        <a:lnTo>
+                                          <a:pt x="37" y="93"/>
+                                        </a:lnTo>
+                                        <a:lnTo>
+                                          <a:pt x="67" y="167"/>
+                                        </a:lnTo>
+                                        <a:lnTo>
+                                          <a:pt x="116" y="269"/>
+                                        </a:lnTo>
+                                        <a:lnTo>
+                                          <a:pt x="108" y="269"/>
+                                        </a:lnTo>
+                                        <a:lnTo>
+                                          <a:pt x="60" y="169"/>
+                                        </a:lnTo>
+                                        <a:lnTo>
+                                          <a:pt x="30" y="98"/>
+                                        </a:lnTo>
+                                        <a:lnTo>
+                                          <a:pt x="1" y="25"/>
+                                        </a:lnTo>
+                                        <a:lnTo>
+                                          <a:pt x="0" y="0"/>
+                                        </a:lnTo>
+                                        <a:close/>
+                                      </a:path>
+                                    </a:pathLst>
+                                  </a:custGeom>
+                                  <a:solidFill>
+                                    <a:srgbClr val="463589"/>
+                                  </a:solidFill>
+                                  <a:ln w="0">
+                                    <a:solidFill>
+                                      <a:srgbClr val="463589"/>
+                                    </a:solidFill>
+                                    <a:prstDash val="solid"/>
+                                    <a:round/>
+                                    <a:headEnd/>
+                                    <a:tailEnd/>
+                                  </a:ln>
+                                </wps:spPr>
+                                <wps:bodyPr vert="horz" wrap="square" lIns="91440" tIns="45720" rIns="91440" bIns="45720" numCol="1" anchor="t" anchorCtr="0" compatLnSpc="1">
+                                  <a:prstTxWarp prst="textNoShape">
+                                    <a:avLst/>
+                                  </a:prstTxWarp>
+                                </wps:bodyPr>
+                              </wps:wsp>
+                              <wps:wsp>
+                                <wps:cNvPr id="1865237713" name="Freeform 22"/>
+                                <wps:cNvSpPr>
+                                  <a:spLocks/>
+                                </wps:cNvSpPr>
+                                <wps:spPr bwMode="auto">
+                                  <a:xfrm>
+                                    <a:off x="141062" y="4211812"/>
+                                    <a:ext cx="222250" cy="2019300"/>
+                                  </a:xfrm>
+                                  <a:custGeom>
+                                    <a:avLst/>
+                                    <a:gdLst>
+                                      <a:gd name="T0" fmla="*/ 0 w 140"/>
+                                      <a:gd name="T1" fmla="*/ 0 h 1272"/>
+                                      <a:gd name="T2" fmla="*/ 0 w 140"/>
+                                      <a:gd name="T3" fmla="*/ 0 h 1272"/>
+                                      <a:gd name="T4" fmla="*/ 1 w 140"/>
+                                      <a:gd name="T5" fmla="*/ 79 h 1272"/>
+                                      <a:gd name="T6" fmla="*/ 3 w 140"/>
+                                      <a:gd name="T7" fmla="*/ 159 h 1272"/>
+                                      <a:gd name="T8" fmla="*/ 12 w 140"/>
+                                      <a:gd name="T9" fmla="*/ 317 h 1272"/>
+                                      <a:gd name="T10" fmla="*/ 23 w 140"/>
+                                      <a:gd name="T11" fmla="*/ 476 h 1272"/>
+                                      <a:gd name="T12" fmla="*/ 39 w 140"/>
+                                      <a:gd name="T13" fmla="*/ 634 h 1272"/>
+                                      <a:gd name="T14" fmla="*/ 58 w 140"/>
+                                      <a:gd name="T15" fmla="*/ 792 h 1272"/>
+                                      <a:gd name="T16" fmla="*/ 83 w 140"/>
+                                      <a:gd name="T17" fmla="*/ 948 h 1272"/>
+                                      <a:gd name="T18" fmla="*/ 107 w 140"/>
+                                      <a:gd name="T19" fmla="*/ 1086 h 1272"/>
+                                      <a:gd name="T20" fmla="*/ 135 w 140"/>
+                                      <a:gd name="T21" fmla="*/ 1223 h 1272"/>
+                                      <a:gd name="T22" fmla="*/ 140 w 140"/>
+                                      <a:gd name="T23" fmla="*/ 1272 h 1272"/>
+                                      <a:gd name="T24" fmla="*/ 138 w 140"/>
+                                      <a:gd name="T25" fmla="*/ 1262 h 1272"/>
+                                      <a:gd name="T26" fmla="*/ 105 w 140"/>
+                                      <a:gd name="T27" fmla="*/ 1106 h 1272"/>
+                                      <a:gd name="T28" fmla="*/ 77 w 140"/>
+                                      <a:gd name="T29" fmla="*/ 949 h 1272"/>
+                                      <a:gd name="T30" fmla="*/ 53 w 140"/>
+                                      <a:gd name="T31" fmla="*/ 792 h 1272"/>
+                                      <a:gd name="T32" fmla="*/ 35 w 140"/>
+                                      <a:gd name="T33" fmla="*/ 634 h 1272"/>
+                                      <a:gd name="T34" fmla="*/ 20 w 140"/>
+                                      <a:gd name="T35" fmla="*/ 476 h 1272"/>
+                                      <a:gd name="T36" fmla="*/ 9 w 140"/>
+                                      <a:gd name="T37" fmla="*/ 317 h 1272"/>
+                                      <a:gd name="T38" fmla="*/ 2 w 140"/>
+                                      <a:gd name="T39" fmla="*/ 159 h 1272"/>
+                                      <a:gd name="T40" fmla="*/ 0 w 140"/>
+                                      <a:gd name="T41" fmla="*/ 79 h 1272"/>
+                                      <a:gd name="T42" fmla="*/ 0 w 140"/>
+                                      <a:gd name="T43" fmla="*/ 0 h 1272"/>
+                                    </a:gdLst>
+                                    <a:ahLst/>
+                                    <a:cxnLst>
+                                      <a:cxn ang="0">
+                                        <a:pos x="T0" y="T1"/>
+                                      </a:cxn>
+                                      <a:cxn ang="0">
+                                        <a:pos x="T2" y="T3"/>
+                                      </a:cxn>
+                                      <a:cxn ang="0">
+                                        <a:pos x="T4" y="T5"/>
+                                      </a:cxn>
+                                      <a:cxn ang="0">
+                                        <a:pos x="T6" y="T7"/>
+                                      </a:cxn>
+                                      <a:cxn ang="0">
+                                        <a:pos x="T8" y="T9"/>
+                                      </a:cxn>
+                                      <a:cxn ang="0">
+                                        <a:pos x="T10" y="T11"/>
+                                      </a:cxn>
+                                      <a:cxn ang="0">
+                                        <a:pos x="T12" y="T13"/>
+                                      </a:cxn>
+                                      <a:cxn ang="0">
+                                        <a:pos x="T14" y="T15"/>
+                                      </a:cxn>
+                                      <a:cxn ang="0">
+                                        <a:pos x="T16" y="T17"/>
+                                      </a:cxn>
+                                      <a:cxn ang="0">
+                                        <a:pos x="T18" y="T19"/>
+                                      </a:cxn>
+                                      <a:cxn ang="0">
+                                        <a:pos x="T20" y="T21"/>
+                                      </a:cxn>
+                                      <a:cxn ang="0">
+                                        <a:pos x="T22" y="T23"/>
+                                      </a:cxn>
+                                      <a:cxn ang="0">
+                                        <a:pos x="T24" y="T25"/>
+                                      </a:cxn>
+                                      <a:cxn ang="0">
+                                        <a:pos x="T26" y="T27"/>
+                                      </a:cxn>
+                                      <a:cxn ang="0">
+                                        <a:pos x="T28" y="T29"/>
+                                      </a:cxn>
+                                      <a:cxn ang="0">
+                                        <a:pos x="T30" y="T31"/>
+                                      </a:cxn>
+                                      <a:cxn ang="0">
+                                        <a:pos x="T32" y="T33"/>
+                                      </a:cxn>
+                                      <a:cxn ang="0">
+                                        <a:pos x="T34" y="T35"/>
+                                      </a:cxn>
+                                      <a:cxn ang="0">
+                                        <a:pos x="T36" y="T37"/>
+                                      </a:cxn>
+                                      <a:cxn ang="0">
+                                        <a:pos x="T38" y="T39"/>
+                                      </a:cxn>
+                                      <a:cxn ang="0">
+                                        <a:pos x="T40" y="T41"/>
+                                      </a:cxn>
+                                      <a:cxn ang="0">
+                                        <a:pos x="T42" y="T43"/>
+                                      </a:cxn>
+                                    </a:cxnLst>
+                                    <a:rect l="0" t="0" r="r" b="b"/>
+                                    <a:pathLst>
+                                      <a:path w="140" h="1272">
+                                        <a:moveTo>
+                                          <a:pt x="0" y="0"/>
+                                        </a:moveTo>
+                                        <a:lnTo>
+                                          <a:pt x="0" y="0"/>
+                                        </a:lnTo>
+                                        <a:lnTo>
+                                          <a:pt x="1" y="79"/>
+                                        </a:lnTo>
+                                        <a:lnTo>
+                                          <a:pt x="3" y="159"/>
+                                        </a:lnTo>
+                                        <a:lnTo>
+                                          <a:pt x="12" y="317"/>
+                                        </a:lnTo>
+                                        <a:lnTo>
+                                          <a:pt x="23" y="476"/>
+                                        </a:lnTo>
+                                        <a:lnTo>
+                                          <a:pt x="39" y="634"/>
+                                        </a:lnTo>
+                                        <a:lnTo>
+                                          <a:pt x="58" y="792"/>
+                                        </a:lnTo>
+                                        <a:lnTo>
+                                          <a:pt x="83" y="948"/>
+                                        </a:lnTo>
+                                        <a:lnTo>
+                                          <a:pt x="107" y="1086"/>
+                                        </a:lnTo>
+                                        <a:lnTo>
+                                          <a:pt x="135" y="1223"/>
+                                        </a:lnTo>
+                                        <a:lnTo>
+                                          <a:pt x="140" y="1272"/>
+                                        </a:lnTo>
+                                        <a:lnTo>
+                                          <a:pt x="138" y="1262"/>
+                                        </a:lnTo>
+                                        <a:lnTo>
+                                          <a:pt x="105" y="1106"/>
+                                        </a:lnTo>
+                                        <a:lnTo>
+                                          <a:pt x="77" y="949"/>
+                                        </a:lnTo>
+                                        <a:lnTo>
+                                          <a:pt x="53" y="792"/>
+                                        </a:lnTo>
+                                        <a:lnTo>
+                                          <a:pt x="35" y="634"/>
+                                        </a:lnTo>
+                                        <a:lnTo>
+                                          <a:pt x="20" y="476"/>
+                                        </a:lnTo>
+                                        <a:lnTo>
+                                          <a:pt x="9" y="317"/>
+                                        </a:lnTo>
+                                        <a:lnTo>
+                                          <a:pt x="2" y="159"/>
+                                        </a:lnTo>
+                                        <a:lnTo>
+                                          <a:pt x="0" y="79"/>
+                                        </a:lnTo>
+                                        <a:lnTo>
+                                          <a:pt x="0" y="0"/>
+                                        </a:lnTo>
+                                        <a:close/>
+                                      </a:path>
+                                    </a:pathLst>
+                                  </a:custGeom>
+                                  <a:solidFill>
+                                    <a:srgbClr val="463589"/>
+                                  </a:solidFill>
+                                  <a:ln w="0">
+                                    <a:solidFill>
+                                      <a:srgbClr val="463589"/>
+                                    </a:solidFill>
+                                    <a:prstDash val="solid"/>
+                                    <a:round/>
+                                    <a:headEnd/>
+                                    <a:tailEnd/>
+                                  </a:ln>
+                                </wps:spPr>
+                                <wps:bodyPr vert="horz" wrap="square" lIns="91440" tIns="45720" rIns="91440" bIns="45720" numCol="1" anchor="t" anchorCtr="0" compatLnSpc="1">
+                                  <a:prstTxWarp prst="textNoShape">
+                                    <a:avLst/>
+                                  </a:prstTxWarp>
+                                </wps:bodyPr>
+                              </wps:wsp>
+                              <wps:wsp>
+                                <wps:cNvPr id="17264348" name="Freeform 23"/>
+                                <wps:cNvSpPr>
+                                  <a:spLocks/>
+                                </wps:cNvSpPr>
+                                <wps:spPr bwMode="auto">
+                                  <a:xfrm>
+                                    <a:off x="341087" y="4861100"/>
+                                    <a:ext cx="71438" cy="1355725"/>
+                                  </a:xfrm>
+                                  <a:custGeom>
+                                    <a:avLst/>
+                                    <a:gdLst>
+                                      <a:gd name="T0" fmla="*/ 45 w 45"/>
+                                      <a:gd name="T1" fmla="*/ 0 h 854"/>
+                                      <a:gd name="T2" fmla="*/ 45 w 45"/>
+                                      <a:gd name="T3" fmla="*/ 0 h 854"/>
+                                      <a:gd name="T4" fmla="*/ 35 w 45"/>
+                                      <a:gd name="T5" fmla="*/ 66 h 854"/>
+                                      <a:gd name="T6" fmla="*/ 26 w 45"/>
+                                      <a:gd name="T7" fmla="*/ 133 h 854"/>
+                                      <a:gd name="T8" fmla="*/ 14 w 45"/>
+                                      <a:gd name="T9" fmla="*/ 267 h 854"/>
+                                      <a:gd name="T10" fmla="*/ 6 w 45"/>
+                                      <a:gd name="T11" fmla="*/ 401 h 854"/>
+                                      <a:gd name="T12" fmla="*/ 3 w 45"/>
+                                      <a:gd name="T13" fmla="*/ 534 h 854"/>
+                                      <a:gd name="T14" fmla="*/ 6 w 45"/>
+                                      <a:gd name="T15" fmla="*/ 669 h 854"/>
+                                      <a:gd name="T16" fmla="*/ 14 w 45"/>
+                                      <a:gd name="T17" fmla="*/ 803 h 854"/>
+                                      <a:gd name="T18" fmla="*/ 18 w 45"/>
+                                      <a:gd name="T19" fmla="*/ 854 h 854"/>
+                                      <a:gd name="T20" fmla="*/ 18 w 45"/>
+                                      <a:gd name="T21" fmla="*/ 851 h 854"/>
+                                      <a:gd name="T22" fmla="*/ 9 w 45"/>
+                                      <a:gd name="T23" fmla="*/ 814 h 854"/>
+                                      <a:gd name="T24" fmla="*/ 8 w 45"/>
+                                      <a:gd name="T25" fmla="*/ 803 h 854"/>
+                                      <a:gd name="T26" fmla="*/ 1 w 45"/>
+                                      <a:gd name="T27" fmla="*/ 669 h 854"/>
+                                      <a:gd name="T28" fmla="*/ 0 w 45"/>
+                                      <a:gd name="T29" fmla="*/ 534 h 854"/>
+                                      <a:gd name="T30" fmla="*/ 3 w 45"/>
+                                      <a:gd name="T31" fmla="*/ 401 h 854"/>
+                                      <a:gd name="T32" fmla="*/ 12 w 45"/>
+                                      <a:gd name="T33" fmla="*/ 267 h 854"/>
+                                      <a:gd name="T34" fmla="*/ 25 w 45"/>
+                                      <a:gd name="T35" fmla="*/ 132 h 854"/>
+                                      <a:gd name="T36" fmla="*/ 34 w 45"/>
+                                      <a:gd name="T37" fmla="*/ 66 h 854"/>
+                                      <a:gd name="T38" fmla="*/ 45 w 45"/>
+                                      <a:gd name="T39" fmla="*/ 0 h 854"/>
+                                    </a:gdLst>
+                                    <a:ahLst/>
+                                    <a:cxnLst>
+                                      <a:cxn ang="0">
+                                        <a:pos x="T0" y="T1"/>
+                                      </a:cxn>
+                                      <a:cxn ang="0">
+                                        <a:pos x="T2" y="T3"/>
+                                      </a:cxn>
+                                      <a:cxn ang="0">
+                                        <a:pos x="T4" y="T5"/>
+                                      </a:cxn>
+                                      <a:cxn ang="0">
+                                        <a:pos x="T6" y="T7"/>
+                                      </a:cxn>
+                                      <a:cxn ang="0">
+                                        <a:pos x="T8" y="T9"/>
+                                      </a:cxn>
+                                      <a:cxn ang="0">
+                                        <a:pos x="T10" y="T11"/>
+                                      </a:cxn>
+                                      <a:cxn ang="0">
+                                        <a:pos x="T12" y="T13"/>
+                                      </a:cxn>
+                                      <a:cxn ang="0">
+                                        <a:pos x="T14" y="T15"/>
+                                      </a:cxn>
+                                      <a:cxn ang="0">
+                                        <a:pos x="T16" y="T17"/>
+                                      </a:cxn>
+                                      <a:cxn ang="0">
+                                        <a:pos x="T18" y="T19"/>
+                                      </a:cxn>
+                                      <a:cxn ang="0">
+                                        <a:pos x="T20" y="T21"/>
+                                      </a:cxn>
+                                      <a:cxn ang="0">
+                                        <a:pos x="T22" y="T23"/>
+                                      </a:cxn>
+                                      <a:cxn ang="0">
+                                        <a:pos x="T24" y="T25"/>
+                                      </a:cxn>
+                                      <a:cxn ang="0">
+                                        <a:pos x="T26" y="T27"/>
+                                      </a:cxn>
+                                      <a:cxn ang="0">
+                                        <a:pos x="T28" y="T29"/>
+                                      </a:cxn>
+                                      <a:cxn ang="0">
+                                        <a:pos x="T30" y="T31"/>
+                                      </a:cxn>
+                                      <a:cxn ang="0">
+                                        <a:pos x="T32" y="T33"/>
+                                      </a:cxn>
+                                      <a:cxn ang="0">
+                                        <a:pos x="T34" y="T35"/>
+                                      </a:cxn>
+                                      <a:cxn ang="0">
+                                        <a:pos x="T36" y="T37"/>
+                                      </a:cxn>
+                                      <a:cxn ang="0">
+                                        <a:pos x="T38" y="T39"/>
+                                      </a:cxn>
+                                    </a:cxnLst>
+                                    <a:rect l="0" t="0" r="r" b="b"/>
+                                    <a:pathLst>
+                                      <a:path w="45" h="854">
+                                        <a:moveTo>
+                                          <a:pt x="45" y="0"/>
+                                        </a:moveTo>
+                                        <a:lnTo>
+                                          <a:pt x="45" y="0"/>
+                                        </a:lnTo>
+                                        <a:lnTo>
+                                          <a:pt x="35" y="66"/>
+                                        </a:lnTo>
+                                        <a:lnTo>
+                                          <a:pt x="26" y="133"/>
+                                        </a:lnTo>
+                                        <a:lnTo>
+                                          <a:pt x="14" y="267"/>
+                                        </a:lnTo>
+                                        <a:lnTo>
+                                          <a:pt x="6" y="401"/>
+                                        </a:lnTo>
+                                        <a:lnTo>
+                                          <a:pt x="3" y="534"/>
+                                        </a:lnTo>
+                                        <a:lnTo>
+                                          <a:pt x="6" y="669"/>
+                                        </a:lnTo>
+                                        <a:lnTo>
+                                          <a:pt x="14" y="803"/>
+                                        </a:lnTo>
+                                        <a:lnTo>
+                                          <a:pt x="18" y="854"/>
+                                        </a:lnTo>
+                                        <a:lnTo>
+                                          <a:pt x="18" y="851"/>
+                                        </a:lnTo>
+                                        <a:lnTo>
+                                          <a:pt x="9" y="814"/>
+                                        </a:lnTo>
+                                        <a:lnTo>
+                                          <a:pt x="8" y="803"/>
+                                        </a:lnTo>
+                                        <a:lnTo>
+                                          <a:pt x="1" y="669"/>
+                                        </a:lnTo>
+                                        <a:lnTo>
+                                          <a:pt x="0" y="534"/>
+                                        </a:lnTo>
+                                        <a:lnTo>
+                                          <a:pt x="3" y="401"/>
+                                        </a:lnTo>
+                                        <a:lnTo>
+                                          <a:pt x="12" y="267"/>
+                                        </a:lnTo>
+                                        <a:lnTo>
+                                          <a:pt x="25" y="132"/>
+                                        </a:lnTo>
+                                        <a:lnTo>
+                                          <a:pt x="34" y="66"/>
+                                        </a:lnTo>
+                                        <a:lnTo>
+                                          <a:pt x="45" y="0"/>
+                                        </a:lnTo>
+                                        <a:close/>
+                                      </a:path>
+                                    </a:pathLst>
+                                  </a:custGeom>
+                                  <a:solidFill>
+                                    <a:srgbClr val="463589"/>
+                                  </a:solidFill>
+                                  <a:ln w="0">
+                                    <a:solidFill>
+                                      <a:srgbClr val="463589"/>
+                                    </a:solidFill>
+                                    <a:prstDash val="solid"/>
+                                    <a:round/>
+                                    <a:headEnd/>
+                                    <a:tailEnd/>
+                                  </a:ln>
+                                </wps:spPr>
+                                <wps:bodyPr vert="horz" wrap="square" lIns="91440" tIns="45720" rIns="91440" bIns="45720" numCol="1" anchor="t" anchorCtr="0" compatLnSpc="1">
+                                  <a:prstTxWarp prst="textNoShape">
+                                    <a:avLst/>
+                                  </a:prstTxWarp>
+                                </wps:bodyPr>
+                              </wps:wsp>
+                              <wps:wsp>
+                                <wps:cNvPr id="1976388525" name="Freeform 24"/>
+                                <wps:cNvSpPr>
+                                  <a:spLocks/>
+                                </wps:cNvSpPr>
+                                <wps:spPr bwMode="auto">
+                                  <a:xfrm>
+                                    <a:off x="363312" y="6231112"/>
+                                    <a:ext cx="244475" cy="998538"/>
+                                  </a:xfrm>
+                                  <a:custGeom>
+                                    <a:avLst/>
+                                    <a:gdLst>
+                                      <a:gd name="T0" fmla="*/ 0 w 154"/>
+                                      <a:gd name="T1" fmla="*/ 0 h 629"/>
+                                      <a:gd name="T2" fmla="*/ 10 w 154"/>
+                                      <a:gd name="T3" fmla="*/ 44 h 629"/>
+                                      <a:gd name="T4" fmla="*/ 21 w 154"/>
+                                      <a:gd name="T5" fmla="*/ 126 h 629"/>
+                                      <a:gd name="T6" fmla="*/ 34 w 154"/>
+                                      <a:gd name="T7" fmla="*/ 207 h 629"/>
+                                      <a:gd name="T8" fmla="*/ 53 w 154"/>
+                                      <a:gd name="T9" fmla="*/ 293 h 629"/>
+                                      <a:gd name="T10" fmla="*/ 75 w 154"/>
+                                      <a:gd name="T11" fmla="*/ 380 h 629"/>
+                                      <a:gd name="T12" fmla="*/ 100 w 154"/>
+                                      <a:gd name="T13" fmla="*/ 466 h 629"/>
+                                      <a:gd name="T14" fmla="*/ 120 w 154"/>
+                                      <a:gd name="T15" fmla="*/ 521 h 629"/>
+                                      <a:gd name="T16" fmla="*/ 141 w 154"/>
+                                      <a:gd name="T17" fmla="*/ 576 h 629"/>
+                                      <a:gd name="T18" fmla="*/ 152 w 154"/>
+                                      <a:gd name="T19" fmla="*/ 618 h 629"/>
+                                      <a:gd name="T20" fmla="*/ 154 w 154"/>
+                                      <a:gd name="T21" fmla="*/ 629 h 629"/>
+                                      <a:gd name="T22" fmla="*/ 140 w 154"/>
+                                      <a:gd name="T23" fmla="*/ 595 h 629"/>
+                                      <a:gd name="T24" fmla="*/ 115 w 154"/>
+                                      <a:gd name="T25" fmla="*/ 532 h 629"/>
+                                      <a:gd name="T26" fmla="*/ 93 w 154"/>
+                                      <a:gd name="T27" fmla="*/ 468 h 629"/>
+                                      <a:gd name="T28" fmla="*/ 67 w 154"/>
+                                      <a:gd name="T29" fmla="*/ 383 h 629"/>
+                                      <a:gd name="T30" fmla="*/ 47 w 154"/>
+                                      <a:gd name="T31" fmla="*/ 295 h 629"/>
+                                      <a:gd name="T32" fmla="*/ 28 w 154"/>
+                                      <a:gd name="T33" fmla="*/ 207 h 629"/>
+                                      <a:gd name="T34" fmla="*/ 12 w 154"/>
+                                      <a:gd name="T35" fmla="*/ 104 h 629"/>
+                                      <a:gd name="T36" fmla="*/ 0 w 154"/>
+                                      <a:gd name="T37" fmla="*/ 0 h 629"/>
+                                    </a:gdLst>
+                                    <a:ahLst/>
+                                    <a:cxnLst>
+                                      <a:cxn ang="0">
+                                        <a:pos x="T0" y="T1"/>
+                                      </a:cxn>
+                                      <a:cxn ang="0">
+                                        <a:pos x="T2" y="T3"/>
+                                      </a:cxn>
+                                      <a:cxn ang="0">
+                                        <a:pos x="T4" y="T5"/>
+                                      </a:cxn>
+                                      <a:cxn ang="0">
+                                        <a:pos x="T6" y="T7"/>
+                                      </a:cxn>
+                                      <a:cxn ang="0">
+                                        <a:pos x="T8" y="T9"/>
+                                      </a:cxn>
+                                      <a:cxn ang="0">
+                                        <a:pos x="T10" y="T11"/>
+                                      </a:cxn>
+                                      <a:cxn ang="0">
+                                        <a:pos x="T12" y="T13"/>
+                                      </a:cxn>
+                                      <a:cxn ang="0">
+                                        <a:pos x="T14" y="T15"/>
+                                      </a:cxn>
+                                      <a:cxn ang="0">
+                                        <a:pos x="T16" y="T17"/>
+                                      </a:cxn>
+                                      <a:cxn ang="0">
+                                        <a:pos x="T18" y="T19"/>
+                                      </a:cxn>
+                                      <a:cxn ang="0">
+                                        <a:pos x="T20" y="T21"/>
+                                      </a:cxn>
+                                      <a:cxn ang="0">
+                                        <a:pos x="T22" y="T23"/>
+                                      </a:cxn>
+                                      <a:cxn ang="0">
+                                        <a:pos x="T24" y="T25"/>
+                                      </a:cxn>
+                                      <a:cxn ang="0">
+                                        <a:pos x="T26" y="T27"/>
+                                      </a:cxn>
+                                      <a:cxn ang="0">
+                                        <a:pos x="T28" y="T29"/>
+                                      </a:cxn>
+                                      <a:cxn ang="0">
+                                        <a:pos x="T30" y="T31"/>
+                                      </a:cxn>
+                                      <a:cxn ang="0">
+                                        <a:pos x="T32" y="T33"/>
+                                      </a:cxn>
+                                      <a:cxn ang="0">
+                                        <a:pos x="T34" y="T35"/>
+                                      </a:cxn>
+                                      <a:cxn ang="0">
+                                        <a:pos x="T36" y="T37"/>
+                                      </a:cxn>
+                                    </a:cxnLst>
+                                    <a:rect l="0" t="0" r="r" b="b"/>
+                                    <a:pathLst>
+                                      <a:path w="154" h="629">
+                                        <a:moveTo>
+                                          <a:pt x="0" y="0"/>
+                                        </a:moveTo>
+                                        <a:lnTo>
+                                          <a:pt x="10" y="44"/>
+                                        </a:lnTo>
+                                        <a:lnTo>
+                                          <a:pt x="21" y="126"/>
+                                        </a:lnTo>
+                                        <a:lnTo>
+                                          <a:pt x="34" y="207"/>
+                                        </a:lnTo>
+                                        <a:lnTo>
+                                          <a:pt x="53" y="293"/>
+                                        </a:lnTo>
+                                        <a:lnTo>
+                                          <a:pt x="75" y="380"/>
+                                        </a:lnTo>
+                                        <a:lnTo>
+                                          <a:pt x="100" y="466"/>
+                                        </a:lnTo>
+                                        <a:lnTo>
+                                          <a:pt x="120" y="521"/>
+                                        </a:lnTo>
+                                        <a:lnTo>
+                                          <a:pt x="141" y="576"/>
+                                        </a:lnTo>
+                                        <a:lnTo>
+                                          <a:pt x="152" y="618"/>
+                                        </a:lnTo>
+                                        <a:lnTo>
+                                          <a:pt x="154" y="629"/>
+                                        </a:lnTo>
+                                        <a:lnTo>
+                                          <a:pt x="140" y="595"/>
+                                        </a:lnTo>
+                                        <a:lnTo>
+                                          <a:pt x="115" y="532"/>
+                                        </a:lnTo>
+                                        <a:lnTo>
+                                          <a:pt x="93" y="468"/>
+                                        </a:lnTo>
+                                        <a:lnTo>
+                                          <a:pt x="67" y="383"/>
+                                        </a:lnTo>
+                                        <a:lnTo>
+                                          <a:pt x="47" y="295"/>
+                                        </a:lnTo>
+                                        <a:lnTo>
+                                          <a:pt x="28" y="207"/>
+                                        </a:lnTo>
+                                        <a:lnTo>
+                                          <a:pt x="12" y="104"/>
+                                        </a:lnTo>
+                                        <a:lnTo>
+                                          <a:pt x="0" y="0"/>
+                                        </a:lnTo>
+                                        <a:close/>
+                                      </a:path>
+                                    </a:pathLst>
+                                  </a:custGeom>
+                                  <a:solidFill>
+                                    <a:srgbClr val="463589"/>
+                                  </a:solidFill>
+                                  <a:ln w="0">
+                                    <a:solidFill>
+                                      <a:srgbClr val="463589"/>
+                                    </a:solidFill>
+                                    <a:prstDash val="solid"/>
+                                    <a:round/>
+                                    <a:headEnd/>
+                                    <a:tailEnd/>
+                                  </a:ln>
+                                </wps:spPr>
+                                <wps:bodyPr vert="horz" wrap="square" lIns="91440" tIns="45720" rIns="91440" bIns="45720" numCol="1" anchor="t" anchorCtr="0" compatLnSpc="1">
+                                  <a:prstTxWarp prst="textNoShape">
+                                    <a:avLst/>
+                                  </a:prstTxWarp>
+                                </wps:bodyPr>
+                              </wps:wsp>
+                              <wps:wsp>
+                                <wps:cNvPr id="965138526" name="Freeform 25"/>
+                                <wps:cNvSpPr>
+                                  <a:spLocks/>
+                                </wps:cNvSpPr>
+                                <wps:spPr bwMode="auto">
+                                  <a:xfrm>
+                                    <a:off x="620487" y="7223300"/>
+                                    <a:ext cx="52388" cy="109538"/>
+                                  </a:xfrm>
+                                  <a:custGeom>
+                                    <a:avLst/>
+                                    <a:gdLst>
+                                      <a:gd name="T0" fmla="*/ 0 w 33"/>
+                                      <a:gd name="T1" fmla="*/ 0 h 69"/>
+                                      <a:gd name="T2" fmla="*/ 33 w 33"/>
+                                      <a:gd name="T3" fmla="*/ 69 h 69"/>
+                                      <a:gd name="T4" fmla="*/ 24 w 33"/>
+                                      <a:gd name="T5" fmla="*/ 69 h 69"/>
+                                      <a:gd name="T6" fmla="*/ 12 w 33"/>
+                                      <a:gd name="T7" fmla="*/ 35 h 69"/>
+                                      <a:gd name="T8" fmla="*/ 0 w 33"/>
+                                      <a:gd name="T9" fmla="*/ 0 h 69"/>
+                                    </a:gdLst>
+                                    <a:ahLst/>
+                                    <a:cxnLst>
+                                      <a:cxn ang="0">
+                                        <a:pos x="T0" y="T1"/>
+                                      </a:cxn>
+                                      <a:cxn ang="0">
+                                        <a:pos x="T2" y="T3"/>
+                                      </a:cxn>
+                                      <a:cxn ang="0">
+                                        <a:pos x="T4" y="T5"/>
+                                      </a:cxn>
+                                      <a:cxn ang="0">
+                                        <a:pos x="T6" y="T7"/>
+                                      </a:cxn>
+                                      <a:cxn ang="0">
+                                        <a:pos x="T8" y="T9"/>
+                                      </a:cxn>
+                                    </a:cxnLst>
+                                    <a:rect l="0" t="0" r="r" b="b"/>
+                                    <a:pathLst>
+                                      <a:path w="33" h="69">
+                                        <a:moveTo>
+                                          <a:pt x="0" y="0"/>
+                                        </a:moveTo>
+                                        <a:lnTo>
+                                          <a:pt x="33" y="69"/>
+                                        </a:lnTo>
+                                        <a:lnTo>
+                                          <a:pt x="24" y="69"/>
+                                        </a:lnTo>
+                                        <a:lnTo>
+                                          <a:pt x="12" y="35"/>
+                                        </a:lnTo>
+                                        <a:lnTo>
+                                          <a:pt x="0" y="0"/>
+                                        </a:lnTo>
+                                        <a:close/>
+                                      </a:path>
+                                    </a:pathLst>
+                                  </a:custGeom>
+                                  <a:solidFill>
+                                    <a:srgbClr val="463589"/>
+                                  </a:solidFill>
+                                  <a:ln w="0">
+                                    <a:solidFill>
+                                      <a:srgbClr val="463589"/>
+                                    </a:solidFill>
+                                    <a:prstDash val="solid"/>
+                                    <a:round/>
+                                    <a:headEnd/>
+                                    <a:tailEnd/>
+                                  </a:ln>
+                                </wps:spPr>
+                                <wps:bodyPr vert="horz" wrap="square" lIns="91440" tIns="45720" rIns="91440" bIns="45720" numCol="1" anchor="t" anchorCtr="0" compatLnSpc="1">
+                                  <a:prstTxWarp prst="textNoShape">
+                                    <a:avLst/>
+                                  </a:prstTxWarp>
+                                </wps:bodyPr>
+                              </wps:wsp>
+                              <wps:wsp>
+                                <wps:cNvPr id="1652873550" name="Freeform 26"/>
+                                <wps:cNvSpPr>
+                                  <a:spLocks/>
+                                </wps:cNvSpPr>
+                                <wps:spPr bwMode="auto">
+                                  <a:xfrm>
+                                    <a:off x="355374" y="6153325"/>
+                                    <a:ext cx="23813" cy="147638"/>
+                                  </a:xfrm>
+                                  <a:custGeom>
+                                    <a:avLst/>
+                                    <a:gdLst>
+                                      <a:gd name="T0" fmla="*/ 0 w 15"/>
+                                      <a:gd name="T1" fmla="*/ 0 h 93"/>
+                                      <a:gd name="T2" fmla="*/ 9 w 15"/>
+                                      <a:gd name="T3" fmla="*/ 37 h 93"/>
+                                      <a:gd name="T4" fmla="*/ 9 w 15"/>
+                                      <a:gd name="T5" fmla="*/ 40 h 93"/>
+                                      <a:gd name="T6" fmla="*/ 15 w 15"/>
+                                      <a:gd name="T7" fmla="*/ 93 h 93"/>
+                                      <a:gd name="T8" fmla="*/ 5 w 15"/>
+                                      <a:gd name="T9" fmla="*/ 49 h 93"/>
+                                      <a:gd name="T10" fmla="*/ 0 w 15"/>
+                                      <a:gd name="T11" fmla="*/ 0 h 93"/>
+                                    </a:gdLst>
+                                    <a:ahLst/>
+                                    <a:cxnLst>
+                                      <a:cxn ang="0">
+                                        <a:pos x="T0" y="T1"/>
+                                      </a:cxn>
+                                      <a:cxn ang="0">
+                                        <a:pos x="T2" y="T3"/>
+                                      </a:cxn>
+                                      <a:cxn ang="0">
+                                        <a:pos x="T4" y="T5"/>
+                                      </a:cxn>
+                                      <a:cxn ang="0">
+                                        <a:pos x="T6" y="T7"/>
+                                      </a:cxn>
+                                      <a:cxn ang="0">
+                                        <a:pos x="T8" y="T9"/>
+                                      </a:cxn>
+                                      <a:cxn ang="0">
+                                        <a:pos x="T10" y="T11"/>
+                                      </a:cxn>
+                                    </a:cxnLst>
+                                    <a:rect l="0" t="0" r="r" b="b"/>
+                                    <a:pathLst>
+                                      <a:path w="15" h="93">
+                                        <a:moveTo>
+                                          <a:pt x="0" y="0"/>
+                                        </a:moveTo>
+                                        <a:lnTo>
+                                          <a:pt x="9" y="37"/>
+                                        </a:lnTo>
+                                        <a:lnTo>
+                                          <a:pt x="9" y="40"/>
+                                        </a:lnTo>
+                                        <a:lnTo>
+                                          <a:pt x="15" y="93"/>
+                                        </a:lnTo>
+                                        <a:lnTo>
+                                          <a:pt x="5" y="49"/>
+                                        </a:lnTo>
+                                        <a:lnTo>
+                                          <a:pt x="0" y="0"/>
+                                        </a:lnTo>
+                                        <a:close/>
+                                      </a:path>
+                                    </a:pathLst>
+                                  </a:custGeom>
+                                  <a:solidFill>
+                                    <a:srgbClr val="463589"/>
+                                  </a:solidFill>
+                                  <a:ln w="0">
+                                    <a:solidFill>
+                                      <a:srgbClr val="463589"/>
+                                    </a:solidFill>
+                                    <a:prstDash val="solid"/>
+                                    <a:round/>
+                                    <a:headEnd/>
+                                    <a:tailEnd/>
+                                  </a:ln>
+                                </wps:spPr>
+                                <wps:bodyPr vert="horz" wrap="square" lIns="91440" tIns="45720" rIns="91440" bIns="45720" numCol="1" anchor="t" anchorCtr="0" compatLnSpc="1">
+                                  <a:prstTxWarp prst="textNoShape">
+                                    <a:avLst/>
+                                  </a:prstTxWarp>
+                                </wps:bodyPr>
+                              </wps:wsp>
+                              <wps:wsp>
+                                <wps:cNvPr id="734503400" name="Freeform 27"/>
+                                <wps:cNvSpPr>
+                                  <a:spLocks/>
+                                </wps:cNvSpPr>
+                                <wps:spPr bwMode="auto">
+                                  <a:xfrm>
+                                    <a:off x="563337" y="5689775"/>
+                                    <a:ext cx="625475" cy="1216025"/>
+                                  </a:xfrm>
+                                  <a:custGeom>
+                                    <a:avLst/>
+                                    <a:gdLst>
+                                      <a:gd name="T0" fmla="*/ 394 w 394"/>
+                                      <a:gd name="T1" fmla="*/ 0 h 766"/>
+                                      <a:gd name="T2" fmla="*/ 394 w 394"/>
+                                      <a:gd name="T3" fmla="*/ 0 h 766"/>
+                                      <a:gd name="T4" fmla="*/ 356 w 394"/>
+                                      <a:gd name="T5" fmla="*/ 38 h 766"/>
+                                      <a:gd name="T6" fmla="*/ 319 w 394"/>
+                                      <a:gd name="T7" fmla="*/ 77 h 766"/>
+                                      <a:gd name="T8" fmla="*/ 284 w 394"/>
+                                      <a:gd name="T9" fmla="*/ 117 h 766"/>
+                                      <a:gd name="T10" fmla="*/ 249 w 394"/>
+                                      <a:gd name="T11" fmla="*/ 160 h 766"/>
+                                      <a:gd name="T12" fmla="*/ 207 w 394"/>
+                                      <a:gd name="T13" fmla="*/ 218 h 766"/>
+                                      <a:gd name="T14" fmla="*/ 168 w 394"/>
+                                      <a:gd name="T15" fmla="*/ 276 h 766"/>
+                                      <a:gd name="T16" fmla="*/ 131 w 394"/>
+                                      <a:gd name="T17" fmla="*/ 339 h 766"/>
+                                      <a:gd name="T18" fmla="*/ 98 w 394"/>
+                                      <a:gd name="T19" fmla="*/ 402 h 766"/>
+                                      <a:gd name="T20" fmla="*/ 69 w 394"/>
+                                      <a:gd name="T21" fmla="*/ 467 h 766"/>
+                                      <a:gd name="T22" fmla="*/ 45 w 394"/>
+                                      <a:gd name="T23" fmla="*/ 535 h 766"/>
+                                      <a:gd name="T24" fmla="*/ 26 w 394"/>
+                                      <a:gd name="T25" fmla="*/ 604 h 766"/>
+                                      <a:gd name="T26" fmla="*/ 14 w 394"/>
+                                      <a:gd name="T27" fmla="*/ 673 h 766"/>
+                                      <a:gd name="T28" fmla="*/ 7 w 394"/>
+                                      <a:gd name="T29" fmla="*/ 746 h 766"/>
+                                      <a:gd name="T30" fmla="*/ 6 w 394"/>
+                                      <a:gd name="T31" fmla="*/ 766 h 766"/>
+                                      <a:gd name="T32" fmla="*/ 0 w 394"/>
+                                      <a:gd name="T33" fmla="*/ 749 h 766"/>
+                                      <a:gd name="T34" fmla="*/ 1 w 394"/>
+                                      <a:gd name="T35" fmla="*/ 744 h 766"/>
+                                      <a:gd name="T36" fmla="*/ 7 w 394"/>
+                                      <a:gd name="T37" fmla="*/ 673 h 766"/>
+                                      <a:gd name="T38" fmla="*/ 21 w 394"/>
+                                      <a:gd name="T39" fmla="*/ 603 h 766"/>
+                                      <a:gd name="T40" fmla="*/ 40 w 394"/>
+                                      <a:gd name="T41" fmla="*/ 533 h 766"/>
+                                      <a:gd name="T42" fmla="*/ 65 w 394"/>
+                                      <a:gd name="T43" fmla="*/ 466 h 766"/>
+                                      <a:gd name="T44" fmla="*/ 94 w 394"/>
+                                      <a:gd name="T45" fmla="*/ 400 h 766"/>
+                                      <a:gd name="T46" fmla="*/ 127 w 394"/>
+                                      <a:gd name="T47" fmla="*/ 336 h 766"/>
+                                      <a:gd name="T48" fmla="*/ 164 w 394"/>
+                                      <a:gd name="T49" fmla="*/ 275 h 766"/>
+                                      <a:gd name="T50" fmla="*/ 204 w 394"/>
+                                      <a:gd name="T51" fmla="*/ 215 h 766"/>
+                                      <a:gd name="T52" fmla="*/ 248 w 394"/>
+                                      <a:gd name="T53" fmla="*/ 158 h 766"/>
+                                      <a:gd name="T54" fmla="*/ 282 w 394"/>
+                                      <a:gd name="T55" fmla="*/ 116 h 766"/>
+                                      <a:gd name="T56" fmla="*/ 318 w 394"/>
+                                      <a:gd name="T57" fmla="*/ 76 h 766"/>
+                                      <a:gd name="T58" fmla="*/ 354 w 394"/>
+                                      <a:gd name="T59" fmla="*/ 37 h 766"/>
+                                      <a:gd name="T60" fmla="*/ 394 w 394"/>
+                                      <a:gd name="T61" fmla="*/ 0 h 766"/>
+                                    </a:gdLst>
+                                    <a:ahLst/>
+                                    <a:cxnLst>
+                                      <a:cxn ang="0">
+                                        <a:pos x="T0" y="T1"/>
+                                      </a:cxn>
+                                      <a:cxn ang="0">
+                                        <a:pos x="T2" y="T3"/>
+                                      </a:cxn>
+                                      <a:cxn ang="0">
+                                        <a:pos x="T4" y="T5"/>
+                                      </a:cxn>
+                                      <a:cxn ang="0">
+                                        <a:pos x="T6" y="T7"/>
+                                      </a:cxn>
+                                      <a:cxn ang="0">
+                                        <a:pos x="T8" y="T9"/>
+                                      </a:cxn>
+                                      <a:cxn ang="0">
+                                        <a:pos x="T10" y="T11"/>
+                                      </a:cxn>
+                                      <a:cxn ang="0">
+                                        <a:pos x="T12" y="T13"/>
+                                      </a:cxn>
+                                      <a:cxn ang="0">
+                                        <a:pos x="T14" y="T15"/>
+                                      </a:cxn>
+                                      <a:cxn ang="0">
+                                        <a:pos x="T16" y="T17"/>
+                                      </a:cxn>
+                                      <a:cxn ang="0">
+                                        <a:pos x="T18" y="T19"/>
+                                      </a:cxn>
+                                      <a:cxn ang="0">
+                                        <a:pos x="T20" y="T21"/>
+                                      </a:cxn>
+                                      <a:cxn ang="0">
+                                        <a:pos x="T22" y="T23"/>
+                                      </a:cxn>
+                                      <a:cxn ang="0">
+                                        <a:pos x="T24" y="T25"/>
+                                      </a:cxn>
+                                      <a:cxn ang="0">
+                                        <a:pos x="T26" y="T27"/>
+                                      </a:cxn>
+                                      <a:cxn ang="0">
+                                        <a:pos x="T28" y="T29"/>
+                                      </a:cxn>
+                                      <a:cxn ang="0">
+                                        <a:pos x="T30" y="T31"/>
+                                      </a:cxn>
+                                      <a:cxn ang="0">
+                                        <a:pos x="T32" y="T33"/>
+                                      </a:cxn>
+                                      <a:cxn ang="0">
+                                        <a:pos x="T34" y="T35"/>
+                                      </a:cxn>
+                                      <a:cxn ang="0">
+                                        <a:pos x="T36" y="T37"/>
+                                      </a:cxn>
+                                      <a:cxn ang="0">
+                                        <a:pos x="T38" y="T39"/>
+                                      </a:cxn>
+                                      <a:cxn ang="0">
+                                        <a:pos x="T40" y="T41"/>
+                                      </a:cxn>
+                                      <a:cxn ang="0">
+                                        <a:pos x="T42" y="T43"/>
+                                      </a:cxn>
+                                      <a:cxn ang="0">
+                                        <a:pos x="T44" y="T45"/>
+                                      </a:cxn>
+                                      <a:cxn ang="0">
+                                        <a:pos x="T46" y="T47"/>
+                                      </a:cxn>
+                                      <a:cxn ang="0">
+                                        <a:pos x="T48" y="T49"/>
+                                      </a:cxn>
+                                      <a:cxn ang="0">
+                                        <a:pos x="T50" y="T51"/>
+                                      </a:cxn>
+                                      <a:cxn ang="0">
+                                        <a:pos x="T52" y="T53"/>
+                                      </a:cxn>
+                                      <a:cxn ang="0">
+                                        <a:pos x="T54" y="T55"/>
+                                      </a:cxn>
+                                      <a:cxn ang="0">
+                                        <a:pos x="T56" y="T57"/>
+                                      </a:cxn>
+                                      <a:cxn ang="0">
+                                        <a:pos x="T58" y="T59"/>
+                                      </a:cxn>
+                                      <a:cxn ang="0">
+                                        <a:pos x="T60" y="T61"/>
+                                      </a:cxn>
+                                    </a:cxnLst>
+                                    <a:rect l="0" t="0" r="r" b="b"/>
+                                    <a:pathLst>
+                                      <a:path w="394" h="766">
+                                        <a:moveTo>
+                                          <a:pt x="394" y="0"/>
+                                        </a:moveTo>
+                                        <a:lnTo>
+                                          <a:pt x="394" y="0"/>
+                                        </a:lnTo>
+                                        <a:lnTo>
+                                          <a:pt x="356" y="38"/>
+                                        </a:lnTo>
+                                        <a:lnTo>
+                                          <a:pt x="319" y="77"/>
+                                        </a:lnTo>
+                                        <a:lnTo>
+                                          <a:pt x="284" y="117"/>
+                                        </a:lnTo>
+                                        <a:lnTo>
+                                          <a:pt x="249" y="160"/>
+                                        </a:lnTo>
+                                        <a:lnTo>
+                                          <a:pt x="207" y="218"/>
+                                        </a:lnTo>
+                                        <a:lnTo>
+                                          <a:pt x="168" y="276"/>
+                                        </a:lnTo>
+                                        <a:lnTo>
+                                          <a:pt x="131" y="339"/>
+                                        </a:lnTo>
+                                        <a:lnTo>
+                                          <a:pt x="98" y="402"/>
+                                        </a:lnTo>
+                                        <a:lnTo>
+                                          <a:pt x="69" y="467"/>
+                                        </a:lnTo>
+                                        <a:lnTo>
+                                          <a:pt x="45" y="535"/>
+                                        </a:lnTo>
+                                        <a:lnTo>
+                                          <a:pt x="26" y="604"/>
+                                        </a:lnTo>
+                                        <a:lnTo>
+                                          <a:pt x="14" y="673"/>
+                                        </a:lnTo>
+                                        <a:lnTo>
+                                          <a:pt x="7" y="746"/>
+                                        </a:lnTo>
+                                        <a:lnTo>
+                                          <a:pt x="6" y="766"/>
+                                        </a:lnTo>
+                                        <a:lnTo>
+                                          <a:pt x="0" y="749"/>
+                                        </a:lnTo>
+                                        <a:lnTo>
+                                          <a:pt x="1" y="744"/>
+                                        </a:lnTo>
+                                        <a:lnTo>
+                                          <a:pt x="7" y="673"/>
+                                        </a:lnTo>
+                                        <a:lnTo>
+                                          <a:pt x="21" y="603"/>
+                                        </a:lnTo>
+                                        <a:lnTo>
+                                          <a:pt x="40" y="533"/>
+                                        </a:lnTo>
+                                        <a:lnTo>
+                                          <a:pt x="65" y="466"/>
+                                        </a:lnTo>
+                                        <a:lnTo>
+                                          <a:pt x="94" y="400"/>
+                                        </a:lnTo>
+                                        <a:lnTo>
+                                          <a:pt x="127" y="336"/>
+                                        </a:lnTo>
+                                        <a:lnTo>
+                                          <a:pt x="164" y="275"/>
+                                        </a:lnTo>
+                                        <a:lnTo>
+                                          <a:pt x="204" y="215"/>
+                                        </a:lnTo>
+                                        <a:lnTo>
+                                          <a:pt x="248" y="158"/>
+                                        </a:lnTo>
+                                        <a:lnTo>
+                                          <a:pt x="282" y="116"/>
+                                        </a:lnTo>
+                                        <a:lnTo>
+                                          <a:pt x="318" y="76"/>
+                                        </a:lnTo>
+                                        <a:lnTo>
+                                          <a:pt x="354" y="37"/>
+                                        </a:lnTo>
+                                        <a:lnTo>
+                                          <a:pt x="394" y="0"/>
+                                        </a:lnTo>
+                                        <a:close/>
+                                      </a:path>
+                                    </a:pathLst>
+                                  </a:custGeom>
+                                  <a:solidFill>
+                                    <a:srgbClr val="463589"/>
+                                  </a:solidFill>
+                                  <a:ln w="0">
+                                    <a:solidFill>
+                                      <a:srgbClr val="463589"/>
+                                    </a:solidFill>
+                                    <a:prstDash val="solid"/>
+                                    <a:round/>
+                                    <a:headEnd/>
+                                    <a:tailEnd/>
+                                  </a:ln>
+                                </wps:spPr>
+                                <wps:bodyPr vert="horz" wrap="square" lIns="91440" tIns="45720" rIns="91440" bIns="45720" numCol="1" anchor="t" anchorCtr="0" compatLnSpc="1">
+                                  <a:prstTxWarp prst="textNoShape">
+                                    <a:avLst/>
+                                  </a:prstTxWarp>
+                                </wps:bodyPr>
+                              </wps:wsp>
+                              <wps:wsp>
+                                <wps:cNvPr id="1082909906" name="Freeform 28"/>
+                                <wps:cNvSpPr>
+                                  <a:spLocks/>
+                                </wps:cNvSpPr>
+                                <wps:spPr bwMode="auto">
+                                  <a:xfrm>
+                                    <a:off x="563337" y="6915325"/>
+                                    <a:ext cx="57150" cy="307975"/>
+                                  </a:xfrm>
+                                  <a:custGeom>
+                                    <a:avLst/>
+                                    <a:gdLst>
+                                      <a:gd name="T0" fmla="*/ 0 w 36"/>
+                                      <a:gd name="T1" fmla="*/ 0 h 194"/>
+                                      <a:gd name="T2" fmla="*/ 6 w 36"/>
+                                      <a:gd name="T3" fmla="*/ 16 h 194"/>
+                                      <a:gd name="T4" fmla="*/ 7 w 36"/>
+                                      <a:gd name="T5" fmla="*/ 19 h 194"/>
+                                      <a:gd name="T6" fmla="*/ 11 w 36"/>
+                                      <a:gd name="T7" fmla="*/ 80 h 194"/>
+                                      <a:gd name="T8" fmla="*/ 20 w 36"/>
+                                      <a:gd name="T9" fmla="*/ 132 h 194"/>
+                                      <a:gd name="T10" fmla="*/ 33 w 36"/>
+                                      <a:gd name="T11" fmla="*/ 185 h 194"/>
+                                      <a:gd name="T12" fmla="*/ 36 w 36"/>
+                                      <a:gd name="T13" fmla="*/ 194 h 194"/>
+                                      <a:gd name="T14" fmla="*/ 21 w 36"/>
+                                      <a:gd name="T15" fmla="*/ 161 h 194"/>
+                                      <a:gd name="T16" fmla="*/ 15 w 36"/>
+                                      <a:gd name="T17" fmla="*/ 145 h 194"/>
+                                      <a:gd name="T18" fmla="*/ 5 w 36"/>
+                                      <a:gd name="T19" fmla="*/ 81 h 194"/>
+                                      <a:gd name="T20" fmla="*/ 1 w 36"/>
+                                      <a:gd name="T21" fmla="*/ 41 h 194"/>
+                                      <a:gd name="T22" fmla="*/ 0 w 36"/>
+                                      <a:gd name="T23" fmla="*/ 0 h 194"/>
+                                    </a:gdLst>
+                                    <a:ahLst/>
+                                    <a:cxnLst>
+                                      <a:cxn ang="0">
+                                        <a:pos x="T0" y="T1"/>
+                                      </a:cxn>
+                                      <a:cxn ang="0">
+                                        <a:pos x="T2" y="T3"/>
+                                      </a:cxn>
+                                      <a:cxn ang="0">
+                                        <a:pos x="T4" y="T5"/>
+                                      </a:cxn>
+                                      <a:cxn ang="0">
+                                        <a:pos x="T6" y="T7"/>
+                                      </a:cxn>
+                                      <a:cxn ang="0">
+                                        <a:pos x="T8" y="T9"/>
+                                      </a:cxn>
+                                      <a:cxn ang="0">
+                                        <a:pos x="T10" y="T11"/>
+                                      </a:cxn>
+                                      <a:cxn ang="0">
+                                        <a:pos x="T12" y="T13"/>
+                                      </a:cxn>
+                                      <a:cxn ang="0">
+                                        <a:pos x="T14" y="T15"/>
+                                      </a:cxn>
+                                      <a:cxn ang="0">
+                                        <a:pos x="T16" y="T17"/>
+                                      </a:cxn>
+                                      <a:cxn ang="0">
+                                        <a:pos x="T18" y="T19"/>
+                                      </a:cxn>
+                                      <a:cxn ang="0">
+                                        <a:pos x="T20" y="T21"/>
+                                      </a:cxn>
+                                      <a:cxn ang="0">
+                                        <a:pos x="T22" y="T23"/>
+                                      </a:cxn>
+                                    </a:cxnLst>
+                                    <a:rect l="0" t="0" r="r" b="b"/>
+                                    <a:pathLst>
+                                      <a:path w="36" h="194">
+                                        <a:moveTo>
+                                          <a:pt x="0" y="0"/>
+                                        </a:moveTo>
+                                        <a:lnTo>
+                                          <a:pt x="6" y="16"/>
+                                        </a:lnTo>
+                                        <a:lnTo>
+                                          <a:pt x="7" y="19"/>
+                                        </a:lnTo>
+                                        <a:lnTo>
+                                          <a:pt x="11" y="80"/>
+                                        </a:lnTo>
+                                        <a:lnTo>
+                                          <a:pt x="20" y="132"/>
+                                        </a:lnTo>
+                                        <a:lnTo>
+                                          <a:pt x="33" y="185"/>
+                                        </a:lnTo>
+                                        <a:lnTo>
+                                          <a:pt x="36" y="194"/>
+                                        </a:lnTo>
+                                        <a:lnTo>
+                                          <a:pt x="21" y="161"/>
+                                        </a:lnTo>
+                                        <a:lnTo>
+                                          <a:pt x="15" y="145"/>
+                                        </a:lnTo>
+                                        <a:lnTo>
+                                          <a:pt x="5" y="81"/>
+                                        </a:lnTo>
+                                        <a:lnTo>
+                                          <a:pt x="1" y="41"/>
+                                        </a:lnTo>
+                                        <a:lnTo>
+                                          <a:pt x="0" y="0"/>
+                                        </a:lnTo>
+                                        <a:close/>
+                                      </a:path>
+                                    </a:pathLst>
+                                  </a:custGeom>
+                                  <a:solidFill>
+                                    <a:srgbClr val="463589"/>
+                                  </a:solidFill>
+                                  <a:ln w="0">
+                                    <a:solidFill>
+                                      <a:srgbClr val="463589"/>
+                                    </a:solidFill>
+                                    <a:prstDash val="solid"/>
+                                    <a:round/>
+                                    <a:headEnd/>
+                                    <a:tailEnd/>
+                                  </a:ln>
+                                </wps:spPr>
+                                <wps:bodyPr vert="horz" wrap="square" lIns="91440" tIns="45720" rIns="91440" bIns="45720" numCol="1" anchor="t" anchorCtr="0" compatLnSpc="1">
+                                  <a:prstTxWarp prst="textNoShape">
+                                    <a:avLst/>
+                                  </a:prstTxWarp>
+                                </wps:bodyPr>
+                              </wps:wsp>
+                              <wps:wsp>
+                                <wps:cNvPr id="1752971812" name="Freeform 29"/>
+                                <wps:cNvSpPr>
+                                  <a:spLocks/>
+                                </wps:cNvSpPr>
+                                <wps:spPr bwMode="auto">
+                                  <a:xfrm>
+                                    <a:off x="607787" y="7229650"/>
+                                    <a:ext cx="49213" cy="103188"/>
+                                  </a:xfrm>
+                                  <a:custGeom>
+                                    <a:avLst/>
+                                    <a:gdLst>
+                                      <a:gd name="T0" fmla="*/ 0 w 31"/>
+                                      <a:gd name="T1" fmla="*/ 0 h 65"/>
+                                      <a:gd name="T2" fmla="*/ 31 w 31"/>
+                                      <a:gd name="T3" fmla="*/ 65 h 65"/>
+                                      <a:gd name="T4" fmla="*/ 23 w 31"/>
+                                      <a:gd name="T5" fmla="*/ 65 h 65"/>
+                                      <a:gd name="T6" fmla="*/ 0 w 31"/>
+                                      <a:gd name="T7" fmla="*/ 0 h 65"/>
+                                    </a:gdLst>
+                                    <a:ahLst/>
+                                    <a:cxnLst>
+                                      <a:cxn ang="0">
+                                        <a:pos x="T0" y="T1"/>
+                                      </a:cxn>
+                                      <a:cxn ang="0">
+                                        <a:pos x="T2" y="T3"/>
+                                      </a:cxn>
+                                      <a:cxn ang="0">
+                                        <a:pos x="T4" y="T5"/>
+                                      </a:cxn>
+                                      <a:cxn ang="0">
+                                        <a:pos x="T6" y="T7"/>
+                                      </a:cxn>
+                                    </a:cxnLst>
+                                    <a:rect l="0" t="0" r="r" b="b"/>
+                                    <a:pathLst>
+                                      <a:path w="31" h="65">
+                                        <a:moveTo>
+                                          <a:pt x="0" y="0"/>
+                                        </a:moveTo>
+                                        <a:lnTo>
+                                          <a:pt x="31" y="65"/>
+                                        </a:lnTo>
+                                        <a:lnTo>
+                                          <a:pt x="23" y="65"/>
+                                        </a:lnTo>
+                                        <a:lnTo>
+                                          <a:pt x="0" y="0"/>
+                                        </a:lnTo>
+                                        <a:close/>
+                                      </a:path>
+                                    </a:pathLst>
+                                  </a:custGeom>
+                                  <a:solidFill>
+                                    <a:srgbClr val="463589"/>
+                                  </a:solidFill>
+                                  <a:ln w="0">
+                                    <a:solidFill>
+                                      <a:srgbClr val="463589"/>
+                                    </a:solidFill>
+                                    <a:prstDash val="solid"/>
+                                    <a:round/>
+                                    <a:headEnd/>
+                                    <a:tailEnd/>
+                                  </a:ln>
+                                </wps:spPr>
+                                <wps:bodyPr vert="horz" wrap="square" lIns="91440" tIns="45720" rIns="91440" bIns="45720" numCol="1" anchor="t" anchorCtr="0" compatLnSpc="1">
+                                  <a:prstTxWarp prst="textNoShape">
+                                    <a:avLst/>
+                                  </a:prstTxWarp>
+                                </wps:bodyPr>
+                              </wps:wsp>
+                              <wps:wsp>
+                                <wps:cNvPr id="2001672830" name="Freeform 30"/>
+                                <wps:cNvSpPr>
+                                  <a:spLocks/>
+                                </wps:cNvSpPr>
+                                <wps:spPr bwMode="auto">
+                                  <a:xfrm>
+                                    <a:off x="563337" y="6878812"/>
+                                    <a:ext cx="11113" cy="66675"/>
+                                  </a:xfrm>
+                                  <a:custGeom>
+                                    <a:avLst/>
+                                    <a:gdLst>
+                                      <a:gd name="T0" fmla="*/ 0 w 7"/>
+                                      <a:gd name="T1" fmla="*/ 0 h 42"/>
+                                      <a:gd name="T2" fmla="*/ 6 w 7"/>
+                                      <a:gd name="T3" fmla="*/ 17 h 42"/>
+                                      <a:gd name="T4" fmla="*/ 7 w 7"/>
+                                      <a:gd name="T5" fmla="*/ 42 h 42"/>
+                                      <a:gd name="T6" fmla="*/ 6 w 7"/>
+                                      <a:gd name="T7" fmla="*/ 39 h 42"/>
+                                      <a:gd name="T8" fmla="*/ 0 w 7"/>
+                                      <a:gd name="T9" fmla="*/ 23 h 42"/>
+                                      <a:gd name="T10" fmla="*/ 0 w 7"/>
+                                      <a:gd name="T11" fmla="*/ 0 h 42"/>
+                                    </a:gdLst>
+                                    <a:ahLst/>
+                                    <a:cxnLst>
+                                      <a:cxn ang="0">
+                                        <a:pos x="T0" y="T1"/>
+                                      </a:cxn>
+                                      <a:cxn ang="0">
+                                        <a:pos x="T2" y="T3"/>
+                                      </a:cxn>
+                                      <a:cxn ang="0">
+                                        <a:pos x="T4" y="T5"/>
+                                      </a:cxn>
+                                      <a:cxn ang="0">
+                                        <a:pos x="T6" y="T7"/>
+                                      </a:cxn>
+                                      <a:cxn ang="0">
+                                        <a:pos x="T8" y="T9"/>
+                                      </a:cxn>
+                                      <a:cxn ang="0">
+                                        <a:pos x="T10" y="T11"/>
+                                      </a:cxn>
+                                    </a:cxnLst>
+                                    <a:rect l="0" t="0" r="r" b="b"/>
+                                    <a:pathLst>
+                                      <a:path w="7" h="42">
+                                        <a:moveTo>
+                                          <a:pt x="0" y="0"/>
+                                        </a:moveTo>
+                                        <a:lnTo>
+                                          <a:pt x="6" y="17"/>
+                                        </a:lnTo>
+                                        <a:lnTo>
+                                          <a:pt x="7" y="42"/>
+                                        </a:lnTo>
+                                        <a:lnTo>
+                                          <a:pt x="6" y="39"/>
+                                        </a:lnTo>
+                                        <a:lnTo>
+                                          <a:pt x="0" y="23"/>
+                                        </a:lnTo>
+                                        <a:lnTo>
+                                          <a:pt x="0" y="0"/>
+                                        </a:lnTo>
+                                        <a:close/>
+                                      </a:path>
+                                    </a:pathLst>
+                                  </a:custGeom>
+                                  <a:solidFill>
+                                    <a:srgbClr val="463589"/>
+                                  </a:solidFill>
+                                  <a:ln w="0">
+                                    <a:solidFill>
+                                      <a:srgbClr val="463589"/>
+                                    </a:solidFill>
+                                    <a:prstDash val="solid"/>
+                                    <a:round/>
+                                    <a:headEnd/>
+                                    <a:tailEnd/>
+                                  </a:ln>
+                                </wps:spPr>
+                                <wps:bodyPr vert="horz" wrap="square" lIns="91440" tIns="45720" rIns="91440" bIns="45720" numCol="1" anchor="t" anchorCtr="0" compatLnSpc="1">
+                                  <a:prstTxWarp prst="textNoShape">
+                                    <a:avLst/>
+                                  </a:prstTxWarp>
+                                </wps:bodyPr>
+                              </wps:wsp>
+                              <wps:wsp>
+                                <wps:cNvPr id="1948435269" name="Freeform 31"/>
+                                <wps:cNvSpPr>
+                                  <a:spLocks/>
+                                </wps:cNvSpPr>
+                                <wps:spPr bwMode="auto">
+                                  <a:xfrm>
+                                    <a:off x="587149" y="7145512"/>
+                                    <a:ext cx="71438" cy="187325"/>
+                                  </a:xfrm>
+                                  <a:custGeom>
+                                    <a:avLst/>
+                                    <a:gdLst>
+                                      <a:gd name="T0" fmla="*/ 0 w 45"/>
+                                      <a:gd name="T1" fmla="*/ 0 h 118"/>
+                                      <a:gd name="T2" fmla="*/ 6 w 45"/>
+                                      <a:gd name="T3" fmla="*/ 16 h 118"/>
+                                      <a:gd name="T4" fmla="*/ 21 w 45"/>
+                                      <a:gd name="T5" fmla="*/ 49 h 118"/>
+                                      <a:gd name="T6" fmla="*/ 33 w 45"/>
+                                      <a:gd name="T7" fmla="*/ 84 h 118"/>
+                                      <a:gd name="T8" fmla="*/ 45 w 45"/>
+                                      <a:gd name="T9" fmla="*/ 118 h 118"/>
+                                      <a:gd name="T10" fmla="*/ 44 w 45"/>
+                                      <a:gd name="T11" fmla="*/ 118 h 118"/>
+                                      <a:gd name="T12" fmla="*/ 13 w 45"/>
+                                      <a:gd name="T13" fmla="*/ 53 h 118"/>
+                                      <a:gd name="T14" fmla="*/ 11 w 45"/>
+                                      <a:gd name="T15" fmla="*/ 42 h 118"/>
+                                      <a:gd name="T16" fmla="*/ 0 w 45"/>
+                                      <a:gd name="T17" fmla="*/ 0 h 118"/>
+                                    </a:gdLst>
+                                    <a:ahLst/>
+                                    <a:cxnLst>
+                                      <a:cxn ang="0">
+                                        <a:pos x="T0" y="T1"/>
+                                      </a:cxn>
+                                      <a:cxn ang="0">
+                                        <a:pos x="T2" y="T3"/>
+                                      </a:cxn>
+                                      <a:cxn ang="0">
+                                        <a:pos x="T4" y="T5"/>
+                                      </a:cxn>
+                                      <a:cxn ang="0">
+                                        <a:pos x="T6" y="T7"/>
+                                      </a:cxn>
+                                      <a:cxn ang="0">
+                                        <a:pos x="T8" y="T9"/>
+                                      </a:cxn>
+                                      <a:cxn ang="0">
+                                        <a:pos x="T10" y="T11"/>
+                                      </a:cxn>
+                                      <a:cxn ang="0">
+                                        <a:pos x="T12" y="T13"/>
+                                      </a:cxn>
+                                      <a:cxn ang="0">
+                                        <a:pos x="T14" y="T15"/>
+                                      </a:cxn>
+                                      <a:cxn ang="0">
+                                        <a:pos x="T16" y="T17"/>
+                                      </a:cxn>
+                                    </a:cxnLst>
+                                    <a:rect l="0" t="0" r="r" b="b"/>
+                                    <a:pathLst>
+                                      <a:path w="45" h="118">
+                                        <a:moveTo>
+                                          <a:pt x="0" y="0"/>
+                                        </a:moveTo>
+                                        <a:lnTo>
+                                          <a:pt x="6" y="16"/>
+                                        </a:lnTo>
+                                        <a:lnTo>
+                                          <a:pt x="21" y="49"/>
+                                        </a:lnTo>
+                                        <a:lnTo>
+                                          <a:pt x="33" y="84"/>
+                                        </a:lnTo>
+                                        <a:lnTo>
+                                          <a:pt x="45" y="118"/>
+                                        </a:lnTo>
+                                        <a:lnTo>
+                                          <a:pt x="44" y="118"/>
+                                        </a:lnTo>
+                                        <a:lnTo>
+                                          <a:pt x="13" y="53"/>
+                                        </a:lnTo>
+                                        <a:lnTo>
+                                          <a:pt x="11" y="42"/>
+                                        </a:lnTo>
+                                        <a:lnTo>
+                                          <a:pt x="0" y="0"/>
+                                        </a:lnTo>
+                                        <a:close/>
+                                      </a:path>
+                                    </a:pathLst>
+                                  </a:custGeom>
+                                  <a:solidFill>
+                                    <a:srgbClr val="463589"/>
+                                  </a:solidFill>
+                                  <a:ln w="0">
+                                    <a:solidFill>
+                                      <a:srgbClr val="463589"/>
+                                    </a:solidFill>
+                                    <a:prstDash val="solid"/>
+                                    <a:round/>
+                                    <a:headEnd/>
+                                    <a:tailEnd/>
+                                  </a:ln>
+                                </wps:spPr>
+                                <wps:bodyPr vert="horz" wrap="square" lIns="91440" tIns="45720" rIns="91440" bIns="45720" numCol="1" anchor="t" anchorCtr="0" compatLnSpc="1">
+                                  <a:prstTxWarp prst="textNoShape">
+                                    <a:avLst/>
+                                  </a:prstTxWarp>
+                                </wps:bodyPr>
+                              </wps:wsp>
+                            </wpg:grpSp>
+                            <wpg:grpSp>
+                              <wpg:cNvPr id="480927304" name="Group 480927304"/>
+                              <wpg:cNvGrpSpPr>
+                                <a:grpSpLocks noChangeAspect="1"/>
+                              </wpg:cNvGrpSpPr>
+                              <wpg:grpSpPr>
+                                <a:xfrm>
+                                  <a:off x="80645" y="4826972"/>
+                                  <a:ext cx="1306273" cy="2505863"/>
+                                  <a:chOff x="80645" y="4649964"/>
+                                  <a:chExt cx="874712" cy="1677988"/>
+                                </a:xfrm>
+                              </wpg:grpSpPr>
+                              <wps:wsp>
+                                <wps:cNvPr id="210418604" name="Freeform 8"/>
+                                <wps:cNvSpPr>
+                                  <a:spLocks/>
+                                </wps:cNvSpPr>
+                                <wps:spPr bwMode="auto">
+                                  <a:xfrm>
+                                    <a:off x="118745" y="5189714"/>
+                                    <a:ext cx="198438" cy="714375"/>
+                                  </a:xfrm>
+                                  <a:custGeom>
+                                    <a:avLst/>
+                                    <a:gdLst>
+                                      <a:gd name="T0" fmla="*/ 0 w 125"/>
+                                      <a:gd name="T1" fmla="*/ 0 h 450"/>
+                                      <a:gd name="T2" fmla="*/ 41 w 125"/>
+                                      <a:gd name="T3" fmla="*/ 155 h 450"/>
+                                      <a:gd name="T4" fmla="*/ 86 w 125"/>
+                                      <a:gd name="T5" fmla="*/ 309 h 450"/>
+                                      <a:gd name="T6" fmla="*/ 125 w 125"/>
+                                      <a:gd name="T7" fmla="*/ 425 h 450"/>
+                                      <a:gd name="T8" fmla="*/ 125 w 125"/>
+                                      <a:gd name="T9" fmla="*/ 450 h 450"/>
+                                      <a:gd name="T10" fmla="*/ 79 w 125"/>
+                                      <a:gd name="T11" fmla="*/ 311 h 450"/>
+                                      <a:gd name="T12" fmla="*/ 41 w 125"/>
+                                      <a:gd name="T13" fmla="*/ 183 h 450"/>
+                                      <a:gd name="T14" fmla="*/ 7 w 125"/>
+                                      <a:gd name="T15" fmla="*/ 54 h 450"/>
+                                      <a:gd name="T16" fmla="*/ 0 w 125"/>
+                                      <a:gd name="T17" fmla="*/ 0 h 450"/>
+                                    </a:gdLst>
+                                    <a:ahLst/>
+                                    <a:cxnLst>
+                                      <a:cxn ang="0">
+                                        <a:pos x="T0" y="T1"/>
+                                      </a:cxn>
+                                      <a:cxn ang="0">
+                                        <a:pos x="T2" y="T3"/>
+                                      </a:cxn>
+                                      <a:cxn ang="0">
+                                        <a:pos x="T4" y="T5"/>
+                                      </a:cxn>
+                                      <a:cxn ang="0">
+                                        <a:pos x="T6" y="T7"/>
+                                      </a:cxn>
+                                      <a:cxn ang="0">
+                                        <a:pos x="T8" y="T9"/>
+                                      </a:cxn>
+                                      <a:cxn ang="0">
+                                        <a:pos x="T10" y="T11"/>
+                                      </a:cxn>
+                                      <a:cxn ang="0">
+                                        <a:pos x="T12" y="T13"/>
+                                      </a:cxn>
+                                      <a:cxn ang="0">
+                                        <a:pos x="T14" y="T15"/>
+                                      </a:cxn>
+                                      <a:cxn ang="0">
+                                        <a:pos x="T16" y="T17"/>
+                                      </a:cxn>
+                                    </a:cxnLst>
+                                    <a:rect l="0" t="0" r="r" b="b"/>
+                                    <a:pathLst>
+                                      <a:path w="125" h="450">
+                                        <a:moveTo>
+                                          <a:pt x="0" y="0"/>
+                                        </a:moveTo>
+                                        <a:lnTo>
+                                          <a:pt x="41" y="155"/>
+                                        </a:lnTo>
+                                        <a:lnTo>
+                                          <a:pt x="86" y="309"/>
+                                        </a:lnTo>
+                                        <a:lnTo>
+                                          <a:pt x="125" y="425"/>
+                                        </a:lnTo>
+                                        <a:lnTo>
+                                          <a:pt x="125" y="450"/>
+                                        </a:lnTo>
+                                        <a:lnTo>
+                                          <a:pt x="79" y="311"/>
+                                        </a:lnTo>
+                                        <a:lnTo>
+                                          <a:pt x="41" y="183"/>
+                                        </a:lnTo>
+                                        <a:lnTo>
+                                          <a:pt x="7" y="54"/>
+                                        </a:lnTo>
+                                        <a:lnTo>
+                                          <a:pt x="0" y="0"/>
+                                        </a:lnTo>
+                                        <a:close/>
+                                      </a:path>
+                                    </a:pathLst>
+                                  </a:custGeom>
+                                  <a:solidFill>
+                                    <a:srgbClr val="B2B9FF">
+                                      <a:alpha val="20000"/>
+                                    </a:srgbClr>
+                                  </a:solidFill>
+                                  <a:ln w="0">
+                                    <a:solidFill>
+                                      <a:srgbClr val="866EC2">
+                                        <a:alpha val="20000"/>
+                                      </a:srgbClr>
+                                    </a:solidFill>
+                                    <a:prstDash val="solid"/>
+                                    <a:round/>
+                                    <a:headEnd/>
+                                    <a:tailEnd/>
+                                  </a:ln>
+                                </wps:spPr>
+                                <wps:bodyPr vert="horz" wrap="square" lIns="91440" tIns="45720" rIns="91440" bIns="45720" numCol="1" anchor="t" anchorCtr="0" compatLnSpc="1">
+                                  <a:prstTxWarp prst="textNoShape">
+                                    <a:avLst/>
+                                  </a:prstTxWarp>
+                                </wps:bodyPr>
+                              </wps:wsp>
+                              <wps:wsp>
+                                <wps:cNvPr id="133486126" name="Freeform 9"/>
+                                <wps:cNvSpPr>
+                                  <a:spLocks/>
+                                </wps:cNvSpPr>
+                                <wps:spPr bwMode="auto">
+                                  <a:xfrm>
+                                    <a:off x="328295" y="5891389"/>
+                                    <a:ext cx="187325" cy="436563"/>
+                                  </a:xfrm>
+                                  <a:custGeom>
+                                    <a:avLst/>
+                                    <a:gdLst>
+                                      <a:gd name="T0" fmla="*/ 0 w 118"/>
+                                      <a:gd name="T1" fmla="*/ 0 h 275"/>
+                                      <a:gd name="T2" fmla="*/ 8 w 118"/>
+                                      <a:gd name="T3" fmla="*/ 20 h 275"/>
+                                      <a:gd name="T4" fmla="*/ 37 w 118"/>
+                                      <a:gd name="T5" fmla="*/ 96 h 275"/>
+                                      <a:gd name="T6" fmla="*/ 69 w 118"/>
+                                      <a:gd name="T7" fmla="*/ 170 h 275"/>
+                                      <a:gd name="T8" fmla="*/ 118 w 118"/>
+                                      <a:gd name="T9" fmla="*/ 275 h 275"/>
+                                      <a:gd name="T10" fmla="*/ 109 w 118"/>
+                                      <a:gd name="T11" fmla="*/ 275 h 275"/>
+                                      <a:gd name="T12" fmla="*/ 61 w 118"/>
+                                      <a:gd name="T13" fmla="*/ 174 h 275"/>
+                                      <a:gd name="T14" fmla="*/ 30 w 118"/>
+                                      <a:gd name="T15" fmla="*/ 100 h 275"/>
+                                      <a:gd name="T16" fmla="*/ 0 w 118"/>
+                                      <a:gd name="T17" fmla="*/ 26 h 275"/>
+                                      <a:gd name="T18" fmla="*/ 0 w 118"/>
+                                      <a:gd name="T19" fmla="*/ 0 h 275"/>
+                                    </a:gdLst>
+                                    <a:ahLst/>
+                                    <a:cxnLst>
+                                      <a:cxn ang="0">
+                                        <a:pos x="T0" y="T1"/>
+                                      </a:cxn>
+                                      <a:cxn ang="0">
+                                        <a:pos x="T2" y="T3"/>
+                                      </a:cxn>
+                                      <a:cxn ang="0">
+                                        <a:pos x="T4" y="T5"/>
+                                      </a:cxn>
+                                      <a:cxn ang="0">
+                                        <a:pos x="T6" y="T7"/>
+                                      </a:cxn>
+                                      <a:cxn ang="0">
+                                        <a:pos x="T8" y="T9"/>
+                                      </a:cxn>
+                                      <a:cxn ang="0">
+                                        <a:pos x="T10" y="T11"/>
+                                      </a:cxn>
+                                      <a:cxn ang="0">
+                                        <a:pos x="T12" y="T13"/>
+                                      </a:cxn>
+                                      <a:cxn ang="0">
+                                        <a:pos x="T14" y="T15"/>
+                                      </a:cxn>
+                                      <a:cxn ang="0">
+                                        <a:pos x="T16" y="T17"/>
+                                      </a:cxn>
+                                      <a:cxn ang="0">
+                                        <a:pos x="T18" y="T19"/>
+                                      </a:cxn>
+                                    </a:cxnLst>
+                                    <a:rect l="0" t="0" r="r" b="b"/>
+                                    <a:pathLst>
+                                      <a:path w="118" h="275">
+                                        <a:moveTo>
+                                          <a:pt x="0" y="0"/>
+                                        </a:moveTo>
+                                        <a:lnTo>
+                                          <a:pt x="8" y="20"/>
+                                        </a:lnTo>
+                                        <a:lnTo>
+                                          <a:pt x="37" y="96"/>
+                                        </a:lnTo>
+                                        <a:lnTo>
+                                          <a:pt x="69" y="170"/>
+                                        </a:lnTo>
+                                        <a:lnTo>
+                                          <a:pt x="118" y="275"/>
+                                        </a:lnTo>
+                                        <a:lnTo>
+                                          <a:pt x="109" y="275"/>
+                                        </a:lnTo>
+                                        <a:lnTo>
+                                          <a:pt x="61" y="174"/>
+                                        </a:lnTo>
+                                        <a:lnTo>
+                                          <a:pt x="30" y="100"/>
+                                        </a:lnTo>
+                                        <a:lnTo>
+                                          <a:pt x="0" y="26"/>
+                                        </a:lnTo>
+                                        <a:lnTo>
+                                          <a:pt x="0" y="0"/>
+                                        </a:lnTo>
+                                        <a:close/>
+                                      </a:path>
+                                    </a:pathLst>
+                                  </a:custGeom>
+                                  <a:solidFill>
+                                    <a:srgbClr val="B2B9FF">
+                                      <a:alpha val="20000"/>
+                                    </a:srgbClr>
+                                  </a:solidFill>
+                                  <a:ln w="0">
+                                    <a:solidFill>
+                                      <a:srgbClr val="463589">
+                                        <a:alpha val="20000"/>
+                                      </a:srgbClr>
+                                    </a:solidFill>
+                                    <a:prstDash val="solid"/>
+                                    <a:round/>
+                                    <a:headEnd/>
+                                    <a:tailEnd/>
+                                  </a:ln>
+                                </wps:spPr>
+                                <wps:bodyPr vert="horz" wrap="square" lIns="91440" tIns="45720" rIns="91440" bIns="45720" numCol="1" anchor="t" anchorCtr="0" compatLnSpc="1">
+                                  <a:prstTxWarp prst="textNoShape">
+                                    <a:avLst/>
+                                  </a:prstTxWarp>
+                                </wps:bodyPr>
+                              </wps:wsp>
+                              <wps:wsp>
+                                <wps:cNvPr id="1693891149" name="Freeform 10"/>
+                                <wps:cNvSpPr>
+                                  <a:spLocks/>
+                                </wps:cNvSpPr>
+                                <wps:spPr bwMode="auto">
+                                  <a:xfrm>
+                                    <a:off x="80645" y="5010327"/>
+                                    <a:ext cx="31750" cy="192088"/>
+                                  </a:xfrm>
+                                  <a:custGeom>
+                                    <a:avLst/>
+                                    <a:gdLst>
+                                      <a:gd name="T0" fmla="*/ 0 w 20"/>
+                                      <a:gd name="T1" fmla="*/ 0 h 121"/>
+                                      <a:gd name="T2" fmla="*/ 16 w 20"/>
+                                      <a:gd name="T3" fmla="*/ 72 h 121"/>
+                                      <a:gd name="T4" fmla="*/ 20 w 20"/>
+                                      <a:gd name="T5" fmla="*/ 121 h 121"/>
+                                      <a:gd name="T6" fmla="*/ 18 w 20"/>
+                                      <a:gd name="T7" fmla="*/ 112 h 121"/>
+                                      <a:gd name="T8" fmla="*/ 0 w 20"/>
+                                      <a:gd name="T9" fmla="*/ 31 h 121"/>
+                                      <a:gd name="T10" fmla="*/ 0 w 20"/>
+                                      <a:gd name="T11" fmla="*/ 0 h 121"/>
+                                    </a:gdLst>
+                                    <a:ahLst/>
+                                    <a:cxnLst>
+                                      <a:cxn ang="0">
+                                        <a:pos x="T0" y="T1"/>
+                                      </a:cxn>
+                                      <a:cxn ang="0">
+                                        <a:pos x="T2" y="T3"/>
+                                      </a:cxn>
+                                      <a:cxn ang="0">
+                                        <a:pos x="T4" y="T5"/>
+                                      </a:cxn>
+                                      <a:cxn ang="0">
+                                        <a:pos x="T6" y="T7"/>
+                                      </a:cxn>
+                                      <a:cxn ang="0">
+                                        <a:pos x="T8" y="T9"/>
+                                      </a:cxn>
+                                      <a:cxn ang="0">
+                                        <a:pos x="T10" y="T11"/>
+                                      </a:cxn>
+                                    </a:cxnLst>
+                                    <a:rect l="0" t="0" r="r" b="b"/>
+                                    <a:pathLst>
+                                      <a:path w="20" h="121">
+                                        <a:moveTo>
+                                          <a:pt x="0" y="0"/>
+                                        </a:moveTo>
+                                        <a:lnTo>
+                                          <a:pt x="16" y="72"/>
+                                        </a:lnTo>
+                                        <a:lnTo>
+                                          <a:pt x="20" y="121"/>
+                                        </a:lnTo>
+                                        <a:lnTo>
+                                          <a:pt x="18" y="112"/>
+                                        </a:lnTo>
+                                        <a:lnTo>
+                                          <a:pt x="0" y="31"/>
+                                        </a:lnTo>
+                                        <a:lnTo>
+                                          <a:pt x="0" y="0"/>
+                                        </a:lnTo>
+                                        <a:close/>
+                                      </a:path>
+                                    </a:pathLst>
+                                  </a:custGeom>
+                                  <a:solidFill>
+                                    <a:srgbClr val="866EC2">
+                                      <a:alpha val="20000"/>
+                                    </a:srgbClr>
+                                  </a:solidFill>
+                                  <a:ln w="0">
+                                    <a:solidFill>
+                                      <a:schemeClr val="tx2">
+                                        <a:alpha val="20000"/>
+                                      </a:schemeClr>
+                                    </a:solidFill>
+                                    <a:prstDash val="solid"/>
+                                    <a:round/>
+                                    <a:headEnd/>
+                                    <a:tailEnd/>
+                                  </a:ln>
+                                </wps:spPr>
+                                <wps:bodyPr vert="horz" wrap="square" lIns="91440" tIns="45720" rIns="91440" bIns="45720" numCol="1" anchor="t" anchorCtr="0" compatLnSpc="1">
+                                  <a:prstTxWarp prst="textNoShape">
+                                    <a:avLst/>
+                                  </a:prstTxWarp>
+                                </wps:bodyPr>
+                              </wps:wsp>
+                              <wps:wsp>
+                                <wps:cNvPr id="1154857152" name="Freeform 12"/>
+                                <wps:cNvSpPr>
+                                  <a:spLocks/>
+                                </wps:cNvSpPr>
+                                <wps:spPr bwMode="auto">
+                                  <a:xfrm>
+                                    <a:off x="112395" y="5202414"/>
+                                    <a:ext cx="250825" cy="1020763"/>
+                                  </a:xfrm>
+                                  <a:custGeom>
+                                    <a:avLst/>
+                                    <a:gdLst>
+                                      <a:gd name="T0" fmla="*/ 0 w 158"/>
+                                      <a:gd name="T1" fmla="*/ 0 h 643"/>
+                                      <a:gd name="T2" fmla="*/ 11 w 158"/>
+                                      <a:gd name="T3" fmla="*/ 46 h 643"/>
+                                      <a:gd name="T4" fmla="*/ 22 w 158"/>
+                                      <a:gd name="T5" fmla="*/ 129 h 643"/>
+                                      <a:gd name="T6" fmla="*/ 36 w 158"/>
+                                      <a:gd name="T7" fmla="*/ 211 h 643"/>
+                                      <a:gd name="T8" fmla="*/ 55 w 158"/>
+                                      <a:gd name="T9" fmla="*/ 301 h 643"/>
+                                      <a:gd name="T10" fmla="*/ 76 w 158"/>
+                                      <a:gd name="T11" fmla="*/ 389 h 643"/>
+                                      <a:gd name="T12" fmla="*/ 103 w 158"/>
+                                      <a:gd name="T13" fmla="*/ 476 h 643"/>
+                                      <a:gd name="T14" fmla="*/ 123 w 158"/>
+                                      <a:gd name="T15" fmla="*/ 533 h 643"/>
+                                      <a:gd name="T16" fmla="*/ 144 w 158"/>
+                                      <a:gd name="T17" fmla="*/ 588 h 643"/>
+                                      <a:gd name="T18" fmla="*/ 155 w 158"/>
+                                      <a:gd name="T19" fmla="*/ 632 h 643"/>
+                                      <a:gd name="T20" fmla="*/ 158 w 158"/>
+                                      <a:gd name="T21" fmla="*/ 643 h 643"/>
+                                      <a:gd name="T22" fmla="*/ 142 w 158"/>
+                                      <a:gd name="T23" fmla="*/ 608 h 643"/>
+                                      <a:gd name="T24" fmla="*/ 118 w 158"/>
+                                      <a:gd name="T25" fmla="*/ 544 h 643"/>
+                                      <a:gd name="T26" fmla="*/ 95 w 158"/>
+                                      <a:gd name="T27" fmla="*/ 478 h 643"/>
+                                      <a:gd name="T28" fmla="*/ 69 w 158"/>
+                                      <a:gd name="T29" fmla="*/ 391 h 643"/>
+                                      <a:gd name="T30" fmla="*/ 47 w 158"/>
+                                      <a:gd name="T31" fmla="*/ 302 h 643"/>
+                                      <a:gd name="T32" fmla="*/ 29 w 158"/>
+                                      <a:gd name="T33" fmla="*/ 212 h 643"/>
+                                      <a:gd name="T34" fmla="*/ 13 w 158"/>
+                                      <a:gd name="T35" fmla="*/ 107 h 643"/>
+                                      <a:gd name="T36" fmla="*/ 0 w 158"/>
+                                      <a:gd name="T37" fmla="*/ 0 h 643"/>
+                                    </a:gdLst>
+                                    <a:ahLst/>
+                                    <a:cxnLst>
+                                      <a:cxn ang="0">
+                                        <a:pos x="T0" y="T1"/>
+                                      </a:cxn>
+                                      <a:cxn ang="0">
+                                        <a:pos x="T2" y="T3"/>
+                                      </a:cxn>
+                                      <a:cxn ang="0">
+                                        <a:pos x="T4" y="T5"/>
+                                      </a:cxn>
+                                      <a:cxn ang="0">
+                                        <a:pos x="T6" y="T7"/>
+                                      </a:cxn>
+                                      <a:cxn ang="0">
+                                        <a:pos x="T8" y="T9"/>
+                                      </a:cxn>
+                                      <a:cxn ang="0">
+                                        <a:pos x="T10" y="T11"/>
+                                      </a:cxn>
+                                      <a:cxn ang="0">
+                                        <a:pos x="T12" y="T13"/>
+                                      </a:cxn>
+                                      <a:cxn ang="0">
+                                        <a:pos x="T14" y="T15"/>
+                                      </a:cxn>
+                                      <a:cxn ang="0">
+                                        <a:pos x="T16" y="T17"/>
+                                      </a:cxn>
+                                      <a:cxn ang="0">
+                                        <a:pos x="T18" y="T19"/>
+                                      </a:cxn>
+                                      <a:cxn ang="0">
+                                        <a:pos x="T20" y="T21"/>
+                                      </a:cxn>
+                                      <a:cxn ang="0">
+                                        <a:pos x="T22" y="T23"/>
+                                      </a:cxn>
+                                      <a:cxn ang="0">
+                                        <a:pos x="T24" y="T25"/>
+                                      </a:cxn>
+                                      <a:cxn ang="0">
+                                        <a:pos x="T26" y="T27"/>
+                                      </a:cxn>
+                                      <a:cxn ang="0">
+                                        <a:pos x="T28" y="T29"/>
+                                      </a:cxn>
+                                      <a:cxn ang="0">
+                                        <a:pos x="T30" y="T31"/>
+                                      </a:cxn>
+                                      <a:cxn ang="0">
+                                        <a:pos x="T32" y="T33"/>
+                                      </a:cxn>
+                                      <a:cxn ang="0">
+                                        <a:pos x="T34" y="T35"/>
+                                      </a:cxn>
+                                      <a:cxn ang="0">
+                                        <a:pos x="T36" y="T37"/>
+                                      </a:cxn>
+                                    </a:cxnLst>
+                                    <a:rect l="0" t="0" r="r" b="b"/>
+                                    <a:pathLst>
+                                      <a:path w="158" h="643">
+                                        <a:moveTo>
+                                          <a:pt x="0" y="0"/>
+                                        </a:moveTo>
+                                        <a:lnTo>
+                                          <a:pt x="11" y="46"/>
+                                        </a:lnTo>
+                                        <a:lnTo>
+                                          <a:pt x="22" y="129"/>
+                                        </a:lnTo>
+                                        <a:lnTo>
+                                          <a:pt x="36" y="211"/>
+                                        </a:lnTo>
+                                        <a:lnTo>
+                                          <a:pt x="55" y="301"/>
+                                        </a:lnTo>
+                                        <a:lnTo>
+                                          <a:pt x="76" y="389"/>
+                                        </a:lnTo>
+                                        <a:lnTo>
+                                          <a:pt x="103" y="476"/>
+                                        </a:lnTo>
+                                        <a:lnTo>
+                                          <a:pt x="123" y="533"/>
+                                        </a:lnTo>
+                                        <a:lnTo>
+                                          <a:pt x="144" y="588"/>
+                                        </a:lnTo>
+                                        <a:lnTo>
+                                          <a:pt x="155" y="632"/>
+                                        </a:lnTo>
+                                        <a:lnTo>
+                                          <a:pt x="158" y="643"/>
+                                        </a:lnTo>
+                                        <a:lnTo>
+                                          <a:pt x="142" y="608"/>
+                                        </a:lnTo>
+                                        <a:lnTo>
+                                          <a:pt x="118" y="544"/>
+                                        </a:lnTo>
+                                        <a:lnTo>
+                                          <a:pt x="95" y="478"/>
+                                        </a:lnTo>
+                                        <a:lnTo>
+                                          <a:pt x="69" y="391"/>
+                                        </a:lnTo>
+                                        <a:lnTo>
+                                          <a:pt x="47" y="302"/>
+                                        </a:lnTo>
+                                        <a:lnTo>
+                                          <a:pt x="29" y="212"/>
+                                        </a:lnTo>
+                                        <a:lnTo>
+                                          <a:pt x="13" y="107"/>
+                                        </a:lnTo>
+                                        <a:lnTo>
+                                          <a:pt x="0" y="0"/>
+                                        </a:lnTo>
+                                        <a:close/>
+                                      </a:path>
+                                    </a:pathLst>
+                                  </a:custGeom>
+                                  <a:solidFill>
+                                    <a:srgbClr val="B2B9FF">
+                                      <a:alpha val="20000"/>
+                                    </a:srgbClr>
+                                  </a:solidFill>
+                                  <a:ln w="0">
+                                    <a:solidFill>
+                                      <a:srgbClr val="866EC2">
+                                        <a:alpha val="20000"/>
+                                      </a:srgbClr>
+                                    </a:solidFill>
+                                    <a:prstDash val="solid"/>
+                                    <a:round/>
+                                    <a:headEnd/>
+                                    <a:tailEnd/>
+                                  </a:ln>
+                                </wps:spPr>
+                                <wps:bodyPr vert="horz" wrap="square" lIns="91440" tIns="45720" rIns="91440" bIns="45720" numCol="1" anchor="t" anchorCtr="0" compatLnSpc="1">
+                                  <a:prstTxWarp prst="textNoShape">
+                                    <a:avLst/>
+                                  </a:prstTxWarp>
+                                </wps:bodyPr>
+                              </wps:wsp>
+                              <wps:wsp>
+                                <wps:cNvPr id="297979350" name="Freeform 13"/>
+                                <wps:cNvSpPr>
+                                  <a:spLocks/>
+                                </wps:cNvSpPr>
+                                <wps:spPr bwMode="auto">
+                                  <a:xfrm>
+                                    <a:off x="375920" y="6215239"/>
+                                    <a:ext cx="52388" cy="112713"/>
+                                  </a:xfrm>
+                                  <a:custGeom>
+                                    <a:avLst/>
+                                    <a:gdLst>
+                                      <a:gd name="T0" fmla="*/ 0 w 33"/>
+                                      <a:gd name="T1" fmla="*/ 0 h 71"/>
+                                      <a:gd name="T2" fmla="*/ 33 w 33"/>
+                                      <a:gd name="T3" fmla="*/ 71 h 71"/>
+                                      <a:gd name="T4" fmla="*/ 24 w 33"/>
+                                      <a:gd name="T5" fmla="*/ 71 h 71"/>
+                                      <a:gd name="T6" fmla="*/ 11 w 33"/>
+                                      <a:gd name="T7" fmla="*/ 36 h 71"/>
+                                      <a:gd name="T8" fmla="*/ 0 w 33"/>
+                                      <a:gd name="T9" fmla="*/ 0 h 71"/>
+                                    </a:gdLst>
+                                    <a:ahLst/>
+                                    <a:cxnLst>
+                                      <a:cxn ang="0">
+                                        <a:pos x="T0" y="T1"/>
+                                      </a:cxn>
+                                      <a:cxn ang="0">
+                                        <a:pos x="T2" y="T3"/>
+                                      </a:cxn>
+                                      <a:cxn ang="0">
+                                        <a:pos x="T4" y="T5"/>
+                                      </a:cxn>
+                                      <a:cxn ang="0">
+                                        <a:pos x="T6" y="T7"/>
+                                      </a:cxn>
+                                      <a:cxn ang="0">
+                                        <a:pos x="T8" y="T9"/>
+                                      </a:cxn>
+                                    </a:cxnLst>
+                                    <a:rect l="0" t="0" r="r" b="b"/>
+                                    <a:pathLst>
+                                      <a:path w="33" h="71">
+                                        <a:moveTo>
+                                          <a:pt x="0" y="0"/>
+                                        </a:moveTo>
+                                        <a:lnTo>
+                                          <a:pt x="33" y="71"/>
+                                        </a:lnTo>
+                                        <a:lnTo>
+                                          <a:pt x="24" y="71"/>
+                                        </a:lnTo>
+                                        <a:lnTo>
+                                          <a:pt x="11" y="36"/>
+                                        </a:lnTo>
+                                        <a:lnTo>
+                                          <a:pt x="0" y="0"/>
+                                        </a:lnTo>
+                                        <a:close/>
+                                      </a:path>
+                                    </a:pathLst>
+                                  </a:custGeom>
+                                  <a:solidFill>
+                                    <a:srgbClr val="B2B9FF">
+                                      <a:alpha val="20000"/>
+                                    </a:srgbClr>
+                                  </a:solidFill>
+                                  <a:ln w="0">
+                                    <a:solidFill>
+                                      <a:schemeClr val="tx2">
+                                        <a:alpha val="20000"/>
+                                      </a:schemeClr>
+                                    </a:solidFill>
+                                    <a:prstDash val="solid"/>
+                                    <a:round/>
+                                    <a:headEnd/>
+                                    <a:tailEnd/>
+                                  </a:ln>
+                                </wps:spPr>
+                                <wps:bodyPr vert="horz" wrap="square" lIns="91440" tIns="45720" rIns="91440" bIns="45720" numCol="1" anchor="t" anchorCtr="0" compatLnSpc="1">
+                                  <a:prstTxWarp prst="textNoShape">
+                                    <a:avLst/>
+                                  </a:prstTxWarp>
+                                </wps:bodyPr>
+                              </wps:wsp>
+                              <wps:wsp>
+                                <wps:cNvPr id="1987943454" name="Freeform 14"/>
+                                <wps:cNvSpPr>
+                                  <a:spLocks/>
+                                </wps:cNvSpPr>
+                                <wps:spPr bwMode="auto">
+                                  <a:xfrm>
+                                    <a:off x="106045" y="5124627"/>
+                                    <a:ext cx="23813" cy="150813"/>
+                                  </a:xfrm>
+                                  <a:custGeom>
+                                    <a:avLst/>
+                                    <a:gdLst>
+                                      <a:gd name="T0" fmla="*/ 0 w 15"/>
+                                      <a:gd name="T1" fmla="*/ 0 h 95"/>
+                                      <a:gd name="T2" fmla="*/ 8 w 15"/>
+                                      <a:gd name="T3" fmla="*/ 37 h 95"/>
+                                      <a:gd name="T4" fmla="*/ 8 w 15"/>
+                                      <a:gd name="T5" fmla="*/ 41 h 95"/>
+                                      <a:gd name="T6" fmla="*/ 15 w 15"/>
+                                      <a:gd name="T7" fmla="*/ 95 h 95"/>
+                                      <a:gd name="T8" fmla="*/ 4 w 15"/>
+                                      <a:gd name="T9" fmla="*/ 49 h 95"/>
+                                      <a:gd name="T10" fmla="*/ 0 w 15"/>
+                                      <a:gd name="T11" fmla="*/ 0 h 95"/>
+                                    </a:gdLst>
+                                    <a:ahLst/>
+                                    <a:cxnLst>
+                                      <a:cxn ang="0">
+                                        <a:pos x="T0" y="T1"/>
+                                      </a:cxn>
+                                      <a:cxn ang="0">
+                                        <a:pos x="T2" y="T3"/>
+                                      </a:cxn>
+                                      <a:cxn ang="0">
+                                        <a:pos x="T4" y="T5"/>
+                                      </a:cxn>
+                                      <a:cxn ang="0">
+                                        <a:pos x="T6" y="T7"/>
+                                      </a:cxn>
+                                      <a:cxn ang="0">
+                                        <a:pos x="T8" y="T9"/>
+                                      </a:cxn>
+                                      <a:cxn ang="0">
+                                        <a:pos x="T10" y="T11"/>
+                                      </a:cxn>
+                                    </a:cxnLst>
+                                    <a:rect l="0" t="0" r="r" b="b"/>
+                                    <a:pathLst>
+                                      <a:path w="15" h="95">
+                                        <a:moveTo>
+                                          <a:pt x="0" y="0"/>
+                                        </a:moveTo>
+                                        <a:lnTo>
+                                          <a:pt x="8" y="37"/>
+                                        </a:lnTo>
+                                        <a:lnTo>
+                                          <a:pt x="8" y="41"/>
+                                        </a:lnTo>
+                                        <a:lnTo>
+                                          <a:pt x="15" y="95"/>
+                                        </a:lnTo>
+                                        <a:lnTo>
+                                          <a:pt x="4" y="49"/>
+                                        </a:lnTo>
+                                        <a:lnTo>
+                                          <a:pt x="0" y="0"/>
+                                        </a:lnTo>
+                                        <a:close/>
+                                      </a:path>
+                                    </a:pathLst>
+                                  </a:custGeom>
+                                  <a:solidFill>
+                                    <a:srgbClr val="866EC2">
+                                      <a:alpha val="20000"/>
+                                    </a:srgbClr>
+                                  </a:solidFill>
+                                  <a:ln w="0">
+                                    <a:solidFill>
+                                      <a:schemeClr val="tx2">
+                                        <a:alpha val="20000"/>
+                                      </a:schemeClr>
+                                    </a:solidFill>
+                                    <a:prstDash val="solid"/>
+                                    <a:round/>
+                                    <a:headEnd/>
+                                    <a:tailEnd/>
+                                  </a:ln>
+                                </wps:spPr>
+                                <wps:bodyPr vert="horz" wrap="square" lIns="91440" tIns="45720" rIns="91440" bIns="45720" numCol="1" anchor="t" anchorCtr="0" compatLnSpc="1">
+                                  <a:prstTxWarp prst="textNoShape">
+                                    <a:avLst/>
+                                  </a:prstTxWarp>
+                                </wps:bodyPr>
+                              </wps:wsp>
+                              <wps:wsp>
+                                <wps:cNvPr id="1866423913" name="Freeform 15"/>
+                                <wps:cNvSpPr>
+                                  <a:spLocks/>
+                                </wps:cNvSpPr>
+                                <wps:spPr bwMode="auto">
+                                  <a:xfrm>
+                                    <a:off x="317182" y="4649964"/>
+                                    <a:ext cx="638175" cy="1241425"/>
+                                  </a:xfrm>
+                                  <a:custGeom>
+                                    <a:avLst/>
+                                    <a:gdLst>
+                                      <a:gd name="T0" fmla="*/ 402 w 402"/>
+                                      <a:gd name="T1" fmla="*/ 0 h 782"/>
+                                      <a:gd name="T2" fmla="*/ 402 w 402"/>
+                                      <a:gd name="T3" fmla="*/ 1 h 782"/>
+                                      <a:gd name="T4" fmla="*/ 363 w 402"/>
+                                      <a:gd name="T5" fmla="*/ 39 h 782"/>
+                                      <a:gd name="T6" fmla="*/ 325 w 402"/>
+                                      <a:gd name="T7" fmla="*/ 79 h 782"/>
+                                      <a:gd name="T8" fmla="*/ 290 w 402"/>
+                                      <a:gd name="T9" fmla="*/ 121 h 782"/>
+                                      <a:gd name="T10" fmla="*/ 255 w 402"/>
+                                      <a:gd name="T11" fmla="*/ 164 h 782"/>
+                                      <a:gd name="T12" fmla="*/ 211 w 402"/>
+                                      <a:gd name="T13" fmla="*/ 222 h 782"/>
+                                      <a:gd name="T14" fmla="*/ 171 w 402"/>
+                                      <a:gd name="T15" fmla="*/ 284 h 782"/>
+                                      <a:gd name="T16" fmla="*/ 133 w 402"/>
+                                      <a:gd name="T17" fmla="*/ 346 h 782"/>
+                                      <a:gd name="T18" fmla="*/ 100 w 402"/>
+                                      <a:gd name="T19" fmla="*/ 411 h 782"/>
+                                      <a:gd name="T20" fmla="*/ 71 w 402"/>
+                                      <a:gd name="T21" fmla="*/ 478 h 782"/>
+                                      <a:gd name="T22" fmla="*/ 45 w 402"/>
+                                      <a:gd name="T23" fmla="*/ 546 h 782"/>
+                                      <a:gd name="T24" fmla="*/ 27 w 402"/>
+                                      <a:gd name="T25" fmla="*/ 617 h 782"/>
+                                      <a:gd name="T26" fmla="*/ 13 w 402"/>
+                                      <a:gd name="T27" fmla="*/ 689 h 782"/>
+                                      <a:gd name="T28" fmla="*/ 7 w 402"/>
+                                      <a:gd name="T29" fmla="*/ 761 h 782"/>
+                                      <a:gd name="T30" fmla="*/ 7 w 402"/>
+                                      <a:gd name="T31" fmla="*/ 782 h 782"/>
+                                      <a:gd name="T32" fmla="*/ 0 w 402"/>
+                                      <a:gd name="T33" fmla="*/ 765 h 782"/>
+                                      <a:gd name="T34" fmla="*/ 1 w 402"/>
+                                      <a:gd name="T35" fmla="*/ 761 h 782"/>
+                                      <a:gd name="T36" fmla="*/ 7 w 402"/>
+                                      <a:gd name="T37" fmla="*/ 688 h 782"/>
+                                      <a:gd name="T38" fmla="*/ 21 w 402"/>
+                                      <a:gd name="T39" fmla="*/ 616 h 782"/>
+                                      <a:gd name="T40" fmla="*/ 40 w 402"/>
+                                      <a:gd name="T41" fmla="*/ 545 h 782"/>
+                                      <a:gd name="T42" fmla="*/ 66 w 402"/>
+                                      <a:gd name="T43" fmla="*/ 475 h 782"/>
+                                      <a:gd name="T44" fmla="*/ 95 w 402"/>
+                                      <a:gd name="T45" fmla="*/ 409 h 782"/>
+                                      <a:gd name="T46" fmla="*/ 130 w 402"/>
+                                      <a:gd name="T47" fmla="*/ 343 h 782"/>
+                                      <a:gd name="T48" fmla="*/ 167 w 402"/>
+                                      <a:gd name="T49" fmla="*/ 281 h 782"/>
+                                      <a:gd name="T50" fmla="*/ 209 w 402"/>
+                                      <a:gd name="T51" fmla="*/ 220 h 782"/>
+                                      <a:gd name="T52" fmla="*/ 253 w 402"/>
+                                      <a:gd name="T53" fmla="*/ 163 h 782"/>
+                                      <a:gd name="T54" fmla="*/ 287 w 402"/>
+                                      <a:gd name="T55" fmla="*/ 120 h 782"/>
+                                      <a:gd name="T56" fmla="*/ 324 w 402"/>
+                                      <a:gd name="T57" fmla="*/ 78 h 782"/>
+                                      <a:gd name="T58" fmla="*/ 362 w 402"/>
+                                      <a:gd name="T59" fmla="*/ 38 h 782"/>
+                                      <a:gd name="T60" fmla="*/ 402 w 402"/>
+                                      <a:gd name="T61" fmla="*/ 0 h 782"/>
+                                    </a:gdLst>
+                                    <a:ahLst/>
+                                    <a:cxnLst>
+                                      <a:cxn ang="0">
+                                        <a:pos x="T0" y="T1"/>
+                                      </a:cxn>
+                                      <a:cxn ang="0">
+                                        <a:pos x="T2" y="T3"/>
+                                      </a:cxn>
+                                      <a:cxn ang="0">
+                                        <a:pos x="T4" y="T5"/>
+                                      </a:cxn>
+                                      <a:cxn ang="0">
+                                        <a:pos x="T6" y="T7"/>
+                                      </a:cxn>
+                                      <a:cxn ang="0">
+                                        <a:pos x="T8" y="T9"/>
+                                      </a:cxn>
+                                      <a:cxn ang="0">
+                                        <a:pos x="T10" y="T11"/>
+                                      </a:cxn>
+                                      <a:cxn ang="0">
+                                        <a:pos x="T12" y="T13"/>
+                                      </a:cxn>
+                                      <a:cxn ang="0">
+                                        <a:pos x="T14" y="T15"/>
+                                      </a:cxn>
+                                      <a:cxn ang="0">
+                                        <a:pos x="T16" y="T17"/>
+                                      </a:cxn>
+                                      <a:cxn ang="0">
+                                        <a:pos x="T18" y="T19"/>
+                                      </a:cxn>
+                                      <a:cxn ang="0">
+                                        <a:pos x="T20" y="T21"/>
+                                      </a:cxn>
+                                      <a:cxn ang="0">
+                                        <a:pos x="T22" y="T23"/>
+                                      </a:cxn>
+                                      <a:cxn ang="0">
+                                        <a:pos x="T24" y="T25"/>
+                                      </a:cxn>
+                                      <a:cxn ang="0">
+                                        <a:pos x="T26" y="T27"/>
+                                      </a:cxn>
+                                      <a:cxn ang="0">
+                                        <a:pos x="T28" y="T29"/>
+                                      </a:cxn>
+                                      <a:cxn ang="0">
+                                        <a:pos x="T30" y="T31"/>
+                                      </a:cxn>
+                                      <a:cxn ang="0">
+                                        <a:pos x="T32" y="T33"/>
+                                      </a:cxn>
+                                      <a:cxn ang="0">
+                                        <a:pos x="T34" y="T35"/>
+                                      </a:cxn>
+                                      <a:cxn ang="0">
+                                        <a:pos x="T36" y="T37"/>
+                                      </a:cxn>
+                                      <a:cxn ang="0">
+                                        <a:pos x="T38" y="T39"/>
+                                      </a:cxn>
+                                      <a:cxn ang="0">
+                                        <a:pos x="T40" y="T41"/>
+                                      </a:cxn>
+                                      <a:cxn ang="0">
+                                        <a:pos x="T42" y="T43"/>
+                                      </a:cxn>
+                                      <a:cxn ang="0">
+                                        <a:pos x="T44" y="T45"/>
+                                      </a:cxn>
+                                      <a:cxn ang="0">
+                                        <a:pos x="T46" y="T47"/>
+                                      </a:cxn>
+                                      <a:cxn ang="0">
+                                        <a:pos x="T48" y="T49"/>
+                                      </a:cxn>
+                                      <a:cxn ang="0">
+                                        <a:pos x="T50" y="T51"/>
+                                      </a:cxn>
+                                      <a:cxn ang="0">
+                                        <a:pos x="T52" y="T53"/>
+                                      </a:cxn>
+                                      <a:cxn ang="0">
+                                        <a:pos x="T54" y="T55"/>
+                                      </a:cxn>
+                                      <a:cxn ang="0">
+                                        <a:pos x="T56" y="T57"/>
+                                      </a:cxn>
+                                      <a:cxn ang="0">
+                                        <a:pos x="T58" y="T59"/>
+                                      </a:cxn>
+                                      <a:cxn ang="0">
+                                        <a:pos x="T60" y="T61"/>
+                                      </a:cxn>
+                                    </a:cxnLst>
+                                    <a:rect l="0" t="0" r="r" b="b"/>
+                                    <a:pathLst>
+                                      <a:path w="402" h="782">
+                                        <a:moveTo>
+                                          <a:pt x="402" y="0"/>
+                                        </a:moveTo>
+                                        <a:lnTo>
+                                          <a:pt x="402" y="1"/>
+                                        </a:lnTo>
+                                        <a:lnTo>
+                                          <a:pt x="363" y="39"/>
+                                        </a:lnTo>
+                                        <a:lnTo>
+                                          <a:pt x="325" y="79"/>
+                                        </a:lnTo>
+                                        <a:lnTo>
+                                          <a:pt x="290" y="121"/>
+                                        </a:lnTo>
+                                        <a:lnTo>
+                                          <a:pt x="255" y="164"/>
+                                        </a:lnTo>
+                                        <a:lnTo>
+                                          <a:pt x="211" y="222"/>
+                                        </a:lnTo>
+                                        <a:lnTo>
+                                          <a:pt x="171" y="284"/>
+                                        </a:lnTo>
+                                        <a:lnTo>
+                                          <a:pt x="133" y="346"/>
+                                        </a:lnTo>
+                                        <a:lnTo>
+                                          <a:pt x="100" y="411"/>
+                                        </a:lnTo>
+                                        <a:lnTo>
+                                          <a:pt x="71" y="478"/>
+                                        </a:lnTo>
+                                        <a:lnTo>
+                                          <a:pt x="45" y="546"/>
+                                        </a:lnTo>
+                                        <a:lnTo>
+                                          <a:pt x="27" y="617"/>
+                                        </a:lnTo>
+                                        <a:lnTo>
+                                          <a:pt x="13" y="689"/>
+                                        </a:lnTo>
+                                        <a:lnTo>
+                                          <a:pt x="7" y="761"/>
+                                        </a:lnTo>
+                                        <a:lnTo>
+                                          <a:pt x="7" y="782"/>
+                                        </a:lnTo>
+                                        <a:lnTo>
+                                          <a:pt x="0" y="765"/>
+                                        </a:lnTo>
+                                        <a:lnTo>
+                                          <a:pt x="1" y="761"/>
+                                        </a:lnTo>
+                                        <a:lnTo>
+                                          <a:pt x="7" y="688"/>
+                                        </a:lnTo>
+                                        <a:lnTo>
+                                          <a:pt x="21" y="616"/>
+                                        </a:lnTo>
+                                        <a:lnTo>
+                                          <a:pt x="40" y="545"/>
+                                        </a:lnTo>
+                                        <a:lnTo>
+                                          <a:pt x="66" y="475"/>
+                                        </a:lnTo>
+                                        <a:lnTo>
+                                          <a:pt x="95" y="409"/>
+                                        </a:lnTo>
+                                        <a:lnTo>
+                                          <a:pt x="130" y="343"/>
+                                        </a:lnTo>
+                                        <a:lnTo>
+                                          <a:pt x="167" y="281"/>
+                                        </a:lnTo>
+                                        <a:lnTo>
+                                          <a:pt x="209" y="220"/>
+                                        </a:lnTo>
+                                        <a:lnTo>
+                                          <a:pt x="253" y="163"/>
+                                        </a:lnTo>
+                                        <a:lnTo>
+                                          <a:pt x="287" y="120"/>
+                                        </a:lnTo>
+                                        <a:lnTo>
+                                          <a:pt x="324" y="78"/>
+                                        </a:lnTo>
+                                        <a:lnTo>
+                                          <a:pt x="362" y="38"/>
+                                        </a:lnTo>
+                                        <a:lnTo>
+                                          <a:pt x="402" y="0"/>
+                                        </a:lnTo>
+                                        <a:close/>
+                                      </a:path>
+                                    </a:pathLst>
+                                  </a:custGeom>
+                                  <a:solidFill>
+                                    <a:srgbClr val="B2B9FF">
+                                      <a:alpha val="20000"/>
+                                    </a:srgbClr>
+                                  </a:solidFill>
+                                  <a:ln w="0">
+                                    <a:solidFill>
+                                      <a:srgbClr val="7030A0">
+                                        <a:alpha val="20000"/>
+                                      </a:srgbClr>
+                                    </a:solidFill>
+                                    <a:prstDash val="solid"/>
+                                    <a:round/>
+                                    <a:headEnd/>
+                                    <a:tailEnd/>
+                                  </a:ln>
+                                </wps:spPr>
+                                <wps:bodyPr vert="horz" wrap="square" lIns="91440" tIns="45720" rIns="91440" bIns="45720" numCol="1" anchor="t" anchorCtr="0" compatLnSpc="1">
+                                  <a:prstTxWarp prst="textNoShape">
+                                    <a:avLst/>
+                                  </a:prstTxWarp>
+                                </wps:bodyPr>
+                              </wps:wsp>
+                              <wps:wsp>
+                                <wps:cNvPr id="996181437" name="Freeform 16"/>
+                                <wps:cNvSpPr>
+                                  <a:spLocks/>
+                                </wps:cNvSpPr>
+                                <wps:spPr bwMode="auto">
+                                  <a:xfrm>
+                                    <a:off x="317182" y="5904089"/>
+                                    <a:ext cx="58738" cy="311150"/>
+                                  </a:xfrm>
+                                  <a:custGeom>
+                                    <a:avLst/>
+                                    <a:gdLst>
+                                      <a:gd name="T0" fmla="*/ 0 w 37"/>
+                                      <a:gd name="T1" fmla="*/ 0 h 196"/>
+                                      <a:gd name="T2" fmla="*/ 6 w 37"/>
+                                      <a:gd name="T3" fmla="*/ 15 h 196"/>
+                                      <a:gd name="T4" fmla="*/ 7 w 37"/>
+                                      <a:gd name="T5" fmla="*/ 18 h 196"/>
+                                      <a:gd name="T6" fmla="*/ 12 w 37"/>
+                                      <a:gd name="T7" fmla="*/ 80 h 196"/>
+                                      <a:gd name="T8" fmla="*/ 21 w 37"/>
+                                      <a:gd name="T9" fmla="*/ 134 h 196"/>
+                                      <a:gd name="T10" fmla="*/ 33 w 37"/>
+                                      <a:gd name="T11" fmla="*/ 188 h 196"/>
+                                      <a:gd name="T12" fmla="*/ 37 w 37"/>
+                                      <a:gd name="T13" fmla="*/ 196 h 196"/>
+                                      <a:gd name="T14" fmla="*/ 22 w 37"/>
+                                      <a:gd name="T15" fmla="*/ 162 h 196"/>
+                                      <a:gd name="T16" fmla="*/ 15 w 37"/>
+                                      <a:gd name="T17" fmla="*/ 146 h 196"/>
+                                      <a:gd name="T18" fmla="*/ 5 w 37"/>
+                                      <a:gd name="T19" fmla="*/ 81 h 196"/>
+                                      <a:gd name="T20" fmla="*/ 1 w 37"/>
+                                      <a:gd name="T21" fmla="*/ 40 h 196"/>
+                                      <a:gd name="T22" fmla="*/ 0 w 37"/>
+                                      <a:gd name="T23" fmla="*/ 0 h 196"/>
+                                    </a:gdLst>
+                                    <a:ahLst/>
+                                    <a:cxnLst>
+                                      <a:cxn ang="0">
+                                        <a:pos x="T0" y="T1"/>
+                                      </a:cxn>
+                                      <a:cxn ang="0">
+                                        <a:pos x="T2" y="T3"/>
+                                      </a:cxn>
+                                      <a:cxn ang="0">
+                                        <a:pos x="T4" y="T5"/>
+                                      </a:cxn>
+                                      <a:cxn ang="0">
+                                        <a:pos x="T6" y="T7"/>
+                                      </a:cxn>
+                                      <a:cxn ang="0">
+                                        <a:pos x="T8" y="T9"/>
+                                      </a:cxn>
+                                      <a:cxn ang="0">
+                                        <a:pos x="T10" y="T11"/>
+                                      </a:cxn>
+                                      <a:cxn ang="0">
+                                        <a:pos x="T12" y="T13"/>
+                                      </a:cxn>
+                                      <a:cxn ang="0">
+                                        <a:pos x="T14" y="T15"/>
+                                      </a:cxn>
+                                      <a:cxn ang="0">
+                                        <a:pos x="T16" y="T17"/>
+                                      </a:cxn>
+                                      <a:cxn ang="0">
+                                        <a:pos x="T18" y="T19"/>
+                                      </a:cxn>
+                                      <a:cxn ang="0">
+                                        <a:pos x="T20" y="T21"/>
+                                      </a:cxn>
+                                      <a:cxn ang="0">
+                                        <a:pos x="T22" y="T23"/>
+                                      </a:cxn>
+                                    </a:cxnLst>
+                                    <a:rect l="0" t="0" r="r" b="b"/>
+                                    <a:pathLst>
+                                      <a:path w="37" h="196">
+                                        <a:moveTo>
+                                          <a:pt x="0" y="0"/>
+                                        </a:moveTo>
+                                        <a:lnTo>
+                                          <a:pt x="6" y="15"/>
+                                        </a:lnTo>
+                                        <a:lnTo>
+                                          <a:pt x="7" y="18"/>
+                                        </a:lnTo>
+                                        <a:lnTo>
+                                          <a:pt x="12" y="80"/>
+                                        </a:lnTo>
+                                        <a:lnTo>
+                                          <a:pt x="21" y="134"/>
+                                        </a:lnTo>
+                                        <a:lnTo>
+                                          <a:pt x="33" y="188"/>
+                                        </a:lnTo>
+                                        <a:lnTo>
+                                          <a:pt x="37" y="196"/>
+                                        </a:lnTo>
+                                        <a:lnTo>
+                                          <a:pt x="22" y="162"/>
+                                        </a:lnTo>
+                                        <a:lnTo>
+                                          <a:pt x="15" y="146"/>
+                                        </a:lnTo>
+                                        <a:lnTo>
+                                          <a:pt x="5" y="81"/>
+                                        </a:lnTo>
+                                        <a:lnTo>
+                                          <a:pt x="1" y="40"/>
+                                        </a:lnTo>
+                                        <a:lnTo>
+                                          <a:pt x="0" y="0"/>
+                                        </a:lnTo>
+                                        <a:close/>
+                                      </a:path>
+                                    </a:pathLst>
+                                  </a:custGeom>
+                                  <a:solidFill>
+                                    <a:srgbClr val="B2B9FF">
+                                      <a:alpha val="20000"/>
+                                    </a:srgbClr>
+                                  </a:solidFill>
+                                  <a:ln w="0">
+                                    <a:solidFill>
+                                      <a:schemeClr val="tx2">
+                                        <a:alpha val="20000"/>
+                                      </a:schemeClr>
+                                    </a:solidFill>
+                                    <a:prstDash val="solid"/>
+                                    <a:round/>
+                                    <a:headEnd/>
+                                    <a:tailEnd/>
+                                  </a:ln>
+                                </wps:spPr>
+                                <wps:bodyPr vert="horz" wrap="square" lIns="91440" tIns="45720" rIns="91440" bIns="45720" numCol="1" anchor="t" anchorCtr="0" compatLnSpc="1">
+                                  <a:prstTxWarp prst="textNoShape">
+                                    <a:avLst/>
+                                  </a:prstTxWarp>
+                                </wps:bodyPr>
+                              </wps:wsp>
+                              <wps:wsp>
+                                <wps:cNvPr id="1163556859" name="Freeform 17"/>
+                                <wps:cNvSpPr>
+                                  <a:spLocks/>
+                                </wps:cNvSpPr>
+                                <wps:spPr bwMode="auto">
+                                  <a:xfrm>
+                                    <a:off x="363220" y="6218678"/>
+                                    <a:ext cx="49213" cy="104775"/>
+                                  </a:xfrm>
+                                  <a:custGeom>
+                                    <a:avLst/>
+                                    <a:gdLst>
+                                      <a:gd name="T0" fmla="*/ 0 w 31"/>
+                                      <a:gd name="T1" fmla="*/ 0 h 66"/>
+                                      <a:gd name="T2" fmla="*/ 31 w 31"/>
+                                      <a:gd name="T3" fmla="*/ 66 h 66"/>
+                                      <a:gd name="T4" fmla="*/ 24 w 31"/>
+                                      <a:gd name="T5" fmla="*/ 66 h 66"/>
+                                      <a:gd name="T6" fmla="*/ 0 w 31"/>
+                                      <a:gd name="T7" fmla="*/ 0 h 66"/>
+                                    </a:gdLst>
+                                    <a:ahLst/>
+                                    <a:cxnLst>
+                                      <a:cxn ang="0">
+                                        <a:pos x="T0" y="T1"/>
+                                      </a:cxn>
+                                      <a:cxn ang="0">
+                                        <a:pos x="T2" y="T3"/>
+                                      </a:cxn>
+                                      <a:cxn ang="0">
+                                        <a:pos x="T4" y="T5"/>
+                                      </a:cxn>
+                                      <a:cxn ang="0">
+                                        <a:pos x="T6" y="T7"/>
+                                      </a:cxn>
+                                    </a:cxnLst>
+                                    <a:rect l="0" t="0" r="r" b="b"/>
+                                    <a:pathLst>
+                                      <a:path w="31" h="66">
+                                        <a:moveTo>
+                                          <a:pt x="0" y="0"/>
+                                        </a:moveTo>
+                                        <a:lnTo>
+                                          <a:pt x="31" y="66"/>
+                                        </a:lnTo>
+                                        <a:lnTo>
+                                          <a:pt x="24" y="66"/>
+                                        </a:lnTo>
+                                        <a:lnTo>
+                                          <a:pt x="0" y="0"/>
+                                        </a:lnTo>
+                                        <a:close/>
+                                      </a:path>
+                                    </a:pathLst>
+                                  </a:custGeom>
+                                  <a:solidFill>
+                                    <a:srgbClr val="B2B9FF">
+                                      <a:alpha val="20000"/>
+                                    </a:srgbClr>
+                                  </a:solidFill>
+                                  <a:ln w="0">
+                                    <a:solidFill>
+                                      <a:srgbClr val="B2B9FF">
+                                        <a:alpha val="20000"/>
+                                      </a:srgbClr>
+                                    </a:solidFill>
+                                    <a:prstDash val="solid"/>
+                                    <a:round/>
+                                    <a:headEnd/>
+                                    <a:tailEnd/>
+                                  </a:ln>
+                                </wps:spPr>
+                                <wps:bodyPr vert="horz" wrap="square" lIns="91440" tIns="45720" rIns="91440" bIns="45720" numCol="1" anchor="t" anchorCtr="0" compatLnSpc="1">
+                                  <a:prstTxWarp prst="textNoShape">
+                                    <a:avLst/>
+                                  </a:prstTxWarp>
+                                </wps:bodyPr>
+                              </wps:wsp>
+                              <wps:wsp>
+                                <wps:cNvPr id="1536728660" name="Freeform 18"/>
+                                <wps:cNvSpPr>
+                                  <a:spLocks/>
+                                </wps:cNvSpPr>
+                                <wps:spPr bwMode="auto">
+                                  <a:xfrm>
+                                    <a:off x="317182" y="5864402"/>
+                                    <a:ext cx="11113" cy="68263"/>
+                                  </a:xfrm>
+                                  <a:custGeom>
+                                    <a:avLst/>
+                                    <a:gdLst>
+                                      <a:gd name="T0" fmla="*/ 0 w 7"/>
+                                      <a:gd name="T1" fmla="*/ 0 h 43"/>
+                                      <a:gd name="T2" fmla="*/ 7 w 7"/>
+                                      <a:gd name="T3" fmla="*/ 17 h 43"/>
+                                      <a:gd name="T4" fmla="*/ 7 w 7"/>
+                                      <a:gd name="T5" fmla="*/ 43 h 43"/>
+                                      <a:gd name="T6" fmla="*/ 6 w 7"/>
+                                      <a:gd name="T7" fmla="*/ 40 h 43"/>
+                                      <a:gd name="T8" fmla="*/ 0 w 7"/>
+                                      <a:gd name="T9" fmla="*/ 25 h 43"/>
+                                      <a:gd name="T10" fmla="*/ 0 w 7"/>
+                                      <a:gd name="T11" fmla="*/ 0 h 43"/>
+                                    </a:gdLst>
+                                    <a:ahLst/>
+                                    <a:cxnLst>
+                                      <a:cxn ang="0">
+                                        <a:pos x="T0" y="T1"/>
+                                      </a:cxn>
+                                      <a:cxn ang="0">
+                                        <a:pos x="T2" y="T3"/>
+                                      </a:cxn>
+                                      <a:cxn ang="0">
+                                        <a:pos x="T4" y="T5"/>
+                                      </a:cxn>
+                                      <a:cxn ang="0">
+                                        <a:pos x="T6" y="T7"/>
+                                      </a:cxn>
+                                      <a:cxn ang="0">
+                                        <a:pos x="T8" y="T9"/>
+                                      </a:cxn>
+                                      <a:cxn ang="0">
+                                        <a:pos x="T10" y="T11"/>
+                                      </a:cxn>
+                                    </a:cxnLst>
+                                    <a:rect l="0" t="0" r="r" b="b"/>
+                                    <a:pathLst>
+                                      <a:path w="7" h="43">
+                                        <a:moveTo>
+                                          <a:pt x="0" y="0"/>
+                                        </a:moveTo>
+                                        <a:lnTo>
+                                          <a:pt x="7" y="17"/>
+                                        </a:lnTo>
+                                        <a:lnTo>
+                                          <a:pt x="7" y="43"/>
+                                        </a:lnTo>
+                                        <a:lnTo>
+                                          <a:pt x="6" y="40"/>
+                                        </a:lnTo>
+                                        <a:lnTo>
+                                          <a:pt x="0" y="25"/>
+                                        </a:lnTo>
+                                        <a:lnTo>
+                                          <a:pt x="0" y="0"/>
+                                        </a:lnTo>
+                                        <a:close/>
+                                      </a:path>
+                                    </a:pathLst>
+                                  </a:custGeom>
+                                  <a:solidFill>
+                                    <a:schemeClr val="tx2">
+                                      <a:alpha val="20000"/>
+                                    </a:schemeClr>
+                                  </a:solidFill>
+                                  <a:ln w="0">
+                                    <a:solidFill>
+                                      <a:schemeClr val="tx2">
+                                        <a:alpha val="20000"/>
+                                      </a:schemeClr>
+                                    </a:solidFill>
+                                    <a:prstDash val="solid"/>
+                                    <a:round/>
+                                    <a:headEnd/>
+                                    <a:tailEnd/>
+                                  </a:ln>
+                                </wps:spPr>
+                                <wps:bodyPr vert="horz" wrap="square" lIns="91440" tIns="45720" rIns="91440" bIns="45720" numCol="1" anchor="t" anchorCtr="0" compatLnSpc="1">
+                                  <a:prstTxWarp prst="textNoShape">
+                                    <a:avLst/>
+                                  </a:prstTxWarp>
+                                </wps:bodyPr>
+                              </wps:wsp>
+                              <wps:wsp>
+                                <wps:cNvPr id="385308222" name="Freeform 19"/>
+                                <wps:cNvSpPr>
+                                  <a:spLocks/>
+                                </wps:cNvSpPr>
+                                <wps:spPr bwMode="auto">
+                                  <a:xfrm>
+                                    <a:off x="340995" y="6135864"/>
+                                    <a:ext cx="73025" cy="192088"/>
+                                  </a:xfrm>
+                                  <a:custGeom>
+                                    <a:avLst/>
+                                    <a:gdLst>
+                                      <a:gd name="T0" fmla="*/ 0 w 46"/>
+                                      <a:gd name="T1" fmla="*/ 0 h 121"/>
+                                      <a:gd name="T2" fmla="*/ 7 w 46"/>
+                                      <a:gd name="T3" fmla="*/ 16 h 121"/>
+                                      <a:gd name="T4" fmla="*/ 22 w 46"/>
+                                      <a:gd name="T5" fmla="*/ 50 h 121"/>
+                                      <a:gd name="T6" fmla="*/ 33 w 46"/>
+                                      <a:gd name="T7" fmla="*/ 86 h 121"/>
+                                      <a:gd name="T8" fmla="*/ 46 w 46"/>
+                                      <a:gd name="T9" fmla="*/ 121 h 121"/>
+                                      <a:gd name="T10" fmla="*/ 45 w 46"/>
+                                      <a:gd name="T11" fmla="*/ 121 h 121"/>
+                                      <a:gd name="T12" fmla="*/ 14 w 46"/>
+                                      <a:gd name="T13" fmla="*/ 55 h 121"/>
+                                      <a:gd name="T14" fmla="*/ 11 w 46"/>
+                                      <a:gd name="T15" fmla="*/ 44 h 121"/>
+                                      <a:gd name="T16" fmla="*/ 0 w 46"/>
+                                      <a:gd name="T17" fmla="*/ 0 h 121"/>
+                                    </a:gdLst>
+                                    <a:ahLst/>
+                                    <a:cxnLst>
+                                      <a:cxn ang="0">
+                                        <a:pos x="T0" y="T1"/>
+                                      </a:cxn>
+                                      <a:cxn ang="0">
+                                        <a:pos x="T2" y="T3"/>
+                                      </a:cxn>
+                                      <a:cxn ang="0">
+                                        <a:pos x="T4" y="T5"/>
+                                      </a:cxn>
+                                      <a:cxn ang="0">
+                                        <a:pos x="T6" y="T7"/>
+                                      </a:cxn>
+                                      <a:cxn ang="0">
+                                        <a:pos x="T8" y="T9"/>
+                                      </a:cxn>
+                                      <a:cxn ang="0">
+                                        <a:pos x="T10" y="T11"/>
+                                      </a:cxn>
+                                      <a:cxn ang="0">
+                                        <a:pos x="T12" y="T13"/>
+                                      </a:cxn>
+                                      <a:cxn ang="0">
+                                        <a:pos x="T14" y="T15"/>
+                                      </a:cxn>
+                                      <a:cxn ang="0">
+                                        <a:pos x="T16" y="T17"/>
+                                      </a:cxn>
+                                    </a:cxnLst>
+                                    <a:rect l="0" t="0" r="r" b="b"/>
+                                    <a:pathLst>
+                                      <a:path w="46" h="121">
+                                        <a:moveTo>
+                                          <a:pt x="0" y="0"/>
+                                        </a:moveTo>
+                                        <a:lnTo>
+                                          <a:pt x="7" y="16"/>
+                                        </a:lnTo>
+                                        <a:lnTo>
+                                          <a:pt x="22" y="50"/>
+                                        </a:lnTo>
+                                        <a:lnTo>
+                                          <a:pt x="33" y="86"/>
+                                        </a:lnTo>
+                                        <a:lnTo>
+                                          <a:pt x="46" y="121"/>
+                                        </a:lnTo>
+                                        <a:lnTo>
+                                          <a:pt x="45" y="121"/>
+                                        </a:lnTo>
+                                        <a:lnTo>
+                                          <a:pt x="14" y="55"/>
+                                        </a:lnTo>
+                                        <a:lnTo>
+                                          <a:pt x="11" y="44"/>
+                                        </a:lnTo>
+                                        <a:lnTo>
+                                          <a:pt x="0" y="0"/>
+                                        </a:lnTo>
+                                        <a:close/>
+                                      </a:path>
+                                    </a:pathLst>
+                                  </a:custGeom>
+                                  <a:solidFill>
+                                    <a:srgbClr val="B2B9FF">
+                                      <a:alpha val="20000"/>
+                                    </a:srgbClr>
+                                  </a:solidFill>
+                                  <a:ln w="0">
+                                    <a:solidFill>
+                                      <a:srgbClr val="B2B9FF">
+                                        <a:alpha val="20000"/>
+                                      </a:srgbClr>
+                                    </a:solidFill>
+                                    <a:prstDash val="solid"/>
+                                    <a:round/>
+                                    <a:headEnd/>
+                                    <a:tailEnd/>
+                                  </a:ln>
+                                </wps:spPr>
+                                <wps:bodyPr vert="horz" wrap="square" lIns="91440" tIns="45720" rIns="91440" bIns="45720" numCol="1" anchor="t" anchorCtr="0" compatLnSpc="1">
+                                  <a:prstTxWarp prst="textNoShape">
+                                    <a:avLst/>
+                                  </a:prstTxWarp>
+                                </wps:bodyPr>
+                              </wps:wsp>
+                            </wpg:grpSp>
+                          </wpg:grpSp>
+                        </wpg:wgp>
+                      </a:graphicData>
+                    </a:graphic>
+                    <wp14:sizeRelH relativeFrom="page">
+                      <wp14:pctWidth>33000</wp14:pctWidth>
+                    </wp14:sizeRelH>
+                    <wp14:sizeRelV relativeFrom="page">
+                      <wp14:pctHeight>95000</wp14:pctHeight>
+                    </wp14:sizeRelV>
+                  </wp:anchor>
+                </w:drawing>
+              </mc:Choice>
+              <mc:Fallback>
+                <w:pict>
+                  <v:group w14:anchorId="0DEF7E19" id="Group 236897559" o:spid="_x0000_s1026" style="position:absolute;margin-left:23.65pt;margin-top:21.5pt;width:172.8pt;height:718.55pt;z-index:-251628544;mso-width-percent:330;mso-height-percent:950;mso-position-horizontal-relative:page;mso-position-vertical-relative:page;mso-width-percent:330;mso-height-percent:950" coordsize="21945,91257" o:gfxdata="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">
+                    <v:rect id="Rectangle 201402754" o:spid="_x0000_s1027" style="position:absolute;width:1945;height:91257;visibility:visible;mso-wrap-style:square;v-text-anchor:middle" o:gfxdata="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" fillcolor="#b2b9ff" stroked="f" strokeweight="2pt"/>
+                    <v:shapetype id="_x0000_t15" coordsize="21600,21600" o:spt="15" adj="16200" path="m@0,l,,,21600@0,21600,21600,10800xe">
+                      <v:stroke joinstyle="miter"/>
+                      <v:formulas>
+                        <v:f eqn="val #0"/>
+                        <v:f eqn="prod #0 1 2"/>
+                      </v:formulas>
+                      <v:path gradientshapeok="t" o:connecttype="custom" o:connectlocs="@1,0;0,10800;@1,21600;21600,10800" o:connectangles="270,180,90,0" textboxrect="0,0,10800,21600;0,0,16200,21600;0,0,21600,21600"/>
+                      <v:handles>
+                        <v:h position="#0,topLeft" xrange="0,21600"/>
+                      </v:handles>
+                    </v:shapetype>
+                    <v:shape id="Pentagon 4" o:spid="_x0000_s1028" type="#_x0000_t15" style="position:absolute;top:14668;width:21945;height:5521;visibility:visible;mso-wrap-style:square;v-text-anchor:middle" o:gfxdata="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" adj="18883" fillcolor="#463589" stroked="f" strokeweight="2pt">
+                      <v:textbox inset=",0,14.4pt,0">
+                        <w:txbxContent>
+                          <w:p>
+                            <w:pPr>
+                              <w:pStyle w:val="NoSpacing"/>
+                              <w:jc w:val="right"/>
+                              <w:rPr>
+                                <w:color w:val="FFFFFF" w:themeColor="background1"/>
+                                <w:sz w:val="28"/>
+                                <w:szCs w:val="28"/>
+                              </w:rPr>
+                            </w:pPr>
+                          </w:p>
+                        </w:txbxContent>
+                      </v:textbox>
+                    </v:shape>
+                    <v:group id="Group 1750398303" o:spid="_x0000_s1029" style="position:absolute;left:762;top:42100;width:20574;height:49103" coordorigin="806,42118" coordsize="13062,31210" o:gfxdata="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">
+                      <v:group id="Group 925727215" o:spid="_x0000_s1030" style="position:absolute;left:1410;top:42118;width:10478;height:31210" coordorigin="1410,42118" coordsize="10477,31210" o:gfxdata="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">
+                        <o:lock v:ext="edit" aspectratio="t"/>
+                        <v:shape id="Freeform 20" o:spid="_x0000_s1031" style="position:absolute;left:3696;top:62168;width:1937;height:6985;visibility:visible;mso-wrap-style:square;v-text-anchor:top" coordsize="122,440" o:gfxdata="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" path="m,l39,152,84,304r38,113l122,440,76,306,39,180,6,53,,xe" fillcolor="#463589" strokecolor="#463589" strokeweight="0">
+                          <v:path arrowok="t" o:connecttype="custom" o:connectlocs="0,0;61913,241300;133350,482600;193675,661988;193675,698500;120650,485775;61913,285750;9525,84138;0,0" o:connectangles="0,0,0,0,0,0,0,0,0"/>
+                        </v:shape>
+                        <v:shape id="Freeform 21" o:spid="_x0000_s1032" style="position:absolute;left:5728;top:69058;width:1842;height:4270;visibility:visible;mso-wrap-style:square;v-text-anchor:top" coordsize="116,269" o:gfxdata="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" path="m,l8,19,37,93r30,74l116,269r-8,l60,169,30,98,1,25,,xe" fillcolor="#463589" strokecolor="#463589" strokeweight="0">
+                          <v:path arrowok="t" o:connecttype="custom" o:connectlocs="0,0;12700,30163;58738,147638;106363,265113;184150,427038;171450,427038;95250,268288;47625,155575;1588,39688;0,0" o:connectangles="0,0,0,0,0,0,0,0,0,0"/>
+                        </v:shape>
+                        <v:shape id="Freeform 22" o:spid="_x0000_s1033" style="position:absolute;left:1410;top:42118;width:2223;height:20193;visibility:visible;mso-wrap-style:square;v-text-anchor:top" coordsize="140,1272" o:gfxdata="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" path="m,l,,1,79r2,80l12,317,23,476,39,634,58,792,83,948r24,138l135,1223r5,49l138,1262,105,1106,77,949,53,792,35,634,20,476,9,317,2,159,,79,,xe" fillcolor="#463589" strokecolor="#463589" strokeweight="0">
+                          <v:path arrowok="t" o:connecttype="custom" o:connectlocs="0,0;0,0;1588,125413;4763,252413;19050,503238;36513,755650;61913,1006475;92075,1257300;131763,1504950;169863,1724025;214313,1941513;222250,2019300;219075,2003425;166688,1755775;122238,1506538;84138,1257300;55563,1006475;31750,755650;14288,503238;3175,252413;0,125413;0,0" o:connectangles="0,0,0,0,0,0,0,0,0,0,0,0,0,0,0,0,0,0,0,0,0,0"/>
+                        </v:shape>
+                        <v:shape id="Freeform 23" o:spid="_x0000_s1034" style="position:absolute;left:3410;top:48611;width:715;height:13557;visibility:visible;mso-wrap-style:square;v-text-anchor:top" coordsize="45,854" o:gfxdata="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" path="m45,r,l35,66r-9,67l14,267,6,401,3,534,6,669r8,134l18,854r,-3l9,814,8,803,1,669,,534,3,401,12,267,25,132,34,66,45,xe" fillcolor="#463589" strokecolor="#463589" strokeweight="0">
+                          <v:path arrowok="t" o:connecttype="custom" o:connectlocs="71438,0;71438,0;55563,104775;41275,211138;22225,423863;9525,636588;4763,847725;9525,1062038;22225,1274763;28575,1355725;28575,1350963;14288,1292225;12700,1274763;1588,1062038;0,847725;4763,636588;19050,423863;39688,209550;53975,104775;71438,0" o:connectangles="0,0,0,0,0,0,0,0,0,0,0,0,0,0,0,0,0,0,0,0"/>
+                        </v:shape>
+                        <v:shape id="Freeform 24" o:spid="_x0000_s1035" style="position:absolute;left:3633;top:62311;width:2444;height:9985;visibility:visible;mso-wrap-style:square;v-text-anchor:top" coordsize="154,629" o:gfxdata="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" path="m,l10,44r11,82l34,207r19,86l75,380r25,86l120,521r21,55l152,618r2,11l140,595,115,532,93,468,67,383,47,295,28,207,12,104,,xe" fillcolor="#463589" strokecolor="#463589" strokeweight="0">
+                          <v:path arrowok="t" o:connecttype="custom" o:connectlocs="0,0;15875,69850;33338,200025;53975,328613;84138,465138;119063,603250;158750,739775;190500,827088;223838,914400;241300,981075;244475,998538;222250,944563;182563,844550;147638,742950;106363,608013;74613,468313;44450,328613;19050,165100;0,0" o:connectangles="0,0,0,0,0,0,0,0,0,0,0,0,0,0,0,0,0,0,0"/>
+                        </v:shape>
+                        <v:shape id="Freeform 25" o:spid="_x0000_s1036" style="position:absolute;left:6204;top:72233;width:524;height:1095;visibility:visible;mso-wrap-style:square;v-text-anchor:top" coordsize="33,69" o:gfxdata="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" path="m,l33,69r-9,l12,35,,xe" fillcolor="#463589" strokecolor="#463589" strokeweight="0">
+                          <v:path arrowok="t" o:connecttype="custom" o:connectlocs="0,0;52388,109538;38100,109538;19050,55563;0,0" o:connectangles="0,0,0,0,0"/>
+                        </v:shape>
+                        <v:shape id="Freeform 26" o:spid="_x0000_s1037" style="position:absolute;left:3553;top:61533;width:238;height:1476;visibility:visible;mso-wrap-style:square;v-text-anchor:top" coordsize="15,93" o:gfxdata="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" path="m,l9,37r,3l15,93,5,49,,xe" fillcolor="#463589" strokecolor="#463589" strokeweight="0">
+                          <v:path arrowok="t" o:connecttype="custom" o:connectlocs="0,0;14288,58738;14288,63500;23813,147638;7938,77788;0,0" o:connectangles="0,0,0,0,0,0"/>
+                        </v:shape>
+                        <v:shape id="Freeform 27" o:spid="_x0000_s1038" style="position:absolute;left:5633;top:56897;width:6255;height:12161;visibility:visible;mso-wrap-style:square;v-text-anchor:top" coordsize="394,766" o:gfxdata="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" path="m394,r,l356,38,319,77r-35,40l249,160r-42,58l168,276r-37,63l98,402,69,467,45,535,26,604,14,673,7,746,6,766,,749r1,-5l7,673,21,603,40,533,65,466,94,400r33,-64l164,275r40,-60l248,158r34,-42l318,76,354,37,394,xe" fillcolor="#463589" strokecolor="#463589" strokeweight="0">
+                          <v:path arrowok="t" o:connecttype="custom" o:connectlocs="625475,0;625475,0;565150,60325;506413,122238;450850,185738;395288,254000;328613,346075;266700,438150;207963,538163;155575,638175;109538,741363;71438,849313;41275,958850;22225,1068388;11113,1184275;9525,1216025;0,1189038;1588,1181100;11113,1068388;33338,957263;63500,846138;103188,739775;149225,635000;201613,533400;260350,436563;323850,341313;393700,250825;447675,184150;504825,120650;561975,58738;625475,0" o:connectangles="0,0,0,0,0,0,0,0,0,0,0,0,0,0,0,0,0,0,0,0,0,0,0,0,0,0,0,0,0,0,0"/>
+                        </v:shape>
+                        <v:shape id="Freeform 28" o:spid="_x0000_s1039" style="position:absolute;left:5633;top:69153;width:571;height:3080;visibility:visible;mso-wrap-style:square;v-text-anchor:top" coordsize="36,194" o:gfxdata="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" path="m,l6,16r1,3l11,80r9,52l33,185r3,9l21,161,15,145,5,81,1,41,,xe" fillcolor="#463589" strokecolor="#463589" strokeweight="0">
+                          <v:path arrowok="t" o:connecttype="custom" o:connectlocs="0,0;9525,25400;11113,30163;17463,127000;31750,209550;52388,293688;57150,307975;33338,255588;23813,230188;7938,128588;1588,65088;0,0" o:connectangles="0,0,0,0,0,0,0,0,0,0,0,0"/>
+                        </v:shape>
+                        <v:shape id="Freeform 29" o:spid="_x0000_s1040" style="position:absolute;left:6077;top:72296;width:493;height:1032;visibility:visible;mso-wrap-style:square;v-text-anchor:top" coordsize="31,65" o:gfxdata="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" path="m,l31,65r-8,l,xe" fillcolor="#463589" strokecolor="#463589" strokeweight="0">
+                          <v:path arrowok="t" o:connecttype="custom" o:connectlocs="0,0;49213,103188;36513,103188;0,0" o:connectangles="0,0,0,0"/>
+                        </v:shape>
+                        <v:shape id="Freeform 30" o:spid="_x0000_s1041" style="position:absolute;left:5633;top:68788;width:111;height:666;visibility:visible;mso-wrap-style:square;v-text-anchor:top" coordsize="7,42" o:gfxdata="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" path="m,l6,17,7,42,6,39,,23,,xe" fillcolor="#463589" strokecolor="#463589" strokeweight="0">
+                          <v:path arrowok="t" o:connecttype="custom" o:connectlocs="0,0;9525,26988;11113,66675;9525,61913;0,36513;0,0" o:connectangles="0,0,0,0,0,0"/>
+                        </v:shape>
+                        <v:shape id="Freeform 31" o:spid="_x0000_s1042" style="position:absolute;left:5871;top:71455;width:714;height:1873;visibility:visible;mso-wrap-style:square;v-text-anchor:top" coordsize="45,118" o:gfxdata="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" path="m,l6,16,21,49,33,84r12,34l44,118,13,53,11,42,,xe" fillcolor="#463589" strokecolor="#463589" strokeweight="0">
+                          <v:path arrowok="t" o:connecttype="custom" o:connectlocs="0,0;9525,25400;33338,77788;52388,133350;71438,187325;69850,187325;20638,84138;17463,66675;0,0" o:connectangles="0,0,0,0,0,0,0,0,0"/>
+                        </v:shape>
+                      </v:group>
+                      <v:group id="Group 480927304" o:spid="_x0000_s1043" style="position:absolute;left:806;top:48269;width:13063;height:25059" coordorigin="806,46499" coordsize="8747,16779" o:gfxdata="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">
+                        <o:lock v:ext="edit" aspectratio="t"/>
+                        <v:shape id="Freeform 8" o:spid="_x0000_s1044" style="position:absolute;left:1187;top:51897;width:1984;height:7143;visibility:visible;mso-wrap-style:square;v-text-anchor:top" coordsize="125,450" o:gfxdata="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" path="m,l41,155,86,309r39,116l125,450,79,311,41,183,7,54,,xe" fillcolor="#b2b9ff" strokecolor="#866ec2" strokeweight="0">
+                          <v:fill opacity="13107f"/>
+                          <v:stroke opacity="13107f"/>
+                          <v:path arrowok="t" o:connecttype="custom" o:connectlocs="0,0;65088,246063;136525,490538;198438,674688;198438,714375;125413,493713;65088,290513;11113,85725;0,0" o:connectangles="0,0,0,0,0,0,0,0,0"/>
+                        </v:shape>
+                        <v:shape id="Freeform 9" o:spid="_x0000_s1045" style="position:absolute;left:3282;top:58913;width:1874;height:4366;visibility:visible;mso-wrap-style:square;v-text-anchor:top" coordsize="118,275" o:gfxdata="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" path="m,l8,20,37,96r32,74l118,275r-9,l61,174,30,100,,26,,xe" fillcolor="#b2b9ff" strokecolor="#463589" strokeweight="0">
+                          <v:fill opacity="13107f"/>
+                          <v:stroke opacity="13107f"/>
+                          <v:path arrowok="t" o:connecttype="custom" o:connectlocs="0,0;12700,31750;58738,152400;109538,269875;187325,436563;173038,436563;96838,276225;47625,158750;0,41275;0,0" o:connectangles="0,0,0,0,0,0,0,0,0,0"/>
+                        </v:shape>
+                        <v:shape id="Freeform 10" o:spid="_x0000_s1046" style="position:absolute;left:806;top:50103;width:317;height:1921;visibility:visible;mso-wrap-style:square;v-text-anchor:top" coordsize="20,121" o:gfxdata="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" path="m,l16,72r4,49l18,112,,31,,xe" fillcolor="#866ec2" strokecolor="#1f497d [3215]" strokeweight="0">
+                          <v:fill opacity="13107f"/>
+                          <v:stroke opacity="13107f"/>
+                          <v:path arrowok="t" o:connecttype="custom" o:connectlocs="0,0;25400,114300;31750,192088;28575,177800;0,49213;0,0" o:connectangles="0,0,0,0,0,0"/>
+                        </v:shape>
+                        <v:shape id="Freeform 12" o:spid="_x0000_s1047" style="position:absolute;left:1123;top:52024;width:2509;height:10207;visibility:visible;mso-wrap-style:square;v-text-anchor:top" coordsize="158,643" o:gfxdata="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" path="m,l11,46r11,83l36,211r19,90l76,389r27,87l123,533r21,55l155,632r3,11l142,608,118,544,95,478,69,391,47,302,29,212,13,107,,xe" fillcolor="#b2b9ff" strokecolor="#866ec2" strokeweight="0">
+                          <v:fill opacity="13107f"/>
+                          <v:stroke opacity="13107f"/>
+                          <v:path arrowok="t" o:connecttype="custom" o:connectlocs="0,0;17463,73025;34925,204788;57150,334963;87313,477838;120650,617538;163513,755650;195263,846138;228600,933450;246063,1003300;250825,1020763;225425,965200;187325,863600;150813,758825;109538,620713;74613,479425;46038,336550;20638,169863;0,0" o:connectangles="0,0,0,0,0,0,0,0,0,0,0,0,0,0,0,0,0,0,0"/>
+                        </v:shape>
+                        <v:shape id="Freeform 13" o:spid="_x0000_s1048" style="position:absolute;left:3759;top:62152;width:524;height:1127;visibility:visible;mso-wrap-style:square;v-text-anchor:top" coordsize="33,71" o:gfxdata="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" path="m,l33,71r-9,l11,36,,xe" fillcolor="#b2b9ff" strokecolor="#1f497d [3215]" strokeweight="0">
+                          <v:fill opacity="13107f"/>
+                          <v:stroke opacity="13107f"/>
+                          <v:path arrowok="t" o:connecttype="custom" o:connectlocs="0,0;52388,112713;38100,112713;17463,57150;0,0" o:connectangles="0,0,0,0,0"/>
+                        </v:shape>
+                        <v:shape id="Freeform 14" o:spid="_x0000_s1049" style="position:absolute;left:1060;top:51246;width:238;height:1508;visibility:visible;mso-wrap-style:square;v-text-anchor:top" coordsize="15,95" o:gfxdata="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" path="m,l8,37r,4l15,95,4,49,,xe" fillcolor="#866ec2" strokecolor="#1f497d [3215]" strokeweight="0">
+                          <v:fill opacity="13107f"/>
+                          <v:stroke opacity="13107f"/>
+                          <v:path arrowok="t" o:connecttype="custom" o:connectlocs="0,0;12700,58738;12700,65088;23813,150813;6350,77788;0,0" o:connectangles="0,0,0,0,0,0"/>
+                        </v:shape>
+                        <v:shape id="Freeform 15" o:spid="_x0000_s1050" style="position:absolute;left:3171;top:46499;width:6382;height:12414;visibility:visible;mso-wrap-style:square;v-text-anchor:top" coordsize="402,782" o:gfxdata="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" path="m402,r,1l363,39,325,79r-35,42l255,164r-44,58l171,284r-38,62l100,411,71,478,45,546,27,617,13,689,7,761r,21l,765r1,-4l7,688,21,616,40,545,66,475,95,409r35,-66l167,281r42,-61l253,163r34,-43l324,78,362,38,402,xe" fillcolor="#b2b9ff" strokecolor="#7030a0" strokeweight="0">
+                          <v:fill opacity="13107f"/>
+                          <v:stroke opacity="13107f"/>
+                          <v:path arrowok="t" o:connecttype="custom" o:connectlocs="638175,0;638175,1588;576263,61913;515938,125413;460375,192088;404813,260350;334963,352425;271463,450850;211138,549275;158750,652463;112713,758825;71438,866775;42863,979488;20638,1093788;11113,1208088;11113,1241425;0,1214438;1588,1208088;11113,1092200;33338,977900;63500,865188;104775,754063;150813,649288;206375,544513;265113,446088;331788,349250;401638,258763;455613,190500;514350,123825;574675,60325;638175,0" o:connectangles="0,0,0,0,0,0,0,0,0,0,0,0,0,0,0,0,0,0,0,0,0,0,0,0,0,0,0,0,0,0,0"/>
+                        </v:shape>
+                        <v:shape id="Freeform 16" o:spid="_x0000_s1051" style="position:absolute;left:3171;top:59040;width:588;height:3112;visibility:visible;mso-wrap-style:square;v-text-anchor:top" coordsize="37,196" o:gfxdata="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" path="m,l6,15r1,3l12,80r9,54l33,188r4,8l22,162,15,146,5,81,1,40,,xe" fillcolor="#b2b9ff" strokecolor="#1f497d [3215]" strokeweight="0">
+                          <v:fill opacity="13107f"/>
+                          <v:stroke opacity="13107f"/>
+                          <v:path arrowok="t" o:connecttype="custom" o:connectlocs="0,0;9525,23813;11113,28575;19050,127000;33338,212725;52388,298450;58738,311150;34925,257175;23813,231775;7938,128588;1588,63500;0,0" o:connectangles="0,0,0,0,0,0,0,0,0,0,0,0"/>
+                        </v:shape>
+                        <v:shape id="Freeform 17" o:spid="_x0000_s1052" style="position:absolute;left:3632;top:62186;width:492;height:1048;visibility:visible;mso-wrap-style:square;v-text-anchor:top" coordsize="31,66" o:gfxdata="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" path="m,l31,66r-7,l,xe" fillcolor="#b2b9ff" strokecolor="#b2b9ff" strokeweight="0">
+                          <v:fill opacity="13107f"/>
+                          <v:stroke opacity="13107f"/>
+                          <v:path arrowok="t" o:connecttype="custom" o:connectlocs="0,0;49213,104775;38100,104775;0,0" o:connectangles="0,0,0,0"/>
+                        </v:shape>
+                        <v:shape id="Freeform 18" o:spid="_x0000_s1053" style="position:absolute;left:3171;top:58644;width:111;height:682;visibility:visible;mso-wrap-style:square;v-text-anchor:top" coordsize="7,43" o:gfxdata="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" path="m,l7,17r,26l6,40,,25,,xe" fillcolor="#1f497d [3215]" strokecolor="#1f497d [3215]" strokeweight="0">
+                          <v:fill opacity="13107f"/>
+                          <v:stroke opacity="13107f"/>
+                          <v:path arrowok="t" o:connecttype="custom" o:connectlocs="0,0;11113,26988;11113,68263;9525,63500;0,39688;0,0" o:connectangles="0,0,0,0,0,0"/>
+                        </v:shape>
+                        <v:shape id="Freeform 19" o:spid="_x0000_s1054" style="position:absolute;left:3409;top:61358;width:731;height:1921;visibility:visible;mso-wrap-style:square;v-text-anchor:top" coordsize="46,121" o:gfxdata="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" path="m,l7,16,22,50,33,86r13,35l45,121,14,55,11,44,,xe" fillcolor="#b2b9ff" strokecolor="#b2b9ff" strokeweight="0">
+                          <v:fill opacity="13107f"/>
+                          <v:stroke opacity="13107f"/>
+                          <v:path arrowok="t" o:connecttype="custom" o:connectlocs="0,0;11113,25400;34925,79375;52388,136525;73025,192088;71438,192088;22225,87313;17463,69850;0,0" o:connectangles="0,0,0,0,0,0,0,0,0"/>
+                        </v:shape>
+                      </v:group>
+                    </v:group>
+                    <w10:wrap anchorx="page" anchory="page"/>
+                  </v:group>
+                </w:pict>
+              </mc:Fallback>
+            </mc:AlternateContent>
+          </w:r>
           <w:r>
             <w:rPr>
               <w:noProof/>
@@ -3415,20 +6926,9 @@
               </mc:Choice>
               <mc:Fallback>
                 <w:pict>
-                  <v:group w14:anchorId="53B2753B" id="Group 11" o:spid="_x0000_s1026" style="position:absolute;margin-left:0;margin-top:0;width:172.8pt;height:718.55pt;z-index:-251646976;mso-width-percent:330;mso-height-percent:950;mso-left-percent:40;mso-position-horizontal-relative:page;mso-position-vertical:center;mso-position-vertical-relative:page;mso-width-percent:330;mso-height-percent:950;mso-left-percent:40" coordsize="21945,91257" o:gfxdata="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">
-                    <v:rect id="Rectangle 14" o:spid="_x0000_s1027" style="position:absolute;width:1945;height:91257;visibility:visible;mso-wrap-style:square;v-text-anchor:middle" o:gfxdata="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" fillcolor="#1f497d [3215]" stroked="f" strokeweight="2pt"/>
-                    <v:shapetype id="_x0000_t15" coordsize="21600,21600" o:spt="15" adj="16200" path="m@0,l,,,21600@0,21600,21600,10800xe">
-                      <v:stroke joinstyle="miter"/>
-                      <v:formulas>
-                        <v:f eqn="val #0"/>
-                        <v:f eqn="prod #0 1 2"/>
-                      </v:formulas>
-                      <v:path gradientshapeok="t" o:connecttype="custom" o:connectlocs="@1,0;0,10800;@1,21600;21600,10800" o:connectangles="270,180,90,0" textboxrect="0,0,10800,21600;0,0,16200,21600;0,0,21600,21600"/>
-                      <v:handles>
-                        <v:h position="#0,topLeft" xrange="0,21600"/>
-                      </v:handles>
-                    </v:shapetype>
-                    <v:shape id="Pentagon 4" o:spid="_x0000_s1028" type="#_x0000_t15" style="position:absolute;top:14668;width:21945;height:5521;visibility:visible;mso-wrap-style:square;v-text-anchor:middle" o:gfxdata="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" adj="18883" fillcolor="#4f81bd [3204]" stroked="f" strokeweight="2pt">
+                  <v:group w14:anchorId="53B2753B" id="Group 11" o:spid="_x0000_s1055" style="position:absolute;margin-left:0;margin-top:0;width:172.8pt;height:718.55pt;z-index:-251646976;mso-width-percent:330;mso-height-percent:950;mso-left-percent:40;mso-position-horizontal-relative:page;mso-position-vertical:center;mso-position-vertical-relative:page;mso-width-percent:330;mso-height-percent:950;mso-left-percent:40" coordsize="21945,91257" o:gfxdata="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">
+                    <v:rect id="Rectangle 14" o:spid="_x0000_s1056" style="position:absolute;width:1945;height:91257;visibility:visible;mso-wrap-style:square;v-text-anchor:middle" o:gfxdata="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" fillcolor="#1f497d [3215]" stroked="f" strokeweight="2pt"/>
+                    <v:shape id="Pentagon 4" o:spid="_x0000_s1057" type="#_x0000_t15" style="position:absolute;top:14668;width:21945;height:5521;visibility:visible;mso-wrap-style:square;v-text-anchor:middle" o:gfxdata="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" adj="18883" fillcolor="#4f81bd [3204]" stroked="f" strokeweight="2pt">
                       <v:textbox inset=",0,14.4pt,0">
                         <w:txbxContent>
                           <w:p>
@@ -3445,99 +6945,99 @@
                         </w:txbxContent>
                       </v:textbox>
                     </v:shape>
-                    <v:group id="Group 20" o:spid="_x0000_s1029" style="position:absolute;left:762;top:42100;width:20574;height:49103" coordorigin="806,42118" coordsize="13062,31210" o:gfxdata="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">
-                      <v:group id="Group 21" o:spid="_x0000_s1030" style="position:absolute;left:1410;top:42118;width:10478;height:31210" coordorigin="1410,42118" coordsize="10477,31210" o:gfxdata="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">
+                    <v:group id="Group 20" o:spid="_x0000_s1058" style="position:absolute;left:762;top:42100;width:20574;height:49103" coordorigin="806,42118" coordsize="13062,31210" o:gfxdata="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">
+                      <v:group id="Group 21" o:spid="_x0000_s1059" style="position:absolute;left:1410;top:42118;width:10478;height:31210" coordorigin="1410,42118" coordsize="10477,31210" o:gfxdata="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">
                         <o:lock v:ext="edit" aspectratio="t"/>
-                        <v:shape id="Freeform 20" o:spid="_x0000_s1031" style="position:absolute;left:3696;top:62168;width:1937;height:6985;visibility:visible;mso-wrap-style:square;v-text-anchor:top" coordsize="122,440" o:gfxdata="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" path="m,l39,152,84,304r38,113l122,440,76,306,39,180,6,53,,xe" fillcolor="#1f497d [3215]" strokecolor="#1f497d [3215]" strokeweight="0">
+                        <v:shape id="Freeform 20" o:spid="_x0000_s1060" style="position:absolute;left:3696;top:62168;width:1937;height:6985;visibility:visible;mso-wrap-style:square;v-text-anchor:top" coordsize="122,440" o:gfxdata="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" path="m,l39,152,84,304r38,113l122,440,76,306,39,180,6,53,,xe" fillcolor="#1f497d [3215]" strokecolor="#1f497d [3215]" strokeweight="0">
                           <v:path arrowok="t" o:connecttype="custom" o:connectlocs="0,0;61913,241300;133350,482600;193675,661988;193675,698500;120650,485775;61913,285750;9525,84138;0,0" o:connectangles="0,0,0,0,0,0,0,0,0"/>
                         </v:shape>
-                        <v:shape id="Freeform 21" o:spid="_x0000_s1032" style="position:absolute;left:5728;top:69058;width:1842;height:4270;visibility:visible;mso-wrap-style:square;v-text-anchor:top" coordsize="116,269" o:gfxdata="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" path="m,l8,19,37,93r30,74l116,269r-8,l60,169,30,98,1,25,,xe" fillcolor="#1f497d [3215]" strokecolor="#1f497d [3215]" strokeweight="0">
+                        <v:shape id="Freeform 21" o:spid="_x0000_s1061" style="position:absolute;left:5728;top:69058;width:1842;height:4270;visibility:visible;mso-wrap-style:square;v-text-anchor:top" coordsize="116,269" o:gfxdata="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" path="m,l8,19,37,93r30,74l116,269r-8,l60,169,30,98,1,25,,xe" fillcolor="#1f497d [3215]" strokecolor="#1f497d [3215]" strokeweight="0">
                           <v:path arrowok="t" o:connecttype="custom" o:connectlocs="0,0;12700,30163;58738,147638;106363,265113;184150,427038;171450,427038;95250,268288;47625,155575;1588,39688;0,0" o:connectangles="0,0,0,0,0,0,0,0,0,0"/>
                         </v:shape>
-                        <v:shape id="Freeform 22" o:spid="_x0000_s1033" style="position:absolute;left:1410;top:42118;width:2223;height:20193;visibility:visible;mso-wrap-style:square;v-text-anchor:top" coordsize="140,1272" o:gfxdata="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" path="m,l,,1,79r2,80l12,317,23,476,39,634,58,792,83,948r24,138l135,1223r5,49l138,1262,105,1106,77,949,53,792,35,634,20,476,9,317,2,159,,79,,xe" fillcolor="#1f497d [3215]" strokecolor="#1f497d [3215]" strokeweight="0">
+                        <v:shape id="Freeform 22" o:spid="_x0000_s1062" style="position:absolute;left:1410;top:42118;width:2223;height:20193;visibility:visible;mso-wrap-style:square;v-text-anchor:top" coordsize="140,1272" o:gfxdata="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" path="m,l,,1,79r2,80l12,317,23,476,39,634,58,792,83,948r24,138l135,1223r5,49l138,1262,105,1106,77,949,53,792,35,634,20,476,9,317,2,159,,79,,xe" fillcolor="#1f497d [3215]" strokecolor="#1f497d [3215]" strokeweight="0">
                           <v:path arrowok="t" o:connecttype="custom" o:connectlocs="0,0;0,0;1588,125413;4763,252413;19050,503238;36513,755650;61913,1006475;92075,1257300;131763,1504950;169863,1724025;214313,1941513;222250,2019300;219075,2003425;166688,1755775;122238,1506538;84138,1257300;55563,1006475;31750,755650;14288,503238;3175,252413;0,125413;0,0" o:connectangles="0,0,0,0,0,0,0,0,0,0,0,0,0,0,0,0,0,0,0,0,0,0"/>
                         </v:shape>
-                        <v:shape id="Freeform 23" o:spid="_x0000_s1034" style="position:absolute;left:3410;top:48611;width:715;height:13557;visibility:visible;mso-wrap-style:square;v-text-anchor:top" coordsize="45,854" o:gfxdata="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" path="m45,r,l35,66r-9,67l14,267,6,401,3,534,6,669r8,134l18,854r,-3l9,814,8,803,1,669,,534,3,401,12,267,25,132,34,66,45,xe" fillcolor="#1f497d [3215]" strokecolor="#1f497d [3215]" strokeweight="0">
+                        <v:shape id="Freeform 23" o:spid="_x0000_s1063" style="position:absolute;left:3410;top:48611;width:715;height:13557;visibility:visible;mso-wrap-style:square;v-text-anchor:top" coordsize="45,854" o:gfxdata="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" path="m45,r,l35,66r-9,67l14,267,6,401,3,534,6,669r8,134l18,854r,-3l9,814,8,803,1,669,,534,3,401,12,267,25,132,34,66,45,xe" fillcolor="#1f497d [3215]" strokecolor="#1f497d [3215]" strokeweight="0">
                           <v:path arrowok="t" o:connecttype="custom" o:connectlocs="71438,0;71438,0;55563,104775;41275,211138;22225,423863;9525,636588;4763,847725;9525,1062038;22225,1274763;28575,1355725;28575,1350963;14288,1292225;12700,1274763;1588,1062038;0,847725;4763,636588;19050,423863;39688,209550;53975,104775;71438,0" o:connectangles="0,0,0,0,0,0,0,0,0,0,0,0,0,0,0,0,0,0,0,0"/>
                         </v:shape>
-                        <v:shape id="Freeform 24" o:spid="_x0000_s1035" style="position:absolute;left:3633;top:62311;width:2444;height:9985;visibility:visible;mso-wrap-style:square;v-text-anchor:top" coordsize="154,629" o:gfxdata="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" path="m,l10,44r11,82l34,207r19,86l75,380r25,86l120,521r21,55l152,618r2,11l140,595,115,532,93,468,67,383,47,295,28,207,12,104,,xe" fillcolor="#1f497d [3215]" strokecolor="#1f497d [3215]" strokeweight="0">
+                        <v:shape id="Freeform 24" o:spid="_x0000_s1064" style="position:absolute;left:3633;top:62311;width:2444;height:9985;visibility:visible;mso-wrap-style:square;v-text-anchor:top" coordsize="154,629" o:gfxdata="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" path="m,l10,44r11,82l34,207r19,86l75,380r25,86l120,521r21,55l152,618r2,11l140,595,115,532,93,468,67,383,47,295,28,207,12,104,,xe" fillcolor="#1f497d [3215]" strokecolor="#1f497d [3215]" strokeweight="0">
                           <v:path arrowok="t" o:connecttype="custom" o:connectlocs="0,0;15875,69850;33338,200025;53975,328613;84138,465138;119063,603250;158750,739775;190500,827088;223838,914400;241300,981075;244475,998538;222250,944563;182563,844550;147638,742950;106363,608013;74613,468313;44450,328613;19050,165100;0,0" o:connectangles="0,0,0,0,0,0,0,0,0,0,0,0,0,0,0,0,0,0,0"/>
                         </v:shape>
-                        <v:shape id="Freeform 25" o:spid="_x0000_s1036" style="position:absolute;left:6204;top:72233;width:524;height:1095;visibility:visible;mso-wrap-style:square;v-text-anchor:top" coordsize="33,69" o:gfxdata="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" path="m,l33,69r-9,l12,35,,xe" fillcolor="#1f497d [3215]" strokecolor="#1f497d [3215]" strokeweight="0">
+                        <v:shape id="Freeform 25" o:spid="_x0000_s1065" style="position:absolute;left:6204;top:72233;width:524;height:1095;visibility:visible;mso-wrap-style:square;v-text-anchor:top" coordsize="33,69" o:gfxdata="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" path="m,l33,69r-9,l12,35,,xe" fillcolor="#1f497d [3215]" strokecolor="#1f497d [3215]" strokeweight="0">
                           <v:path arrowok="t" o:connecttype="custom" o:connectlocs="0,0;52388,109538;38100,109538;19050,55563;0,0" o:connectangles="0,0,0,0,0"/>
                         </v:shape>
-                        <v:shape id="Freeform 26" o:spid="_x0000_s1037" style="position:absolute;left:3553;top:61533;width:238;height:1476;visibility:visible;mso-wrap-style:square;v-text-anchor:top" coordsize="15,93" o:gfxdata="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" path="m,l9,37r,3l15,93,5,49,,xe" fillcolor="#1f497d [3215]" strokecolor="#1f497d [3215]" strokeweight="0">
+                        <v:shape id="Freeform 26" o:spid="_x0000_s1066" style="position:absolute;left:3553;top:61533;width:238;height:1476;visibility:visible;mso-wrap-style:square;v-text-anchor:top" coordsize="15,93" o:gfxdata="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" path="m,l9,37r,3l15,93,5,49,,xe" fillcolor="#1f497d [3215]" strokecolor="#1f497d [3215]" strokeweight="0">
                           <v:path arrowok="t" o:connecttype="custom" o:connectlocs="0,0;14288,58738;14288,63500;23813,147638;7938,77788;0,0" o:connectangles="0,0,0,0,0,0"/>
                         </v:shape>
-                        <v:shape id="Freeform 27" o:spid="_x0000_s1038" style="position:absolute;left:5633;top:56897;width:6255;height:12161;visibility:visible;mso-wrap-style:square;v-text-anchor:top" coordsize="394,766" o:gfxdata="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" path="m394,r,l356,38,319,77r-35,40l249,160r-42,58l168,276r-37,63l98,402,69,467,45,535,26,604,14,673,7,746,6,766,,749r1,-5l7,673,21,603,40,533,65,466,94,400r33,-64l164,275r40,-60l248,158r34,-42l318,76,354,37,394,xe" fillcolor="#1f497d [3215]" strokecolor="#1f497d [3215]" strokeweight="0">
+                        <v:shape id="Freeform 27" o:spid="_x0000_s1067" style="position:absolute;left:5633;top:56897;width:6255;height:12161;visibility:visible;mso-wrap-style:square;v-text-anchor:top" coordsize="394,766" o:gfxdata="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" path="m394,r,l356,38,319,77r-35,40l249,160r-42,58l168,276r-37,63l98,402,69,467,45,535,26,604,14,673,7,746,6,766,,749r1,-5l7,673,21,603,40,533,65,466,94,400r33,-64l164,275r40,-60l248,158r34,-42l318,76,354,37,394,xe" fillcolor="#1f497d [3215]" strokecolor="#1f497d [3215]" strokeweight="0">
                           <v:path arrowok="t" o:connecttype="custom" o:connectlocs="625475,0;625475,0;565150,60325;506413,122238;450850,185738;395288,254000;328613,346075;266700,438150;207963,538163;155575,638175;109538,741363;71438,849313;41275,958850;22225,1068388;11113,1184275;9525,1216025;0,1189038;1588,1181100;11113,1068388;33338,957263;63500,846138;103188,739775;149225,635000;201613,533400;260350,436563;323850,341313;393700,250825;447675,184150;504825,120650;561975,58738;625475,0" o:connectangles="0,0,0,0,0,0,0,0,0,0,0,0,0,0,0,0,0,0,0,0,0,0,0,0,0,0,0,0,0,0,0"/>
                         </v:shape>
-                        <v:shape id="Freeform 28" o:spid="_x0000_s1039" style="position:absolute;left:5633;top:69153;width:571;height:3080;visibility:visible;mso-wrap-style:square;v-text-anchor:top" coordsize="36,194" o:gfxdata="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" path="m,l6,16r1,3l11,80r9,52l33,185r3,9l21,161,15,145,5,81,1,41,,xe" fillcolor="#1f497d [3215]" strokecolor="#1f497d [3215]" strokeweight="0">
+                        <v:shape id="Freeform 28" o:spid="_x0000_s1068" style="position:absolute;left:5633;top:69153;width:571;height:3080;visibility:visible;mso-wrap-style:square;v-text-anchor:top" coordsize="36,194" o:gfxdata="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" path="m,l6,16r1,3l11,80r9,52l33,185r3,9l21,161,15,145,5,81,1,41,,xe" fillcolor="#1f497d [3215]" strokecolor="#1f497d [3215]" strokeweight="0">
                           <v:path arrowok="t" o:connecttype="custom" o:connectlocs="0,0;9525,25400;11113,30163;17463,127000;31750,209550;52388,293688;57150,307975;33338,255588;23813,230188;7938,128588;1588,65088;0,0" o:connectangles="0,0,0,0,0,0,0,0,0,0,0,0"/>
                         </v:shape>
-                        <v:shape id="Freeform 29" o:spid="_x0000_s1040" style="position:absolute;left:6077;top:72296;width:493;height:1032;visibility:visible;mso-wrap-style:square;v-text-anchor:top" coordsize="31,65" o:gfxdata="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" path="m,l31,65r-8,l,xe" fillcolor="#1f497d [3215]" strokecolor="#1f497d [3215]" strokeweight="0">
+                        <v:shape id="Freeform 29" o:spid="_x0000_s1069" style="position:absolute;left:6077;top:72296;width:493;height:1032;visibility:visible;mso-wrap-style:square;v-text-anchor:top" coordsize="31,65" o:gfxdata="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" path="m,l31,65r-8,l,xe" fillcolor="#1f497d [3215]" strokecolor="#1f497d [3215]" strokeweight="0">
                           <v:path arrowok="t" o:connecttype="custom" o:connectlocs="0,0;49213,103188;36513,103188;0,0" o:connectangles="0,0,0,0"/>
                         </v:shape>
-                        <v:shape id="Freeform 30" o:spid="_x0000_s1041" style="position:absolute;left:5633;top:68788;width:111;height:666;visibility:visible;mso-wrap-style:square;v-text-anchor:top" coordsize="7,42" o:gfxdata="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" path="m,l6,17,7,42,6,39,,23,,xe" fillcolor="#1f497d [3215]" strokecolor="#1f497d [3215]" strokeweight="0">
+                        <v:shape id="Freeform 30" o:spid="_x0000_s1070" style="position:absolute;left:5633;top:68788;width:111;height:666;visibility:visible;mso-wrap-style:square;v-text-anchor:top" coordsize="7,42" o:gfxdata="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" path="m,l6,17,7,42,6,39,,23,,xe" fillcolor="#1f497d [3215]" strokecolor="#1f497d [3215]" strokeweight="0">
                           <v:path arrowok="t" o:connecttype="custom" o:connectlocs="0,0;9525,26988;11113,66675;9525,61913;0,36513;0,0" o:connectangles="0,0,0,0,0,0"/>
                         </v:shape>
-                        <v:shape id="Freeform 31" o:spid="_x0000_s1042" style="position:absolute;left:5871;top:71455;width:714;height:1873;visibility:visible;mso-wrap-style:square;v-text-anchor:top" coordsize="45,118" o:gfxdata="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" path="m,l6,16,21,49,33,84r12,34l44,118,13,53,11,42,,xe" fillcolor="#1f497d [3215]" strokecolor="#1f497d [3215]" strokeweight="0">
+                        <v:shape id="Freeform 31" o:spid="_x0000_s1071" style="position:absolute;left:5871;top:71455;width:714;height:1873;visibility:visible;mso-wrap-style:square;v-text-anchor:top" coordsize="45,118" o:gfxdata="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" path="m,l6,16,21,49,33,84r12,34l44,118,13,53,11,42,,xe" fillcolor="#1f497d [3215]" strokecolor="#1f497d [3215]" strokeweight="0">
                           <v:path arrowok="t" o:connecttype="custom" o:connectlocs="0,0;9525,25400;33338,77788;52388,133350;71438,187325;69850,187325;20638,84138;17463,66675;0,0" o:connectangles="0,0,0,0,0,0,0,0,0"/>
                         </v:shape>
                       </v:group>
-                      <v:group id="Group 70" o:spid="_x0000_s1043" style="position:absolute;left:806;top:48269;width:13063;height:25059" coordorigin="806,46499" coordsize="8747,16779" o:gfxdata="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">
+                      <v:group id="Group 70" o:spid="_x0000_s1072" style="position:absolute;left:806;top:48269;width:13063;height:25059" coordorigin="806,46499" coordsize="8747,16779" o:gfxdata="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">
                         <o:lock v:ext="edit" aspectratio="t"/>
-                        <v:shape id="Freeform 8" o:spid="_x0000_s1044" style="position:absolute;left:1187;top:51897;width:1984;height:7143;visibility:visible;mso-wrap-style:square;v-text-anchor:top" coordsize="125,450" o:gfxdata="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" path="m,l41,155,86,309r39,116l125,450,79,311,41,183,7,54,,xe" fillcolor="#1f497d [3215]" strokecolor="#1f497d [3215]" strokeweight="0">
+                        <v:shape id="Freeform 8" o:spid="_x0000_s1073" style="position:absolute;left:1187;top:51897;width:1984;height:7143;visibility:visible;mso-wrap-style:square;v-text-anchor:top" coordsize="125,450" o:gfxdata="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" path="m,l41,155,86,309r39,116l125,450,79,311,41,183,7,54,,xe" fillcolor="#1f497d [3215]" strokecolor="#1f497d [3215]" strokeweight="0">
                           <v:fill opacity="13107f"/>
                           <v:stroke opacity="13107f"/>
                           <v:path arrowok="t" o:connecttype="custom" o:connectlocs="0,0;65088,246063;136525,490538;198438,674688;198438,714375;125413,493713;65088,290513;11113,85725;0,0" o:connectangles="0,0,0,0,0,0,0,0,0"/>
                         </v:shape>
-                        <v:shape id="Freeform 9" o:spid="_x0000_s1045" style="position:absolute;left:3282;top:58913;width:1874;height:4366;visibility:visible;mso-wrap-style:square;v-text-anchor:top" coordsize="118,275" o:gfxdata="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" path="m,l8,20,37,96r32,74l118,275r-9,l61,174,30,100,,26,,xe" fillcolor="#1f497d [3215]" strokecolor="#1f497d [3215]" strokeweight="0">
+                        <v:shape id="Freeform 9" o:spid="_x0000_s1074" style="position:absolute;left:3282;top:58913;width:1874;height:4366;visibility:visible;mso-wrap-style:square;v-text-anchor:top" coordsize="118,275" o:gfxdata="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" path="m,l8,20,37,96r32,74l118,275r-9,l61,174,30,100,,26,,xe" fillcolor="#1f497d [3215]" strokecolor="#1f497d [3215]" strokeweight="0">
                           <v:fill opacity="13107f"/>
                           <v:stroke opacity="13107f"/>
                           <v:path arrowok="t" o:connecttype="custom" o:connectlocs="0,0;12700,31750;58738,152400;109538,269875;187325,436563;173038,436563;96838,276225;47625,158750;0,41275;0,0" o:connectangles="0,0,0,0,0,0,0,0,0,0"/>
                         </v:shape>
-                        <v:shape id="Freeform 10" o:spid="_x0000_s1046" style="position:absolute;left:806;top:50103;width:317;height:1921;visibility:visible;mso-wrap-style:square;v-text-anchor:top" coordsize="20,121" o:gfxdata="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" path="m,l16,72r4,49l18,112,,31,,xe" fillcolor="#1f497d [3215]" strokecolor="#1f497d [3215]" strokeweight="0">
+                        <v:shape id="Freeform 10" o:spid="_x0000_s1075" style="position:absolute;left:806;top:50103;width:317;height:1921;visibility:visible;mso-wrap-style:square;v-text-anchor:top" coordsize="20,121" o:gfxdata="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" path="m,l16,72r4,49l18,112,,31,,xe" fillcolor="#1f497d [3215]" strokecolor="#1f497d [3215]" strokeweight="0">
                           <v:fill opacity="13107f"/>
                           <v:stroke opacity="13107f"/>
                           <v:path arrowok="t" o:connecttype="custom" o:connectlocs="0,0;25400,114300;31750,192088;28575,177800;0,49213;0,0" o:connectangles="0,0,0,0,0,0"/>
                         </v:shape>
-                        <v:shape id="Freeform 12" o:spid="_x0000_s1047" style="position:absolute;left:1123;top:52024;width:2509;height:10207;visibility:visible;mso-wrap-style:square;v-text-anchor:top" coordsize="158,643" o:gfxdata="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" path="m,l11,46r11,83l36,211r19,90l76,389r27,87l123,533r21,55l155,632r3,11l142,608,118,544,95,478,69,391,47,302,29,212,13,107,,xe" fillcolor="#1f497d [3215]" strokecolor="#1f497d [3215]" strokeweight="0">
+                        <v:shape id="Freeform 12" o:spid="_x0000_s1076" style="position:absolute;left:1123;top:52024;width:2509;height:10207;visibility:visible;mso-wrap-style:square;v-text-anchor:top" coordsize="158,643" o:gfxdata="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" path="m,l11,46r11,83l36,211r19,90l76,389r27,87l123,533r21,55l155,632r3,11l142,608,118,544,95,478,69,391,47,302,29,212,13,107,,xe" fillcolor="#1f497d [3215]" strokecolor="#1f497d [3215]" strokeweight="0">
                           <v:fill opacity="13107f"/>
                           <v:stroke opacity="13107f"/>
                           <v:path arrowok="t" o:connecttype="custom" o:connectlocs="0,0;17463,73025;34925,204788;57150,334963;87313,477838;120650,617538;163513,755650;195263,846138;228600,933450;246063,1003300;250825,1020763;225425,965200;187325,863600;150813,758825;109538,620713;74613,479425;46038,336550;20638,169863;0,0" o:connectangles="0,0,0,0,0,0,0,0,0,0,0,0,0,0,0,0,0,0,0"/>
                         </v:shape>
-                        <v:shape id="Freeform 13" o:spid="_x0000_s1048" style="position:absolute;left:3759;top:62152;width:524;height:1127;visibility:visible;mso-wrap-style:square;v-text-anchor:top" coordsize="33,71" o:gfxdata="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" path="m,l33,71r-9,l11,36,,xe" fillcolor="#1f497d [3215]" strokecolor="#1f497d [3215]" strokeweight="0">
+                        <v:shape id="Freeform 13" o:spid="_x0000_s1077" style="position:absolute;left:3759;top:62152;width:524;height:1127;visibility:visible;mso-wrap-style:square;v-text-anchor:top" coordsize="33,71" o:gfxdata="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" path="m,l33,71r-9,l11,36,,xe" fillcolor="#1f497d [3215]" strokecolor="#1f497d [3215]" strokeweight="0">
                           <v:fill opacity="13107f"/>
                           <v:stroke opacity="13107f"/>
                           <v:path arrowok="t" o:connecttype="custom" o:connectlocs="0,0;52388,112713;38100,112713;17463,57150;0,0" o:connectangles="0,0,0,0,0"/>
                         </v:shape>
-                        <v:shape id="Freeform 14" o:spid="_x0000_s1049" style="position:absolute;left:1060;top:51246;width:238;height:1508;visibility:visible;mso-wrap-style:square;v-text-anchor:top" coordsize="15,95" o:gfxdata="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" path="m,l8,37r,4l15,95,4,49,,xe" fillcolor="#1f497d [3215]" strokecolor="#1f497d [3215]" strokeweight="0">
+                        <v:shape id="Freeform 14" o:spid="_x0000_s1078" style="position:absolute;left:1060;top:51246;width:238;height:1508;visibility:visible;mso-wrap-style:square;v-text-anchor:top" coordsize="15,95" o:gfxdata="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" path="m,l8,37r,4l15,95,4,49,,xe" fillcolor="#1f497d [3215]" strokecolor="#1f497d [3215]" strokeweight="0">
                           <v:fill opacity="13107f"/>
                           <v:stroke opacity="13107f"/>
                           <v:path arrowok="t" o:connecttype="custom" o:connectlocs="0,0;12700,58738;12700,65088;23813,150813;6350,77788;0,0" o:connectangles="0,0,0,0,0,0"/>
                         </v:shape>
-                        <v:shape id="Freeform 15" o:spid="_x0000_s1050" style="position:absolute;left:3171;top:46499;width:6382;height:12414;visibility:visible;mso-wrap-style:square;v-text-anchor:top" coordsize="402,782" o:gfxdata="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" path="m402,r,1l363,39,325,79r-35,42l255,164r-44,58l171,284r-38,62l100,411,71,478,45,546,27,617,13,689,7,761r,21l,765r1,-4l7,688,21,616,40,545,66,475,95,409r35,-66l167,281r42,-61l253,163r34,-43l324,78,362,38,402,xe" fillcolor="#1f497d [3215]" strokecolor="#1f497d [3215]" strokeweight="0">
+                        <v:shape id="Freeform 15" o:spid="_x0000_s1079" style="position:absolute;left:3171;top:46499;width:6382;height:12414;visibility:visible;mso-wrap-style:square;v-text-anchor:top" coordsize="402,782" o:gfxdata="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" path="m402,r,1l363,39,325,79r-35,42l255,164r-44,58l171,284r-38,62l100,411,71,478,45,546,27,617,13,689,7,761r,21l,765r1,-4l7,688,21,616,40,545,66,475,95,409r35,-66l167,281r42,-61l253,163r34,-43l324,78,362,38,402,xe" fillcolor="#1f497d [3215]" strokecolor="#1f497d [3215]" strokeweight="0">
                           <v:fill opacity="13107f"/>
                           <v:stroke opacity="13107f"/>
                           <v:path arrowok="t" o:connecttype="custom" o:connectlocs="638175,0;638175,1588;576263,61913;515938,125413;460375,192088;404813,260350;334963,352425;271463,450850;211138,549275;158750,652463;112713,758825;71438,866775;42863,979488;20638,1093788;11113,1208088;11113,1241425;0,1214438;1588,1208088;11113,1092200;33338,977900;63500,865188;104775,754063;150813,649288;206375,544513;265113,446088;331788,349250;401638,258763;455613,190500;514350,123825;574675,60325;638175,0" o:connectangles="0,0,0,0,0,0,0,0,0,0,0,0,0,0,0,0,0,0,0,0,0,0,0,0,0,0,0,0,0,0,0"/>
                         </v:shape>
-                        <v:shape id="Freeform 16" o:spid="_x0000_s1051" style="position:absolute;left:3171;top:59040;width:588;height:3112;visibility:visible;mso-wrap-style:square;v-text-anchor:top" coordsize="37,196" o:gfxdata="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" path="m,l6,15r1,3l12,80r9,54l33,188r4,8l22,162,15,146,5,81,1,40,,xe" fillcolor="#1f497d [3215]" strokecolor="#1f497d [3215]" strokeweight="0">
+                        <v:shape id="Freeform 16" o:spid="_x0000_s1080" style="position:absolute;left:3171;top:59040;width:588;height:3112;visibility:visible;mso-wrap-style:square;v-text-anchor:top" coordsize="37,196" o:gfxdata="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" path="m,l6,15r1,3l12,80r9,54l33,188r4,8l22,162,15,146,5,81,1,40,,xe" fillcolor="#1f497d [3215]" strokecolor="#1f497d [3215]" strokeweight="0">
                           <v:fill opacity="13107f"/>
                           <v:stroke opacity="13107f"/>
                           <v:path arrowok="t" o:connecttype="custom" o:connectlocs="0,0;9525,23813;11113,28575;19050,127000;33338,212725;52388,298450;58738,311150;34925,257175;23813,231775;7938,128588;1588,63500;0,0" o:connectangles="0,0,0,0,0,0,0,0,0,0,0,0"/>
                         </v:shape>
-                        <v:shape id="Freeform 17" o:spid="_x0000_s1052" style="position:absolute;left:3632;top:62231;width:492;height:1048;visibility:visible;mso-wrap-style:square;v-text-anchor:top" coordsize="31,66" o:gfxdata="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" path="m,l31,66r-7,l,xe" fillcolor="#1f497d [3215]" strokecolor="#1f497d [3215]" strokeweight="0">
+                        <v:shape id="Freeform 17" o:spid="_x0000_s1081" style="position:absolute;left:3632;top:62231;width:492;height:1048;visibility:visible;mso-wrap-style:square;v-text-anchor:top" coordsize="31,66" o:gfxdata="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" path="m,l31,66r-7,l,xe" fillcolor="#1f497d [3215]" strokecolor="#1f497d [3215]" strokeweight="0">
                           <v:fill opacity="13107f"/>
                           <v:stroke opacity="13107f"/>
                           <v:path arrowok="t" o:connecttype="custom" o:connectlocs="0,0;49213,104775;38100,104775;0,0" o:connectangles="0,0,0,0"/>
                         </v:shape>
-                        <v:shape id="Freeform 18" o:spid="_x0000_s1053" style="position:absolute;left:3171;top:58644;width:111;height:682;visibility:visible;mso-wrap-style:square;v-text-anchor:top" coordsize="7,43" o:gfxdata="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" path="m,l7,17r,26l6,40,,25,,xe" fillcolor="#1f497d [3215]" strokecolor="#1f497d [3215]" strokeweight="0">
+                        <v:shape id="Freeform 18" o:spid="_x0000_s1082" style="position:absolute;left:3171;top:58644;width:111;height:682;visibility:visible;mso-wrap-style:square;v-text-anchor:top" coordsize="7,43" o:gfxdata="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" path="m,l7,17r,26l6,40,,25,,xe" fillcolor="#1f497d [3215]" strokecolor="#1f497d [3215]" strokeweight="0">
                           <v:fill opacity="13107f"/>
                           <v:stroke opacity="13107f"/>
                           <v:path arrowok="t" o:connecttype="custom" o:connectlocs="0,0;11113,26988;11113,68263;9525,63500;0,39688;0,0" o:connectangles="0,0,0,0,0,0"/>
                         </v:shape>
-                        <v:shape id="Freeform 19" o:spid="_x0000_s1054" style="position:absolute;left:3409;top:61358;width:731;height:1921;visibility:visible;mso-wrap-style:square;v-text-anchor:top" coordsize="46,121" o:gfxdata="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" path="m,l7,16,22,50,33,86r13,35l45,121,14,55,11,44,,xe" fillcolor="#1f497d [3215]" strokecolor="#1f497d [3215]" strokeweight="0">
+                        <v:shape id="Freeform 19" o:spid="_x0000_s1083" style="position:absolute;left:3409;top:61358;width:731;height:1921;visibility:visible;mso-wrap-style:square;v-text-anchor:top" coordsize="46,121" o:gfxdata="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" path="m,l7,16,22,50,33,86r13,35l45,121,14,55,11,44,,xe" fillcolor="#1f497d [3215]" strokecolor="#1f497d [3215]" strokeweight="0">
                           <v:fill opacity="13107f"/>
                           <v:stroke opacity="13107f"/>
                           <v:path arrowok="t" o:connecttype="custom" o:connectlocs="0,0;11113,25400;34925,79375;52388,136525;73025,192088;71438,192088;22225,87313;17463,69850;0,0" o:connectangles="0,0,0,0,0,0,0,0,0"/>
@@ -3634,7 +7134,7 @@
                                 <w:sdt>
                                   <w:sdtPr>
                                     <w:rPr>
-                                      <w:color w:val="4F81BD" w:themeColor="accent1"/>
+                                      <w:color w:val="624ABB"/>
                                       <w:sz w:val="26"/>
                                       <w:szCs w:val="26"/>
                                     </w:rPr>
@@ -3644,11 +7144,10 @@
                                     <w:dataBinding w:prefixMappings="xmlns:ns0='http://purl.org/dc/elements/1.1/' xmlns:ns1='http://schemas.openxmlformats.org/package/2006/metadata/core-properties' " w:xpath="/ns1:coreProperties[1]/ns0:creator[1]" w:storeItemID="{6C3C8BC8-F283-45AE-878A-BAB7291924A1}"/>
                                     <w:text/>
                                   </w:sdtPr>
-                                  <w:sdtEndPr/>
                                   <w:sdtContent>
                                     <w:r>
                                       <w:rPr>
-                                        <w:color w:val="4F81BD" w:themeColor="accent1"/>
+                                        <w:color w:val="624ABB"/>
                                         <w:sz w:val="26"/>
                                         <w:szCs w:val="26"/>
                                       </w:rPr>
@@ -3678,7 +7177,6 @@
                                     <w:dataBinding w:prefixMappings="xmlns:ns0='http://schemas.openxmlformats.org/officeDocument/2006/extended-properties' " w:xpath="/ns0:Properties[1]/ns0:Company[1]" w:storeItemID="{6668398D-A668-4E3E-A5EB-62B293D839F1}"/>
                                     <w:text/>
                                   </w:sdtPr>
-                                  <w:sdtEndPr/>
                                   <w:sdtContent>
                                     <w:r>
                                       <w:rPr>
@@ -3717,7 +7215,7 @@
                     <v:stroke joinstyle="miter"/>
                     <v:path gradientshapeok="t" o:connecttype="rect"/>
                   </v:shapetype>
-                  <v:shape id="Text Box 32" o:spid="_x0000_s1055" type="#_x0000_t202" style="position:absolute;margin-left:0;margin-top:0;width:4in;height:28.8pt;z-index:251671552;visibility:visible;mso-wrap-style:square;mso-width-percent:450;mso-height-percent:0;mso-left-percent:420;mso-top-percent:880;mso-wrap-distance-left:9pt;mso-wrap-distance-top:0;mso-wrap-distance-right:9pt;mso-wrap-distance-bottom:0;mso-position-horizontal-relative:page;mso-position-vertical-relative:page;mso-width-percent:450;mso-height-percent:0;mso-left-percent:420;mso-top-percent:880;mso-width-relative:page;mso-height-relative:margin;v-text-anchor:bottom" o:gfxdata="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" filled="f" stroked="f" strokeweight=".5pt">
+                  <v:shape id="Text Box 32" o:spid="_x0000_s1084" type="#_x0000_t202" style="position:absolute;margin-left:0;margin-top:0;width:4in;height:28.8pt;z-index:251671552;visibility:visible;mso-wrap-style:square;mso-width-percent:450;mso-height-percent:0;mso-left-percent:420;mso-top-percent:880;mso-wrap-distance-left:9pt;mso-wrap-distance-top:0;mso-wrap-distance-right:9pt;mso-wrap-distance-bottom:0;mso-position-horizontal-relative:page;mso-position-vertical-relative:page;mso-width-percent:450;mso-height-percent:0;mso-left-percent:420;mso-top-percent:880;mso-width-relative:page;mso-height-relative:margin;v-text-anchor:bottom" o:gfxdata="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" filled="f" stroked="f" strokeweight=".5pt">
                     <v:textbox style="mso-fit-shape-to-text:t" inset="0,0,0,0">
                       <w:txbxContent>
                         <w:p>
@@ -3732,7 +7230,7 @@
                           <w:sdt>
                             <w:sdtPr>
                               <w:rPr>
-                                <w:color w:val="4F81BD" w:themeColor="accent1"/>
+                                <w:color w:val="624ABB"/>
                                 <w:sz w:val="26"/>
                                 <w:szCs w:val="26"/>
                               </w:rPr>
@@ -3742,11 +7240,10 @@
                               <w:dataBinding w:prefixMappings="xmlns:ns0='http://purl.org/dc/elements/1.1/' xmlns:ns1='http://schemas.openxmlformats.org/package/2006/metadata/core-properties' " w:xpath="/ns1:coreProperties[1]/ns0:creator[1]" w:storeItemID="{6C3C8BC8-F283-45AE-878A-BAB7291924A1}"/>
                               <w:text/>
                             </w:sdtPr>
-                            <w:sdtEndPr/>
                             <w:sdtContent>
                               <w:r>
                                 <w:rPr>
-                                  <w:color w:val="4F81BD" w:themeColor="accent1"/>
+                                  <w:color w:val="624ABB"/>
                                   <w:sz w:val="26"/>
                                   <w:szCs w:val="26"/>
                                 </w:rPr>
@@ -3776,7 +7273,6 @@
                               <w:dataBinding w:prefixMappings="xmlns:ns0='http://schemas.openxmlformats.org/officeDocument/2006/extended-properties' " w:xpath="/ns0:Properties[1]/ns0:Company[1]" w:storeItemID="{6668398D-A668-4E3E-A5EB-62B293D839F1}"/>
                               <w:text/>
                             </w:sdtPr>
-                            <w:sdtEndPr/>
                             <w:sdtContent>
                               <w:r>
                                 <w:rPr>
@@ -3814,33 +7310,26 @@
           </w:pPr>
           <w:r>
             <w:rPr>
-              <w:rFonts w:ascii="Tahoma" w:hAnsi="Tahoma" w:cs="Tahoma"/>
+              <w:rFonts w:asciiTheme="minorHAnsi" w:hAnsiTheme="minorHAnsi"/>
+              <w:b/>
+              <w:bCs/>
+              <w:i/>
               <w:noProof/>
-              <w:lang w:eastAsia="en-US"/>
+              <w:sz w:val="22"/>
             </w:rPr>
             <w:drawing>
-              <wp:anchor distT="0" distB="0" distL="114300" distR="114300" simplePos="0" relativeHeight="251684864" behindDoc="1" locked="0" layoutInCell="1" allowOverlap="1" wp14:anchorId="0A1FBDA3" wp14:editId="51E62533">
+              <wp:anchor distT="0" distB="0" distL="114300" distR="114300" simplePos="0" relativeHeight="251685888" behindDoc="0" locked="0" layoutInCell="1" allowOverlap="1" wp14:anchorId="07E46EA2" wp14:editId="419A1C8C">
                 <wp:simplePos x="0" y="0"/>
                 <wp:positionH relativeFrom="margin">
-                  <wp:posOffset>4054819</wp:posOffset>
+                  <wp:align>right</wp:align>
                 </wp:positionH>
-                <wp:positionV relativeFrom="paragraph">
-                  <wp:posOffset>13335</wp:posOffset>
+                <wp:positionV relativeFrom="margin">
+                  <wp:align>top</wp:align>
                 </wp:positionV>
-                <wp:extent cx="2240280" cy="438912"/>
-                <wp:effectExtent l="0" t="0" r="7620" b="0"/>
-                <wp:wrapTight wrapText="bothSides">
-                  <wp:wrapPolygon edited="0">
-                    <wp:start x="0" y="0"/>
-                    <wp:lineTo x="0" y="20631"/>
-                    <wp:lineTo x="7898" y="20631"/>
-                    <wp:lineTo x="15429" y="20631"/>
-                    <wp:lineTo x="21490" y="20631"/>
-                    <wp:lineTo x="21490" y="0"/>
-                    <wp:lineTo x="0" y="0"/>
-                  </wp:wrapPolygon>
-                </wp:wrapTight>
-                <wp:docPr id="15" name="Picture 15"/>
+                <wp:extent cx="1971675" cy="581025"/>
+                <wp:effectExtent l="0" t="0" r="0" b="0"/>
+                <wp:wrapSquare wrapText="bothSides"/>
+                <wp:docPr id="2049466839" name="Graphic 32"/>
                 <wp:cNvGraphicFramePr>
                   <a:graphicFrameLocks xmlns:a="http://schemas.openxmlformats.org/drawingml/2006/main" noChangeAspect="1"/>
                 </wp:cNvGraphicFramePr>
@@ -3848,17 +7337,14 @@
                   <a:graphicData uri="http://schemas.openxmlformats.org/drawingml/2006/picture">
                     <pic:pic xmlns:pic="http://schemas.openxmlformats.org/drawingml/2006/picture">
                       <pic:nvPicPr>
-                        <pic:cNvPr id="0" name="Picture 2" descr="CAST_grey_100_bl.jpg"/>
-                        <pic:cNvPicPr>
-                          <a:picLocks noChangeAspect="1" noChangeArrowheads="1"/>
-                        </pic:cNvPicPr>
+                        <pic:cNvPr id="2049466839" name="Graphic 2049466839"/>
+                        <pic:cNvPicPr/>
                       </pic:nvPicPr>
                       <pic:blipFill>
                         <a:blip r:embed="rId9">
-                          <a:alphaModFix amt="50000"/>
                           <a:extLst>
-                            <a:ext uri="{28A0092B-C50C-407E-A947-70E740481C1C}">
-                              <a14:useLocalDpi xmlns:a14="http://schemas.microsoft.com/office/drawing/2010/main" val="0"/>
+                            <a:ext uri="{96DAC541-7B7A-43D3-8B79-37D633B846F1}">
+                              <asvg:svgBlip xmlns:asvg="http://schemas.microsoft.com/office/drawing/2016/SVG/main" r:embed="rId10"/>
                             </a:ext>
                           </a:extLst>
                         </a:blip>
@@ -3866,28 +7352,18 @@
                           <a:fillRect/>
                         </a:stretch>
                       </pic:blipFill>
-                      <pic:spPr bwMode="auto">
+                      <pic:spPr>
                         <a:xfrm>
                           <a:off x="0" y="0"/>
-                          <a:ext cx="2240280" cy="438912"/>
+                          <a:ext cx="1971675" cy="581025"/>
                         </a:xfrm>
                         <a:prstGeom prst="rect">
                           <a:avLst/>
                         </a:prstGeom>
-                        <a:noFill/>
-                        <a:ln>
-                          <a:noFill/>
-                        </a:ln>
                       </pic:spPr>
                     </pic:pic>
                   </a:graphicData>
                 </a:graphic>
-                <wp14:sizeRelH relativeFrom="margin">
-                  <wp14:pctWidth>0</wp14:pctWidth>
-                </wp14:sizeRelH>
-                <wp14:sizeRelV relativeFrom="margin">
-                  <wp14:pctHeight>0</wp14:pctHeight>
-                </wp14:sizeRelV>
               </wp:anchor>
             </w:drawing>
           </w:r>
@@ -3969,7 +7445,7 @@
                                   <w:rPr>
                                     <w:rFonts w:asciiTheme="majorHAnsi" w:hAnsiTheme="majorHAnsi" w:cs="Arial"/>
                                     <w:b/>
-                                    <w:color w:val="365F91" w:themeColor="accent1" w:themeShade="BF"/>
+                                    <w:color w:val="624ABB"/>
                                     <w:sz w:val="56"/>
                                   </w:rPr>
                                 </w:pPr>
@@ -3981,6 +7457,14 @@
                                     <w:sz w:val="56"/>
                                   </w:rPr>
                                   <w:br/>
+                                </w:r>
+                                <w:r>
+                                  <w:rPr>
+                                    <w:rFonts w:asciiTheme="majorHAnsi" w:hAnsiTheme="majorHAnsi" w:cs="Arial"/>
+                                    <w:b/>
+                                    <w:color w:val="624ABB"/>
+                                    <w:sz w:val="56"/>
+                                  </w:rPr>
                                   <w:t xml:space="preserve">OWASP  2017 TOP 10 </w:t>
                                 </w:r>
                               </w:p>
@@ -3990,7 +7474,7 @@
                                   <w:rPr>
                                     <w:rFonts w:asciiTheme="majorHAnsi" w:hAnsiTheme="majorHAnsi" w:cs="Arial"/>
                                     <w:b/>
-                                    <w:color w:val="365F91" w:themeColor="accent1" w:themeShade="BF"/>
+                                    <w:color w:val="624ABB"/>
                                     <w:sz w:val="56"/>
                                   </w:rPr>
                                 </w:pPr>
@@ -3998,7 +7482,7 @@
                                   <w:rPr>
                                     <w:rFonts w:asciiTheme="majorHAnsi" w:hAnsiTheme="majorHAnsi" w:cs="Arial"/>
                                     <w:b/>
-                                    <w:color w:val="365F91" w:themeColor="accent1" w:themeShade="BF"/>
+                                    <w:color w:val="624ABB"/>
                                     <w:sz w:val="56"/>
                                   </w:rPr>
                                   <w:t>Detailed Report</w:t>
@@ -4167,7 +7651,7 @@
               </mc:Choice>
               <mc:Fallback>
                 <w:pict>
-                  <v:shape w14:anchorId="789AD5BD" id="Text Box 83" o:spid="_x0000_s1056" type="#_x0000_t202" style="position:absolute;left:0;text-align:left;margin-left:229.05pt;margin-top:114.95pt;width:473.6pt;height:202.8pt;z-index:251670528;visibility:visible;mso-wrap-style:square;mso-width-percent:0;mso-height-percent:0;mso-wrap-distance-left:9pt;mso-wrap-distance-top:0;mso-wrap-distance-right:9pt;mso-wrap-distance-bottom:0;mso-position-horizontal:absolute;mso-position-horizontal-relative:page;mso-position-vertical:absolute;mso-position-vertical-relative:page;mso-width-percent:0;mso-height-percent:0;mso-width-relative:page;mso-height-relative:margin;v-text-anchor:top" o:gfxdata="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" filled="f" stroked="f" strokeweight=".5pt">
+                  <v:shape w14:anchorId="789AD5BD" id="Text Box 83" o:spid="_x0000_s1085" type="#_x0000_t202" style="position:absolute;left:0;text-align:left;margin-left:229.05pt;margin-top:114.95pt;width:473.6pt;height:202.8pt;z-index:251670528;visibility:visible;mso-wrap-style:square;mso-width-percent:0;mso-height-percent:0;mso-wrap-distance-left:9pt;mso-wrap-distance-top:0;mso-wrap-distance-right:9pt;mso-wrap-distance-bottom:0;mso-position-horizontal:absolute;mso-position-horizontal-relative:page;mso-position-vertical:absolute;mso-position-vertical-relative:page;mso-width-percent:0;mso-height-percent:0;mso-width-relative:page;mso-height-relative:margin;v-text-anchor:top" o:gfxdata="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" filled="f" stroked="f" strokeweight=".5pt">
                     <v:textbox inset="0,0,0,0">
                       <w:txbxContent>
                         <w:p>
@@ -4176,7 +7660,7 @@
                             <w:rPr>
                               <w:rFonts w:asciiTheme="majorHAnsi" w:hAnsiTheme="majorHAnsi" w:cs="Arial"/>
                               <w:b/>
-                              <w:color w:val="365F91" w:themeColor="accent1" w:themeShade="BF"/>
+                              <w:color w:val="624ABB"/>
                               <w:sz w:val="56"/>
                             </w:rPr>
                           </w:pPr>
@@ -4188,6 +7672,14 @@
                               <w:sz w:val="56"/>
                             </w:rPr>
                             <w:br/>
+                          </w:r>
+                          <w:r>
+                            <w:rPr>
+                              <w:rFonts w:asciiTheme="majorHAnsi" w:hAnsiTheme="majorHAnsi" w:cs="Arial"/>
+                              <w:b/>
+                              <w:color w:val="624ABB"/>
+                              <w:sz w:val="56"/>
+                            </w:rPr>
                             <w:t xml:space="preserve">OWASP  2017 TOP 10 </w:t>
                           </w:r>
                         </w:p>
@@ -4197,7 +7689,7 @@
                             <w:rPr>
                               <w:rFonts w:asciiTheme="majorHAnsi" w:hAnsiTheme="majorHAnsi" w:cs="Arial"/>
                               <w:b/>
-                              <w:color w:val="365F91" w:themeColor="accent1" w:themeShade="BF"/>
+                              <w:color w:val="624ABB"/>
                               <w:sz w:val="56"/>
                             </w:rPr>
                           </w:pPr>
@@ -4205,7 +7697,7 @@
                             <w:rPr>
                               <w:rFonts w:asciiTheme="majorHAnsi" w:hAnsiTheme="majorHAnsi" w:cs="Arial"/>
                               <w:b/>
-                              <w:color w:val="365F91" w:themeColor="accent1" w:themeShade="BF"/>
+                              <w:color w:val="624ABB"/>
                               <w:sz w:val="56"/>
                             </w:rPr>
                             <w:t>Detailed Report</w:t>
@@ -4472,7 +7964,7 @@
               </mc:Choice>
               <mc:Fallback>
                 <w:pict>
-                  <v:shape w14:anchorId="04BF332D" id="Text Box 4" o:spid="_x0000_s1057" type="#_x0000_t202" alt="TEXT;TODAY_DATE" style="position:absolute;left:0;text-align:left;margin-left:-46.95pt;margin-top:22.65pt;width:173.25pt;height:33pt;z-index:251676672;visibility:visible;mso-wrap-style:square;mso-wrap-distance-left:9pt;mso-wrap-distance-top:0;mso-wrap-distance-right:9pt;mso-wrap-distance-bottom:0;mso-position-horizontal:absolute;mso-position-horizontal-relative:text;mso-position-vertical:absolute;mso-position-vertical-relative:text;v-text-anchor:top" o:gfxdata="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" filled="f" stroked="f" strokeweight=".5pt">
+                  <v:shape w14:anchorId="04BF332D" id="Text Box 4" o:spid="_x0000_s1086" type="#_x0000_t202" alt="TEXT;TODAY_DATE" style="position:absolute;left:0;text-align:left;margin-left:-46.95pt;margin-top:22.65pt;width:173.25pt;height:33pt;z-index:251676672;visibility:visible;mso-wrap-style:square;mso-wrap-distance-left:9pt;mso-wrap-distance-top:0;mso-wrap-distance-right:9pt;mso-wrap-distance-bottom:0;mso-position-horizontal:absolute;mso-position-horizontal-relative:text;mso-position-vertical:absolute;mso-position-vertical-relative:text;v-text-anchor:top" o:gfxdata="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" filled="f" stroked="f" strokeweight=".5pt">
                     <v:textbox>
                       <w:txbxContent>
                         <w:p>
@@ -4642,7 +8134,7 @@
               </mc:Choice>
               <mc:Fallback>
                 <w:pict>
-                  <v:shape w14:anchorId="41D73EB3" id="Text Box 3" o:spid="_x0000_s1058" type="#_x0000_t202" alt="TEXT;APPLICATION_NAME" style="position:absolute;left:0;text-align:left;margin-left:243pt;margin-top:10.15pt;width:150.75pt;height:22.5pt;z-index:251680768;visibility:visible;mso-wrap-style:square;mso-width-percent:0;mso-height-percent:0;mso-wrap-distance-left:9pt;mso-wrap-distance-top:0;mso-wrap-distance-right:9pt;mso-wrap-distance-bottom:0;mso-position-horizontal:absolute;mso-position-horizontal-relative:text;mso-position-vertical:absolute;mso-position-vertical-relative:text;mso-width-percent:0;mso-height-percent:0;mso-width-relative:margin;mso-height-relative:margin;v-text-anchor:top" o:gfxdata="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" filled="f" stroked="f" strokeweight=".5pt">
+                  <v:shape w14:anchorId="41D73EB3" id="Text Box 3" o:spid="_x0000_s1087" type="#_x0000_t202" alt="TEXT;APPLICATION_NAME" style="position:absolute;left:0;text-align:left;margin-left:243pt;margin-top:10.15pt;width:150.75pt;height:22.5pt;z-index:251680768;visibility:visible;mso-wrap-style:square;mso-width-percent:0;mso-height-percent:0;mso-wrap-distance-left:9pt;mso-wrap-distance-top:0;mso-wrap-distance-right:9pt;mso-wrap-distance-bottom:0;mso-position-horizontal:absolute;mso-position-horizontal-relative:text;mso-position-vertical:absolute;mso-position-vertical-relative:text;mso-width-percent:0;mso-height-percent:0;mso-width-relative:margin;mso-height-relative:margin;v-text-anchor:top" o:gfxdata="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" filled="f" stroked="f" strokeweight=".5pt">
                     <v:textbox>
                       <w:txbxContent>
                         <w:p>
@@ -4796,7 +8288,7 @@
               </mc:Choice>
               <mc:Fallback>
                 <w:pict>
-                  <v:shape w14:anchorId="6A09EFF7" id="Text Box 31" o:spid="_x0000_s1059" type="#_x0000_t202" alt="TEXT;LAST_SNAPSHOT_VERSION" style="position:absolute;left:0;text-align:left;margin-left:189.6pt;margin-top:11.7pt;width:171pt;height:24pt;z-index:251682816;visibility:visible;mso-wrap-style:square;mso-width-percent:0;mso-height-percent:0;mso-wrap-distance-left:9pt;mso-wrap-distance-top:0;mso-wrap-distance-right:9pt;mso-wrap-distance-bottom:0;mso-position-horizontal:absolute;mso-position-horizontal-relative:text;mso-position-vertical:absolute;mso-position-vertical-relative:text;mso-width-percent:0;mso-height-percent:0;mso-width-relative:margin;mso-height-relative:margin;v-text-anchor:top" o:gfxdata="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" filled="f" stroked="f" strokeweight=".5pt">
+                  <v:shape w14:anchorId="6A09EFF7" id="Text Box 31" o:spid="_x0000_s1088" type="#_x0000_t202" alt="TEXT;LAST_SNAPSHOT_VERSION" style="position:absolute;left:0;text-align:left;margin-left:189.6pt;margin-top:11.7pt;width:171pt;height:24pt;z-index:251682816;visibility:visible;mso-wrap-style:square;mso-width-percent:0;mso-height-percent:0;mso-wrap-distance-left:9pt;mso-wrap-distance-top:0;mso-wrap-distance-right:9pt;mso-wrap-distance-bottom:0;mso-position-horizontal:absolute;mso-position-horizontal-relative:text;mso-position-vertical:absolute;mso-position-vertical-relative:text;mso-width-percent:0;mso-height-percent:0;mso-width-relative:margin;mso-height-relative:margin;v-text-anchor:top" o:gfxdata="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" filled="f" stroked="f" strokeweight=".5pt">
                     <v:textbox>
                       <w:txbxContent>
                         <w:p>
@@ -4971,7 +8463,7 @@
               </mc:Choice>
               <mc:Fallback>
                 <w:pict>
-                  <v:shape w14:anchorId="366FBCA5" id="Text Box 9" o:spid="_x0000_s1060" type="#_x0000_t202" alt="TEXT;CAST_VERSION" style="position:absolute;left:0;text-align:left;margin-left:196.2pt;margin-top:11.5pt;width:156pt;height:23.25pt;z-index:-251632640;visibility:visible;mso-wrap-style:square;mso-wrap-distance-left:9pt;mso-wrap-distance-top:0;mso-wrap-distance-right:9pt;mso-wrap-distance-bottom:0;mso-position-horizontal:absolute;mso-position-horizontal-relative:text;mso-position-vertical:absolute;mso-position-vertical-relative:text;v-text-anchor:top" o:gfxdata="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" filled="f" stroked="f" strokeweight=".5pt">
+                  <v:shape w14:anchorId="366FBCA5" id="Text Box 9" o:spid="_x0000_s1089" type="#_x0000_t202" alt="TEXT;CAST_VERSION" style="position:absolute;left:0;text-align:left;margin-left:196.2pt;margin-top:11.5pt;width:156pt;height:23.25pt;z-index:-251632640;visibility:visible;mso-wrap-style:square;mso-wrap-distance-left:9pt;mso-wrap-distance-top:0;mso-wrap-distance-right:9pt;mso-wrap-distance-bottom:0;mso-position-horizontal:absolute;mso-position-horizontal-relative:text;mso-position-vertical:absolute;mso-position-vertical-relative:text;v-text-anchor:top" o:gfxdata="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" filled="f" stroked="f" strokeweight=".5pt">
                     <v:textbox>
                       <w:txbxContent>
                         <w:p>
@@ -5156,6 +8648,7 @@
         <w:ind w:left="357" w:right="657"/>
         <w:rPr>
           <w:noProof/>
+          <w:color w:val="624ABB"/>
         </w:rPr>
       </w:pPr>
       <w:r>
@@ -5177,7 +8670,7 @@
         <w:rPr>
           <w:rFonts w:asciiTheme="majorHAnsi" w:hAnsiTheme="majorHAnsi"/>
           <w:caps/>
-          <w:color w:val="404040" w:themeColor="text1" w:themeTint="BF"/>
+          <w:color w:val="624ABB"/>
           <w:sz w:val="22"/>
         </w:rPr>
         <w:fldChar w:fldCharType="begin"/>
@@ -5186,7 +8679,7 @@
         <w:rPr>
           <w:rFonts w:asciiTheme="majorHAnsi" w:hAnsiTheme="majorHAnsi"/>
           <w:caps/>
-          <w:color w:val="404040" w:themeColor="text1" w:themeTint="BF"/>
+          <w:color w:val="624ABB"/>
           <w:sz w:val="22"/>
         </w:rPr>
         <w:instrText xml:space="preserve"> TOC \o "1-4" \n </w:instrText>
@@ -5195,7 +8688,7 @@
         <w:rPr>
           <w:rFonts w:asciiTheme="majorHAnsi" w:hAnsiTheme="majorHAnsi"/>
           <w:caps/>
-          <w:color w:val="404040" w:themeColor="text1" w:themeTint="BF"/>
+          <w:color w:val="624ABB"/>
           <w:sz w:val="22"/>
         </w:rPr>
         <w:fldChar w:fldCharType="separate"/>
@@ -5209,7 +8702,7 @@
           <w:b w:val="0"/>
           <w:caps w:val="0"/>
           <w:noProof/>
-          <w:color w:val="auto"/>
+          <w:color w:val="624ABB"/>
           <w:sz w:val="22"/>
           <w:szCs w:val="22"/>
           <w:lang w:eastAsia="en-US"/>
@@ -5218,6 +8711,7 @@
       <w:r>
         <w:rPr>
           <w:noProof/>
+          <w:color w:val="624ABB"/>
         </w:rPr>
         <w:t>Table of Content</w:t>
       </w:r>
@@ -5233,7 +8727,7 @@
           <w:b w:val="0"/>
           <w:caps w:val="0"/>
           <w:noProof/>
-          <w:color w:val="auto"/>
+          <w:color w:val="624ABB"/>
           <w:sz w:val="22"/>
           <w:szCs w:val="22"/>
           <w:lang w:eastAsia="en-US"/>
@@ -5242,6 +8736,7 @@
       <w:r>
         <w:rPr>
           <w:noProof/>
+          <w:color w:val="624ABB"/>
         </w:rPr>
         <w:t>1.</w:t>
       </w:r>
@@ -5251,7 +8746,7 @@
           <w:b w:val="0"/>
           <w:caps w:val="0"/>
           <w:noProof/>
-          <w:color w:val="auto"/>
+          <w:color w:val="624ABB"/>
           <w:sz w:val="22"/>
           <w:szCs w:val="22"/>
           <w:lang w:eastAsia="en-US"/>
@@ -5261,6 +8756,7 @@
       <w:r>
         <w:rPr>
           <w:noProof/>
+          <w:color w:val="624ABB"/>
         </w:rPr>
         <w:t>Introduction</w:t>
       </w:r>
@@ -5275,7 +8771,7 @@
           <w:rFonts w:asciiTheme="minorHAnsi" w:eastAsiaTheme="minorEastAsia" w:hAnsiTheme="minorHAnsi" w:cstheme="minorBidi"/>
           <w:smallCaps w:val="0"/>
           <w:noProof/>
-          <w:color w:val="auto"/>
+          <w:color w:val="624ABB"/>
           <w:sz w:val="22"/>
           <w:szCs w:val="22"/>
           <w:lang w:eastAsia="en-US"/>
@@ -5284,6 +8780,7 @@
       <w:r>
         <w:rPr>
           <w:noProof/>
+          <w:color w:val="624ABB"/>
           <w14:scene3d>
             <w14:camera w14:prst="orthographicFront"/>
             <w14:lightRig w14:rig="threePt" w14:dir="t">
@@ -5298,7 +8795,7 @@
           <w:rFonts w:asciiTheme="minorHAnsi" w:eastAsiaTheme="minorEastAsia" w:hAnsiTheme="minorHAnsi" w:cstheme="minorBidi"/>
           <w:smallCaps w:val="0"/>
           <w:noProof/>
-          <w:color w:val="auto"/>
+          <w:color w:val="624ABB"/>
           <w:sz w:val="22"/>
           <w:szCs w:val="22"/>
           <w:lang w:eastAsia="en-US"/>
@@ -5308,6 +8805,7 @@
       <w:r>
         <w:rPr>
           <w:noProof/>
+          <w:color w:val="624ABB"/>
         </w:rPr>
         <w:t>Application Characteristics</w:t>
       </w:r>
@@ -5323,7 +8821,7 @@
           <w:b w:val="0"/>
           <w:caps w:val="0"/>
           <w:noProof/>
-          <w:color w:val="auto"/>
+          <w:color w:val="624ABB"/>
           <w:sz w:val="22"/>
           <w:szCs w:val="22"/>
           <w:lang w:eastAsia="en-US"/>
@@ -5333,6 +8831,7 @@
         <w:rPr>
           <w:rFonts w:asciiTheme="minorHAnsi" w:hAnsiTheme="minorHAnsi"/>
           <w:noProof/>
+          <w:color w:val="624ABB"/>
         </w:rPr>
         <w:t>2.</w:t>
       </w:r>
@@ -5342,7 +8841,7 @@
           <w:b w:val="0"/>
           <w:caps w:val="0"/>
           <w:noProof/>
-          <w:color w:val="auto"/>
+          <w:color w:val="624ABB"/>
           <w:sz w:val="22"/>
           <w:szCs w:val="22"/>
           <w:lang w:eastAsia="en-US"/>
@@ -5352,6 +8851,7 @@
       <w:r>
         <w:rPr>
           <w:noProof/>
+          <w:color w:val="624ABB"/>
         </w:rPr>
         <w:t>Security Violation Overview</w:t>
       </w:r>
@@ -5366,7 +8866,7 @@
           <w:rFonts w:asciiTheme="minorHAnsi" w:eastAsiaTheme="minorEastAsia" w:hAnsiTheme="minorHAnsi" w:cstheme="minorBidi"/>
           <w:smallCaps w:val="0"/>
           <w:noProof/>
-          <w:color w:val="auto"/>
+          <w:color w:val="624ABB"/>
           <w:sz w:val="22"/>
           <w:szCs w:val="22"/>
           <w:lang w:eastAsia="en-US"/>
@@ -5376,6 +8876,7 @@
         <w:rPr>
           <w:rFonts w:eastAsia="Calibri"/>
           <w:noProof/>
+          <w:color w:val="624ABB"/>
           <w14:scene3d>
             <w14:camera w14:prst="orthographicFront"/>
             <w14:lightRig w14:rig="threePt" w14:dir="t">
@@ -5390,7 +8891,7 @@
           <w:rFonts w:asciiTheme="minorHAnsi" w:eastAsiaTheme="minorEastAsia" w:hAnsiTheme="minorHAnsi" w:cstheme="minorBidi"/>
           <w:smallCaps w:val="0"/>
           <w:noProof/>
-          <w:color w:val="auto"/>
+          <w:color w:val="624ABB"/>
           <w:sz w:val="22"/>
           <w:szCs w:val="22"/>
           <w:lang w:eastAsia="en-US"/>
@@ -5401,6 +8902,7 @@
         <w:rPr>
           <w:rFonts w:eastAsia="Calibri"/>
           <w:noProof/>
+          <w:color w:val="624ABB"/>
         </w:rPr>
         <w:t>OWASP -2017 Top 10 vulnerabilities</w:t>
       </w:r>
@@ -5415,7 +8917,7 @@
           <w:rFonts w:asciiTheme="minorHAnsi" w:eastAsiaTheme="minorEastAsia" w:hAnsiTheme="minorHAnsi" w:cstheme="minorBidi"/>
           <w:smallCaps w:val="0"/>
           <w:noProof/>
-          <w:color w:val="auto"/>
+          <w:color w:val="624ABB"/>
           <w:sz w:val="22"/>
           <w:szCs w:val="22"/>
           <w:lang w:eastAsia="en-US"/>
@@ -5425,6 +8927,7 @@
         <w:rPr>
           <w:rFonts w:eastAsia="Calibri"/>
           <w:noProof/>
+          <w:color w:val="624ABB"/>
           <w14:scene3d>
             <w14:camera w14:prst="orthographicFront"/>
             <w14:lightRig w14:rig="threePt" w14:dir="t">
@@ -5439,7 +8942,7 @@
           <w:rFonts w:asciiTheme="minorHAnsi" w:eastAsiaTheme="minorEastAsia" w:hAnsiTheme="minorHAnsi" w:cstheme="minorBidi"/>
           <w:smallCaps w:val="0"/>
           <w:noProof/>
-          <w:color w:val="auto"/>
+          <w:color w:val="624ABB"/>
           <w:sz w:val="22"/>
           <w:szCs w:val="22"/>
           <w:lang w:eastAsia="en-US"/>
@@ -5450,6 +8953,7 @@
         <w:rPr>
           <w:rFonts w:eastAsia="Calibri"/>
           <w:noProof/>
+          <w:color w:val="624ABB"/>
         </w:rPr>
         <w:t>OWASP -2017 A1 - Injection</w:t>
       </w:r>
@@ -5464,7 +8968,7 @@
           <w:rFonts w:asciiTheme="minorHAnsi" w:eastAsiaTheme="minorEastAsia" w:hAnsiTheme="minorHAnsi" w:cstheme="minorBidi"/>
           <w:smallCaps w:val="0"/>
           <w:noProof/>
-          <w:color w:val="auto"/>
+          <w:color w:val="624ABB"/>
           <w:sz w:val="22"/>
           <w:szCs w:val="22"/>
           <w:lang w:eastAsia="en-US"/>
@@ -5474,6 +8978,7 @@
         <w:rPr>
           <w:rFonts w:eastAsia="Calibri"/>
           <w:noProof/>
+          <w:color w:val="624ABB"/>
           <w14:scene3d>
             <w14:camera w14:prst="orthographicFront"/>
             <w14:lightRig w14:rig="threePt" w14:dir="t">
@@ -5488,7 +8993,7 @@
           <w:rFonts w:asciiTheme="minorHAnsi" w:eastAsiaTheme="minorEastAsia" w:hAnsiTheme="minorHAnsi" w:cstheme="minorBidi"/>
           <w:smallCaps w:val="0"/>
           <w:noProof/>
-          <w:color w:val="auto"/>
+          <w:color w:val="624ABB"/>
           <w:sz w:val="22"/>
           <w:szCs w:val="22"/>
           <w:lang w:eastAsia="en-US"/>
@@ -5499,6 +9004,7 @@
         <w:rPr>
           <w:rFonts w:eastAsia="Calibri"/>
           <w:noProof/>
+          <w:color w:val="624ABB"/>
         </w:rPr>
         <w:t>OWASP -2017 A2 – Broken Authentication</w:t>
       </w:r>
@@ -5513,7 +9019,7 @@
           <w:rFonts w:asciiTheme="minorHAnsi" w:eastAsiaTheme="minorEastAsia" w:hAnsiTheme="minorHAnsi" w:cstheme="minorBidi"/>
           <w:smallCaps w:val="0"/>
           <w:noProof/>
-          <w:color w:val="auto"/>
+          <w:color w:val="624ABB"/>
           <w:sz w:val="22"/>
           <w:szCs w:val="22"/>
           <w:lang w:eastAsia="en-US"/>
@@ -5523,6 +9029,7 @@
         <w:rPr>
           <w:rFonts w:eastAsia="Calibri"/>
           <w:noProof/>
+          <w:color w:val="624ABB"/>
           <w14:scene3d>
             <w14:camera w14:prst="orthographicFront"/>
             <w14:lightRig w14:rig="threePt" w14:dir="t">
@@ -5537,7 +9044,7 @@
           <w:rFonts w:asciiTheme="minorHAnsi" w:eastAsiaTheme="minorEastAsia" w:hAnsiTheme="minorHAnsi" w:cstheme="minorBidi"/>
           <w:smallCaps w:val="0"/>
           <w:noProof/>
-          <w:color w:val="auto"/>
+          <w:color w:val="624ABB"/>
           <w:sz w:val="22"/>
           <w:szCs w:val="22"/>
           <w:lang w:eastAsia="en-US"/>
@@ -5548,6 +9055,7 @@
         <w:rPr>
           <w:rFonts w:eastAsia="Calibri"/>
           <w:noProof/>
+          <w:color w:val="624ABB"/>
         </w:rPr>
         <w:t>OWASP -2017 A3 – Sensitive Data Exposure</w:t>
       </w:r>
@@ -5562,7 +9070,7 @@
           <w:rFonts w:asciiTheme="minorHAnsi" w:eastAsiaTheme="minorEastAsia" w:hAnsiTheme="minorHAnsi" w:cstheme="minorBidi"/>
           <w:smallCaps w:val="0"/>
           <w:noProof/>
-          <w:color w:val="auto"/>
+          <w:color w:val="624ABB"/>
           <w:sz w:val="22"/>
           <w:szCs w:val="22"/>
           <w:lang w:eastAsia="en-US"/>
@@ -5572,6 +9080,7 @@
         <w:rPr>
           <w:rFonts w:eastAsia="Calibri"/>
           <w:noProof/>
+          <w:color w:val="624ABB"/>
           <w14:scene3d>
             <w14:camera w14:prst="orthographicFront"/>
             <w14:lightRig w14:rig="threePt" w14:dir="t">
@@ -5586,7 +9095,7 @@
           <w:rFonts w:asciiTheme="minorHAnsi" w:eastAsiaTheme="minorEastAsia" w:hAnsiTheme="minorHAnsi" w:cstheme="minorBidi"/>
           <w:smallCaps w:val="0"/>
           <w:noProof/>
-          <w:color w:val="auto"/>
+          <w:color w:val="624ABB"/>
           <w:sz w:val="22"/>
           <w:szCs w:val="22"/>
           <w:lang w:eastAsia="en-US"/>
@@ -5597,6 +9106,7 @@
         <w:rPr>
           <w:rFonts w:eastAsia="Calibri"/>
           <w:noProof/>
+          <w:color w:val="624ABB"/>
         </w:rPr>
         <w:t>OWASP -2017 A4 – XML External Entities (XXE)</w:t>
       </w:r>
@@ -5611,7 +9121,7 @@
           <w:rFonts w:asciiTheme="minorHAnsi" w:eastAsiaTheme="minorEastAsia" w:hAnsiTheme="minorHAnsi" w:cstheme="minorBidi"/>
           <w:smallCaps w:val="0"/>
           <w:noProof/>
-          <w:color w:val="auto"/>
+          <w:color w:val="624ABB"/>
           <w:sz w:val="22"/>
           <w:szCs w:val="22"/>
           <w:lang w:eastAsia="en-US"/>
@@ -5621,6 +9131,7 @@
         <w:rPr>
           <w:rFonts w:eastAsia="Calibri"/>
           <w:noProof/>
+          <w:color w:val="624ABB"/>
           <w14:scene3d>
             <w14:camera w14:prst="orthographicFront"/>
             <w14:lightRig w14:rig="threePt" w14:dir="t">
@@ -5635,7 +9146,7 @@
           <w:rFonts w:asciiTheme="minorHAnsi" w:eastAsiaTheme="minorEastAsia" w:hAnsiTheme="minorHAnsi" w:cstheme="minorBidi"/>
           <w:smallCaps w:val="0"/>
           <w:noProof/>
-          <w:color w:val="auto"/>
+          <w:color w:val="624ABB"/>
           <w:sz w:val="22"/>
           <w:szCs w:val="22"/>
           <w:lang w:eastAsia="en-US"/>
@@ -5646,6 +9157,7 @@
         <w:rPr>
           <w:rFonts w:eastAsia="Calibri"/>
           <w:noProof/>
+          <w:color w:val="624ABB"/>
         </w:rPr>
         <w:t>OWASP -2017 A5 – Broken Access Control</w:t>
       </w:r>
@@ -5660,7 +9172,7 @@
           <w:rFonts w:asciiTheme="minorHAnsi" w:eastAsiaTheme="minorEastAsia" w:hAnsiTheme="minorHAnsi" w:cstheme="minorBidi"/>
           <w:smallCaps w:val="0"/>
           <w:noProof/>
-          <w:color w:val="auto"/>
+          <w:color w:val="624ABB"/>
           <w:sz w:val="22"/>
           <w:szCs w:val="22"/>
           <w:lang w:eastAsia="en-US"/>
@@ -5670,6 +9182,7 @@
         <w:rPr>
           <w:rFonts w:eastAsia="Calibri"/>
           <w:noProof/>
+          <w:color w:val="624ABB"/>
           <w14:scene3d>
             <w14:camera w14:prst="orthographicFront"/>
             <w14:lightRig w14:rig="threePt" w14:dir="t">
@@ -5684,7 +9197,7 @@
           <w:rFonts w:asciiTheme="minorHAnsi" w:eastAsiaTheme="minorEastAsia" w:hAnsiTheme="minorHAnsi" w:cstheme="minorBidi"/>
           <w:smallCaps w:val="0"/>
           <w:noProof/>
-          <w:color w:val="auto"/>
+          <w:color w:val="624ABB"/>
           <w:sz w:val="22"/>
           <w:szCs w:val="22"/>
           <w:lang w:eastAsia="en-US"/>
@@ -5695,6 +9208,7 @@
         <w:rPr>
           <w:rFonts w:eastAsia="Calibri"/>
           <w:noProof/>
+          <w:color w:val="624ABB"/>
         </w:rPr>
         <w:t>OWASP -2017 A6 – Security Misconfiguration</w:t>
       </w:r>
@@ -5709,7 +9223,7 @@
           <w:rFonts w:asciiTheme="minorHAnsi" w:eastAsiaTheme="minorEastAsia" w:hAnsiTheme="minorHAnsi" w:cstheme="minorBidi"/>
           <w:smallCaps w:val="0"/>
           <w:noProof/>
-          <w:color w:val="auto"/>
+          <w:color w:val="624ABB"/>
           <w:sz w:val="22"/>
           <w:szCs w:val="22"/>
           <w:lang w:eastAsia="en-US"/>
@@ -5719,6 +9233,7 @@
         <w:rPr>
           <w:rFonts w:eastAsia="Calibri"/>
           <w:noProof/>
+          <w:color w:val="624ABB"/>
           <w14:scene3d>
             <w14:camera w14:prst="orthographicFront"/>
             <w14:lightRig w14:rig="threePt" w14:dir="t">
@@ -5733,7 +9248,7 @@
           <w:rFonts w:asciiTheme="minorHAnsi" w:eastAsiaTheme="minorEastAsia" w:hAnsiTheme="minorHAnsi" w:cstheme="minorBidi"/>
           <w:smallCaps w:val="0"/>
           <w:noProof/>
-          <w:color w:val="auto"/>
+          <w:color w:val="624ABB"/>
           <w:sz w:val="22"/>
           <w:szCs w:val="22"/>
           <w:lang w:eastAsia="en-US"/>
@@ -5744,6 +9259,7 @@
         <w:rPr>
           <w:rFonts w:eastAsia="Calibri"/>
           <w:noProof/>
+          <w:color w:val="624ABB"/>
         </w:rPr>
         <w:t>OWASP -2017 A7 – Cross-Site Scripting (XSS)</w:t>
       </w:r>
@@ -5758,7 +9274,7 @@
           <w:rFonts w:asciiTheme="minorHAnsi" w:eastAsiaTheme="minorEastAsia" w:hAnsiTheme="minorHAnsi" w:cstheme="minorBidi"/>
           <w:smallCaps w:val="0"/>
           <w:noProof/>
-          <w:color w:val="auto"/>
+          <w:color w:val="624ABB"/>
           <w:sz w:val="22"/>
           <w:szCs w:val="22"/>
           <w:lang w:eastAsia="en-US"/>
@@ -5768,6 +9284,7 @@
         <w:rPr>
           <w:rFonts w:eastAsia="Calibri"/>
           <w:noProof/>
+          <w:color w:val="624ABB"/>
           <w14:scene3d>
             <w14:camera w14:prst="orthographicFront"/>
             <w14:lightRig w14:rig="threePt" w14:dir="t">
@@ -5782,7 +9299,7 @@
           <w:rFonts w:asciiTheme="minorHAnsi" w:eastAsiaTheme="minorEastAsia" w:hAnsiTheme="minorHAnsi" w:cstheme="minorBidi"/>
           <w:smallCaps w:val="0"/>
           <w:noProof/>
-          <w:color w:val="auto"/>
+          <w:color w:val="624ABB"/>
           <w:sz w:val="22"/>
           <w:szCs w:val="22"/>
           <w:lang w:eastAsia="en-US"/>
@@ -5793,6 +9310,7 @@
         <w:rPr>
           <w:rFonts w:eastAsia="Calibri"/>
           <w:noProof/>
+          <w:color w:val="624ABB"/>
         </w:rPr>
         <w:t>OWASP -2017 A8 – Insecure Deserialization</w:t>
       </w:r>
@@ -5807,7 +9325,7 @@
           <w:rFonts w:asciiTheme="minorHAnsi" w:eastAsiaTheme="minorEastAsia" w:hAnsiTheme="minorHAnsi" w:cstheme="minorBidi"/>
           <w:smallCaps w:val="0"/>
           <w:noProof/>
-          <w:color w:val="auto"/>
+          <w:color w:val="624ABB"/>
           <w:sz w:val="22"/>
           <w:szCs w:val="22"/>
           <w:lang w:eastAsia="en-US"/>
@@ -5817,6 +9335,7 @@
         <w:rPr>
           <w:rFonts w:eastAsia="Calibri"/>
           <w:noProof/>
+          <w:color w:val="624ABB"/>
           <w14:scene3d>
             <w14:camera w14:prst="orthographicFront"/>
             <w14:lightRig w14:rig="threePt" w14:dir="t">
@@ -5831,7 +9350,7 @@
           <w:rFonts w:asciiTheme="minorHAnsi" w:eastAsiaTheme="minorEastAsia" w:hAnsiTheme="minorHAnsi" w:cstheme="minorBidi"/>
           <w:smallCaps w:val="0"/>
           <w:noProof/>
-          <w:color w:val="auto"/>
+          <w:color w:val="624ABB"/>
           <w:sz w:val="22"/>
           <w:szCs w:val="22"/>
           <w:lang w:eastAsia="en-US"/>
@@ -5842,6 +9361,7 @@
         <w:rPr>
           <w:rFonts w:eastAsia="Calibri"/>
           <w:noProof/>
+          <w:color w:val="624ABB"/>
         </w:rPr>
         <w:t>OWASP -2017 A9 – Using Components with known Vulnerabilities</w:t>
       </w:r>
@@ -5856,7 +9376,7 @@
           <w:rFonts w:asciiTheme="minorHAnsi" w:eastAsiaTheme="minorEastAsia" w:hAnsiTheme="minorHAnsi" w:cstheme="minorBidi"/>
           <w:smallCaps w:val="0"/>
           <w:noProof/>
-          <w:color w:val="auto"/>
+          <w:color w:val="624ABB"/>
           <w:sz w:val="22"/>
           <w:szCs w:val="22"/>
           <w:lang w:eastAsia="en-US"/>
@@ -5866,6 +9386,7 @@
         <w:rPr>
           <w:rFonts w:eastAsia="Calibri"/>
           <w:noProof/>
+          <w:color w:val="624ABB"/>
           <w14:scene3d>
             <w14:camera w14:prst="orthographicFront"/>
             <w14:lightRig w14:rig="threePt" w14:dir="t">
@@ -5880,7 +9401,7 @@
           <w:rFonts w:asciiTheme="minorHAnsi" w:eastAsiaTheme="minorEastAsia" w:hAnsiTheme="minorHAnsi" w:cstheme="minorBidi"/>
           <w:smallCaps w:val="0"/>
           <w:noProof/>
-          <w:color w:val="auto"/>
+          <w:color w:val="624ABB"/>
           <w:sz w:val="22"/>
           <w:szCs w:val="22"/>
           <w:lang w:eastAsia="en-US"/>
@@ -5891,6 +9412,7 @@
         <w:rPr>
           <w:rFonts w:eastAsia="Calibri"/>
           <w:noProof/>
+          <w:color w:val="624ABB"/>
         </w:rPr>
         <w:t>OWASP -2017 A10 – Insufficient Logging &amp; Monitoring</w:t>
       </w:r>
@@ -5906,7 +9428,7 @@
           <w:b w:val="0"/>
           <w:caps w:val="0"/>
           <w:noProof/>
-          <w:color w:val="auto"/>
+          <w:color w:val="624ABB"/>
           <w:sz w:val="22"/>
           <w:szCs w:val="22"/>
           <w:lang w:eastAsia="en-US"/>
@@ -5916,6 +9438,7 @@
         <w:rPr>
           <w:rFonts w:asciiTheme="minorHAnsi" w:hAnsiTheme="minorHAnsi"/>
           <w:noProof/>
+          <w:color w:val="624ABB"/>
         </w:rPr>
         <w:t>3.</w:t>
       </w:r>
@@ -5925,7 +9448,7 @@
           <w:b w:val="0"/>
           <w:caps w:val="0"/>
           <w:noProof/>
-          <w:color w:val="auto"/>
+          <w:color w:val="624ABB"/>
           <w:sz w:val="22"/>
           <w:szCs w:val="22"/>
           <w:lang w:eastAsia="en-US"/>
@@ -5935,6 +9458,7 @@
       <w:r>
         <w:rPr>
           <w:noProof/>
+          <w:color w:val="624ABB"/>
         </w:rPr>
         <w:t>Security Violation Details</w:t>
       </w:r>
@@ -5949,7 +9473,7 @@
           <w:rFonts w:asciiTheme="minorHAnsi" w:eastAsiaTheme="minorEastAsia" w:hAnsiTheme="minorHAnsi" w:cstheme="minorBidi"/>
           <w:smallCaps w:val="0"/>
           <w:noProof/>
-          <w:color w:val="auto"/>
+          <w:color w:val="624ABB"/>
           <w:sz w:val="22"/>
           <w:szCs w:val="22"/>
           <w:lang w:eastAsia="en-US"/>
@@ -5958,6 +9482,7 @@
       <w:r>
         <w:rPr>
           <w:noProof/>
+          <w:color w:val="624ABB"/>
           <w14:scene3d>
             <w14:camera w14:prst="orthographicFront"/>
             <w14:lightRig w14:rig="threePt" w14:dir="t">
@@ -5972,7 +9497,7 @@
           <w:rFonts w:asciiTheme="minorHAnsi" w:eastAsiaTheme="minorEastAsia" w:hAnsiTheme="minorHAnsi" w:cstheme="minorBidi"/>
           <w:smallCaps w:val="0"/>
           <w:noProof/>
-          <w:color w:val="auto"/>
+          <w:color w:val="624ABB"/>
           <w:sz w:val="22"/>
           <w:szCs w:val="22"/>
           <w:lang w:eastAsia="en-US"/>
@@ -5982,6 +9507,7 @@
       <w:r>
         <w:rPr>
           <w:noProof/>
+          <w:color w:val="624ABB"/>
         </w:rPr>
         <w:t>OWASP -2017 A1 - Injection</w:t>
       </w:r>
@@ -5996,7 +9522,7 @@
           <w:rFonts w:asciiTheme="minorHAnsi" w:eastAsiaTheme="minorEastAsia" w:hAnsiTheme="minorHAnsi" w:cstheme="minorBidi"/>
           <w:smallCaps w:val="0"/>
           <w:noProof/>
-          <w:color w:val="auto"/>
+          <w:color w:val="624ABB"/>
           <w:sz w:val="22"/>
           <w:szCs w:val="22"/>
           <w:lang w:eastAsia="en-US"/>
@@ -6005,6 +9531,7 @@
       <w:r>
         <w:rPr>
           <w:noProof/>
+          <w:color w:val="624ABB"/>
           <w14:scene3d>
             <w14:camera w14:prst="orthographicFront"/>
             <w14:lightRig w14:rig="threePt" w14:dir="t">
@@ -6019,7 +9546,7 @@
           <w:rFonts w:asciiTheme="minorHAnsi" w:eastAsiaTheme="minorEastAsia" w:hAnsiTheme="minorHAnsi" w:cstheme="minorBidi"/>
           <w:smallCaps w:val="0"/>
           <w:noProof/>
-          <w:color w:val="auto"/>
+          <w:color w:val="624ABB"/>
           <w:sz w:val="22"/>
           <w:szCs w:val="22"/>
           <w:lang w:eastAsia="en-US"/>
@@ -6029,6 +9556,7 @@
       <w:r>
         <w:rPr>
           <w:noProof/>
+          <w:color w:val="624ABB"/>
         </w:rPr>
         <w:t>OWASP -2017 A2 – Broken Authentication</w:t>
       </w:r>
@@ -6043,7 +9571,7 @@
           <w:rFonts w:asciiTheme="minorHAnsi" w:eastAsiaTheme="minorEastAsia" w:hAnsiTheme="minorHAnsi" w:cstheme="minorBidi"/>
           <w:smallCaps w:val="0"/>
           <w:noProof/>
-          <w:color w:val="auto"/>
+          <w:color w:val="624ABB"/>
           <w:sz w:val="22"/>
           <w:szCs w:val="22"/>
           <w:lang w:eastAsia="en-US"/>
@@ -6052,6 +9580,7 @@
       <w:r>
         <w:rPr>
           <w:noProof/>
+          <w:color w:val="624ABB"/>
           <w14:scene3d>
             <w14:camera w14:prst="orthographicFront"/>
             <w14:lightRig w14:rig="threePt" w14:dir="t">
@@ -6066,7 +9595,7 @@
           <w:rFonts w:asciiTheme="minorHAnsi" w:eastAsiaTheme="minorEastAsia" w:hAnsiTheme="minorHAnsi" w:cstheme="minorBidi"/>
           <w:smallCaps w:val="0"/>
           <w:noProof/>
-          <w:color w:val="auto"/>
+          <w:color w:val="624ABB"/>
           <w:sz w:val="22"/>
           <w:szCs w:val="22"/>
           <w:lang w:eastAsia="en-US"/>
@@ -6076,6 +9605,7 @@
       <w:r>
         <w:rPr>
           <w:noProof/>
+          <w:color w:val="624ABB"/>
         </w:rPr>
         <w:t>OWASP -2017 A3 – Sensitive Data Exposure</w:t>
       </w:r>
@@ -6090,7 +9620,7 @@
           <w:rFonts w:asciiTheme="minorHAnsi" w:eastAsiaTheme="minorEastAsia" w:hAnsiTheme="minorHAnsi" w:cstheme="minorBidi"/>
           <w:smallCaps w:val="0"/>
           <w:noProof/>
-          <w:color w:val="auto"/>
+          <w:color w:val="624ABB"/>
           <w:sz w:val="22"/>
           <w:szCs w:val="22"/>
           <w:lang w:eastAsia="en-US"/>
@@ -6099,6 +9629,7 @@
       <w:r>
         <w:rPr>
           <w:noProof/>
+          <w:color w:val="624ABB"/>
           <w14:scene3d>
             <w14:camera w14:prst="orthographicFront"/>
             <w14:lightRig w14:rig="threePt" w14:dir="t">
@@ -6113,7 +9644,7 @@
           <w:rFonts w:asciiTheme="minorHAnsi" w:eastAsiaTheme="minorEastAsia" w:hAnsiTheme="minorHAnsi" w:cstheme="minorBidi"/>
           <w:smallCaps w:val="0"/>
           <w:noProof/>
-          <w:color w:val="auto"/>
+          <w:color w:val="624ABB"/>
           <w:sz w:val="22"/>
           <w:szCs w:val="22"/>
           <w:lang w:eastAsia="en-US"/>
@@ -6123,11 +9654,10 @@
       <w:r>
         <w:rPr>
           <w:noProof/>
+          <w:color w:val="624ABB"/>
         </w:rPr>
         <w:t>OWASP -2017 A4 – XML External Entities (XXE)</w:t>
       </w:r>
-      <w:bookmarkStart w:id="5" w:name="_GoBack"/>
-      <w:bookmarkEnd w:id="5"/>
     </w:p>
     <w:p>
       <w:pPr>
@@ -6139,7 +9669,7 @@
           <w:rFonts w:asciiTheme="minorHAnsi" w:eastAsiaTheme="minorEastAsia" w:hAnsiTheme="minorHAnsi" w:cstheme="minorBidi"/>
           <w:smallCaps w:val="0"/>
           <w:noProof/>
-          <w:color w:val="auto"/>
+          <w:color w:val="624ABB"/>
           <w:sz w:val="22"/>
           <w:szCs w:val="22"/>
           <w:lang w:eastAsia="en-US"/>
@@ -6148,6 +9678,7 @@
       <w:r>
         <w:rPr>
           <w:noProof/>
+          <w:color w:val="624ABB"/>
           <w14:scene3d>
             <w14:camera w14:prst="orthographicFront"/>
             <w14:lightRig w14:rig="threePt" w14:dir="t">
@@ -6162,7 +9693,7 @@
           <w:rFonts w:asciiTheme="minorHAnsi" w:eastAsiaTheme="minorEastAsia" w:hAnsiTheme="minorHAnsi" w:cstheme="minorBidi"/>
           <w:smallCaps w:val="0"/>
           <w:noProof/>
-          <w:color w:val="auto"/>
+          <w:color w:val="624ABB"/>
           <w:sz w:val="22"/>
           <w:szCs w:val="22"/>
           <w:lang w:eastAsia="en-US"/>
@@ -6172,6 +9703,7 @@
       <w:r>
         <w:rPr>
           <w:noProof/>
+          <w:color w:val="624ABB"/>
         </w:rPr>
         <w:t>OWASP -2017 A5 – Broken Access Control</w:t>
       </w:r>
@@ -6186,7 +9718,7 @@
           <w:rFonts w:asciiTheme="minorHAnsi" w:eastAsiaTheme="minorEastAsia" w:hAnsiTheme="minorHAnsi" w:cstheme="minorBidi"/>
           <w:smallCaps w:val="0"/>
           <w:noProof/>
-          <w:color w:val="auto"/>
+          <w:color w:val="624ABB"/>
           <w:sz w:val="22"/>
           <w:szCs w:val="22"/>
           <w:lang w:eastAsia="en-US"/>
@@ -6195,6 +9727,7 @@
       <w:r>
         <w:rPr>
           <w:noProof/>
+          <w:color w:val="624ABB"/>
           <w14:scene3d>
             <w14:camera w14:prst="orthographicFront"/>
             <w14:lightRig w14:rig="threePt" w14:dir="t">
@@ -6209,7 +9742,7 @@
           <w:rFonts w:asciiTheme="minorHAnsi" w:eastAsiaTheme="minorEastAsia" w:hAnsiTheme="minorHAnsi" w:cstheme="minorBidi"/>
           <w:smallCaps w:val="0"/>
           <w:noProof/>
-          <w:color w:val="auto"/>
+          <w:color w:val="624ABB"/>
           <w:sz w:val="22"/>
           <w:szCs w:val="22"/>
           <w:lang w:eastAsia="en-US"/>
@@ -6219,6 +9752,7 @@
       <w:r>
         <w:rPr>
           <w:noProof/>
+          <w:color w:val="624ABB"/>
         </w:rPr>
         <w:t>OWASP -2017 A6 – Security Misconfiguration</w:t>
       </w:r>
@@ -6233,7 +9767,7 @@
           <w:rFonts w:asciiTheme="minorHAnsi" w:eastAsiaTheme="minorEastAsia" w:hAnsiTheme="minorHAnsi" w:cstheme="minorBidi"/>
           <w:smallCaps w:val="0"/>
           <w:noProof/>
-          <w:color w:val="auto"/>
+          <w:color w:val="624ABB"/>
           <w:sz w:val="22"/>
           <w:szCs w:val="22"/>
           <w:lang w:eastAsia="en-US"/>
@@ -6242,6 +9776,7 @@
       <w:r>
         <w:rPr>
           <w:noProof/>
+          <w:color w:val="624ABB"/>
           <w14:scene3d>
             <w14:camera w14:prst="orthographicFront"/>
             <w14:lightRig w14:rig="threePt" w14:dir="t">
@@ -6256,7 +9791,7 @@
           <w:rFonts w:asciiTheme="minorHAnsi" w:eastAsiaTheme="minorEastAsia" w:hAnsiTheme="minorHAnsi" w:cstheme="minorBidi"/>
           <w:smallCaps w:val="0"/>
           <w:noProof/>
-          <w:color w:val="auto"/>
+          <w:color w:val="624ABB"/>
           <w:sz w:val="22"/>
           <w:szCs w:val="22"/>
           <w:lang w:eastAsia="en-US"/>
@@ -6266,6 +9801,7 @@
       <w:r>
         <w:rPr>
           <w:noProof/>
+          <w:color w:val="624ABB"/>
         </w:rPr>
         <w:t>OWASP -2017 A7 – Cross-Site Scripting (XSS)</w:t>
       </w:r>
@@ -6280,7 +9816,7 @@
           <w:rFonts w:asciiTheme="minorHAnsi" w:eastAsiaTheme="minorEastAsia" w:hAnsiTheme="minorHAnsi" w:cstheme="minorBidi"/>
           <w:smallCaps w:val="0"/>
           <w:noProof/>
-          <w:color w:val="auto"/>
+          <w:color w:val="624ABB"/>
           <w:sz w:val="22"/>
           <w:szCs w:val="22"/>
           <w:lang w:eastAsia="en-US"/>
@@ -6289,6 +9825,7 @@
       <w:r>
         <w:rPr>
           <w:noProof/>
+          <w:color w:val="624ABB"/>
           <w14:scene3d>
             <w14:camera w14:prst="orthographicFront"/>
             <w14:lightRig w14:rig="threePt" w14:dir="t">
@@ -6303,7 +9840,7 @@
           <w:rFonts w:asciiTheme="minorHAnsi" w:eastAsiaTheme="minorEastAsia" w:hAnsiTheme="minorHAnsi" w:cstheme="minorBidi"/>
           <w:smallCaps w:val="0"/>
           <w:noProof/>
-          <w:color w:val="auto"/>
+          <w:color w:val="624ABB"/>
           <w:sz w:val="22"/>
           <w:szCs w:val="22"/>
           <w:lang w:eastAsia="en-US"/>
@@ -6313,6 +9850,7 @@
       <w:r>
         <w:rPr>
           <w:noProof/>
+          <w:color w:val="624ABB"/>
         </w:rPr>
         <w:t>OWASP -2017 A8 – Insecure Deserialization</w:t>
       </w:r>
@@ -6327,7 +9865,7 @@
           <w:rFonts w:asciiTheme="minorHAnsi" w:eastAsiaTheme="minorEastAsia" w:hAnsiTheme="minorHAnsi" w:cstheme="minorBidi"/>
           <w:smallCaps w:val="0"/>
           <w:noProof/>
-          <w:color w:val="auto"/>
+          <w:color w:val="624ABB"/>
           <w:sz w:val="22"/>
           <w:szCs w:val="22"/>
           <w:lang w:eastAsia="en-US"/>
@@ -6336,6 +9874,7 @@
       <w:r>
         <w:rPr>
           <w:noProof/>
+          <w:color w:val="624ABB"/>
           <w14:scene3d>
             <w14:camera w14:prst="orthographicFront"/>
             <w14:lightRig w14:rig="threePt" w14:dir="t">
@@ -6350,7 +9889,7 @@
           <w:rFonts w:asciiTheme="minorHAnsi" w:eastAsiaTheme="minorEastAsia" w:hAnsiTheme="minorHAnsi" w:cstheme="minorBidi"/>
           <w:smallCaps w:val="0"/>
           <w:noProof/>
-          <w:color w:val="auto"/>
+          <w:color w:val="624ABB"/>
           <w:sz w:val="22"/>
           <w:szCs w:val="22"/>
           <w:lang w:eastAsia="en-US"/>
@@ -6360,6 +9899,7 @@
       <w:r>
         <w:rPr>
           <w:noProof/>
+          <w:color w:val="624ABB"/>
         </w:rPr>
         <w:t>OWASP -2017 A9 – Using Components with known Vulnerabilities</w:t>
       </w:r>
@@ -6374,7 +9914,7 @@
           <w:rFonts w:asciiTheme="minorHAnsi" w:eastAsiaTheme="minorEastAsia" w:hAnsiTheme="minorHAnsi" w:cstheme="minorBidi"/>
           <w:smallCaps w:val="0"/>
           <w:noProof/>
-          <w:color w:val="auto"/>
+          <w:color w:val="624ABB"/>
           <w:sz w:val="22"/>
           <w:szCs w:val="22"/>
           <w:lang w:eastAsia="en-US"/>
@@ -6383,6 +9923,7 @@
       <w:r>
         <w:rPr>
           <w:noProof/>
+          <w:color w:val="624ABB"/>
           <w14:scene3d>
             <w14:camera w14:prst="orthographicFront"/>
             <w14:lightRig w14:rig="threePt" w14:dir="t">
@@ -6397,7 +9938,7 @@
           <w:rFonts w:asciiTheme="minorHAnsi" w:eastAsiaTheme="minorEastAsia" w:hAnsiTheme="minorHAnsi" w:cstheme="minorBidi"/>
           <w:smallCaps w:val="0"/>
           <w:noProof/>
-          <w:color w:val="auto"/>
+          <w:color w:val="624ABB"/>
           <w:sz w:val="22"/>
           <w:szCs w:val="22"/>
           <w:lang w:eastAsia="en-US"/>
@@ -6407,6 +9948,7 @@
       <w:r>
         <w:rPr>
           <w:noProof/>
+          <w:color w:val="624ABB"/>
         </w:rPr>
         <w:t>OWASP -2017 A10 – Insufficient Logging &amp; Monitoring</w:t>
       </w:r>
@@ -6422,7 +9964,7 @@
           <w:b w:val="0"/>
           <w:caps w:val="0"/>
           <w:noProof/>
-          <w:color w:val="auto"/>
+          <w:color w:val="624ABB"/>
           <w:sz w:val="22"/>
           <w:szCs w:val="22"/>
           <w:lang w:eastAsia="en-US"/>
@@ -6431,6 +9973,7 @@
       <w:r>
         <w:rPr>
           <w:noProof/>
+          <w:color w:val="624ABB"/>
         </w:rPr>
         <w:t>4.</w:t>
       </w:r>
@@ -6440,7 +9983,7 @@
           <w:b w:val="0"/>
           <w:caps w:val="0"/>
           <w:noProof/>
-          <w:color w:val="auto"/>
+          <w:color w:val="624ABB"/>
           <w:sz w:val="22"/>
           <w:szCs w:val="22"/>
           <w:lang w:eastAsia="en-US"/>
@@ -6450,6 +9993,7 @@
       <w:r>
         <w:rPr>
           <w:noProof/>
+          <w:color w:val="624ABB"/>
         </w:rPr>
         <w:t>Appendix</w:t>
       </w:r>
@@ -6464,7 +10008,7 @@
           <w:rFonts w:asciiTheme="minorHAnsi" w:eastAsiaTheme="minorEastAsia" w:hAnsiTheme="minorHAnsi" w:cstheme="minorBidi"/>
           <w:smallCaps w:val="0"/>
           <w:noProof/>
-          <w:color w:val="auto"/>
+          <w:color w:val="624ABB"/>
           <w:sz w:val="22"/>
           <w:szCs w:val="22"/>
           <w:lang w:eastAsia="en-US"/>
@@ -6473,6 +10017,7 @@
       <w:r>
         <w:rPr>
           <w:noProof/>
+          <w:color w:val="624ABB"/>
           <w14:scene3d>
             <w14:camera w14:prst="orthographicFront"/>
             <w14:lightRig w14:rig="threePt" w14:dir="t">
@@ -6487,7 +10032,7 @@
           <w:rFonts w:asciiTheme="minorHAnsi" w:eastAsiaTheme="minorEastAsia" w:hAnsiTheme="minorHAnsi" w:cstheme="minorBidi"/>
           <w:smallCaps w:val="0"/>
           <w:noProof/>
-          <w:color w:val="auto"/>
+          <w:color w:val="624ABB"/>
           <w:sz w:val="22"/>
           <w:szCs w:val="22"/>
           <w:lang w:eastAsia="en-US"/>
@@ -6497,6 +10042,7 @@
       <w:r>
         <w:rPr>
           <w:noProof/>
+          <w:color w:val="624ABB"/>
         </w:rPr>
         <w:t>About CAST Software Intelligence</w:t>
       </w:r>
@@ -6511,7 +10057,7 @@
           <w:rFonts w:asciiTheme="minorHAnsi" w:eastAsiaTheme="minorEastAsia" w:hAnsiTheme="minorHAnsi" w:cstheme="minorBidi"/>
           <w:smallCaps w:val="0"/>
           <w:noProof/>
-          <w:color w:val="auto"/>
+          <w:color w:val="624ABB"/>
           <w:sz w:val="22"/>
           <w:szCs w:val="22"/>
           <w:lang w:eastAsia="en-US"/>
@@ -6520,6 +10066,7 @@
       <w:r>
         <w:rPr>
           <w:noProof/>
+          <w:color w:val="624ABB"/>
           <w14:scene3d>
             <w14:camera w14:prst="orthographicFront"/>
             <w14:lightRig w14:rig="threePt" w14:dir="t">
@@ -6534,7 +10081,7 @@
           <w:rFonts w:asciiTheme="minorHAnsi" w:eastAsiaTheme="minorEastAsia" w:hAnsiTheme="minorHAnsi" w:cstheme="minorBidi"/>
           <w:smallCaps w:val="0"/>
           <w:noProof/>
-          <w:color w:val="auto"/>
+          <w:color w:val="624ABB"/>
           <w:sz w:val="22"/>
           <w:szCs w:val="22"/>
           <w:lang w:eastAsia="en-US"/>
@@ -6544,6 +10091,7 @@
       <w:r>
         <w:rPr>
           <w:noProof/>
+          <w:color w:val="624ABB"/>
         </w:rPr>
         <w:t>About CAST Security</w:t>
       </w:r>
@@ -6552,6 +10100,7 @@
       <w:pPr>
         <w:ind w:left="0" w:right="657"/>
         <w:rPr>
+          <w:color w:val="624ABB"/>
           <w:sz w:val="16"/>
           <w:szCs w:val="16"/>
         </w:rPr>
@@ -6560,7 +10109,7 @@
         <w:rPr>
           <w:rFonts w:asciiTheme="majorHAnsi" w:hAnsiTheme="majorHAnsi"/>
           <w:caps/>
-          <w:color w:val="404040" w:themeColor="text1" w:themeTint="BF"/>
+          <w:color w:val="624ABB"/>
           <w:sz w:val="22"/>
           <w:szCs w:val="16"/>
         </w:rPr>
@@ -6576,24 +10125,24 @@
         <w:lastRenderedPageBreak/>
         <w:t xml:space="preserve"> </w:t>
       </w:r>
-      <w:bookmarkStart w:id="6" w:name="_Toc531865326"/>
-      <w:bookmarkStart w:id="7" w:name="_Toc531953752"/>
-      <w:bookmarkStart w:id="8" w:name="_Toc25309943"/>
-      <w:bookmarkStart w:id="9" w:name="_Toc32508729"/>
+      <w:bookmarkStart w:id="5" w:name="_Toc531865326"/>
+      <w:bookmarkStart w:id="6" w:name="_Toc531953752"/>
+      <w:bookmarkStart w:id="7" w:name="_Toc25309943"/>
+      <w:bookmarkStart w:id="8" w:name="_Toc32508729"/>
       <w:r>
         <w:t>Introduction</w:t>
       </w:r>
+      <w:bookmarkEnd w:id="5"/>
       <w:bookmarkEnd w:id="6"/>
       <w:bookmarkEnd w:id="7"/>
       <w:bookmarkEnd w:id="8"/>
-      <w:bookmarkEnd w:id="9"/>
     </w:p>
     <w:p>
       <w:pPr>
         <w:spacing w:after="0" w:line="240" w:lineRule="auto"/>
         <w:ind w:right="657"/>
       </w:pPr>
-      <w:bookmarkStart w:id="10" w:name="_Toc380677725"/>
+      <w:bookmarkStart w:id="9" w:name="_Toc380677725"/>
       <w:r>
         <w:t xml:space="preserve">This assessment is an effort to determine the </w:t>
       </w:r>
@@ -6637,27 +10186,27 @@
           <w:lang w:val="en-US"/>
         </w:rPr>
       </w:pPr>
-      <w:bookmarkStart w:id="11" w:name="_Toc531865327"/>
-      <w:bookmarkStart w:id="12" w:name="_Toc531953753"/>
-      <w:bookmarkStart w:id="13" w:name="_Toc25309944"/>
-      <w:bookmarkStart w:id="14" w:name="_Toc32508730"/>
+      <w:bookmarkStart w:id="10" w:name="_Toc531865327"/>
+      <w:bookmarkStart w:id="11" w:name="_Toc531953753"/>
+      <w:bookmarkStart w:id="12" w:name="_Toc25309944"/>
+      <w:bookmarkStart w:id="13" w:name="_Toc32508730"/>
       <w:r>
         <w:rPr>
           <w:lang w:val="en-US"/>
         </w:rPr>
         <w:t xml:space="preserve">Application </w:t>
       </w:r>
+      <w:bookmarkEnd w:id="9"/>
+      <w:r>
+        <w:rPr>
+          <w:lang w:val="en-US"/>
+        </w:rPr>
+        <w:t>Characteristics</w:t>
+      </w:r>
       <w:bookmarkEnd w:id="10"/>
-      <w:r>
-        <w:rPr>
-          <w:lang w:val="en-US"/>
-        </w:rPr>
-        <w:t>Characteristics</w:t>
-      </w:r>
       <w:bookmarkEnd w:id="11"/>
       <w:bookmarkEnd w:id="12"/>
       <w:bookmarkEnd w:id="13"/>
-      <w:bookmarkEnd w:id="14"/>
     </w:p>
     <w:p>
       <w:pPr>
@@ -7100,7 +10649,7 @@
             <wp:cNvGraphicFramePr/>
             <a:graphic xmlns:a="http://schemas.openxmlformats.org/drawingml/2006/main">
               <a:graphicData uri="http://schemas.openxmlformats.org/drawingml/2006/chart">
-                <c:chart xmlns:c="http://schemas.openxmlformats.org/drawingml/2006/chart" xmlns:r="http://schemas.openxmlformats.org/officeDocument/2006/relationships" r:id="rId10"/>
+                <c:chart xmlns:c="http://schemas.openxmlformats.org/drawingml/2006/chart" xmlns:r="http://schemas.openxmlformats.org/officeDocument/2006/relationships" r:id="rId11"/>
               </a:graphicData>
             </a:graphic>
           </wp:inline>
@@ -7392,18 +10941,18 @@
           <w:sz w:val="22"/>
         </w:rPr>
       </w:pPr>
-      <w:bookmarkStart w:id="15" w:name="_Toc531865328"/>
-      <w:bookmarkStart w:id="16" w:name="_Toc531953754"/>
-      <w:bookmarkStart w:id="17" w:name="_Toc25309945"/>
-      <w:bookmarkStart w:id="18" w:name="_Toc32508731"/>
+      <w:bookmarkStart w:id="14" w:name="_Toc531865328"/>
+      <w:bookmarkStart w:id="15" w:name="_Toc531953754"/>
+      <w:bookmarkStart w:id="16" w:name="_Toc25309945"/>
+      <w:bookmarkStart w:id="17" w:name="_Toc32508731"/>
       <w:r>
         <w:lastRenderedPageBreak/>
         <w:t>Security Violation Overview</w:t>
       </w:r>
+      <w:bookmarkEnd w:id="14"/>
       <w:bookmarkEnd w:id="15"/>
       <w:bookmarkEnd w:id="16"/>
       <w:bookmarkEnd w:id="17"/>
-      <w:bookmarkEnd w:id="18"/>
     </w:p>
     <w:p>
       <w:pPr>
@@ -7415,7 +10964,7 @@
           <w:sz w:val="20"/>
         </w:rPr>
       </w:pPr>
-      <w:bookmarkStart w:id="19" w:name="_Hlk530663856"/>
+      <w:bookmarkStart w:id="18" w:name="_Hlk530663856"/>
       <w:r>
         <w:rPr>
           <w:rFonts w:asciiTheme="minorHAnsi" w:hAnsiTheme="minorHAnsi"/>
@@ -7520,7 +11069,7 @@
         </w:rPr>
         <w:t xml:space="preserve"> Details about OWASP Security Standard can be found </w:t>
       </w:r>
-      <w:hyperlink r:id="rId11" w:history="1">
+      <w:hyperlink r:id="rId12" w:history="1">
         <w:r>
           <w:rPr>
             <w:rStyle w:val="Hyperlink"/>
@@ -7540,7 +11089,7 @@
         <w:t>.</w:t>
       </w:r>
     </w:p>
-    <w:bookmarkEnd w:id="19"/>
+    <w:bookmarkEnd w:id="18"/>
     <w:p>
       <w:pPr>
         <w:ind w:left="0" w:right="657"/>
@@ -7561,10 +11110,10 @@
           <w:rFonts w:eastAsia="Calibri"/>
         </w:rPr>
       </w:pPr>
-      <w:bookmarkStart w:id="20" w:name="_Toc531865329"/>
-      <w:bookmarkStart w:id="21" w:name="_Toc531953755"/>
-      <w:bookmarkStart w:id="22" w:name="_Toc25309946"/>
-      <w:bookmarkStart w:id="23" w:name="_Toc32508732"/>
+      <w:bookmarkStart w:id="19" w:name="_Toc531865329"/>
+      <w:bookmarkStart w:id="20" w:name="_Toc531953755"/>
+      <w:bookmarkStart w:id="21" w:name="_Toc25309946"/>
+      <w:bookmarkStart w:id="22" w:name="_Toc32508732"/>
       <w:r>
         <w:rPr>
           <w:rFonts w:eastAsia="Calibri"/>
@@ -7579,10 +11128,10 @@
         </w:rPr>
         <w:t>vulnerabilities</w:t>
       </w:r>
+      <w:bookmarkEnd w:id="19"/>
       <w:bookmarkEnd w:id="20"/>
       <w:bookmarkEnd w:id="21"/>
       <w:bookmarkEnd w:id="22"/>
-      <w:bookmarkEnd w:id="23"/>
     </w:p>
     <w:p>
       <w:pPr>
@@ -7613,7 +11162,7 @@
         </w:rPr>
         <w:t>The </w:t>
       </w:r>
-      <w:hyperlink r:id="rId12" w:history="1">
+      <w:hyperlink r:id="rId13" w:history="1">
         <w:r>
           <w:rPr>
             <w:rStyle w:val="Hyperlink"/>
@@ -7656,7 +11205,10 @@
           <w:tcPr>
             <w:cnfStyle w:val="001000000000" w:firstRow="0" w:lastRow="0" w:firstColumn="1" w:lastColumn="0" w:oddVBand="0" w:evenVBand="0" w:oddHBand="0" w:evenHBand="0" w:firstRowFirstColumn="0" w:firstRowLastColumn="0" w:lastRowFirstColumn="0" w:lastRowLastColumn="0"/>
             <w:tcW w:w="4106" w:type="dxa"/>
-            <w:shd w:val="clear" w:color="auto" w:fill="DBE5F1" w:themeFill="accent1" w:themeFillTint="33"/>
+            <w:tcBorders>
+              <w:bottom w:val="single" w:sz="12" w:space="0" w:color="B2B9FF"/>
+            </w:tcBorders>
+            <w:shd w:val="clear" w:color="auto" w:fill="C7C9E0"/>
             <w:vAlign w:val="center"/>
           </w:tcPr>
           <w:p>
@@ -7678,7 +11230,10 @@
         <w:tc>
           <w:tcPr>
             <w:tcW w:w="1418" w:type="dxa"/>
-            <w:shd w:val="clear" w:color="auto" w:fill="DBE5F1" w:themeFill="accent1" w:themeFillTint="33"/>
+            <w:tcBorders>
+              <w:bottom w:val="single" w:sz="12" w:space="0" w:color="B2B9FF"/>
+            </w:tcBorders>
+            <w:shd w:val="clear" w:color="auto" w:fill="C7C9E0"/>
             <w:vAlign w:val="center"/>
           </w:tcPr>
           <w:p>
@@ -7703,7 +11258,10 @@
         <w:tc>
           <w:tcPr>
             <w:tcW w:w="1275" w:type="dxa"/>
-            <w:shd w:val="clear" w:color="auto" w:fill="DBE5F1" w:themeFill="accent1" w:themeFillTint="33"/>
+            <w:tcBorders>
+              <w:bottom w:val="single" w:sz="12" w:space="0" w:color="B2B9FF"/>
+            </w:tcBorders>
+            <w:shd w:val="clear" w:color="auto" w:fill="C7C9E0"/>
           </w:tcPr>
           <w:p>
             <w:pPr>
@@ -7727,7 +11285,10 @@
         <w:tc>
           <w:tcPr>
             <w:tcW w:w="1418" w:type="dxa"/>
-            <w:shd w:val="clear" w:color="auto" w:fill="DBE5F1" w:themeFill="accent1" w:themeFillTint="33"/>
+            <w:tcBorders>
+              <w:bottom w:val="single" w:sz="12" w:space="0" w:color="B2B9FF"/>
+            </w:tcBorders>
+            <w:shd w:val="clear" w:color="auto" w:fill="C7C9E0"/>
             <w:vAlign w:val="center"/>
           </w:tcPr>
           <w:p>
@@ -7752,7 +11313,10 @@
         <w:tc>
           <w:tcPr>
             <w:tcW w:w="1134" w:type="dxa"/>
-            <w:shd w:val="clear" w:color="auto" w:fill="DBE5F1" w:themeFill="accent1" w:themeFillTint="33"/>
+            <w:tcBorders>
+              <w:bottom w:val="single" w:sz="12" w:space="0" w:color="B2B9FF"/>
+            </w:tcBorders>
+            <w:shd w:val="clear" w:color="auto" w:fill="C7C9E0"/>
             <w:vAlign w:val="center"/>
           </w:tcPr>
           <w:p>
@@ -7783,6 +11347,9 @@
           <w:tcPr>
             <w:cnfStyle w:val="001000000000" w:firstRow="0" w:lastRow="0" w:firstColumn="1" w:lastColumn="0" w:oddVBand="0" w:evenVBand="0" w:oddHBand="0" w:evenHBand="0" w:firstRowFirstColumn="0" w:firstRowLastColumn="0" w:lastRowFirstColumn="0" w:lastRowLastColumn="0"/>
             <w:tcW w:w="4106" w:type="dxa"/>
+            <w:tcBorders>
+              <w:top w:val="single" w:sz="12" w:space="0" w:color="B2B9FF"/>
+            </w:tcBorders>
           </w:tcPr>
           <w:p>
             <w:pPr>
@@ -7819,6 +11386,9 @@
         <w:tc>
           <w:tcPr>
             <w:tcW w:w="1418" w:type="dxa"/>
+            <w:tcBorders>
+              <w:top w:val="single" w:sz="12" w:space="0" w:color="B2B9FF"/>
+            </w:tcBorders>
             <w:shd w:val="clear" w:color="auto" w:fill="FAAC96"/>
           </w:tcPr>
           <w:p>
@@ -7841,6 +11411,9 @@
         <w:tc>
           <w:tcPr>
             <w:tcW w:w="1275" w:type="dxa"/>
+            <w:tcBorders>
+              <w:top w:val="single" w:sz="12" w:space="0" w:color="B2B9FF"/>
+            </w:tcBorders>
             <w:shd w:val="clear" w:color="auto" w:fill="FCDD9B"/>
           </w:tcPr>
           <w:p>
@@ -7863,6 +11436,9 @@
         <w:tc>
           <w:tcPr>
             <w:tcW w:w="1418" w:type="dxa"/>
+            <w:tcBorders>
+              <w:top w:val="single" w:sz="12" w:space="0" w:color="B2B9FF"/>
+            </w:tcBorders>
             <w:shd w:val="clear" w:color="auto" w:fill="FAAC96"/>
           </w:tcPr>
           <w:p>
@@ -7885,6 +11461,9 @@
         <w:tc>
           <w:tcPr>
             <w:tcW w:w="1134" w:type="dxa"/>
+            <w:tcBorders>
+              <w:top w:val="single" w:sz="12" w:space="0" w:color="B2B9FF"/>
+            </w:tcBorders>
             <w:shd w:val="clear" w:color="auto" w:fill="FAAC96"/>
           </w:tcPr>
           <w:p>
@@ -9123,7 +12702,10 @@
           <w:tcPr>
             <w:cnfStyle w:val="001000000000" w:firstRow="0" w:lastRow="0" w:firstColumn="1" w:lastColumn="0" w:oddVBand="0" w:evenVBand="0" w:oddHBand="0" w:evenHBand="0" w:firstRowFirstColumn="0" w:firstRowLastColumn="0" w:lastRowFirstColumn="0" w:lastRowLastColumn="0"/>
             <w:tcW w:w="4585" w:type="dxa"/>
-            <w:shd w:val="clear" w:color="auto" w:fill="DBE5F1" w:themeFill="accent1" w:themeFillTint="33"/>
+            <w:tcBorders>
+              <w:bottom w:val="single" w:sz="12" w:space="0" w:color="B2B9FF"/>
+            </w:tcBorders>
+            <w:shd w:val="clear" w:color="auto" w:fill="C7C9E0"/>
             <w:vAlign w:val="center"/>
           </w:tcPr>
           <w:p>
@@ -9145,7 +12727,10 @@
         <w:tc>
           <w:tcPr>
             <w:tcW w:w="1440" w:type="dxa"/>
-            <w:shd w:val="clear" w:color="auto" w:fill="DBE5F1" w:themeFill="accent1" w:themeFillTint="33"/>
+            <w:tcBorders>
+              <w:bottom w:val="single" w:sz="12" w:space="0" w:color="B2B9FF"/>
+            </w:tcBorders>
+            <w:shd w:val="clear" w:color="auto" w:fill="C7C9E0"/>
             <w:vAlign w:val="center"/>
           </w:tcPr>
           <w:p>
@@ -9177,7 +12762,10 @@
         <w:tc>
           <w:tcPr>
             <w:tcW w:w="1530" w:type="dxa"/>
-            <w:shd w:val="clear" w:color="auto" w:fill="DBE5F1" w:themeFill="accent1" w:themeFillTint="33"/>
+            <w:tcBorders>
+              <w:bottom w:val="single" w:sz="12" w:space="0" w:color="B2B9FF"/>
+            </w:tcBorders>
+            <w:shd w:val="clear" w:color="auto" w:fill="C7C9E0"/>
             <w:vAlign w:val="center"/>
           </w:tcPr>
           <w:p>
@@ -9209,7 +12797,10 @@
         <w:tc>
           <w:tcPr>
             <w:tcW w:w="1445" w:type="dxa"/>
-            <w:shd w:val="clear" w:color="auto" w:fill="DBE5F1" w:themeFill="accent1" w:themeFillTint="33"/>
+            <w:tcBorders>
+              <w:bottom w:val="single" w:sz="12" w:space="0" w:color="B2B9FF"/>
+            </w:tcBorders>
+            <w:shd w:val="clear" w:color="auto" w:fill="C7C9E0"/>
             <w:vAlign w:val="center"/>
           </w:tcPr>
           <w:p>
@@ -9247,6 +12838,9 @@
           <w:tcPr>
             <w:cnfStyle w:val="001000000000" w:firstRow="0" w:lastRow="0" w:firstColumn="1" w:lastColumn="0" w:oddVBand="0" w:evenVBand="0" w:oddHBand="0" w:evenHBand="0" w:firstRowFirstColumn="0" w:firstRowLastColumn="0" w:lastRowFirstColumn="0" w:lastRowLastColumn="0"/>
             <w:tcW w:w="4585" w:type="dxa"/>
+            <w:tcBorders>
+              <w:top w:val="single" w:sz="12" w:space="0" w:color="B2B9FF"/>
+            </w:tcBorders>
           </w:tcPr>
           <w:p>
             <w:pPr>
@@ -9276,6 +12870,9 @@
         <w:tc>
           <w:tcPr>
             <w:tcW w:w="1440" w:type="dxa"/>
+            <w:tcBorders>
+              <w:top w:val="single" w:sz="12" w:space="0" w:color="B2B9FF"/>
+            </w:tcBorders>
           </w:tcPr>
           <w:p>
             <w:pPr>
@@ -9297,6 +12894,9 @@
         <w:tc>
           <w:tcPr>
             <w:tcW w:w="1530" w:type="dxa"/>
+            <w:tcBorders>
+              <w:top w:val="single" w:sz="12" w:space="0" w:color="B2B9FF"/>
+            </w:tcBorders>
           </w:tcPr>
           <w:p>
             <w:pPr>
@@ -9318,6 +12918,9 @@
         <w:tc>
           <w:tcPr>
             <w:tcW w:w="1445" w:type="dxa"/>
+            <w:tcBorders>
+              <w:top w:val="single" w:sz="12" w:space="0" w:color="B2B9FF"/>
+            </w:tcBorders>
           </w:tcPr>
           <w:p>
             <w:pPr>
@@ -9784,10 +13387,10 @@
           <w:rFonts w:eastAsia="Calibri"/>
         </w:rPr>
       </w:pPr>
-      <w:bookmarkStart w:id="24" w:name="_Toc531865330"/>
-      <w:bookmarkStart w:id="25" w:name="_Toc531953756"/>
-      <w:bookmarkStart w:id="26" w:name="_Toc25309947"/>
-      <w:bookmarkStart w:id="27" w:name="_Toc32508733"/>
+      <w:bookmarkStart w:id="23" w:name="_Toc531865330"/>
+      <w:bookmarkStart w:id="24" w:name="_Toc531953756"/>
+      <w:bookmarkStart w:id="25" w:name="_Toc25309947"/>
+      <w:bookmarkStart w:id="26" w:name="_Toc32508733"/>
       <w:r>
         <w:rPr>
           <w:rFonts w:eastAsia="Calibri"/>
@@ -9796,10 +13399,10 @@
         <w:lastRenderedPageBreak/>
         <w:t>OWASP -2017 A1 - Injection</w:t>
       </w:r>
+      <w:bookmarkEnd w:id="23"/>
       <w:bookmarkEnd w:id="24"/>
       <w:bookmarkEnd w:id="25"/>
       <w:bookmarkEnd w:id="26"/>
-      <w:bookmarkEnd w:id="27"/>
     </w:p>
     <w:p>
       <w:pPr>
@@ -9905,7 +13508,10 @@
           <w:tcPr>
             <w:cnfStyle w:val="001000000000" w:firstRow="0" w:lastRow="0" w:firstColumn="1" w:lastColumn="0" w:oddVBand="0" w:evenVBand="0" w:oddHBand="0" w:evenHBand="0" w:firstRowFirstColumn="0" w:firstRowLastColumn="0" w:lastRowFirstColumn="0" w:lastRowLastColumn="0"/>
             <w:tcW w:w="4585" w:type="dxa"/>
-            <w:shd w:val="clear" w:color="auto" w:fill="DBE5F1" w:themeFill="accent1" w:themeFillTint="33"/>
+            <w:tcBorders>
+              <w:bottom w:val="single" w:sz="12" w:space="0" w:color="B2B9FF"/>
+            </w:tcBorders>
+            <w:shd w:val="clear" w:color="auto" w:fill="C7C9E0"/>
             <w:vAlign w:val="center"/>
           </w:tcPr>
           <w:p>
@@ -9933,7 +13539,10 @@
         <w:tc>
           <w:tcPr>
             <w:tcW w:w="1440" w:type="dxa"/>
-            <w:shd w:val="clear" w:color="auto" w:fill="DBE5F1" w:themeFill="accent1" w:themeFillTint="33"/>
+            <w:tcBorders>
+              <w:bottom w:val="single" w:sz="12" w:space="0" w:color="B2B9FF"/>
+            </w:tcBorders>
+            <w:shd w:val="clear" w:color="auto" w:fill="C7C9E0"/>
             <w:vAlign w:val="center"/>
           </w:tcPr>
           <w:p>
@@ -9965,7 +13574,10 @@
         <w:tc>
           <w:tcPr>
             <w:tcW w:w="1530" w:type="dxa"/>
-            <w:shd w:val="clear" w:color="auto" w:fill="DBE5F1" w:themeFill="accent1" w:themeFillTint="33"/>
+            <w:tcBorders>
+              <w:bottom w:val="single" w:sz="12" w:space="0" w:color="B2B9FF"/>
+            </w:tcBorders>
+            <w:shd w:val="clear" w:color="auto" w:fill="C7C9E0"/>
             <w:vAlign w:val="center"/>
           </w:tcPr>
           <w:p>
@@ -9997,7 +13609,10 @@
         <w:tc>
           <w:tcPr>
             <w:tcW w:w="1445" w:type="dxa"/>
-            <w:shd w:val="clear" w:color="auto" w:fill="DBE5F1" w:themeFill="accent1" w:themeFillTint="33"/>
+            <w:tcBorders>
+              <w:bottom w:val="single" w:sz="12" w:space="0" w:color="B2B9FF"/>
+            </w:tcBorders>
+            <w:shd w:val="clear" w:color="auto" w:fill="C7C9E0"/>
             <w:vAlign w:val="center"/>
           </w:tcPr>
           <w:p>
@@ -10035,6 +13650,9 @@
           <w:tcPr>
             <w:cnfStyle w:val="001000000000" w:firstRow="0" w:lastRow="0" w:firstColumn="1" w:lastColumn="0" w:oddVBand="0" w:evenVBand="0" w:oddHBand="0" w:evenHBand="0" w:firstRowFirstColumn="0" w:firstRowLastColumn="0" w:lastRowFirstColumn="0" w:lastRowLastColumn="0"/>
             <w:tcW w:w="4585" w:type="dxa"/>
+            <w:tcBorders>
+              <w:top w:val="single" w:sz="12" w:space="0" w:color="B2B9FF"/>
+            </w:tcBorders>
           </w:tcPr>
           <w:p>
             <w:pPr>
@@ -10057,6 +13675,9 @@
         <w:tc>
           <w:tcPr>
             <w:tcW w:w="1440" w:type="dxa"/>
+            <w:tcBorders>
+              <w:top w:val="single" w:sz="12" w:space="0" w:color="B2B9FF"/>
+            </w:tcBorders>
           </w:tcPr>
           <w:p>
             <w:pPr>
@@ -10078,6 +13699,9 @@
         <w:tc>
           <w:tcPr>
             <w:tcW w:w="1530" w:type="dxa"/>
+            <w:tcBorders>
+              <w:top w:val="single" w:sz="12" w:space="0" w:color="B2B9FF"/>
+            </w:tcBorders>
           </w:tcPr>
           <w:p>
             <w:pPr>
@@ -10099,6 +13723,9 @@
         <w:tc>
           <w:tcPr>
             <w:tcW w:w="1445" w:type="dxa"/>
+            <w:tcBorders>
+              <w:top w:val="single" w:sz="12" w:space="0" w:color="B2B9FF"/>
+            </w:tcBorders>
           </w:tcPr>
           <w:p>
             <w:pPr>
@@ -10577,11 +14204,11 @@
           <w:rFonts w:eastAsia="Calibri"/>
         </w:rPr>
       </w:pPr>
-      <w:bookmarkStart w:id="28" w:name="_Toc529893214"/>
-      <w:bookmarkStart w:id="29" w:name="_Toc531865331"/>
-      <w:bookmarkStart w:id="30" w:name="_Toc531953757"/>
-      <w:bookmarkStart w:id="31" w:name="_Toc25309948"/>
-      <w:bookmarkStart w:id="32" w:name="_Toc32508734"/>
+      <w:bookmarkStart w:id="27" w:name="_Toc529893214"/>
+      <w:bookmarkStart w:id="28" w:name="_Toc531865331"/>
+      <w:bookmarkStart w:id="29" w:name="_Toc531953757"/>
+      <w:bookmarkStart w:id="30" w:name="_Toc25309948"/>
+      <w:bookmarkStart w:id="31" w:name="_Toc32508734"/>
       <w:r>
         <w:rPr>
           <w:rFonts w:eastAsia="Calibri"/>
@@ -10589,11 +14216,11 @@
         </w:rPr>
         <w:t>OWASP -2017 A2 – Broken Authentication</w:t>
       </w:r>
+      <w:bookmarkEnd w:id="27"/>
       <w:bookmarkEnd w:id="28"/>
       <w:bookmarkEnd w:id="29"/>
       <w:bookmarkEnd w:id="30"/>
       <w:bookmarkEnd w:id="31"/>
-      <w:bookmarkEnd w:id="32"/>
     </w:p>
     <w:p>
       <w:pPr>
@@ -10685,7 +14312,7 @@
           <w:tcPr>
             <w:cnfStyle w:val="001000000000" w:firstRow="0" w:lastRow="0" w:firstColumn="1" w:lastColumn="0" w:oddVBand="0" w:evenVBand="0" w:oddHBand="0" w:evenHBand="0" w:firstRowFirstColumn="0" w:firstRowLastColumn="0" w:lastRowFirstColumn="0" w:lastRowLastColumn="0"/>
             <w:tcW w:w="4585" w:type="dxa"/>
-            <w:shd w:val="clear" w:color="auto" w:fill="DBE5F1" w:themeFill="accent1" w:themeFillTint="33"/>
+            <w:shd w:val="clear" w:color="auto" w:fill="C7C9E0"/>
             <w:vAlign w:val="center"/>
           </w:tcPr>
           <w:p>
@@ -10713,7 +14340,7 @@
         <w:tc>
           <w:tcPr>
             <w:tcW w:w="1530" w:type="dxa"/>
-            <w:shd w:val="clear" w:color="auto" w:fill="DBE5F1" w:themeFill="accent1" w:themeFillTint="33"/>
+            <w:shd w:val="clear" w:color="auto" w:fill="C7C9E0"/>
             <w:vAlign w:val="center"/>
           </w:tcPr>
           <w:p>
@@ -10745,7 +14372,7 @@
         <w:tc>
           <w:tcPr>
             <w:tcW w:w="1620" w:type="dxa"/>
-            <w:shd w:val="clear" w:color="auto" w:fill="DBE5F1" w:themeFill="accent1" w:themeFillTint="33"/>
+            <w:shd w:val="clear" w:color="auto" w:fill="C7C9E0"/>
             <w:vAlign w:val="center"/>
           </w:tcPr>
           <w:p>
@@ -10777,7 +14404,7 @@
         <w:tc>
           <w:tcPr>
             <w:tcW w:w="1530" w:type="dxa"/>
-            <w:shd w:val="clear" w:color="auto" w:fill="DBE5F1" w:themeFill="accent1" w:themeFillTint="33"/>
+            <w:shd w:val="clear" w:color="auto" w:fill="C7C9E0"/>
             <w:vAlign w:val="center"/>
           </w:tcPr>
           <w:p>
@@ -11378,10 +15005,10 @@
           <w:rFonts w:eastAsia="Calibri"/>
         </w:rPr>
       </w:pPr>
-      <w:bookmarkStart w:id="33" w:name="_Toc531865332"/>
-      <w:bookmarkStart w:id="34" w:name="_Toc531953758"/>
-      <w:bookmarkStart w:id="35" w:name="_Toc25309949"/>
-      <w:bookmarkStart w:id="36" w:name="_Toc32508735"/>
+      <w:bookmarkStart w:id="32" w:name="_Toc531865332"/>
+      <w:bookmarkStart w:id="33" w:name="_Toc531953758"/>
+      <w:bookmarkStart w:id="34" w:name="_Toc25309949"/>
+      <w:bookmarkStart w:id="35" w:name="_Toc32508735"/>
       <w:r>
         <w:rPr>
           <w:rFonts w:eastAsia="Calibri"/>
@@ -11397,10 +15024,10 @@
         </w:rPr>
         <w:t>WASP -2017 A3 – Sensitive Data Exposure</w:t>
       </w:r>
+      <w:bookmarkEnd w:id="32"/>
       <w:bookmarkEnd w:id="33"/>
       <w:bookmarkEnd w:id="34"/>
       <w:bookmarkEnd w:id="35"/>
-      <w:bookmarkEnd w:id="36"/>
     </w:p>
     <w:p>
       <w:pPr>
@@ -11429,7 +15056,25 @@
           <w:sz w:val="20"/>
           <w:szCs w:val="20"/>
         </w:rPr>
-        <w:t>Many web applications and APIs do not properly protect sensitive data, such as financial, healthcare, and PII. Attackers may steal or modify such weakly protected data to conduct credit card fraud, identity theft, or other crimes. Sensitive data may be compromised without extra protection, such as encryption at rest or in transit, and requires special precautions when exchanged with the browser.</w:t>
+        <w:t xml:space="preserve">Many web applications and APIs do not properly protect sensitive data, such as financial, healthcare, and PII. Attackers may steal or modify such weakly protected data to conduct credit card fraud, identity theft, or other crimes. Sensitive data may be compromised without extra protection, such as encryption at rest or in transit, and </w:t>
+      </w:r>
+      <w:proofErr w:type="gramStart"/>
+      <w:r>
+        <w:rPr>
+          <w:rFonts w:asciiTheme="minorHAnsi" w:hAnsiTheme="minorHAnsi" w:cstheme="minorHAnsi"/>
+          <w:sz w:val="20"/>
+          <w:szCs w:val="20"/>
+        </w:rPr>
+        <w:t>requires</w:t>
+      </w:r>
+      <w:proofErr w:type="gramEnd"/>
+      <w:r>
+        <w:rPr>
+          <w:rFonts w:asciiTheme="minorHAnsi" w:hAnsiTheme="minorHAnsi" w:cstheme="minorHAnsi"/>
+          <w:sz w:val="20"/>
+          <w:szCs w:val="20"/>
+        </w:rPr>
+        <w:t xml:space="preserve"> special precautions when exchanged with the browser.</w:t>
       </w:r>
     </w:p>
     <w:p>
@@ -11522,7 +15167,10 @@
           <w:tcPr>
             <w:cnfStyle w:val="001000000000" w:firstRow="0" w:lastRow="0" w:firstColumn="1" w:lastColumn="0" w:oddVBand="0" w:evenVBand="0" w:oddHBand="0" w:evenHBand="0" w:firstRowFirstColumn="0" w:firstRowLastColumn="0" w:lastRowFirstColumn="0" w:lastRowLastColumn="0"/>
             <w:tcW w:w="4585" w:type="dxa"/>
-            <w:shd w:val="clear" w:color="auto" w:fill="DBE5F1" w:themeFill="accent1" w:themeFillTint="33"/>
+            <w:tcBorders>
+              <w:bottom w:val="single" w:sz="12" w:space="0" w:color="B2B9FF"/>
+            </w:tcBorders>
+            <w:shd w:val="clear" w:color="auto" w:fill="C7C9E0"/>
             <w:vAlign w:val="center"/>
           </w:tcPr>
           <w:p>
@@ -11550,7 +15198,10 @@
         <w:tc>
           <w:tcPr>
             <w:tcW w:w="1440" w:type="dxa"/>
-            <w:shd w:val="clear" w:color="auto" w:fill="DBE5F1" w:themeFill="accent1" w:themeFillTint="33"/>
+            <w:tcBorders>
+              <w:bottom w:val="single" w:sz="12" w:space="0" w:color="B2B9FF"/>
+            </w:tcBorders>
+            <w:shd w:val="clear" w:color="auto" w:fill="C7C9E0"/>
             <w:vAlign w:val="center"/>
           </w:tcPr>
           <w:p>
@@ -11582,7 +15233,10 @@
         <w:tc>
           <w:tcPr>
             <w:tcW w:w="1530" w:type="dxa"/>
-            <w:shd w:val="clear" w:color="auto" w:fill="DBE5F1" w:themeFill="accent1" w:themeFillTint="33"/>
+            <w:tcBorders>
+              <w:bottom w:val="single" w:sz="12" w:space="0" w:color="B2B9FF"/>
+            </w:tcBorders>
+            <w:shd w:val="clear" w:color="auto" w:fill="C7C9E0"/>
             <w:vAlign w:val="center"/>
           </w:tcPr>
           <w:p>
@@ -11614,7 +15268,10 @@
         <w:tc>
           <w:tcPr>
             <w:tcW w:w="1445" w:type="dxa"/>
-            <w:shd w:val="clear" w:color="auto" w:fill="DBE5F1" w:themeFill="accent1" w:themeFillTint="33"/>
+            <w:tcBorders>
+              <w:bottom w:val="single" w:sz="12" w:space="0" w:color="B2B9FF"/>
+            </w:tcBorders>
+            <w:shd w:val="clear" w:color="auto" w:fill="C7C9E0"/>
             <w:vAlign w:val="center"/>
           </w:tcPr>
           <w:p>
@@ -11652,6 +15309,9 @@
           <w:tcPr>
             <w:cnfStyle w:val="001000000000" w:firstRow="0" w:lastRow="0" w:firstColumn="1" w:lastColumn="0" w:oddVBand="0" w:evenVBand="0" w:oddHBand="0" w:evenHBand="0" w:firstRowFirstColumn="0" w:firstRowLastColumn="0" w:lastRowFirstColumn="0" w:lastRowLastColumn="0"/>
             <w:tcW w:w="4585" w:type="dxa"/>
+            <w:tcBorders>
+              <w:top w:val="single" w:sz="12" w:space="0" w:color="B2B9FF"/>
+            </w:tcBorders>
           </w:tcPr>
           <w:p>
             <w:pPr>
@@ -11674,6 +15334,9 @@
         <w:tc>
           <w:tcPr>
             <w:tcW w:w="1440" w:type="dxa"/>
+            <w:tcBorders>
+              <w:top w:val="single" w:sz="12" w:space="0" w:color="B2B9FF"/>
+            </w:tcBorders>
           </w:tcPr>
           <w:p>
             <w:pPr>
@@ -11695,6 +15358,9 @@
         <w:tc>
           <w:tcPr>
             <w:tcW w:w="1530" w:type="dxa"/>
+            <w:tcBorders>
+              <w:top w:val="single" w:sz="12" w:space="0" w:color="B2B9FF"/>
+            </w:tcBorders>
           </w:tcPr>
           <w:p>
             <w:pPr>
@@ -11716,6 +15382,9 @@
         <w:tc>
           <w:tcPr>
             <w:tcW w:w="1445" w:type="dxa"/>
+            <w:tcBorders>
+              <w:top w:val="single" w:sz="12" w:space="0" w:color="B2B9FF"/>
+            </w:tcBorders>
           </w:tcPr>
           <w:p>
             <w:pPr>
@@ -12166,12 +15835,12 @@
           <w:rFonts w:eastAsia="Calibri"/>
         </w:rPr>
       </w:pPr>
-      <w:bookmarkStart w:id="37" w:name="_Toc531860339"/>
-      <w:bookmarkStart w:id="38" w:name="_Toc531865333"/>
-      <w:bookmarkStart w:id="39" w:name="_Toc531953759"/>
-      <w:bookmarkStart w:id="40" w:name="_Toc25309950"/>
+      <w:bookmarkStart w:id="36" w:name="_Toc531860339"/>
+      <w:bookmarkStart w:id="37" w:name="_Toc531865333"/>
+      <w:bookmarkStart w:id="38" w:name="_Toc531953759"/>
+      <w:bookmarkStart w:id="39" w:name="_Toc25309950"/>
+      <w:bookmarkStart w:id="40" w:name="_Toc32508736"/>
       <w:bookmarkStart w:id="41" w:name="_Hlk531860421"/>
-      <w:bookmarkStart w:id="42" w:name="_Toc32508736"/>
       <w:r>
         <w:rPr>
           <w:rFonts w:eastAsia="Calibri"/>
@@ -12179,11 +15848,11 @@
         </w:rPr>
         <w:t>OWASP -2017 A4 – XML External Entities (XXE)</w:t>
       </w:r>
+      <w:bookmarkEnd w:id="36"/>
       <w:bookmarkEnd w:id="37"/>
       <w:bookmarkEnd w:id="38"/>
       <w:bookmarkEnd w:id="39"/>
       <w:bookmarkEnd w:id="40"/>
-      <w:bookmarkEnd w:id="42"/>
     </w:p>
     <w:p>
       <w:pPr>
@@ -12271,7 +15940,7 @@
           <w:tcPr>
             <w:cnfStyle w:val="001000000000" w:firstRow="0" w:lastRow="0" w:firstColumn="1" w:lastColumn="0" w:oddVBand="0" w:evenVBand="0" w:oddHBand="0" w:evenHBand="0" w:firstRowFirstColumn="0" w:firstRowLastColumn="0" w:lastRowFirstColumn="0" w:lastRowLastColumn="0"/>
             <w:tcW w:w="4675" w:type="dxa"/>
-            <w:shd w:val="clear" w:color="auto" w:fill="DBE5F1" w:themeFill="accent1" w:themeFillTint="33"/>
+            <w:shd w:val="clear" w:color="auto" w:fill="C7C9E0"/>
             <w:vAlign w:val="center"/>
           </w:tcPr>
           <w:p>
@@ -12299,7 +15968,7 @@
         <w:tc>
           <w:tcPr>
             <w:tcW w:w="1440" w:type="dxa"/>
-            <w:shd w:val="clear" w:color="auto" w:fill="DBE5F1" w:themeFill="accent1" w:themeFillTint="33"/>
+            <w:shd w:val="clear" w:color="auto" w:fill="C7C9E0"/>
             <w:vAlign w:val="center"/>
           </w:tcPr>
           <w:p>
@@ -12331,7 +16000,7 @@
         <w:tc>
           <w:tcPr>
             <w:tcW w:w="1530" w:type="dxa"/>
-            <w:shd w:val="clear" w:color="auto" w:fill="DBE5F1" w:themeFill="accent1" w:themeFillTint="33"/>
+            <w:shd w:val="clear" w:color="auto" w:fill="C7C9E0"/>
             <w:vAlign w:val="center"/>
           </w:tcPr>
           <w:p>
@@ -12363,7 +16032,7 @@
         <w:tc>
           <w:tcPr>
             <w:tcW w:w="1355" w:type="dxa"/>
-            <w:shd w:val="clear" w:color="auto" w:fill="DBE5F1" w:themeFill="accent1" w:themeFillTint="33"/>
+            <w:shd w:val="clear" w:color="auto" w:fill="C7C9E0"/>
             <w:vAlign w:val="center"/>
           </w:tcPr>
           <w:p>
@@ -12938,11 +16607,11 @@
           <w:rFonts w:eastAsia="Calibri"/>
         </w:rPr>
       </w:pPr>
-      <w:bookmarkStart w:id="43" w:name="_Toc529893216"/>
-      <w:bookmarkStart w:id="44" w:name="_Toc531865334"/>
-      <w:bookmarkStart w:id="45" w:name="_Toc531953760"/>
-      <w:bookmarkStart w:id="46" w:name="_Toc25309951"/>
-      <w:bookmarkStart w:id="47" w:name="_Toc32508737"/>
+      <w:bookmarkStart w:id="42" w:name="_Toc529893216"/>
+      <w:bookmarkStart w:id="43" w:name="_Toc531865334"/>
+      <w:bookmarkStart w:id="44" w:name="_Toc531953760"/>
+      <w:bookmarkStart w:id="45" w:name="_Toc25309951"/>
+      <w:bookmarkStart w:id="46" w:name="_Toc32508737"/>
       <w:bookmarkEnd w:id="41"/>
       <w:r>
         <w:rPr>
@@ -12952,11 +16621,11 @@
         <w:lastRenderedPageBreak/>
         <w:t>OWASP -2017 A5 – Broken Access Control</w:t>
       </w:r>
+      <w:bookmarkEnd w:id="42"/>
       <w:bookmarkEnd w:id="43"/>
       <w:bookmarkEnd w:id="44"/>
       <w:bookmarkEnd w:id="45"/>
       <w:bookmarkEnd w:id="46"/>
-      <w:bookmarkEnd w:id="47"/>
     </w:p>
     <w:p>
       <w:pPr>
@@ -12985,7 +16654,25 @@
           <w:sz w:val="20"/>
           <w:szCs w:val="20"/>
         </w:rPr>
-        <w:t>Restrictions on what authenticated users are allowed to do are often not properly enforced. Attackers can exploit these flaws to access unauthorized functionality and/or data, such as access other users' accounts, view sensitive files, modify other users' data, change access rights, etc.</w:t>
+        <w:t xml:space="preserve">Restrictions on what authenticated users are allowed to do are often not properly enforced. Attackers can exploit these flaws to access unauthorized functionality and/or data, such as </w:t>
+      </w:r>
+      <w:proofErr w:type="gramStart"/>
+      <w:r>
+        <w:rPr>
+          <w:rFonts w:asciiTheme="minorHAnsi" w:hAnsiTheme="minorHAnsi" w:cstheme="minorHAnsi"/>
+          <w:sz w:val="20"/>
+          <w:szCs w:val="20"/>
+        </w:rPr>
+        <w:t>access</w:t>
+      </w:r>
+      <w:proofErr w:type="gramEnd"/>
+      <w:r>
+        <w:rPr>
+          <w:rFonts w:asciiTheme="minorHAnsi" w:hAnsiTheme="minorHAnsi" w:cstheme="minorHAnsi"/>
+          <w:sz w:val="20"/>
+          <w:szCs w:val="20"/>
+        </w:rPr>
+        <w:t xml:space="preserve"> other users' accounts, view sensitive files, modify other users' data, change access rights, etc.</w:t>
       </w:r>
     </w:p>
     <w:p>
@@ -13046,7 +16733,10 @@
           <w:tcPr>
             <w:cnfStyle w:val="001000000000" w:firstRow="0" w:lastRow="0" w:firstColumn="1" w:lastColumn="0" w:oddVBand="0" w:evenVBand="0" w:oddHBand="0" w:evenHBand="0" w:firstRowFirstColumn="0" w:firstRowLastColumn="0" w:lastRowFirstColumn="0" w:lastRowLastColumn="0"/>
             <w:tcW w:w="4585" w:type="dxa"/>
-            <w:shd w:val="clear" w:color="auto" w:fill="DBE5F1" w:themeFill="accent1" w:themeFillTint="33"/>
+            <w:tcBorders>
+              <w:bottom w:val="single" w:sz="12" w:space="0" w:color="B2B9FF"/>
+            </w:tcBorders>
+            <w:shd w:val="clear" w:color="auto" w:fill="C7C9E0"/>
             <w:vAlign w:val="center"/>
           </w:tcPr>
           <w:p>
@@ -13074,7 +16764,10 @@
         <w:tc>
           <w:tcPr>
             <w:tcW w:w="1530" w:type="dxa"/>
-            <w:shd w:val="clear" w:color="auto" w:fill="DBE5F1" w:themeFill="accent1" w:themeFillTint="33"/>
+            <w:tcBorders>
+              <w:bottom w:val="single" w:sz="12" w:space="0" w:color="B2B9FF"/>
+            </w:tcBorders>
+            <w:shd w:val="clear" w:color="auto" w:fill="C7C9E0"/>
             <w:vAlign w:val="center"/>
           </w:tcPr>
           <w:p>
@@ -13106,7 +16799,10 @@
         <w:tc>
           <w:tcPr>
             <w:tcW w:w="1530" w:type="dxa"/>
-            <w:shd w:val="clear" w:color="auto" w:fill="DBE5F1" w:themeFill="accent1" w:themeFillTint="33"/>
+            <w:tcBorders>
+              <w:bottom w:val="single" w:sz="12" w:space="0" w:color="B2B9FF"/>
+            </w:tcBorders>
+            <w:shd w:val="clear" w:color="auto" w:fill="C7C9E0"/>
             <w:vAlign w:val="center"/>
           </w:tcPr>
           <w:p>
@@ -13138,7 +16834,10 @@
         <w:tc>
           <w:tcPr>
             <w:tcW w:w="1355" w:type="dxa"/>
-            <w:shd w:val="clear" w:color="auto" w:fill="DBE5F1" w:themeFill="accent1" w:themeFillTint="33"/>
+            <w:tcBorders>
+              <w:bottom w:val="single" w:sz="12" w:space="0" w:color="B2B9FF"/>
+            </w:tcBorders>
+            <w:shd w:val="clear" w:color="auto" w:fill="C7C9E0"/>
             <w:vAlign w:val="center"/>
           </w:tcPr>
           <w:p>
@@ -13176,6 +16875,9 @@
           <w:tcPr>
             <w:cnfStyle w:val="001000000000" w:firstRow="0" w:lastRow="0" w:firstColumn="1" w:lastColumn="0" w:oddVBand="0" w:evenVBand="0" w:oddHBand="0" w:evenHBand="0" w:firstRowFirstColumn="0" w:firstRowLastColumn="0" w:lastRowFirstColumn="0" w:lastRowLastColumn="0"/>
             <w:tcW w:w="4585" w:type="dxa"/>
+            <w:tcBorders>
+              <w:top w:val="single" w:sz="12" w:space="0" w:color="B2B9FF"/>
+            </w:tcBorders>
           </w:tcPr>
           <w:p>
             <w:pPr>
@@ -13198,6 +16900,9 @@
         <w:tc>
           <w:tcPr>
             <w:tcW w:w="1530" w:type="dxa"/>
+            <w:tcBorders>
+              <w:top w:val="single" w:sz="12" w:space="0" w:color="B2B9FF"/>
+            </w:tcBorders>
           </w:tcPr>
           <w:p>
             <w:pPr>
@@ -13219,6 +16924,9 @@
         <w:tc>
           <w:tcPr>
             <w:tcW w:w="1530" w:type="dxa"/>
+            <w:tcBorders>
+              <w:top w:val="single" w:sz="12" w:space="0" w:color="B2B9FF"/>
+            </w:tcBorders>
           </w:tcPr>
           <w:p>
             <w:pPr>
@@ -13240,6 +16948,9 @@
         <w:tc>
           <w:tcPr>
             <w:tcW w:w="1355" w:type="dxa"/>
+            <w:tcBorders>
+              <w:top w:val="single" w:sz="12" w:space="0" w:color="B2B9FF"/>
+            </w:tcBorders>
           </w:tcPr>
           <w:p>
             <w:pPr>
@@ -13686,10 +17397,10 @@
           <w:rFonts w:eastAsia="Calibri"/>
         </w:rPr>
       </w:pPr>
-      <w:bookmarkStart w:id="48" w:name="_Toc531865335"/>
-      <w:bookmarkStart w:id="49" w:name="_Toc531953761"/>
-      <w:bookmarkStart w:id="50" w:name="_Toc25309952"/>
-      <w:bookmarkStart w:id="51" w:name="_Toc32508738"/>
+      <w:bookmarkStart w:id="47" w:name="_Toc531865335"/>
+      <w:bookmarkStart w:id="48" w:name="_Toc531953761"/>
+      <w:bookmarkStart w:id="49" w:name="_Toc25309952"/>
+      <w:bookmarkStart w:id="50" w:name="_Toc32508738"/>
       <w:r>
         <w:rPr>
           <w:rFonts w:eastAsia="Calibri"/>
@@ -13711,10 +17422,10 @@
         </w:rPr>
         <w:t>onfiguration</w:t>
       </w:r>
+      <w:bookmarkEnd w:id="47"/>
       <w:bookmarkEnd w:id="48"/>
       <w:bookmarkEnd w:id="49"/>
       <w:bookmarkEnd w:id="50"/>
-      <w:bookmarkEnd w:id="51"/>
     </w:p>
     <w:p>
       <w:pPr>
@@ -13744,7 +17455,23 @@
           <w:rFonts w:asciiTheme="minorHAnsi" w:hAnsiTheme="minorHAnsi" w:cstheme="minorHAnsi"/>
           <w:sz w:val="20"/>
         </w:rPr>
-        <w:t>Security misconfiguration is the most commonly seen issue. This is commonly a result of insecure default configurations, incomplete or ad hoc configurations, open cloud storage, misconfigured HTTP headers, and verbose error messages containing sensitive information. Not only must all operating systems, frameworks, libraries, and applications be securely configured, but they must be patched/upgraded in a timely fashion.</w:t>
+        <w:t xml:space="preserve">Security misconfiguration is the </w:t>
+      </w:r>
+      <w:proofErr w:type="gramStart"/>
+      <w:r>
+        <w:rPr>
+          <w:rFonts w:asciiTheme="minorHAnsi" w:hAnsiTheme="minorHAnsi" w:cstheme="minorHAnsi"/>
+          <w:sz w:val="20"/>
+        </w:rPr>
+        <w:t>most commonly seen</w:t>
+      </w:r>
+      <w:proofErr w:type="gramEnd"/>
+      <w:r>
+        <w:rPr>
+          <w:rFonts w:asciiTheme="minorHAnsi" w:hAnsiTheme="minorHAnsi" w:cstheme="minorHAnsi"/>
+          <w:sz w:val="20"/>
+        </w:rPr>
+        <w:t xml:space="preserve"> issue. This is commonly a result of insecure default configurations, incomplete or ad hoc configurations, open cloud storage, misconfigured HTTP headers, and verbose error messages containing sensitive information. Not only must all operating systems, frameworks, libraries, and applications be securely configured, but they must be patched/upgraded in a timely fashion.</w:t>
       </w:r>
     </w:p>
     <w:p>
@@ -13856,7 +17583,7 @@
           <w:tcPr>
             <w:cnfStyle w:val="001000000000" w:firstRow="0" w:lastRow="0" w:firstColumn="1" w:lastColumn="0" w:oddVBand="0" w:evenVBand="0" w:oddHBand="0" w:evenHBand="0" w:firstRowFirstColumn="0" w:firstRowLastColumn="0" w:lastRowFirstColumn="0" w:lastRowLastColumn="0"/>
             <w:tcW w:w="4585" w:type="dxa"/>
-            <w:shd w:val="clear" w:color="auto" w:fill="DBE5F1" w:themeFill="accent1" w:themeFillTint="33"/>
+            <w:shd w:val="clear" w:color="auto" w:fill="C7C9E0"/>
             <w:vAlign w:val="center"/>
           </w:tcPr>
           <w:p>
@@ -13884,7 +17611,7 @@
         <w:tc>
           <w:tcPr>
             <w:tcW w:w="1440" w:type="dxa"/>
-            <w:shd w:val="clear" w:color="auto" w:fill="DBE5F1" w:themeFill="accent1" w:themeFillTint="33"/>
+            <w:shd w:val="clear" w:color="auto" w:fill="C7C9E0"/>
             <w:vAlign w:val="center"/>
           </w:tcPr>
           <w:p>
@@ -13916,7 +17643,7 @@
         <w:tc>
           <w:tcPr>
             <w:tcW w:w="1530" w:type="dxa"/>
-            <w:shd w:val="clear" w:color="auto" w:fill="DBE5F1" w:themeFill="accent1" w:themeFillTint="33"/>
+            <w:shd w:val="clear" w:color="auto" w:fill="C7C9E0"/>
             <w:vAlign w:val="center"/>
           </w:tcPr>
           <w:p>
@@ -13948,7 +17675,7 @@
         <w:tc>
           <w:tcPr>
             <w:tcW w:w="1445" w:type="dxa"/>
-            <w:shd w:val="clear" w:color="auto" w:fill="DBE5F1" w:themeFill="accent1" w:themeFillTint="33"/>
+            <w:shd w:val="clear" w:color="auto" w:fill="C7C9E0"/>
             <w:vAlign w:val="center"/>
           </w:tcPr>
           <w:p>
@@ -14511,10 +18238,10 @@
           <w:rFonts w:eastAsia="Calibri"/>
         </w:rPr>
       </w:pPr>
-      <w:bookmarkStart w:id="52" w:name="_Toc531865336"/>
-      <w:bookmarkStart w:id="53" w:name="_Toc531953762"/>
-      <w:bookmarkStart w:id="54" w:name="_Toc25309953"/>
-      <w:bookmarkStart w:id="55" w:name="_Toc32508739"/>
+      <w:bookmarkStart w:id="51" w:name="_Toc531865336"/>
+      <w:bookmarkStart w:id="52" w:name="_Toc531953762"/>
+      <w:bookmarkStart w:id="53" w:name="_Toc25309953"/>
+      <w:bookmarkStart w:id="54" w:name="_Toc32508739"/>
       <w:r>
         <w:rPr>
           <w:rFonts w:eastAsia="Calibri"/>
@@ -14523,10 +18250,10 @@
         <w:lastRenderedPageBreak/>
         <w:t>OWASP -2017 A7 – Cross-Site Scripting (XSS)</w:t>
       </w:r>
+      <w:bookmarkEnd w:id="51"/>
       <w:bookmarkEnd w:id="52"/>
       <w:bookmarkEnd w:id="53"/>
       <w:bookmarkEnd w:id="54"/>
-      <w:bookmarkEnd w:id="55"/>
     </w:p>
     <w:p>
       <w:pPr>
@@ -14555,7 +18282,25 @@
           <w:sz w:val="20"/>
           <w:szCs w:val="20"/>
         </w:rPr>
-        <w:t>XSS flaws occur whenever an application includes untrusted data in a new web page without proper validation or escaping or updates an existing web page with user-supplied data using a browser API that can create HTML or JavaScript. XSS allows attackers to execute scripts in the victim's browser which can hijack user sessions, deface web sites, or redirect the user to malicious sites.</w:t>
+        <w:t xml:space="preserve">XSS flaws occur whenever an application includes untrusted data in a new web page without proper validation or escaping or </w:t>
+      </w:r>
+      <w:proofErr w:type="gramStart"/>
+      <w:r>
+        <w:rPr>
+          <w:rFonts w:asciiTheme="minorHAnsi" w:hAnsiTheme="minorHAnsi" w:cstheme="minorHAnsi"/>
+          <w:sz w:val="20"/>
+          <w:szCs w:val="20"/>
+        </w:rPr>
+        <w:t>updates</w:t>
+      </w:r>
+      <w:proofErr w:type="gramEnd"/>
+      <w:r>
+        <w:rPr>
+          <w:rFonts w:asciiTheme="minorHAnsi" w:hAnsiTheme="minorHAnsi" w:cstheme="minorHAnsi"/>
+          <w:sz w:val="20"/>
+          <w:szCs w:val="20"/>
+        </w:rPr>
+        <w:t xml:space="preserve"> an existing web page with user-supplied data using a browser API that can create HTML or JavaScript. XSS allows attackers to execute scripts in the victim's browser which can hijack user sessions, deface web sites, or redirect the user to malicious sites.</w:t>
       </w:r>
     </w:p>
     <w:p>
@@ -14616,7 +18361,10 @@
           <w:tcPr>
             <w:cnfStyle w:val="001000000000" w:firstRow="0" w:lastRow="0" w:firstColumn="1" w:lastColumn="0" w:oddVBand="0" w:evenVBand="0" w:oddHBand="0" w:evenHBand="0" w:firstRowFirstColumn="0" w:firstRowLastColumn="0" w:lastRowFirstColumn="0" w:lastRowLastColumn="0"/>
             <w:tcW w:w="4585" w:type="dxa"/>
-            <w:shd w:val="clear" w:color="auto" w:fill="DBE5F1" w:themeFill="accent1" w:themeFillTint="33"/>
+            <w:tcBorders>
+              <w:bottom w:val="single" w:sz="12" w:space="0" w:color="B2B9FF"/>
+            </w:tcBorders>
+            <w:shd w:val="clear" w:color="auto" w:fill="C7C9E0"/>
             <w:vAlign w:val="center"/>
           </w:tcPr>
           <w:p>
@@ -14644,7 +18392,7 @@
         <w:tc>
           <w:tcPr>
             <w:tcW w:w="1440" w:type="dxa"/>
-            <w:shd w:val="clear" w:color="auto" w:fill="DBE5F1" w:themeFill="accent1" w:themeFillTint="33"/>
+            <w:shd w:val="clear" w:color="auto" w:fill="C7C9E0"/>
             <w:vAlign w:val="center"/>
           </w:tcPr>
           <w:p>
@@ -14676,7 +18424,7 @@
         <w:tc>
           <w:tcPr>
             <w:tcW w:w="1530" w:type="dxa"/>
-            <w:shd w:val="clear" w:color="auto" w:fill="DBE5F1" w:themeFill="accent1" w:themeFillTint="33"/>
+            <w:shd w:val="clear" w:color="auto" w:fill="C7C9E0"/>
             <w:vAlign w:val="center"/>
           </w:tcPr>
           <w:p>
@@ -14708,7 +18456,7 @@
         <w:tc>
           <w:tcPr>
             <w:tcW w:w="1445" w:type="dxa"/>
-            <w:shd w:val="clear" w:color="auto" w:fill="DBE5F1" w:themeFill="accent1" w:themeFillTint="33"/>
+            <w:shd w:val="clear" w:color="auto" w:fill="C7C9E0"/>
             <w:vAlign w:val="center"/>
           </w:tcPr>
           <w:p>
@@ -14746,6 +18494,9 @@
           <w:tcPr>
             <w:cnfStyle w:val="001000000000" w:firstRow="0" w:lastRow="0" w:firstColumn="1" w:lastColumn="0" w:oddVBand="0" w:evenVBand="0" w:oddHBand="0" w:evenHBand="0" w:firstRowFirstColumn="0" w:firstRowLastColumn="0" w:lastRowFirstColumn="0" w:lastRowLastColumn="0"/>
             <w:tcW w:w="4585" w:type="dxa"/>
+            <w:tcBorders>
+              <w:top w:val="single" w:sz="12" w:space="0" w:color="B2B9FF"/>
+            </w:tcBorders>
           </w:tcPr>
           <w:p>
             <w:pPr>
@@ -15308,11 +19059,11 @@
           <w:rFonts w:eastAsia="Calibri"/>
         </w:rPr>
       </w:pPr>
-      <w:bookmarkStart w:id="56" w:name="_Toc531948219"/>
-      <w:bookmarkStart w:id="57" w:name="_Toc531949646"/>
-      <w:bookmarkStart w:id="58" w:name="_Toc531953763"/>
-      <w:bookmarkStart w:id="59" w:name="_Toc25309954"/>
-      <w:bookmarkStart w:id="60" w:name="_Toc32508740"/>
+      <w:bookmarkStart w:id="55" w:name="_Toc531948219"/>
+      <w:bookmarkStart w:id="56" w:name="_Toc531949646"/>
+      <w:bookmarkStart w:id="57" w:name="_Toc531953763"/>
+      <w:bookmarkStart w:id="58" w:name="_Toc25309954"/>
+      <w:bookmarkStart w:id="59" w:name="_Toc32508740"/>
       <w:r>
         <w:rPr>
           <w:rFonts w:eastAsia="Calibri"/>
@@ -15320,11 +19071,11 @@
         </w:rPr>
         <w:t>OWASP -2017 A8 – Insecure Deserialization</w:t>
       </w:r>
+      <w:bookmarkEnd w:id="55"/>
       <w:bookmarkEnd w:id="56"/>
       <w:bookmarkEnd w:id="57"/>
       <w:bookmarkEnd w:id="58"/>
       <w:bookmarkEnd w:id="59"/>
-      <w:bookmarkEnd w:id="60"/>
     </w:p>
     <w:p>
       <w:pPr>
@@ -15406,7 +19157,10 @@
           <w:tcPr>
             <w:cnfStyle w:val="001000000000" w:firstRow="0" w:lastRow="0" w:firstColumn="1" w:lastColumn="0" w:oddVBand="0" w:evenVBand="0" w:oddHBand="0" w:evenHBand="0" w:firstRowFirstColumn="0" w:firstRowLastColumn="0" w:lastRowFirstColumn="0" w:lastRowLastColumn="0"/>
             <w:tcW w:w="4585" w:type="dxa"/>
-            <w:shd w:val="clear" w:color="auto" w:fill="DBE5F1" w:themeFill="accent1" w:themeFillTint="33"/>
+            <w:tcBorders>
+              <w:bottom w:val="single" w:sz="12" w:space="0" w:color="B2B9FF"/>
+            </w:tcBorders>
+            <w:shd w:val="clear" w:color="auto" w:fill="C7C9E0"/>
             <w:vAlign w:val="center"/>
           </w:tcPr>
           <w:p>
@@ -15434,7 +19188,10 @@
         <w:tc>
           <w:tcPr>
             <w:tcW w:w="1440" w:type="dxa"/>
-            <w:shd w:val="clear" w:color="auto" w:fill="DBE5F1" w:themeFill="accent1" w:themeFillTint="33"/>
+            <w:tcBorders>
+              <w:bottom w:val="single" w:sz="12" w:space="0" w:color="B2B9FF"/>
+            </w:tcBorders>
+            <w:shd w:val="clear" w:color="auto" w:fill="C7C9E0"/>
             <w:vAlign w:val="center"/>
           </w:tcPr>
           <w:p>
@@ -15466,7 +19223,10 @@
         <w:tc>
           <w:tcPr>
             <w:tcW w:w="1530" w:type="dxa"/>
-            <w:shd w:val="clear" w:color="auto" w:fill="DBE5F1" w:themeFill="accent1" w:themeFillTint="33"/>
+            <w:tcBorders>
+              <w:bottom w:val="single" w:sz="12" w:space="0" w:color="B2B9FF"/>
+            </w:tcBorders>
+            <w:shd w:val="clear" w:color="auto" w:fill="C7C9E0"/>
             <w:vAlign w:val="center"/>
           </w:tcPr>
           <w:p>
@@ -15498,7 +19258,10 @@
         <w:tc>
           <w:tcPr>
             <w:tcW w:w="1445" w:type="dxa"/>
-            <w:shd w:val="clear" w:color="auto" w:fill="DBE5F1" w:themeFill="accent1" w:themeFillTint="33"/>
+            <w:tcBorders>
+              <w:bottom w:val="single" w:sz="12" w:space="0" w:color="B2B9FF"/>
+            </w:tcBorders>
+            <w:shd w:val="clear" w:color="auto" w:fill="C7C9E0"/>
             <w:vAlign w:val="center"/>
           </w:tcPr>
           <w:p>
@@ -15536,6 +19299,9 @@
           <w:tcPr>
             <w:cnfStyle w:val="001000000000" w:firstRow="0" w:lastRow="0" w:firstColumn="1" w:lastColumn="0" w:oddVBand="0" w:evenVBand="0" w:oddHBand="0" w:evenHBand="0" w:firstRowFirstColumn="0" w:firstRowLastColumn="0" w:lastRowFirstColumn="0" w:lastRowLastColumn="0"/>
             <w:tcW w:w="4585" w:type="dxa"/>
+            <w:tcBorders>
+              <w:top w:val="single" w:sz="12" w:space="0" w:color="B2B9FF"/>
+            </w:tcBorders>
           </w:tcPr>
           <w:p>
             <w:pPr>
@@ -15558,6 +19324,9 @@
         <w:tc>
           <w:tcPr>
             <w:tcW w:w="1440" w:type="dxa"/>
+            <w:tcBorders>
+              <w:top w:val="single" w:sz="12" w:space="0" w:color="B2B9FF"/>
+            </w:tcBorders>
           </w:tcPr>
           <w:p>
             <w:pPr>
@@ -15579,6 +19348,9 @@
         <w:tc>
           <w:tcPr>
             <w:tcW w:w="1530" w:type="dxa"/>
+            <w:tcBorders>
+              <w:top w:val="single" w:sz="12" w:space="0" w:color="B2B9FF"/>
+            </w:tcBorders>
           </w:tcPr>
           <w:p>
             <w:pPr>
@@ -15600,6 +19372,9 @@
         <w:tc>
           <w:tcPr>
             <w:tcW w:w="1445" w:type="dxa"/>
+            <w:tcBorders>
+              <w:top w:val="single" w:sz="12" w:space="0" w:color="B2B9FF"/>
+            </w:tcBorders>
           </w:tcPr>
           <w:p>
             <w:pPr>
@@ -16040,10 +19815,10 @@
           <w:rFonts w:eastAsia="Calibri"/>
         </w:rPr>
       </w:pPr>
-      <w:bookmarkStart w:id="61" w:name="_Toc531865337"/>
-      <w:bookmarkStart w:id="62" w:name="_Toc531953764"/>
-      <w:bookmarkStart w:id="63" w:name="_Toc25309955"/>
-      <w:bookmarkStart w:id="64" w:name="_Toc32508741"/>
+      <w:bookmarkStart w:id="60" w:name="_Toc531865337"/>
+      <w:bookmarkStart w:id="61" w:name="_Toc531953764"/>
+      <w:bookmarkStart w:id="62" w:name="_Toc25309955"/>
+      <w:bookmarkStart w:id="63" w:name="_Toc32508741"/>
       <w:r>
         <w:rPr>
           <w:rFonts w:eastAsia="Calibri"/>
@@ -16052,10 +19827,10 @@
         <w:lastRenderedPageBreak/>
         <w:t>OWASP -2017 A9 – Using Components with known Vulnerabilities</w:t>
       </w:r>
+      <w:bookmarkEnd w:id="60"/>
       <w:bookmarkEnd w:id="61"/>
       <w:bookmarkEnd w:id="62"/>
       <w:bookmarkEnd w:id="63"/>
-      <w:bookmarkEnd w:id="64"/>
     </w:p>
     <w:p>
       <w:pPr>
@@ -16161,7 +19936,10 @@
           <w:tcPr>
             <w:cnfStyle w:val="001000000000" w:firstRow="0" w:lastRow="0" w:firstColumn="1" w:lastColumn="0" w:oddVBand="0" w:evenVBand="0" w:oddHBand="0" w:evenHBand="0" w:firstRowFirstColumn="0" w:firstRowLastColumn="0" w:lastRowFirstColumn="0" w:lastRowLastColumn="0"/>
             <w:tcW w:w="4585" w:type="dxa"/>
-            <w:shd w:val="clear" w:color="auto" w:fill="DBE5F1" w:themeFill="accent1" w:themeFillTint="33"/>
+            <w:tcBorders>
+              <w:bottom w:val="single" w:sz="12" w:space="0" w:color="B2B9FF"/>
+            </w:tcBorders>
+            <w:shd w:val="clear" w:color="auto" w:fill="C7C9E0"/>
             <w:vAlign w:val="center"/>
           </w:tcPr>
           <w:p>
@@ -16189,7 +19967,10 @@
         <w:tc>
           <w:tcPr>
             <w:tcW w:w="1440" w:type="dxa"/>
-            <w:shd w:val="clear" w:color="auto" w:fill="DBE5F1" w:themeFill="accent1" w:themeFillTint="33"/>
+            <w:tcBorders>
+              <w:bottom w:val="single" w:sz="12" w:space="0" w:color="B2B9FF"/>
+            </w:tcBorders>
+            <w:shd w:val="clear" w:color="auto" w:fill="C7C9E0"/>
             <w:vAlign w:val="center"/>
           </w:tcPr>
           <w:p>
@@ -16221,7 +20002,10 @@
         <w:tc>
           <w:tcPr>
             <w:tcW w:w="1530" w:type="dxa"/>
-            <w:shd w:val="clear" w:color="auto" w:fill="DBE5F1" w:themeFill="accent1" w:themeFillTint="33"/>
+            <w:tcBorders>
+              <w:bottom w:val="single" w:sz="12" w:space="0" w:color="B2B9FF"/>
+            </w:tcBorders>
+            <w:shd w:val="clear" w:color="auto" w:fill="C7C9E0"/>
             <w:vAlign w:val="center"/>
           </w:tcPr>
           <w:p>
@@ -16253,7 +20037,10 @@
         <w:tc>
           <w:tcPr>
             <w:tcW w:w="1445" w:type="dxa"/>
-            <w:shd w:val="clear" w:color="auto" w:fill="DBE5F1" w:themeFill="accent1" w:themeFillTint="33"/>
+            <w:tcBorders>
+              <w:bottom w:val="single" w:sz="12" w:space="0" w:color="B2B9FF"/>
+            </w:tcBorders>
+            <w:shd w:val="clear" w:color="auto" w:fill="C7C9E0"/>
             <w:vAlign w:val="center"/>
           </w:tcPr>
           <w:p>
@@ -16291,6 +20078,9 @@
           <w:tcPr>
             <w:cnfStyle w:val="001000000000" w:firstRow="0" w:lastRow="0" w:firstColumn="1" w:lastColumn="0" w:oddVBand="0" w:evenVBand="0" w:oddHBand="0" w:evenHBand="0" w:firstRowFirstColumn="0" w:firstRowLastColumn="0" w:lastRowFirstColumn="0" w:lastRowLastColumn="0"/>
             <w:tcW w:w="4585" w:type="dxa"/>
+            <w:tcBorders>
+              <w:top w:val="single" w:sz="12" w:space="0" w:color="B2B9FF"/>
+            </w:tcBorders>
           </w:tcPr>
           <w:p>
             <w:pPr>
@@ -16313,6 +20103,9 @@
         <w:tc>
           <w:tcPr>
             <w:tcW w:w="1440" w:type="dxa"/>
+            <w:tcBorders>
+              <w:top w:val="single" w:sz="12" w:space="0" w:color="B2B9FF"/>
+            </w:tcBorders>
           </w:tcPr>
           <w:p>
             <w:pPr>
@@ -16334,6 +20127,9 @@
         <w:tc>
           <w:tcPr>
             <w:tcW w:w="1530" w:type="dxa"/>
+            <w:tcBorders>
+              <w:top w:val="single" w:sz="12" w:space="0" w:color="B2B9FF"/>
+            </w:tcBorders>
           </w:tcPr>
           <w:p>
             <w:pPr>
@@ -16355,6 +20151,9 @@
         <w:tc>
           <w:tcPr>
             <w:tcW w:w="1445" w:type="dxa"/>
+            <w:tcBorders>
+              <w:top w:val="single" w:sz="12" w:space="0" w:color="B2B9FF"/>
+            </w:tcBorders>
           </w:tcPr>
           <w:p>
             <w:pPr>
@@ -16819,11 +20618,11 @@
           <w:rFonts w:eastAsia="Calibri"/>
         </w:rPr>
       </w:pPr>
-      <w:bookmarkStart w:id="65" w:name="_Toc531948221"/>
-      <w:bookmarkStart w:id="66" w:name="_Toc531949648"/>
-      <w:bookmarkStart w:id="67" w:name="_Toc531953765"/>
-      <w:bookmarkStart w:id="68" w:name="_Toc25309956"/>
-      <w:bookmarkStart w:id="69" w:name="_Toc32508742"/>
+      <w:bookmarkStart w:id="64" w:name="_Toc531948221"/>
+      <w:bookmarkStart w:id="65" w:name="_Toc531949648"/>
+      <w:bookmarkStart w:id="66" w:name="_Toc531953765"/>
+      <w:bookmarkStart w:id="67" w:name="_Toc25309956"/>
+      <w:bookmarkStart w:id="68" w:name="_Toc32508742"/>
       <w:r>
         <w:rPr>
           <w:rFonts w:eastAsia="Calibri"/>
@@ -16831,11 +20630,11 @@
         </w:rPr>
         <w:t>OWASP -2017 A10 – Insufficient Logging &amp; Monitoring</w:t>
       </w:r>
+      <w:bookmarkEnd w:id="64"/>
       <w:bookmarkEnd w:id="65"/>
       <w:bookmarkEnd w:id="66"/>
       <w:bookmarkEnd w:id="67"/>
       <w:bookmarkEnd w:id="68"/>
-      <w:bookmarkEnd w:id="69"/>
     </w:p>
     <w:p>
       <w:pPr>
@@ -16923,7 +20722,10 @@
           <w:tcPr>
             <w:cnfStyle w:val="001000000000" w:firstRow="0" w:lastRow="0" w:firstColumn="1" w:lastColumn="0" w:oddVBand="0" w:evenVBand="0" w:oddHBand="0" w:evenHBand="0" w:firstRowFirstColumn="0" w:firstRowLastColumn="0" w:lastRowFirstColumn="0" w:lastRowLastColumn="0"/>
             <w:tcW w:w="4585" w:type="dxa"/>
-            <w:shd w:val="clear" w:color="auto" w:fill="DBE5F1" w:themeFill="accent1" w:themeFillTint="33"/>
+            <w:tcBorders>
+              <w:bottom w:val="single" w:sz="12" w:space="0" w:color="B2B9FF"/>
+            </w:tcBorders>
+            <w:shd w:val="clear" w:color="auto" w:fill="C7C9E0"/>
             <w:vAlign w:val="center"/>
           </w:tcPr>
           <w:p>
@@ -16951,7 +20753,10 @@
         <w:tc>
           <w:tcPr>
             <w:tcW w:w="1440" w:type="dxa"/>
-            <w:shd w:val="clear" w:color="auto" w:fill="DBE5F1" w:themeFill="accent1" w:themeFillTint="33"/>
+            <w:tcBorders>
+              <w:bottom w:val="single" w:sz="12" w:space="0" w:color="B2B9FF"/>
+            </w:tcBorders>
+            <w:shd w:val="clear" w:color="auto" w:fill="C7C9E0"/>
             <w:vAlign w:val="center"/>
           </w:tcPr>
           <w:p>
@@ -16983,7 +20788,10 @@
         <w:tc>
           <w:tcPr>
             <w:tcW w:w="1530" w:type="dxa"/>
-            <w:shd w:val="clear" w:color="auto" w:fill="DBE5F1" w:themeFill="accent1" w:themeFillTint="33"/>
+            <w:tcBorders>
+              <w:bottom w:val="single" w:sz="12" w:space="0" w:color="B2B9FF"/>
+            </w:tcBorders>
+            <w:shd w:val="clear" w:color="auto" w:fill="C7C9E0"/>
             <w:vAlign w:val="center"/>
           </w:tcPr>
           <w:p>
@@ -17015,7 +20823,10 @@
         <w:tc>
           <w:tcPr>
             <w:tcW w:w="1445" w:type="dxa"/>
-            <w:shd w:val="clear" w:color="auto" w:fill="DBE5F1" w:themeFill="accent1" w:themeFillTint="33"/>
+            <w:tcBorders>
+              <w:bottom w:val="single" w:sz="12" w:space="0" w:color="B2B9FF"/>
+            </w:tcBorders>
+            <w:shd w:val="clear" w:color="auto" w:fill="C7C9E0"/>
             <w:vAlign w:val="center"/>
           </w:tcPr>
           <w:p>
@@ -17053,6 +20864,9 @@
           <w:tcPr>
             <w:cnfStyle w:val="001000000000" w:firstRow="0" w:lastRow="0" w:firstColumn="1" w:lastColumn="0" w:oddVBand="0" w:evenVBand="0" w:oddHBand="0" w:evenHBand="0" w:firstRowFirstColumn="0" w:firstRowLastColumn="0" w:lastRowFirstColumn="0" w:lastRowLastColumn="0"/>
             <w:tcW w:w="4585" w:type="dxa"/>
+            <w:tcBorders>
+              <w:top w:val="single" w:sz="12" w:space="0" w:color="B2B9FF"/>
+            </w:tcBorders>
           </w:tcPr>
           <w:p>
             <w:pPr>
@@ -17075,6 +20889,9 @@
         <w:tc>
           <w:tcPr>
             <w:tcW w:w="1440" w:type="dxa"/>
+            <w:tcBorders>
+              <w:top w:val="single" w:sz="12" w:space="0" w:color="B2B9FF"/>
+            </w:tcBorders>
           </w:tcPr>
           <w:p>
             <w:pPr>
@@ -17096,6 +20913,9 @@
         <w:tc>
           <w:tcPr>
             <w:tcW w:w="1530" w:type="dxa"/>
+            <w:tcBorders>
+              <w:top w:val="single" w:sz="12" w:space="0" w:color="B2B9FF"/>
+            </w:tcBorders>
           </w:tcPr>
           <w:p>
             <w:pPr>
@@ -17117,6 +20937,9 @@
         <w:tc>
           <w:tcPr>
             <w:tcW w:w="1445" w:type="dxa"/>
+            <w:tcBorders>
+              <w:top w:val="single" w:sz="12" w:space="0" w:color="B2B9FF"/>
+            </w:tcBorders>
           </w:tcPr>
           <w:p>
             <w:pPr>
@@ -17551,20 +21374,20 @@
           <w:sz w:val="20"/>
         </w:rPr>
       </w:pPr>
-      <w:bookmarkStart w:id="70" w:name="_Toc525042462"/>
-      <w:bookmarkStart w:id="71" w:name="_Toc531865338"/>
-      <w:bookmarkStart w:id="72" w:name="_Toc531953766"/>
-      <w:bookmarkStart w:id="73" w:name="_Toc25309957"/>
-      <w:bookmarkStart w:id="74" w:name="_Toc32508743"/>
+      <w:bookmarkStart w:id="69" w:name="_Toc525042462"/>
+      <w:bookmarkStart w:id="70" w:name="_Toc531865338"/>
+      <w:bookmarkStart w:id="71" w:name="_Toc531953766"/>
+      <w:bookmarkStart w:id="72" w:name="_Toc25309957"/>
+      <w:bookmarkStart w:id="73" w:name="_Toc32508743"/>
       <w:r>
         <w:lastRenderedPageBreak/>
         <w:t>Security Violation Details</w:t>
       </w:r>
+      <w:bookmarkEnd w:id="69"/>
       <w:bookmarkEnd w:id="70"/>
       <w:bookmarkEnd w:id="71"/>
       <w:bookmarkEnd w:id="72"/>
       <w:bookmarkEnd w:id="73"/>
-      <w:bookmarkEnd w:id="74"/>
     </w:p>
     <w:p>
       <w:pPr>
@@ -17584,10 +21407,10 @@
           <w:lang w:val="en-US"/>
         </w:rPr>
       </w:pPr>
-      <w:bookmarkStart w:id="75" w:name="_Toc531865339"/>
-      <w:bookmarkStart w:id="76" w:name="_Toc531953767"/>
-      <w:bookmarkStart w:id="77" w:name="_Toc25309958"/>
-      <w:bookmarkStart w:id="78" w:name="_Toc32508744"/>
+      <w:bookmarkStart w:id="74" w:name="_Toc531865339"/>
+      <w:bookmarkStart w:id="75" w:name="_Toc531953767"/>
+      <w:bookmarkStart w:id="76" w:name="_Toc25309958"/>
+      <w:bookmarkStart w:id="77" w:name="_Toc32508744"/>
       <w:r>
         <w:rPr>
           <w:b w:val="0"/>
@@ -17595,10 +21418,10 @@
         </w:rPr>
         <w:t>OWASP -2017 A1 - Injection</w:t>
       </w:r>
+      <w:bookmarkEnd w:id="74"/>
       <w:bookmarkEnd w:id="75"/>
       <w:bookmarkEnd w:id="76"/>
       <w:bookmarkEnd w:id="77"/>
-      <w:bookmarkEnd w:id="78"/>
     </w:p>
     <w:tbl>
       <w:tblPr>
@@ -17627,6 +21450,7 @@
         <w:tc>
           <w:tcPr>
             <w:tcW w:w="5000" w:type="pct"/>
+            <w:shd w:val="clear" w:color="auto" w:fill="B2B9FF"/>
             <w:hideMark/>
           </w:tcPr>
           <w:p>
@@ -17767,10 +21591,10 @@
           <w:lang w:val="en-US"/>
         </w:rPr>
       </w:pPr>
-      <w:bookmarkStart w:id="79" w:name="_Toc531865340"/>
-      <w:bookmarkStart w:id="80" w:name="_Toc531953768"/>
-      <w:bookmarkStart w:id="81" w:name="_Toc25309959"/>
-      <w:bookmarkStart w:id="82" w:name="_Toc32508745"/>
+      <w:bookmarkStart w:id="78" w:name="_Toc531865340"/>
+      <w:bookmarkStart w:id="79" w:name="_Toc531953768"/>
+      <w:bookmarkStart w:id="80" w:name="_Toc25309959"/>
+      <w:bookmarkStart w:id="81" w:name="_Toc32508745"/>
       <w:r>
         <w:rPr>
           <w:b w:val="0"/>
@@ -17813,10 +21637,10 @@
         </w:rPr>
         <w:t>Broken Authentication</w:t>
       </w:r>
+      <w:bookmarkEnd w:id="78"/>
       <w:bookmarkEnd w:id="79"/>
       <w:bookmarkEnd w:id="80"/>
       <w:bookmarkEnd w:id="81"/>
-      <w:bookmarkEnd w:id="82"/>
     </w:p>
     <w:tbl>
       <w:tblPr>
@@ -17845,6 +21669,7 @@
         <w:tc>
           <w:tcPr>
             <w:tcW w:w="5000" w:type="pct"/>
+            <w:shd w:val="clear" w:color="auto" w:fill="B2B9FF"/>
             <w:hideMark/>
           </w:tcPr>
           <w:p>
@@ -17951,10 +21776,10 @@
           <w:lang w:val="en-US"/>
         </w:rPr>
       </w:pPr>
-      <w:bookmarkStart w:id="83" w:name="_Toc531865341"/>
-      <w:bookmarkStart w:id="84" w:name="_Toc531953769"/>
-      <w:bookmarkStart w:id="85" w:name="_Toc25309960"/>
-      <w:bookmarkStart w:id="86" w:name="_Toc32508746"/>
+      <w:bookmarkStart w:id="82" w:name="_Toc531865341"/>
+      <w:bookmarkStart w:id="83" w:name="_Toc531953769"/>
+      <w:bookmarkStart w:id="84" w:name="_Toc25309960"/>
+      <w:bookmarkStart w:id="85" w:name="_Toc32508746"/>
       <w:r>
         <w:rPr>
           <w:b w:val="0"/>
@@ -17962,10 +21787,10 @@
         </w:rPr>
         <w:t>OWASP -2017 A3 – Sensitive Data Exposure</w:t>
       </w:r>
+      <w:bookmarkEnd w:id="82"/>
       <w:bookmarkEnd w:id="83"/>
       <w:bookmarkEnd w:id="84"/>
       <w:bookmarkEnd w:id="85"/>
-      <w:bookmarkEnd w:id="86"/>
     </w:p>
     <w:tbl>
       <w:tblPr>
@@ -17994,6 +21819,7 @@
         <w:tc>
           <w:tcPr>
             <w:tcW w:w="5000" w:type="pct"/>
+            <w:shd w:val="clear" w:color="auto" w:fill="B2B9FF"/>
             <w:hideMark/>
           </w:tcPr>
           <w:p>
@@ -18167,10 +21993,10 @@
           <w:lang w:val="en-US"/>
         </w:rPr>
       </w:pPr>
-      <w:bookmarkStart w:id="87" w:name="_Toc531865342"/>
-      <w:bookmarkStart w:id="88" w:name="_Toc531953770"/>
-      <w:bookmarkStart w:id="89" w:name="_Toc25309961"/>
-      <w:bookmarkStart w:id="90" w:name="_Toc32508747"/>
+      <w:bookmarkStart w:id="86" w:name="_Toc531865342"/>
+      <w:bookmarkStart w:id="87" w:name="_Toc531953770"/>
+      <w:bookmarkStart w:id="88" w:name="_Toc25309961"/>
+      <w:bookmarkStart w:id="89" w:name="_Toc32508747"/>
       <w:r>
         <w:rPr>
           <w:b w:val="0"/>
@@ -18199,10 +22025,10 @@
         </w:rPr>
         <w:t>XML External Entities (XXE)</w:t>
       </w:r>
+      <w:bookmarkEnd w:id="86"/>
       <w:bookmarkEnd w:id="87"/>
       <w:bookmarkEnd w:id="88"/>
       <w:bookmarkEnd w:id="89"/>
-      <w:bookmarkEnd w:id="90"/>
     </w:p>
     <w:tbl>
       <w:tblPr>
@@ -18231,6 +22057,7 @@
         <w:tc>
           <w:tcPr>
             <w:tcW w:w="5000" w:type="pct"/>
+            <w:shd w:val="clear" w:color="auto" w:fill="B2B9FF"/>
             <w:hideMark/>
           </w:tcPr>
           <w:p>
@@ -18382,10 +22209,10 @@
           <w:lang w:val="en-US"/>
         </w:rPr>
       </w:pPr>
-      <w:bookmarkStart w:id="91" w:name="_Toc531865343"/>
-      <w:bookmarkStart w:id="92" w:name="_Toc531953771"/>
-      <w:bookmarkStart w:id="93" w:name="_Toc25309962"/>
-      <w:bookmarkStart w:id="94" w:name="_Toc32508748"/>
+      <w:bookmarkStart w:id="90" w:name="_Toc531865343"/>
+      <w:bookmarkStart w:id="91" w:name="_Toc531953771"/>
+      <w:bookmarkStart w:id="92" w:name="_Toc25309962"/>
+      <w:bookmarkStart w:id="93" w:name="_Toc32508748"/>
       <w:r>
         <w:rPr>
           <w:b w:val="0"/>
@@ -18421,10 +22248,10 @@
         </w:rPr>
         <w:t>Broken Access Control</w:t>
       </w:r>
+      <w:bookmarkEnd w:id="90"/>
       <w:bookmarkEnd w:id="91"/>
       <w:bookmarkEnd w:id="92"/>
       <w:bookmarkEnd w:id="93"/>
-      <w:bookmarkEnd w:id="94"/>
     </w:p>
     <w:tbl>
       <w:tblPr>
@@ -18453,6 +22280,7 @@
         <w:tc>
           <w:tcPr>
             <w:tcW w:w="5000" w:type="pct"/>
+            <w:shd w:val="clear" w:color="auto" w:fill="B2B9FF"/>
             <w:hideMark/>
           </w:tcPr>
           <w:p>
@@ -18604,10 +22432,10 @@
           <w:lang w:val="en-US"/>
         </w:rPr>
       </w:pPr>
-      <w:bookmarkStart w:id="95" w:name="_Toc531865344"/>
-      <w:bookmarkStart w:id="96" w:name="_Toc531953772"/>
-      <w:bookmarkStart w:id="97" w:name="_Toc25309963"/>
-      <w:bookmarkStart w:id="98" w:name="_Toc32508749"/>
+      <w:bookmarkStart w:id="94" w:name="_Toc531865344"/>
+      <w:bookmarkStart w:id="95" w:name="_Toc531953772"/>
+      <w:bookmarkStart w:id="96" w:name="_Toc25309963"/>
+      <w:bookmarkStart w:id="97" w:name="_Toc32508749"/>
       <w:r>
         <w:rPr>
           <w:b w:val="0"/>
@@ -18615,10 +22443,10 @@
         </w:rPr>
         <w:t>OWASP -2017 A6 – Security Misconfiguration</w:t>
       </w:r>
+      <w:bookmarkEnd w:id="94"/>
       <w:bookmarkEnd w:id="95"/>
       <w:bookmarkEnd w:id="96"/>
       <w:bookmarkEnd w:id="97"/>
-      <w:bookmarkEnd w:id="98"/>
     </w:p>
     <w:tbl>
       <w:tblPr>
@@ -18647,6 +22475,7 @@
         <w:tc>
           <w:tcPr>
             <w:tcW w:w="5000" w:type="pct"/>
+            <w:shd w:val="clear" w:color="auto" w:fill="B2B9FF"/>
             <w:hideMark/>
           </w:tcPr>
           <w:p>
@@ -18769,9 +22598,9 @@
           <w:lang w:val="en-US"/>
         </w:rPr>
       </w:pPr>
-      <w:bookmarkStart w:id="99" w:name="_Toc531953773"/>
-      <w:bookmarkStart w:id="100" w:name="_Toc25309964"/>
-      <w:bookmarkStart w:id="101" w:name="_Toc32508750"/>
+      <w:bookmarkStart w:id="98" w:name="_Toc531953773"/>
+      <w:bookmarkStart w:id="99" w:name="_Toc25309964"/>
+      <w:bookmarkStart w:id="100" w:name="_Toc32508750"/>
       <w:r>
         <w:rPr>
           <w:b w:val="0"/>
@@ -18780,9 +22609,9 @@
         <w:lastRenderedPageBreak/>
         <w:t>OWASP -2017 A7 – Cross-Site Scripting (XSS)</w:t>
       </w:r>
+      <w:bookmarkEnd w:id="98"/>
       <w:bookmarkEnd w:id="99"/>
       <w:bookmarkEnd w:id="100"/>
-      <w:bookmarkEnd w:id="101"/>
     </w:p>
     <w:tbl>
       <w:tblPr>
@@ -18811,6 +22640,7 @@
         <w:tc>
           <w:tcPr>
             <w:tcW w:w="5000" w:type="pct"/>
+            <w:shd w:val="clear" w:color="auto" w:fill="B2B9FF"/>
             <w:hideMark/>
           </w:tcPr>
           <w:p>
@@ -18925,10 +22755,10 @@
           <w:lang w:val="en-US"/>
         </w:rPr>
       </w:pPr>
-      <w:bookmarkStart w:id="102" w:name="_Toc531865345"/>
-      <w:bookmarkStart w:id="103" w:name="_Toc531953774"/>
-      <w:bookmarkStart w:id="104" w:name="_Toc25309965"/>
-      <w:bookmarkStart w:id="105" w:name="_Toc32508751"/>
+      <w:bookmarkStart w:id="101" w:name="_Toc531865345"/>
+      <w:bookmarkStart w:id="102" w:name="_Toc531953774"/>
+      <w:bookmarkStart w:id="103" w:name="_Toc25309965"/>
+      <w:bookmarkStart w:id="104" w:name="_Toc32508751"/>
       <w:r>
         <w:rPr>
           <w:b w:val="0"/>
@@ -18936,7 +22766,7 @@
         </w:rPr>
         <w:t xml:space="preserve">OWASP -2017 </w:t>
       </w:r>
-      <w:bookmarkEnd w:id="102"/>
+      <w:bookmarkEnd w:id="101"/>
       <w:r>
         <w:rPr>
           <w:b w:val="0"/>
@@ -18944,9 +22774,9 @@
         </w:rPr>
         <w:t>A8 – Insecure Deserialization</w:t>
       </w:r>
+      <w:bookmarkEnd w:id="102"/>
       <w:bookmarkEnd w:id="103"/>
       <w:bookmarkEnd w:id="104"/>
-      <w:bookmarkEnd w:id="105"/>
     </w:p>
     <w:tbl>
       <w:tblPr>
@@ -18975,6 +22805,7 @@
         <w:tc>
           <w:tcPr>
             <w:tcW w:w="5000" w:type="pct"/>
+            <w:shd w:val="clear" w:color="auto" w:fill="B2B9FF"/>
             <w:hideMark/>
           </w:tcPr>
           <w:p>
@@ -19088,10 +22919,10 @@
           <w:rFonts w:asciiTheme="minorHAnsi" w:hAnsiTheme="minorHAnsi"/>
         </w:rPr>
       </w:pPr>
-      <w:bookmarkStart w:id="106" w:name="_Toc531865346"/>
-      <w:bookmarkStart w:id="107" w:name="_Toc531953775"/>
-      <w:bookmarkStart w:id="108" w:name="_Toc25309966"/>
-      <w:bookmarkStart w:id="109" w:name="_Toc32508752"/>
+      <w:bookmarkStart w:id="105" w:name="_Toc531865346"/>
+      <w:bookmarkStart w:id="106" w:name="_Toc531953775"/>
+      <w:bookmarkStart w:id="107" w:name="_Toc25309966"/>
+      <w:bookmarkStart w:id="108" w:name="_Toc32508752"/>
       <w:r>
         <w:rPr>
           <w:b w:val="0"/>
@@ -19099,10 +22930,10 @@
         </w:rPr>
         <w:t>OWASP -2017 A9 – Using Components with known Vulnerabilities</w:t>
       </w:r>
+      <w:bookmarkEnd w:id="105"/>
       <w:bookmarkEnd w:id="106"/>
       <w:bookmarkEnd w:id="107"/>
       <w:bookmarkEnd w:id="108"/>
-      <w:bookmarkEnd w:id="109"/>
       <w:r>
         <w:rPr>
           <w:noProof/>
@@ -19137,6 +22968,7 @@
         <w:tc>
           <w:tcPr>
             <w:tcW w:w="5000" w:type="pct"/>
+            <w:shd w:val="clear" w:color="auto" w:fill="B2B9FF"/>
             <w:hideMark/>
           </w:tcPr>
           <w:p>
@@ -19253,9 +23085,9 @@
           <w:rFonts w:asciiTheme="minorHAnsi" w:hAnsiTheme="minorHAnsi"/>
         </w:rPr>
       </w:pPr>
-      <w:bookmarkStart w:id="110" w:name="_Toc531953776"/>
-      <w:bookmarkStart w:id="111" w:name="_Toc25309967"/>
-      <w:bookmarkStart w:id="112" w:name="_Toc32508753"/>
+      <w:bookmarkStart w:id="109" w:name="_Toc531953776"/>
+      <w:bookmarkStart w:id="110" w:name="_Toc25309967"/>
+      <w:bookmarkStart w:id="111" w:name="_Toc32508753"/>
       <w:r>
         <w:rPr>
           <w:b w:val="0"/>
@@ -19270,9 +23102,9 @@
         </w:rPr>
         <w:t>A10 – Insufficient Logging &amp; Monitoring</w:t>
       </w:r>
+      <w:bookmarkEnd w:id="109"/>
       <w:bookmarkEnd w:id="110"/>
       <w:bookmarkEnd w:id="111"/>
-      <w:bookmarkEnd w:id="112"/>
       <w:r>
         <w:rPr>
           <w:noProof/>
@@ -19307,6 +23139,7 @@
         <w:tc>
           <w:tcPr>
             <w:tcW w:w="5000" w:type="pct"/>
+            <w:shd w:val="clear" w:color="auto" w:fill="B2B9FF"/>
             <w:hideMark/>
           </w:tcPr>
           <w:p>
@@ -19411,10 +23244,10 @@
         <w:pStyle w:val="Heading1"/>
         <w:ind w:right="657"/>
       </w:pPr>
-      <w:bookmarkStart w:id="113" w:name="_Toc531865347"/>
-      <w:bookmarkStart w:id="114" w:name="_Toc531953777"/>
-      <w:bookmarkStart w:id="115" w:name="_Toc25309968"/>
-      <w:bookmarkStart w:id="116" w:name="_Toc32508754"/>
+      <w:bookmarkStart w:id="112" w:name="_Toc531865347"/>
+      <w:bookmarkStart w:id="113" w:name="_Toc531953777"/>
+      <w:bookmarkStart w:id="114" w:name="_Toc25309968"/>
+      <w:bookmarkStart w:id="115" w:name="_Toc32508754"/>
       <w:r>
         <w:lastRenderedPageBreak/>
         <w:t>A</w:t>
@@ -19422,10 +23255,10 @@
       <w:r>
         <w:t>ppendix</w:t>
       </w:r>
+      <w:bookmarkEnd w:id="112"/>
       <w:bookmarkEnd w:id="113"/>
       <w:bookmarkEnd w:id="114"/>
       <w:bookmarkEnd w:id="115"/>
-      <w:bookmarkEnd w:id="116"/>
       <w:r>
         <w:t xml:space="preserve"> </w:t>
       </w:r>
@@ -19443,29 +23276,45 @@
           <w:lang w:val="en-US"/>
         </w:rPr>
       </w:pPr>
-      <w:bookmarkStart w:id="117" w:name="_Toc529893221"/>
-      <w:bookmarkStart w:id="118" w:name="_Toc531865348"/>
-      <w:bookmarkStart w:id="119" w:name="_Toc531953778"/>
-      <w:bookmarkStart w:id="120" w:name="_Toc25309969"/>
-      <w:bookmarkStart w:id="121" w:name="_Toc32508755"/>
+      <w:bookmarkStart w:id="116" w:name="_Toc529893221"/>
+      <w:bookmarkStart w:id="117" w:name="_Toc531865348"/>
+      <w:bookmarkStart w:id="118" w:name="_Toc531953778"/>
+      <w:bookmarkStart w:id="119" w:name="_Toc25309969"/>
+      <w:bookmarkStart w:id="120" w:name="_Toc32508755"/>
       <w:r>
         <w:rPr>
           <w:lang w:val="en-US"/>
         </w:rPr>
         <w:t>About CAST Software Intelligence</w:t>
       </w:r>
+      <w:bookmarkEnd w:id="116"/>
       <w:bookmarkEnd w:id="117"/>
       <w:bookmarkEnd w:id="118"/>
       <w:bookmarkEnd w:id="119"/>
       <w:bookmarkEnd w:id="120"/>
-      <w:bookmarkEnd w:id="121"/>
     </w:p>
     <w:p>
       <w:pPr>
         <w:ind w:right="657"/>
       </w:pPr>
       <w:r>
-        <w:t>Software Intelligence creates understanding into software architecture, end to end transaction flows, data access patterns and more, helping teams work confidently and faster. Hundreds of companies rely on CAST Software Intelligence to improve end-user satisfaction and time-to-market, prevent business disruption and reduce cost, enabling them to move past today’s obstacles and to tackle the next wave of innovation.</w:t>
+        <w:t xml:space="preserve">Software Intelligence creates understanding into software architecture, </w:t>
+      </w:r>
+      <w:proofErr w:type="gramStart"/>
+      <w:r>
+        <w:t>end to end</w:t>
+      </w:r>
+      <w:proofErr w:type="gramEnd"/>
+      <w:r>
+        <w:t xml:space="preserve"> transaction flows, data access patterns and more, helping teams work confidently and faster. Hundreds of companies rely on CAST Software Intelligence to improve end-user satisfaction and time-to-market, prevent business disruption and reduce </w:t>
+      </w:r>
+      <w:proofErr w:type="gramStart"/>
+      <w:r>
+        <w:t>cost</w:t>
+      </w:r>
+      <w:proofErr w:type="gramEnd"/>
+      <w:r>
+        <w:t>, enabling them to move past today’s obstacles and to tackle the next wave of innovation.</w:t>
       </w:r>
     </w:p>
     <w:p>
@@ -19477,7 +23326,7 @@
       <w:pPr>
         <w:ind w:right="657"/>
       </w:pPr>
-      <w:hyperlink r:id="rId13" w:history="1">
+      <w:hyperlink r:id="rId14" w:history="1">
         <w:r>
           <w:rPr>
             <w:rStyle w:val="Hyperlink"/>
@@ -19499,23 +23348,23 @@
         <w:spacing w:after="0"/>
         <w:ind w:left="540" w:right="657" w:hanging="540"/>
       </w:pPr>
-      <w:bookmarkStart w:id="122" w:name="_Toc529893222"/>
-      <w:bookmarkStart w:id="123" w:name="_Toc531865349"/>
-      <w:bookmarkStart w:id="124" w:name="_Toc531953779"/>
-      <w:bookmarkStart w:id="125" w:name="_Toc25309970"/>
+      <w:bookmarkStart w:id="121" w:name="_Toc529893222"/>
+      <w:bookmarkStart w:id="122" w:name="_Toc531865349"/>
+      <w:bookmarkStart w:id="123" w:name="_Toc531953779"/>
+      <w:bookmarkStart w:id="124" w:name="_Toc25309970"/>
+      <w:bookmarkStart w:id="125" w:name="_Toc32508756"/>
       <w:bookmarkStart w:id="126" w:name="_Hlk530668761"/>
-      <w:bookmarkStart w:id="127" w:name="_Toc32508756"/>
       <w:r>
         <w:rPr>
           <w:lang w:val="en-US"/>
         </w:rPr>
         <w:t>About CAST Security</w:t>
       </w:r>
+      <w:bookmarkEnd w:id="121"/>
       <w:bookmarkEnd w:id="122"/>
       <w:bookmarkEnd w:id="123"/>
       <w:bookmarkEnd w:id="124"/>
       <w:bookmarkEnd w:id="125"/>
-      <w:bookmarkEnd w:id="127"/>
     </w:p>
     <w:p>
       <w:pPr>
@@ -19552,7 +23401,7 @@
       <w:r>
         <w:t xml:space="preserve">To find out more about CAST Security, </w:t>
       </w:r>
-      <w:hyperlink r:id="rId14" w:history="1">
+      <w:hyperlink r:id="rId15" w:history="1">
         <w:r>
           <w:rPr>
             <w:rStyle w:val="Hyperlink"/>
@@ -19590,12 +23439,9 @@
       </w:pPr>
     </w:p>
     <w:sectPr>
-      <w:headerReference w:type="even" r:id="rId15"/>
       <w:headerReference w:type="default" r:id="rId16"/>
-      <w:footerReference w:type="even" r:id="rId17"/>
-      <w:footerReference w:type="default" r:id="rId18"/>
-      <w:headerReference w:type="first" r:id="rId19"/>
-      <w:footerReference w:type="first" r:id="rId20"/>
+      <w:footerReference w:type="default" r:id="rId17"/>
+      <w:headerReference w:type="first" r:id="rId18"/>
       <w:pgSz w:w="11907" w:h="16840" w:code="9"/>
       <w:pgMar w:top="851" w:right="540" w:bottom="1418" w:left="1440" w:header="630" w:footer="312" w:gutter="0"/>
       <w:pgNumType w:start="1"/>
@@ -19608,7 +23454,7 @@
 </file>
 
 <file path=word/endnotes.xml><?xml version="1.0" encoding="utf-8"?>
-<w:endnotes xmlns:wpc="http://schemas.microsoft.com/office/word/2010/wordprocessingCanvas" xmlns:cx="http://schemas.microsoft.com/office/drawing/2014/chartex" xmlns:cx1="http://schemas.microsoft.com/office/drawing/2015/9/8/chartex" xmlns:cx2="http://schemas.microsoft.com/office/drawing/2015/10/21/chartex" xmlns:cx3="http://schemas.microsoft.com/office/drawing/2016/5/9/chartex" xmlns:cx4="http://schemas.microsoft.com/office/drawing/2016/5/10/chartex" xmlns:cx5="http://schemas.microsoft.com/office/drawing/2016/5/11/chartex" xmlns:cx6="http://schemas.microsoft.com/office/drawing/2016/5/12/chartex" xmlns:cx7="http://schemas.microsoft.com/office/drawing/2016/5/13/chartex" xmlns:cx8="http://schemas.microsoft.com/office/drawing/2016/5/14/chartex" xmlns:mc="http://schemas.openxmlformats.org/markup-compatibility/2006" xmlns:aink="http://schemas.microsoft.com/office/drawing/2016/ink" xmlns:am3d="http://schemas.microsoft.com/office/drawing/2017/model3d" xmlns:o="urn:schemas-microsoft-com:office:office" xmlns:r="http://schemas.openxmlformats.org/officeDocument/2006/relationships" xmlns:m="http://schemas.openxmlformats.org/officeDocument/2006/math" xmlns:v="urn:schemas-microsoft-com:vml" xmlns:wp14="http://schemas.microsoft.com/office/word/2010/wordprocessingDrawing" xmlns:wp="http://schemas.openxmlformats.org/drawingml/2006/wordprocessingDrawing" xmlns:w10="urn:schemas-microsoft-com:office:word" xmlns:w="http://schemas.openxmlformats.org/wordprocessingml/2006/main" xmlns:w14="http://schemas.microsoft.com/office/word/2010/wordml" xmlns:w15="http://schemas.microsoft.com/office/word/2012/wordml" xmlns:w16cid="http://schemas.microsoft.com/office/word/2016/wordml/cid" xmlns:w16se="http://schemas.microsoft.com/office/word/2015/wordml/symex" xmlns:wpg="http://schemas.microsoft.com/office/word/2010/wordprocessingGroup" xmlns:wpi="http://schemas.microsoft.com/office/word/2010/wordprocessingInk" xmlns:wne="http://schemas.microsoft.com/office/word/2006/wordml" xmlns:wps="http://schemas.microsoft.com/office/word/2010/wordprocessingShape" mc:Ignorable="w14 w15 w16se w16cid wp14">
+<w:endnotes xmlns:wpc="http://schemas.microsoft.com/office/word/2010/wordprocessingCanvas" xmlns:cx="http://schemas.microsoft.com/office/drawing/2014/chartex" xmlns:cx1="http://schemas.microsoft.com/office/drawing/2015/9/8/chartex" xmlns:cx2="http://schemas.microsoft.com/office/drawing/2015/10/21/chartex" xmlns:cx3="http://schemas.microsoft.com/office/drawing/2016/5/9/chartex" xmlns:cx4="http://schemas.microsoft.com/office/drawing/2016/5/10/chartex" xmlns:cx5="http://schemas.microsoft.com/office/drawing/2016/5/11/chartex" xmlns:cx6="http://schemas.microsoft.com/office/drawing/2016/5/12/chartex" xmlns:cx7="http://schemas.microsoft.com/office/drawing/2016/5/13/chartex" xmlns:cx8="http://schemas.microsoft.com/office/drawing/2016/5/14/chartex" xmlns:mc="http://schemas.openxmlformats.org/markup-compatibility/2006" xmlns:aink="http://schemas.microsoft.com/office/drawing/2016/ink" xmlns:am3d="http://schemas.microsoft.com/office/drawing/2017/model3d" xmlns:o="urn:schemas-microsoft-com:office:office" xmlns:oel="http://schemas.microsoft.com/office/2019/extlst" xmlns:r="http://schemas.openxmlformats.org/officeDocument/2006/relationships" xmlns:m="http://schemas.openxmlformats.org/officeDocument/2006/math" xmlns:v="urn:schemas-microsoft-com:vml" xmlns:wp14="http://schemas.microsoft.com/office/word/2010/wordprocessingDrawing" xmlns:wp="http://schemas.openxmlformats.org/drawingml/2006/wordprocessingDrawing" xmlns:w10="urn:schemas-microsoft-com:office:word" xmlns:w="http://schemas.openxmlformats.org/wordprocessingml/2006/main" xmlns:w14="http://schemas.microsoft.com/office/word/2010/wordml" xmlns:w15="http://schemas.microsoft.com/office/word/2012/wordml" xmlns:w16cex="http://schemas.microsoft.com/office/word/2018/wordml/cex" xmlns:w16cid="http://schemas.microsoft.com/office/word/2016/wordml/cid" xmlns:w16="http://schemas.microsoft.com/office/word/2018/wordml" xmlns:w16du="http://schemas.microsoft.com/office/word/2023/wordml/word16du" xmlns:w16sdtdh="http://schemas.microsoft.com/office/word/2020/wordml/sdtdatahash" xmlns:w16sdtfl="http://schemas.microsoft.com/office/word/2024/wordml/sdtformatlock" xmlns:w16se="http://schemas.microsoft.com/office/word/2015/wordml/symex" xmlns:wpg="http://schemas.microsoft.com/office/word/2010/wordprocessingGroup" xmlns:wpi="http://schemas.microsoft.com/office/word/2010/wordprocessingInk" xmlns:wne="http://schemas.microsoft.com/office/word/2006/wordml" xmlns:wps="http://schemas.microsoft.com/office/word/2010/wordprocessingShape" mc:Ignorable="w14 w15 w16se w16cid w16 w16cex w16sdtdh w16sdtfl w16du wp14">
   <w:endnote w:type="separator" w:id="-1">
     <w:p>
       <w:r>
@@ -19627,17 +23473,7 @@
 </file>
 
 <file path=word/footer1.xml><?xml version="1.0" encoding="utf-8"?>
-<w:ftr xmlns:wpc="http://schemas.microsoft.com/office/word/2010/wordprocessingCanvas" xmlns:cx="http://schemas.microsoft.com/office/drawing/2014/chartex" xmlns:cx1="http://schemas.microsoft.com/office/drawing/2015/9/8/chartex" xmlns:cx2="http://schemas.microsoft.com/office/drawing/2015/10/21/chartex" xmlns:cx3="http://schemas.microsoft.com/office/drawing/2016/5/9/chartex" xmlns:cx4="http://schemas.microsoft.com/office/drawing/2016/5/10/chartex" xmlns:cx5="http://schemas.microsoft.com/office/drawing/2016/5/11/chartex" xmlns:cx6="http://schemas.microsoft.com/office/drawing/2016/5/12/chartex" xmlns:cx7="http://schemas.microsoft.com/office/drawing/2016/5/13/chartex" xmlns:cx8="http://schemas.microsoft.com/office/drawing/2016/5/14/chartex" xmlns:mc="http://schemas.openxmlformats.org/markup-compatibility/2006" xmlns:aink="http://schemas.microsoft.com/office/drawing/2016/ink" xmlns:am3d="http://schemas.microsoft.com/office/drawing/2017/model3d" xmlns:o="urn:schemas-microsoft-com:office:office" xmlns:r="http://schemas.openxmlformats.org/officeDocument/2006/relationships" xmlns:m="http://schemas.openxmlformats.org/officeDocument/2006/math" xmlns:v="urn:schemas-microsoft-com:vml" xmlns:wp14="http://schemas.microsoft.com/office/word/2010/wordprocessingDrawing" xmlns:wp="http://schemas.openxmlformats.org/drawingml/2006/wordprocessingDrawing" xmlns:w10="urn:schemas-microsoft-com:office:word" xmlns:w="http://schemas.openxmlformats.org/wordprocessingml/2006/main" xmlns:w14="http://schemas.microsoft.com/office/word/2010/wordml" xmlns:w15="http://schemas.microsoft.com/office/word/2012/wordml" xmlns:w16cid="http://schemas.microsoft.com/office/word/2016/wordml/cid" xmlns:w16se="http://schemas.microsoft.com/office/word/2015/wordml/symex" xmlns:wpg="http://schemas.microsoft.com/office/word/2010/wordprocessingGroup" xmlns:wpi="http://schemas.microsoft.com/office/word/2010/wordprocessingInk" xmlns:wne="http://schemas.microsoft.com/office/word/2006/wordml" xmlns:wps="http://schemas.microsoft.com/office/word/2010/wordprocessingShape" mc:Ignorable="w14 w15 w16se w16cid wp14">
-  <w:p>
-    <w:pPr>
-      <w:pStyle w:val="Footer"/>
-    </w:pPr>
-  </w:p>
-</w:ftr>
-</file>
-
-<file path=word/footer2.xml><?xml version="1.0" encoding="utf-8"?>
-<w:ftr xmlns:wpc="http://schemas.microsoft.com/office/word/2010/wordprocessingCanvas" xmlns:cx="http://schemas.microsoft.com/office/drawing/2014/chartex" xmlns:cx1="http://schemas.microsoft.com/office/drawing/2015/9/8/chartex" xmlns:cx2="http://schemas.microsoft.com/office/drawing/2015/10/21/chartex" xmlns:cx3="http://schemas.microsoft.com/office/drawing/2016/5/9/chartex" xmlns:cx4="http://schemas.microsoft.com/office/drawing/2016/5/10/chartex" xmlns:cx5="http://schemas.microsoft.com/office/drawing/2016/5/11/chartex" xmlns:cx6="http://schemas.microsoft.com/office/drawing/2016/5/12/chartex" xmlns:cx7="http://schemas.microsoft.com/office/drawing/2016/5/13/chartex" xmlns:cx8="http://schemas.microsoft.com/office/drawing/2016/5/14/chartex" xmlns:mc="http://schemas.openxmlformats.org/markup-compatibility/2006" xmlns:aink="http://schemas.microsoft.com/office/drawing/2016/ink" xmlns:am3d="http://schemas.microsoft.com/office/drawing/2017/model3d" xmlns:o="urn:schemas-microsoft-com:office:office" xmlns:r="http://schemas.openxmlformats.org/officeDocument/2006/relationships" xmlns:m="http://schemas.openxmlformats.org/officeDocument/2006/math" xmlns:v="urn:schemas-microsoft-com:vml" xmlns:wp14="http://schemas.microsoft.com/office/word/2010/wordprocessingDrawing" xmlns:wp="http://schemas.openxmlformats.org/drawingml/2006/wordprocessingDrawing" xmlns:w10="urn:schemas-microsoft-com:office:word" xmlns:w="http://schemas.openxmlformats.org/wordprocessingml/2006/main" xmlns:w14="http://schemas.microsoft.com/office/word/2010/wordml" xmlns:w15="http://schemas.microsoft.com/office/word/2012/wordml" xmlns:w16cid="http://schemas.microsoft.com/office/word/2016/wordml/cid" xmlns:w16se="http://schemas.microsoft.com/office/word/2015/wordml/symex" xmlns:wpg="http://schemas.microsoft.com/office/word/2010/wordprocessingGroup" xmlns:wpi="http://schemas.microsoft.com/office/word/2010/wordprocessingInk" xmlns:wne="http://schemas.microsoft.com/office/word/2006/wordml" xmlns:wps="http://schemas.microsoft.com/office/word/2010/wordprocessingShape" mc:Ignorable="w14 w15 w16se w16cid wp14">
+<w:ftr xmlns:wpc="http://schemas.microsoft.com/office/word/2010/wordprocessingCanvas" xmlns:cx="http://schemas.microsoft.com/office/drawing/2014/chartex" xmlns:cx1="http://schemas.microsoft.com/office/drawing/2015/9/8/chartex" xmlns:cx2="http://schemas.microsoft.com/office/drawing/2015/10/21/chartex" xmlns:cx3="http://schemas.microsoft.com/office/drawing/2016/5/9/chartex" xmlns:cx4="http://schemas.microsoft.com/office/drawing/2016/5/10/chartex" xmlns:cx5="http://schemas.microsoft.com/office/drawing/2016/5/11/chartex" xmlns:cx6="http://schemas.microsoft.com/office/drawing/2016/5/12/chartex" xmlns:cx7="http://schemas.microsoft.com/office/drawing/2016/5/13/chartex" xmlns:cx8="http://schemas.microsoft.com/office/drawing/2016/5/14/chartex" xmlns:mc="http://schemas.openxmlformats.org/markup-compatibility/2006" xmlns:aink="http://schemas.microsoft.com/office/drawing/2016/ink" xmlns:am3d="http://schemas.microsoft.com/office/drawing/2017/model3d" xmlns:o="urn:schemas-microsoft-com:office:office" xmlns:oel="http://schemas.microsoft.com/office/2019/extlst" xmlns:r="http://schemas.openxmlformats.org/officeDocument/2006/relationships" xmlns:m="http://schemas.openxmlformats.org/officeDocument/2006/math" xmlns:v="urn:schemas-microsoft-com:vml" xmlns:wp14="http://schemas.microsoft.com/office/word/2010/wordprocessingDrawing" xmlns:wp="http://schemas.openxmlformats.org/drawingml/2006/wordprocessingDrawing" xmlns:w10="urn:schemas-microsoft-com:office:word" xmlns:w="http://schemas.openxmlformats.org/wordprocessingml/2006/main" xmlns:w14="http://schemas.microsoft.com/office/word/2010/wordml" xmlns:w15="http://schemas.microsoft.com/office/word/2012/wordml" xmlns:w16cex="http://schemas.microsoft.com/office/word/2018/wordml/cex" xmlns:w16cid="http://schemas.microsoft.com/office/word/2016/wordml/cid" xmlns:w16="http://schemas.microsoft.com/office/word/2018/wordml" xmlns:w16du="http://schemas.microsoft.com/office/word/2023/wordml/word16du" xmlns:w16sdtdh="http://schemas.microsoft.com/office/word/2020/wordml/sdtdatahash" xmlns:w16sdtfl="http://schemas.microsoft.com/office/word/2024/wordml/sdtformatlock" xmlns:w16se="http://schemas.microsoft.com/office/word/2015/wordml/symex" xmlns:wpg="http://schemas.microsoft.com/office/word/2010/wordprocessingGroup" xmlns:wpi="http://schemas.microsoft.com/office/word/2010/wordprocessingInk" xmlns:wne="http://schemas.microsoft.com/office/word/2006/wordml" xmlns:wps="http://schemas.microsoft.com/office/word/2010/wordprocessingShape" mc:Ignorable="w14 w15 w16se w16cid w16 w16cex w16sdtdh w16sdtfl w16du wp14">
   <w:p>
     <w:pPr>
       <w:pStyle w:val="Footer"/>
@@ -19671,13 +23507,20 @@
     <w:r>
       <w:rPr>
         <w:noProof/>
-        <w:lang w:eastAsia="en-US"/>
       </w:rPr>
       <w:drawing>
-        <wp:inline distT="0" distB="0" distL="0" distR="0" wp14:anchorId="2591E445" wp14:editId="0A702BCF">
-          <wp:extent cx="1157826" cy="226934"/>
-          <wp:effectExtent l="0" t="0" r="4445" b="1905"/>
-          <wp:docPr id="84" name="Picture 84"/>
+        <wp:anchor distT="0" distB="0" distL="114300" distR="114300" simplePos="0" relativeHeight="251658240" behindDoc="0" locked="0" layoutInCell="1" allowOverlap="1" wp14:anchorId="32876214" wp14:editId="39F971F2">
+          <wp:simplePos x="0" y="0"/>
+          <wp:positionH relativeFrom="margin">
+            <wp:align>left</wp:align>
+          </wp:positionH>
+          <wp:positionV relativeFrom="paragraph">
+            <wp:posOffset>99383</wp:posOffset>
+          </wp:positionV>
+          <wp:extent cx="754380" cy="266065"/>
+          <wp:effectExtent l="0" t="0" r="0" b="0"/>
+          <wp:wrapNone/>
+          <wp:docPr id="1554934520" name="Picture 32"/>
           <wp:cNvGraphicFramePr>
             <a:graphicFrameLocks xmlns:a="http://schemas.openxmlformats.org/drawingml/2006/main" noChangeAspect="1"/>
           </wp:cNvGraphicFramePr>
@@ -19685,9 +23528,9 @@
             <a:graphicData uri="http://schemas.openxmlformats.org/drawingml/2006/picture">
               <pic:pic xmlns:pic="http://schemas.openxmlformats.org/drawingml/2006/picture">
                 <pic:nvPicPr>
-                  <pic:cNvPr id="0" name="Picture 1" descr="C:\Users\DCH\Documents\DCH\PM\2 - Dashboard\Report\CAST_grey_50_bl.jpg"/>
+                  <pic:cNvPr id="1554934520" name="Picture 32"/>
                   <pic:cNvPicPr>
-                    <a:picLocks noChangeAspect="1" noChangeArrowheads="1"/>
+                    <a:picLocks noChangeAspect="1"/>
                   </pic:cNvPicPr>
                 </pic:nvPicPr>
                 <pic:blipFill>
@@ -19702,23 +23545,19 @@
                     <a:fillRect/>
                   </a:stretch>
                 </pic:blipFill>
-                <pic:spPr bwMode="auto">
+                <pic:spPr>
                   <a:xfrm>
                     <a:off x="0" y="0"/>
-                    <a:ext cx="1157826" cy="226934"/>
+                    <a:ext cx="754380" cy="266065"/>
                   </a:xfrm>
                   <a:prstGeom prst="rect">
                     <a:avLst/>
                   </a:prstGeom>
-                  <a:noFill/>
-                  <a:ln>
-                    <a:noFill/>
-                  </a:ln>
                 </pic:spPr>
               </pic:pic>
             </a:graphicData>
           </a:graphic>
-        </wp:inline>
+        </wp:anchor>
       </w:drawing>
     </w:r>
     <w:r>
@@ -19744,6 +23583,9 @@
     </w:r>
     <w:r>
       <w:tab/>
+    </w:r>
+    <w:r>
+      <w:ptab w:relativeTo="margin" w:alignment="right" w:leader="none"/>
     </w:r>
     <w:r>
       <w:rPr>
@@ -19830,18 +23672,8 @@
 </w:ftr>
 </file>
 
-<file path=word/footer3.xml><?xml version="1.0" encoding="utf-8"?>
-<w:ftr xmlns:wpc="http://schemas.microsoft.com/office/word/2010/wordprocessingCanvas" xmlns:cx="http://schemas.microsoft.com/office/drawing/2014/chartex" xmlns:cx1="http://schemas.microsoft.com/office/drawing/2015/9/8/chartex" xmlns:cx2="http://schemas.microsoft.com/office/drawing/2015/10/21/chartex" xmlns:cx3="http://schemas.microsoft.com/office/drawing/2016/5/9/chartex" xmlns:cx4="http://schemas.microsoft.com/office/drawing/2016/5/10/chartex" xmlns:cx5="http://schemas.microsoft.com/office/drawing/2016/5/11/chartex" xmlns:cx6="http://schemas.microsoft.com/office/drawing/2016/5/12/chartex" xmlns:cx7="http://schemas.microsoft.com/office/drawing/2016/5/13/chartex" xmlns:cx8="http://schemas.microsoft.com/office/drawing/2016/5/14/chartex" xmlns:mc="http://schemas.openxmlformats.org/markup-compatibility/2006" xmlns:aink="http://schemas.microsoft.com/office/drawing/2016/ink" xmlns:am3d="http://schemas.microsoft.com/office/drawing/2017/model3d" xmlns:o="urn:schemas-microsoft-com:office:office" xmlns:r="http://schemas.openxmlformats.org/officeDocument/2006/relationships" xmlns:m="http://schemas.openxmlformats.org/officeDocument/2006/math" xmlns:v="urn:schemas-microsoft-com:vml" xmlns:wp14="http://schemas.microsoft.com/office/word/2010/wordprocessingDrawing" xmlns:wp="http://schemas.openxmlformats.org/drawingml/2006/wordprocessingDrawing" xmlns:w10="urn:schemas-microsoft-com:office:word" xmlns:w="http://schemas.openxmlformats.org/wordprocessingml/2006/main" xmlns:w14="http://schemas.microsoft.com/office/word/2010/wordml" xmlns:w15="http://schemas.microsoft.com/office/word/2012/wordml" xmlns:w16cid="http://schemas.microsoft.com/office/word/2016/wordml/cid" xmlns:w16se="http://schemas.microsoft.com/office/word/2015/wordml/symex" xmlns:wpg="http://schemas.microsoft.com/office/word/2010/wordprocessingGroup" xmlns:wpi="http://schemas.microsoft.com/office/word/2010/wordprocessingInk" xmlns:wne="http://schemas.microsoft.com/office/word/2006/wordml" xmlns:wps="http://schemas.microsoft.com/office/word/2010/wordprocessingShape" mc:Ignorable="w14 w15 w16se w16cid wp14">
-  <w:p>
-    <w:pPr>
-      <w:pStyle w:val="Footer"/>
-    </w:pPr>
-  </w:p>
-</w:ftr>
-</file>
-
 <file path=word/footnotes.xml><?xml version="1.0" encoding="utf-8"?>
-<w:footnotes xmlns:wpc="http://schemas.microsoft.com/office/word/2010/wordprocessingCanvas" xmlns:cx="http://schemas.microsoft.com/office/drawing/2014/chartex" xmlns:cx1="http://schemas.microsoft.com/office/drawing/2015/9/8/chartex" xmlns:cx2="http://schemas.microsoft.com/office/drawing/2015/10/21/chartex" xmlns:cx3="http://schemas.microsoft.com/office/drawing/2016/5/9/chartex" xmlns:cx4="http://schemas.microsoft.com/office/drawing/2016/5/10/chartex" xmlns:cx5="http://schemas.microsoft.com/office/drawing/2016/5/11/chartex" xmlns:cx6="http://schemas.microsoft.com/office/drawing/2016/5/12/chartex" xmlns:cx7="http://schemas.microsoft.com/office/drawing/2016/5/13/chartex" xmlns:cx8="http://schemas.microsoft.com/office/drawing/2016/5/14/chartex" xmlns:mc="http://schemas.openxmlformats.org/markup-compatibility/2006" xmlns:aink="http://schemas.microsoft.com/office/drawing/2016/ink" xmlns:am3d="http://schemas.microsoft.com/office/drawing/2017/model3d" xmlns:o="urn:schemas-microsoft-com:office:office" xmlns:r="http://schemas.openxmlformats.org/officeDocument/2006/relationships" xmlns:m="http://schemas.openxmlformats.org/officeDocument/2006/math" xmlns:v="urn:schemas-microsoft-com:vml" xmlns:wp14="http://schemas.microsoft.com/office/word/2010/wordprocessingDrawing" xmlns:wp="http://schemas.openxmlformats.org/drawingml/2006/wordprocessingDrawing" xmlns:w10="urn:schemas-microsoft-com:office:word" xmlns:w="http://schemas.openxmlformats.org/wordprocessingml/2006/main" xmlns:w14="http://schemas.microsoft.com/office/word/2010/wordml" xmlns:w15="http://schemas.microsoft.com/office/word/2012/wordml" xmlns:w16cid="http://schemas.microsoft.com/office/word/2016/wordml/cid" xmlns:w16se="http://schemas.microsoft.com/office/word/2015/wordml/symex" xmlns:wpg="http://schemas.microsoft.com/office/word/2010/wordprocessingGroup" xmlns:wpi="http://schemas.microsoft.com/office/word/2010/wordprocessingInk" xmlns:wne="http://schemas.microsoft.com/office/word/2006/wordml" xmlns:wps="http://schemas.microsoft.com/office/word/2010/wordprocessingShape" mc:Ignorable="w14 w15 w16se w16cid wp14">
+<w:footnotes xmlns:wpc="http://schemas.microsoft.com/office/word/2010/wordprocessingCanvas" xmlns:cx="http://schemas.microsoft.com/office/drawing/2014/chartex" xmlns:cx1="http://schemas.microsoft.com/office/drawing/2015/9/8/chartex" xmlns:cx2="http://schemas.microsoft.com/office/drawing/2015/10/21/chartex" xmlns:cx3="http://schemas.microsoft.com/office/drawing/2016/5/9/chartex" xmlns:cx4="http://schemas.microsoft.com/office/drawing/2016/5/10/chartex" xmlns:cx5="http://schemas.microsoft.com/office/drawing/2016/5/11/chartex" xmlns:cx6="http://schemas.microsoft.com/office/drawing/2016/5/12/chartex" xmlns:cx7="http://schemas.microsoft.com/office/drawing/2016/5/13/chartex" xmlns:cx8="http://schemas.microsoft.com/office/drawing/2016/5/14/chartex" xmlns:mc="http://schemas.openxmlformats.org/markup-compatibility/2006" xmlns:aink="http://schemas.microsoft.com/office/drawing/2016/ink" xmlns:am3d="http://schemas.microsoft.com/office/drawing/2017/model3d" xmlns:o="urn:schemas-microsoft-com:office:office" xmlns:oel="http://schemas.microsoft.com/office/2019/extlst" xmlns:r="http://schemas.openxmlformats.org/officeDocument/2006/relationships" xmlns:m="http://schemas.openxmlformats.org/officeDocument/2006/math" xmlns:v="urn:schemas-microsoft-com:vml" xmlns:wp14="http://schemas.microsoft.com/office/word/2010/wordprocessingDrawing" xmlns:wp="http://schemas.openxmlformats.org/drawingml/2006/wordprocessingDrawing" xmlns:w10="urn:schemas-microsoft-com:office:word" xmlns:w="http://schemas.openxmlformats.org/wordprocessingml/2006/main" xmlns:w14="http://schemas.microsoft.com/office/word/2010/wordml" xmlns:w15="http://schemas.microsoft.com/office/word/2012/wordml" xmlns:w16cex="http://schemas.microsoft.com/office/word/2018/wordml/cex" xmlns:w16cid="http://schemas.microsoft.com/office/word/2016/wordml/cid" xmlns:w16="http://schemas.microsoft.com/office/word/2018/wordml" xmlns:w16du="http://schemas.microsoft.com/office/word/2023/wordml/word16du" xmlns:w16sdtdh="http://schemas.microsoft.com/office/word/2020/wordml/sdtdatahash" xmlns:w16sdtfl="http://schemas.microsoft.com/office/word/2024/wordml/sdtformatlock" xmlns:w16se="http://schemas.microsoft.com/office/word/2015/wordml/symex" xmlns:wpg="http://schemas.microsoft.com/office/word/2010/wordprocessingGroup" xmlns:wpi="http://schemas.microsoft.com/office/word/2010/wordprocessingInk" xmlns:wne="http://schemas.microsoft.com/office/word/2006/wordml" xmlns:wps="http://schemas.microsoft.com/office/word/2010/wordprocessingShape" mc:Ignorable="w14 w15 w16se w16cid w16 w16cex w16sdtdh w16sdtfl w16du wp14">
   <w:footnote w:type="separator" w:id="-1">
     <w:p>
       <w:r>
@@ -19860,17 +23692,7 @@
 </file>
 
 <file path=word/header1.xml><?xml version="1.0" encoding="utf-8"?>
-<w:hdr xmlns:wpc="http://schemas.microsoft.com/office/word/2010/wordprocessingCanvas" xmlns:cx="http://schemas.microsoft.com/office/drawing/2014/chartex" xmlns:cx1="http://schemas.microsoft.com/office/drawing/2015/9/8/chartex" xmlns:cx2="http://schemas.microsoft.com/office/drawing/2015/10/21/chartex" xmlns:cx3="http://schemas.microsoft.com/office/drawing/2016/5/9/chartex" xmlns:cx4="http://schemas.microsoft.com/office/drawing/2016/5/10/chartex" xmlns:cx5="http://schemas.microsoft.com/office/drawing/2016/5/11/chartex" xmlns:cx6="http://schemas.microsoft.com/office/drawing/2016/5/12/chartex" xmlns:cx7="http://schemas.microsoft.com/office/drawing/2016/5/13/chartex" xmlns:cx8="http://schemas.microsoft.com/office/drawing/2016/5/14/chartex" xmlns:mc="http://schemas.openxmlformats.org/markup-compatibility/2006" xmlns:aink="http://schemas.microsoft.com/office/drawing/2016/ink" xmlns:am3d="http://schemas.microsoft.com/office/drawing/2017/model3d" xmlns:o="urn:schemas-microsoft-com:office:office" xmlns:r="http://schemas.openxmlformats.org/officeDocument/2006/relationships" xmlns:m="http://schemas.openxmlformats.org/officeDocument/2006/math" xmlns:v="urn:schemas-microsoft-com:vml" xmlns:wp14="http://schemas.microsoft.com/office/word/2010/wordprocessingDrawing" xmlns:wp="http://schemas.openxmlformats.org/drawingml/2006/wordprocessingDrawing" xmlns:w10="urn:schemas-microsoft-com:office:word" xmlns:w="http://schemas.openxmlformats.org/wordprocessingml/2006/main" xmlns:w14="http://schemas.microsoft.com/office/word/2010/wordml" xmlns:w15="http://schemas.microsoft.com/office/word/2012/wordml" xmlns:w16cid="http://schemas.microsoft.com/office/word/2016/wordml/cid" xmlns:w16se="http://schemas.microsoft.com/office/word/2015/wordml/symex" xmlns:wpg="http://schemas.microsoft.com/office/word/2010/wordprocessingGroup" xmlns:wpi="http://schemas.microsoft.com/office/word/2010/wordprocessingInk" xmlns:wne="http://schemas.microsoft.com/office/word/2006/wordml" xmlns:wps="http://schemas.microsoft.com/office/word/2010/wordprocessingShape" mc:Ignorable="w14 w15 w16se w16cid wp14">
-  <w:p>
-    <w:pPr>
-      <w:pStyle w:val="Header"/>
-    </w:pPr>
-  </w:p>
-</w:hdr>
-</file>
-
-<file path=word/header2.xml><?xml version="1.0" encoding="utf-8"?>
-<w:hdr xmlns:wpc="http://schemas.microsoft.com/office/word/2010/wordprocessingCanvas" xmlns:cx="http://schemas.microsoft.com/office/drawing/2014/chartex" xmlns:cx1="http://schemas.microsoft.com/office/drawing/2015/9/8/chartex" xmlns:cx2="http://schemas.microsoft.com/office/drawing/2015/10/21/chartex" xmlns:cx3="http://schemas.microsoft.com/office/drawing/2016/5/9/chartex" xmlns:cx4="http://schemas.microsoft.com/office/drawing/2016/5/10/chartex" xmlns:cx5="http://schemas.microsoft.com/office/drawing/2016/5/11/chartex" xmlns:cx6="http://schemas.microsoft.com/office/drawing/2016/5/12/chartex" xmlns:cx7="http://schemas.microsoft.com/office/drawing/2016/5/13/chartex" xmlns:cx8="http://schemas.microsoft.com/office/drawing/2016/5/14/chartex" xmlns:mc="http://schemas.openxmlformats.org/markup-compatibility/2006" xmlns:aink="http://schemas.microsoft.com/office/drawing/2016/ink" xmlns:am3d="http://schemas.microsoft.com/office/drawing/2017/model3d" xmlns:o="urn:schemas-microsoft-com:office:office" xmlns:r="http://schemas.openxmlformats.org/officeDocument/2006/relationships" xmlns:m="http://schemas.openxmlformats.org/officeDocument/2006/math" xmlns:v="urn:schemas-microsoft-com:vml" xmlns:wp14="http://schemas.microsoft.com/office/word/2010/wordprocessingDrawing" xmlns:wp="http://schemas.openxmlformats.org/drawingml/2006/wordprocessingDrawing" xmlns:w10="urn:schemas-microsoft-com:office:word" xmlns:w="http://schemas.openxmlformats.org/wordprocessingml/2006/main" xmlns:w14="http://schemas.microsoft.com/office/word/2010/wordml" xmlns:w15="http://schemas.microsoft.com/office/word/2012/wordml" xmlns:w16cid="http://schemas.microsoft.com/office/word/2016/wordml/cid" xmlns:w16se="http://schemas.microsoft.com/office/word/2015/wordml/symex" xmlns:wpg="http://schemas.microsoft.com/office/word/2010/wordprocessingGroup" xmlns:wpi="http://schemas.microsoft.com/office/word/2010/wordprocessingInk" xmlns:wne="http://schemas.microsoft.com/office/word/2006/wordml" xmlns:wps="http://schemas.microsoft.com/office/word/2010/wordprocessingShape" mc:Ignorable="w14 w15 w16se w16cid wp14">
+<w:hdr xmlns:wpc="http://schemas.microsoft.com/office/word/2010/wordprocessingCanvas" xmlns:cx="http://schemas.microsoft.com/office/drawing/2014/chartex" xmlns:cx1="http://schemas.microsoft.com/office/drawing/2015/9/8/chartex" xmlns:cx2="http://schemas.microsoft.com/office/drawing/2015/10/21/chartex" xmlns:cx3="http://schemas.microsoft.com/office/drawing/2016/5/9/chartex" xmlns:cx4="http://schemas.microsoft.com/office/drawing/2016/5/10/chartex" xmlns:cx5="http://schemas.microsoft.com/office/drawing/2016/5/11/chartex" xmlns:cx6="http://schemas.microsoft.com/office/drawing/2016/5/12/chartex" xmlns:cx7="http://schemas.microsoft.com/office/drawing/2016/5/13/chartex" xmlns:cx8="http://schemas.microsoft.com/office/drawing/2016/5/14/chartex" xmlns:mc="http://schemas.openxmlformats.org/markup-compatibility/2006" xmlns:aink="http://schemas.microsoft.com/office/drawing/2016/ink" xmlns:am3d="http://schemas.microsoft.com/office/drawing/2017/model3d" xmlns:o="urn:schemas-microsoft-com:office:office" xmlns:oel="http://schemas.microsoft.com/office/2019/extlst" xmlns:r="http://schemas.openxmlformats.org/officeDocument/2006/relationships" xmlns:m="http://schemas.openxmlformats.org/officeDocument/2006/math" xmlns:v="urn:schemas-microsoft-com:vml" xmlns:wp14="http://schemas.microsoft.com/office/word/2010/wordprocessingDrawing" xmlns:wp="http://schemas.openxmlformats.org/drawingml/2006/wordprocessingDrawing" xmlns:w10="urn:schemas-microsoft-com:office:word" xmlns:w="http://schemas.openxmlformats.org/wordprocessingml/2006/main" xmlns:w14="http://schemas.microsoft.com/office/word/2010/wordml" xmlns:w15="http://schemas.microsoft.com/office/word/2012/wordml" xmlns:w16cex="http://schemas.microsoft.com/office/word/2018/wordml/cex" xmlns:w16cid="http://schemas.microsoft.com/office/word/2016/wordml/cid" xmlns:w16="http://schemas.microsoft.com/office/word/2018/wordml" xmlns:w16du="http://schemas.microsoft.com/office/word/2023/wordml/word16du" xmlns:w16sdtdh="http://schemas.microsoft.com/office/word/2020/wordml/sdtdatahash" xmlns:w16sdtfl="http://schemas.microsoft.com/office/word/2024/wordml/sdtformatlock" xmlns:w16se="http://schemas.microsoft.com/office/word/2015/wordml/symex" xmlns:wpg="http://schemas.microsoft.com/office/word/2010/wordprocessingGroup" xmlns:wpi="http://schemas.microsoft.com/office/word/2010/wordprocessingInk" xmlns:wne="http://schemas.microsoft.com/office/word/2006/wordml" xmlns:wps="http://schemas.microsoft.com/office/word/2010/wordprocessingShape" mc:Ignorable="w14 w15 w16se w16cid w16 w16cex w16sdtdh w16sdtfl w16du wp14">
   <w:p>
     <w:pPr>
       <w:spacing w:after="0" w:line="240" w:lineRule="auto"/>
@@ -19900,8 +23722,8 @@
 </w:hdr>
 </file>
 
-<file path=word/header3.xml><?xml version="1.0" encoding="utf-8"?>
-<w:hdr xmlns:wpc="http://schemas.microsoft.com/office/word/2010/wordprocessingCanvas" xmlns:cx="http://schemas.microsoft.com/office/drawing/2014/chartex" xmlns:cx1="http://schemas.microsoft.com/office/drawing/2015/9/8/chartex" xmlns:cx2="http://schemas.microsoft.com/office/drawing/2015/10/21/chartex" xmlns:cx3="http://schemas.microsoft.com/office/drawing/2016/5/9/chartex" xmlns:cx4="http://schemas.microsoft.com/office/drawing/2016/5/10/chartex" xmlns:cx5="http://schemas.microsoft.com/office/drawing/2016/5/11/chartex" xmlns:cx6="http://schemas.microsoft.com/office/drawing/2016/5/12/chartex" xmlns:cx7="http://schemas.microsoft.com/office/drawing/2016/5/13/chartex" xmlns:cx8="http://schemas.microsoft.com/office/drawing/2016/5/14/chartex" xmlns:mc="http://schemas.openxmlformats.org/markup-compatibility/2006" xmlns:aink="http://schemas.microsoft.com/office/drawing/2016/ink" xmlns:am3d="http://schemas.microsoft.com/office/drawing/2017/model3d" xmlns:o="urn:schemas-microsoft-com:office:office" xmlns:r="http://schemas.openxmlformats.org/officeDocument/2006/relationships" xmlns:m="http://schemas.openxmlformats.org/officeDocument/2006/math" xmlns:v="urn:schemas-microsoft-com:vml" xmlns:wp14="http://schemas.microsoft.com/office/word/2010/wordprocessingDrawing" xmlns:wp="http://schemas.openxmlformats.org/drawingml/2006/wordprocessingDrawing" xmlns:w10="urn:schemas-microsoft-com:office:word" xmlns:w="http://schemas.openxmlformats.org/wordprocessingml/2006/main" xmlns:w14="http://schemas.microsoft.com/office/word/2010/wordml" xmlns:w15="http://schemas.microsoft.com/office/word/2012/wordml" xmlns:w16cid="http://schemas.microsoft.com/office/word/2016/wordml/cid" xmlns:w16se="http://schemas.microsoft.com/office/word/2015/wordml/symex" xmlns:wpg="http://schemas.microsoft.com/office/word/2010/wordprocessingGroup" xmlns:wpi="http://schemas.microsoft.com/office/word/2010/wordprocessingInk" xmlns:wne="http://schemas.microsoft.com/office/word/2006/wordml" xmlns:wps="http://schemas.microsoft.com/office/word/2010/wordprocessingShape" mc:Ignorable="w14 w15 w16se w16cid wp14">
+<file path=word/header2.xml><?xml version="1.0" encoding="utf-8"?>
+<w:hdr xmlns:wpc="http://schemas.microsoft.com/office/word/2010/wordprocessingCanvas" xmlns:cx="http://schemas.microsoft.com/office/drawing/2014/chartex" xmlns:cx1="http://schemas.microsoft.com/office/drawing/2015/9/8/chartex" xmlns:cx2="http://schemas.microsoft.com/office/drawing/2015/10/21/chartex" xmlns:cx3="http://schemas.microsoft.com/office/drawing/2016/5/9/chartex" xmlns:cx4="http://schemas.microsoft.com/office/drawing/2016/5/10/chartex" xmlns:cx5="http://schemas.microsoft.com/office/drawing/2016/5/11/chartex" xmlns:cx6="http://schemas.microsoft.com/office/drawing/2016/5/12/chartex" xmlns:cx7="http://schemas.microsoft.com/office/drawing/2016/5/13/chartex" xmlns:cx8="http://schemas.microsoft.com/office/drawing/2016/5/14/chartex" xmlns:mc="http://schemas.openxmlformats.org/markup-compatibility/2006" xmlns:aink="http://schemas.microsoft.com/office/drawing/2016/ink" xmlns:am3d="http://schemas.microsoft.com/office/drawing/2017/model3d" xmlns:o="urn:schemas-microsoft-com:office:office" xmlns:oel="http://schemas.microsoft.com/office/2019/extlst" xmlns:r="http://schemas.openxmlformats.org/officeDocument/2006/relationships" xmlns:m="http://schemas.openxmlformats.org/officeDocument/2006/math" xmlns:v="urn:schemas-microsoft-com:vml" xmlns:wp14="http://schemas.microsoft.com/office/word/2010/wordprocessingDrawing" xmlns:wp="http://schemas.openxmlformats.org/drawingml/2006/wordprocessingDrawing" xmlns:w10="urn:schemas-microsoft-com:office:word" xmlns:w="http://schemas.openxmlformats.org/wordprocessingml/2006/main" xmlns:w14="http://schemas.microsoft.com/office/word/2010/wordml" xmlns:w15="http://schemas.microsoft.com/office/word/2012/wordml" xmlns:w16cex="http://schemas.microsoft.com/office/word/2018/wordml/cex" xmlns:w16cid="http://schemas.microsoft.com/office/word/2016/wordml/cid" xmlns:w16="http://schemas.microsoft.com/office/word/2018/wordml" xmlns:w16du="http://schemas.microsoft.com/office/word/2023/wordml/word16du" xmlns:w16sdtdh="http://schemas.microsoft.com/office/word/2020/wordml/sdtdatahash" xmlns:w16sdtfl="http://schemas.microsoft.com/office/word/2024/wordml/sdtformatlock" xmlns:w16se="http://schemas.microsoft.com/office/word/2015/wordml/symex" xmlns:wpg="http://schemas.microsoft.com/office/word/2010/wordprocessingGroup" xmlns:wpi="http://schemas.microsoft.com/office/word/2010/wordprocessingInk" xmlns:wne="http://schemas.microsoft.com/office/word/2006/wordml" xmlns:wps="http://schemas.microsoft.com/office/word/2010/wordprocessingShape" mc:Ignorable="w14 w15 w16se w16cid w16 w16cex w16sdtdh w16sdtfl w16du wp14">
   <w:p>
     <w:pPr>
       <w:pStyle w:val="Header"/>
@@ -19913,7 +23735,7 @@
 </file>
 
 <file path=word/numbering.xml><?xml version="1.0" encoding="utf-8"?>
-<w:numbering xmlns:wpc="http://schemas.microsoft.com/office/word/2010/wordprocessingCanvas" xmlns:cx="http://schemas.microsoft.com/office/drawing/2014/chartex" xmlns:cx1="http://schemas.microsoft.com/office/drawing/2015/9/8/chartex" xmlns:cx2="http://schemas.microsoft.com/office/drawing/2015/10/21/chartex" xmlns:cx3="http://schemas.microsoft.com/office/drawing/2016/5/9/chartex" xmlns:cx4="http://schemas.microsoft.com/office/drawing/2016/5/10/chartex" xmlns:cx5="http://schemas.microsoft.com/office/drawing/2016/5/11/chartex" xmlns:cx6="http://schemas.microsoft.com/office/drawing/2016/5/12/chartex" xmlns:cx7="http://schemas.microsoft.com/office/drawing/2016/5/13/chartex" xmlns:cx8="http://schemas.microsoft.com/office/drawing/2016/5/14/chartex" xmlns:mc="http://schemas.openxmlformats.org/markup-compatibility/2006" xmlns:aink="http://schemas.microsoft.com/office/drawing/2016/ink" xmlns:am3d="http://schemas.microsoft.com/office/drawing/2017/model3d" xmlns:o="urn:schemas-microsoft-com:office:office" xmlns:r="http://schemas.openxmlformats.org/officeDocument/2006/relationships" xmlns:m="http://schemas.openxmlformats.org/officeDocument/2006/math" xmlns:v="urn:schemas-microsoft-com:vml" xmlns:wp14="http://schemas.microsoft.com/office/word/2010/wordprocessingDrawing" xmlns:wp="http://schemas.openxmlformats.org/drawingml/2006/wordprocessingDrawing" xmlns:w10="urn:schemas-microsoft-com:office:word" xmlns:w="http://schemas.openxmlformats.org/wordprocessingml/2006/main" xmlns:w14="http://schemas.microsoft.com/office/word/2010/wordml" xmlns:w15="http://schemas.microsoft.com/office/word/2012/wordml" xmlns:w16cid="http://schemas.microsoft.com/office/word/2016/wordml/cid" xmlns:w16se="http://schemas.microsoft.com/office/word/2015/wordml/symex" xmlns:wpg="http://schemas.microsoft.com/office/word/2010/wordprocessingGroup" xmlns:wpi="http://schemas.microsoft.com/office/word/2010/wordprocessingInk" xmlns:wne="http://schemas.microsoft.com/office/word/2006/wordml" xmlns:wps="http://schemas.microsoft.com/office/word/2010/wordprocessingShape" mc:Ignorable="w14 w15 w16se w16cid wp14">
+<w:numbering xmlns:wpc="http://schemas.microsoft.com/office/word/2010/wordprocessingCanvas" xmlns:cx="http://schemas.microsoft.com/office/drawing/2014/chartex" xmlns:cx1="http://schemas.microsoft.com/office/drawing/2015/9/8/chartex" xmlns:cx2="http://schemas.microsoft.com/office/drawing/2015/10/21/chartex" xmlns:cx3="http://schemas.microsoft.com/office/drawing/2016/5/9/chartex" xmlns:cx4="http://schemas.microsoft.com/office/drawing/2016/5/10/chartex" xmlns:cx5="http://schemas.microsoft.com/office/drawing/2016/5/11/chartex" xmlns:cx6="http://schemas.microsoft.com/office/drawing/2016/5/12/chartex" xmlns:cx7="http://schemas.microsoft.com/office/drawing/2016/5/13/chartex" xmlns:cx8="http://schemas.microsoft.com/office/drawing/2016/5/14/chartex" xmlns:mc="http://schemas.openxmlformats.org/markup-compatibility/2006" xmlns:aink="http://schemas.microsoft.com/office/drawing/2016/ink" xmlns:am3d="http://schemas.microsoft.com/office/drawing/2017/model3d" xmlns:o="urn:schemas-microsoft-com:office:office" xmlns:oel="http://schemas.microsoft.com/office/2019/extlst" xmlns:r="http://schemas.openxmlformats.org/officeDocument/2006/relationships" xmlns:m="http://schemas.openxmlformats.org/officeDocument/2006/math" xmlns:v="urn:schemas-microsoft-com:vml" xmlns:wp14="http://schemas.microsoft.com/office/word/2010/wordprocessingDrawing" xmlns:wp="http://schemas.openxmlformats.org/drawingml/2006/wordprocessingDrawing" xmlns:w10="urn:schemas-microsoft-com:office:word" xmlns:w="http://schemas.openxmlformats.org/wordprocessingml/2006/main" xmlns:w14="http://schemas.microsoft.com/office/word/2010/wordml" xmlns:w15="http://schemas.microsoft.com/office/word/2012/wordml" xmlns:w16cex="http://schemas.microsoft.com/office/word/2018/wordml/cex" xmlns:w16cid="http://schemas.microsoft.com/office/word/2016/wordml/cid" xmlns:w16="http://schemas.microsoft.com/office/word/2018/wordml" xmlns:w16du="http://schemas.microsoft.com/office/word/2023/wordml/word16du" xmlns:w16sdtdh="http://schemas.microsoft.com/office/word/2020/wordml/sdtdatahash" xmlns:w16sdtfl="http://schemas.microsoft.com/office/word/2024/wordml/sdtformatlock" xmlns:w16se="http://schemas.microsoft.com/office/word/2015/wordml/symex" xmlns:wpg="http://schemas.microsoft.com/office/word/2010/wordprocessingGroup" xmlns:wpi="http://schemas.microsoft.com/office/word/2010/wordprocessingInk" xmlns:wne="http://schemas.microsoft.com/office/word/2006/wordml" xmlns:wps="http://schemas.microsoft.com/office/word/2010/wordprocessingShape" mc:Ignorable="w14 w15 w16se w16cid w16 w16cex w16sdtdh w16sdtfl w16du wp14">
   <w:abstractNum w:abstractNumId="0" w15:restartNumberingAfterBreak="0">
     <w:nsid w:val="FFFFFF82"/>
     <w:multiLevelType w:val="singleLevel"/>
@@ -21912,148 +25734,148 @@
       </w:rPr>
     </w:lvl>
   </w:abstractNum>
-  <w:num w:numId="1">
+  <w:num w:numId="1" w16cid:durableId="193078660">
     <w:abstractNumId w:val="2"/>
   </w:num>
-  <w:num w:numId="2">
+  <w:num w:numId="2" w16cid:durableId="738527223">
     <w:abstractNumId w:val="11"/>
   </w:num>
-  <w:num w:numId="3">
+  <w:num w:numId="3" w16cid:durableId="1329869412">
     <w:abstractNumId w:val="13"/>
   </w:num>
-  <w:num w:numId="4">
+  <w:num w:numId="4" w16cid:durableId="633484436">
     <w:abstractNumId w:val="8"/>
   </w:num>
-  <w:num w:numId="5">
+  <w:num w:numId="5" w16cid:durableId="776027299">
     <w:abstractNumId w:val="1"/>
   </w:num>
-  <w:num w:numId="6">
+  <w:num w:numId="6" w16cid:durableId="841161569">
     <w:abstractNumId w:val="0"/>
   </w:num>
-  <w:num w:numId="7">
+  <w:num w:numId="7" w16cid:durableId="873083858">
     <w:abstractNumId w:val="16"/>
   </w:num>
-  <w:num w:numId="8">
+  <w:num w:numId="8" w16cid:durableId="1609045678">
     <w:abstractNumId w:val="18"/>
   </w:num>
-  <w:num w:numId="9">
+  <w:num w:numId="9" w16cid:durableId="471094591">
     <w:abstractNumId w:val="12"/>
   </w:num>
-  <w:num w:numId="10">
+  <w:num w:numId="10" w16cid:durableId="2109806788">
     <w:abstractNumId w:val="5"/>
   </w:num>
-  <w:num w:numId="11">
+  <w:num w:numId="11" w16cid:durableId="356128553">
     <w:abstractNumId w:val="20"/>
   </w:num>
-  <w:num w:numId="12">
+  <w:num w:numId="12" w16cid:durableId="2130854421">
     <w:abstractNumId w:val="17"/>
   </w:num>
-  <w:num w:numId="13">
+  <w:num w:numId="13" w16cid:durableId="1383872039">
     <w:abstractNumId w:val="21"/>
   </w:num>
-  <w:num w:numId="14">
+  <w:num w:numId="14" w16cid:durableId="55590774">
     <w:abstractNumId w:val="14"/>
   </w:num>
-  <w:num w:numId="15">
+  <w:num w:numId="15" w16cid:durableId="155196725">
     <w:abstractNumId w:val="4"/>
   </w:num>
-  <w:num w:numId="16">
+  <w:num w:numId="16" w16cid:durableId="1696733688">
     <w:abstractNumId w:val="6"/>
   </w:num>
-  <w:num w:numId="17">
+  <w:num w:numId="17" w16cid:durableId="372972432">
     <w:abstractNumId w:val="15"/>
   </w:num>
-  <w:num w:numId="18">
+  <w:num w:numId="18" w16cid:durableId="1410812456">
     <w:abstractNumId w:val="7"/>
   </w:num>
-  <w:num w:numId="19">
+  <w:num w:numId="19" w16cid:durableId="830096985">
     <w:abstractNumId w:val="3"/>
   </w:num>
-  <w:num w:numId="20">
+  <w:num w:numId="20" w16cid:durableId="1858882009">
     <w:abstractNumId w:val="10"/>
   </w:num>
-  <w:num w:numId="21">
+  <w:num w:numId="21" w16cid:durableId="1067801405">
     <w:abstractNumId w:val="2"/>
   </w:num>
-  <w:num w:numId="22">
+  <w:num w:numId="22" w16cid:durableId="1434521444">
     <w:abstractNumId w:val="19"/>
   </w:num>
-  <w:num w:numId="23">
+  <w:num w:numId="23" w16cid:durableId="1684166149">
     <w:abstractNumId w:val="2"/>
   </w:num>
-  <w:num w:numId="24">
+  <w:num w:numId="24" w16cid:durableId="1413509703">
     <w:abstractNumId w:val="2"/>
   </w:num>
-  <w:num w:numId="25">
+  <w:num w:numId="25" w16cid:durableId="1400592137">
     <w:abstractNumId w:val="2"/>
   </w:num>
-  <w:num w:numId="26">
+  <w:num w:numId="26" w16cid:durableId="408960854">
     <w:abstractNumId w:val="2"/>
   </w:num>
-  <w:num w:numId="27">
+  <w:num w:numId="27" w16cid:durableId="392629535">
     <w:abstractNumId w:val="2"/>
   </w:num>
-  <w:num w:numId="28">
+  <w:num w:numId="28" w16cid:durableId="1073355334">
     <w:abstractNumId w:val="2"/>
   </w:num>
-  <w:num w:numId="29">
+  <w:num w:numId="29" w16cid:durableId="1089347053">
     <w:abstractNumId w:val="2"/>
   </w:num>
-  <w:num w:numId="30">
+  <w:num w:numId="30" w16cid:durableId="860433512">
     <w:abstractNumId w:val="2"/>
   </w:num>
-  <w:num w:numId="31">
+  <w:num w:numId="31" w16cid:durableId="1178613468">
     <w:abstractNumId w:val="2"/>
   </w:num>
-  <w:num w:numId="32">
+  <w:num w:numId="32" w16cid:durableId="446512819">
     <w:abstractNumId w:val="2"/>
   </w:num>
-  <w:num w:numId="33">
+  <w:num w:numId="33" w16cid:durableId="577255737">
     <w:abstractNumId w:val="2"/>
   </w:num>
-  <w:num w:numId="34">
+  <w:num w:numId="34" w16cid:durableId="1111122375">
     <w:abstractNumId w:val="2"/>
   </w:num>
-  <w:num w:numId="35">
+  <w:num w:numId="35" w16cid:durableId="1123310938">
     <w:abstractNumId w:val="2"/>
   </w:num>
-  <w:num w:numId="36">
+  <w:num w:numId="36" w16cid:durableId="1384712587">
     <w:abstractNumId w:val="2"/>
   </w:num>
-  <w:num w:numId="37">
+  <w:num w:numId="37" w16cid:durableId="1528369989">
     <w:abstractNumId w:val="2"/>
   </w:num>
-  <w:num w:numId="38">
+  <w:num w:numId="38" w16cid:durableId="152795926">
     <w:abstractNumId w:val="2"/>
   </w:num>
-  <w:num w:numId="39">
+  <w:num w:numId="39" w16cid:durableId="106586748">
     <w:abstractNumId w:val="2"/>
   </w:num>
-  <w:num w:numId="40">
+  <w:num w:numId="40" w16cid:durableId="1622413851">
     <w:abstractNumId w:val="2"/>
   </w:num>
-  <w:num w:numId="41">
+  <w:num w:numId="41" w16cid:durableId="1478230956">
     <w:abstractNumId w:val="2"/>
   </w:num>
-  <w:num w:numId="42">
+  <w:num w:numId="42" w16cid:durableId="333916762">
     <w:abstractNumId w:val="2"/>
   </w:num>
-  <w:num w:numId="43">
+  <w:num w:numId="43" w16cid:durableId="246422317">
     <w:abstractNumId w:val="9"/>
   </w:num>
-  <w:num w:numId="44">
+  <w:num w:numId="44" w16cid:durableId="1378581138">
     <w:abstractNumId w:val="2"/>
   </w:num>
-  <w:num w:numId="45">
+  <w:num w:numId="45" w16cid:durableId="2121800691">
     <w:abstractNumId w:val="2"/>
   </w:num>
-  <w:num w:numId="46">
+  <w:num w:numId="46" w16cid:durableId="874653593">
     <w:abstractNumId w:val="2"/>
   </w:num>
-  <w:num w:numId="47">
+  <w:num w:numId="47" w16cid:durableId="602032348">
     <w:abstractNumId w:val="2"/>
   </w:num>
-  <w:num w:numId="48">
+  <w:num w:numId="48" w16cid:durableId="1576088121">
     <w:abstractNumId w:val="2"/>
   </w:num>
   <w:numIdMacAtCleanup w:val="14"/>
@@ -22061,7 +25883,7 @@
 </file>
 
 <file path=word/styles.xml><?xml version="1.0" encoding="utf-8"?>
-<w:styles xmlns:mc="http://schemas.openxmlformats.org/markup-compatibility/2006" xmlns:r="http://schemas.openxmlformats.org/officeDocument/2006/relationships" xmlns:w="http://schemas.openxmlformats.org/wordprocessingml/2006/main" xmlns:w14="http://schemas.microsoft.com/office/word/2010/wordml" xmlns:w15="http://schemas.microsoft.com/office/word/2012/wordml" xmlns:w16cid="http://schemas.microsoft.com/office/word/2016/wordml/cid" xmlns:w16se="http://schemas.microsoft.com/office/word/2015/wordml/symex" mc:Ignorable="w14 w15 w16se w16cid">
+<w:styles xmlns:mc="http://schemas.openxmlformats.org/markup-compatibility/2006" xmlns:r="http://schemas.openxmlformats.org/officeDocument/2006/relationships" xmlns:w="http://schemas.openxmlformats.org/wordprocessingml/2006/main" xmlns:w14="http://schemas.microsoft.com/office/word/2010/wordml" xmlns:w15="http://schemas.microsoft.com/office/word/2012/wordml" xmlns:w16cex="http://schemas.microsoft.com/office/word/2018/wordml/cex" xmlns:w16cid="http://schemas.microsoft.com/office/word/2016/wordml/cid" xmlns:w16="http://schemas.microsoft.com/office/word/2018/wordml" xmlns:w16du="http://schemas.microsoft.com/office/word/2023/wordml/word16du" xmlns:w16sdtdh="http://schemas.microsoft.com/office/word/2020/wordml/sdtdatahash" xmlns:w16sdtfl="http://schemas.microsoft.com/office/word/2024/wordml/sdtformatlock" xmlns:w16se="http://schemas.microsoft.com/office/word/2015/wordml/symex" mc:Ignorable="w14 w15 w16se w16cid w16 w16cex w16sdtdh w16sdtfl w16du">
   <w:docDefaults>
     <w:rPrDefault>
       <w:rPr>
@@ -22471,14 +26293,14 @@
     <w:link w:val="Heading1Char"/>
     <w:autoRedefine/>
     <w:qFormat/>
-    <w:rsid w:val="002638B2"/>
+    <w:rsid w:val="00035715"/>
     <w:pPr>
       <w:keepNext/>
       <w:pageBreakBefore/>
       <w:numPr>
         <w:numId w:val="1"/>
       </w:numPr>
-      <w:shd w:val="clear" w:color="auto" w:fill="336699"/>
+      <w:shd w:val="clear" w:color="auto" w:fill="624ABB"/>
       <w:spacing w:before="600" w:after="240" w:line="400" w:lineRule="exact"/>
       <w:ind w:left="357" w:right="477" w:hanging="357"/>
       <w:jc w:val="left"/>
@@ -22499,7 +26321,7 @@
     <w:next w:val="Normal"/>
     <w:link w:val="Heading2Char"/>
     <w:qFormat/>
-    <w:rsid w:val="00A92194"/>
+    <w:rsid w:val="00035715"/>
     <w:pPr>
       <w:keepNext/>
       <w:numPr>
@@ -22507,7 +26329,7 @@
         <w:numId w:val="1"/>
       </w:numPr>
       <w:pBdr>
-        <w:bottom w:val="single" w:sz="6" w:space="2" w:color="829AB2"/>
+        <w:bottom w:val="single" w:sz="4" w:space="2" w:color="624ABB"/>
       </w:pBdr>
       <w:tabs>
         <w:tab w:val="left" w:leader="dot" w:pos="567"/>
@@ -22518,7 +26340,7 @@
     </w:pPr>
     <w:rPr>
       <w:b/>
-      <w:color w:val="336699"/>
+      <w:color w:val="624ABB"/>
       <w:sz w:val="20"/>
       <w:szCs w:val="16"/>
       <w:lang w:val="x-none" w:eastAsia="x-none"/>
@@ -23933,11 +27755,11 @@
     <w:name w:val="Heading 2 Char"/>
     <w:aliases w:val="2 Char"/>
     <w:link w:val="Heading2"/>
-    <w:rsid w:val="00A92194"/>
+    <w:rsid w:val="00035715"/>
     <w:rPr>
       <w:rFonts w:ascii="Verdana" w:hAnsi="Verdana"/>
       <w:b/>
-      <w:color w:val="336699"/>
+      <w:color w:val="624ABB"/>
       <w:szCs w:val="16"/>
       <w:lang w:val="x-none" w:eastAsia="x-none"/>
     </w:rPr>
@@ -24269,14 +28091,14 @@
     <w:basedOn w:val="DefaultParagraphFont"/>
     <w:link w:val="Heading1"/>
     <w:locked/>
-    <w:rsid w:val="002638B2"/>
+    <w:rsid w:val="00035715"/>
     <w:rPr>
       <w:rFonts w:ascii="Arial" w:hAnsi="Arial" w:cs="Arial"/>
       <w:b/>
       <w:color w:val="FFFFFF" w:themeColor="background1"/>
       <w:sz w:val="36"/>
       <w:szCs w:val="16"/>
-      <w:shd w:val="clear" w:color="auto" w:fill="336699"/>
+      <w:shd w:val="clear" w:color="auto" w:fill="624ABB"/>
       <w:lang w:val="en-US"/>
     </w:rPr>
   </w:style>
@@ -25727,17 +29549,17 @@
     <w:name w:val="Grid Table 1 Light Accent 1"/>
     <w:basedOn w:val="TableNormal"/>
     <w:uiPriority w:val="46"/>
-    <w:rsid w:val="00FC19A1"/>
+    <w:rsid w:val="006D6B11"/>
     <w:tblPr>
       <w:tblStyleRowBandSize w:val="1"/>
       <w:tblStyleColBandSize w:val="1"/>
       <w:tblBorders>
-        <w:top w:val="single" w:sz="4" w:space="0" w:color="B8CCE4" w:themeColor="accent1" w:themeTint="66"/>
-        <w:left w:val="single" w:sz="4" w:space="0" w:color="B8CCE4" w:themeColor="accent1" w:themeTint="66"/>
-        <w:bottom w:val="single" w:sz="4" w:space="0" w:color="B8CCE4" w:themeColor="accent1" w:themeTint="66"/>
-        <w:right w:val="single" w:sz="4" w:space="0" w:color="B8CCE4" w:themeColor="accent1" w:themeTint="66"/>
-        <w:insideH w:val="single" w:sz="4" w:space="0" w:color="B8CCE4" w:themeColor="accent1" w:themeTint="66"/>
-        <w:insideV w:val="single" w:sz="4" w:space="0" w:color="B8CCE4" w:themeColor="accent1" w:themeTint="66"/>
+        <w:top w:val="single" w:sz="4" w:space="0" w:color="B2B9FF"/>
+        <w:left w:val="single" w:sz="4" w:space="0" w:color="B2B9FF"/>
+        <w:bottom w:val="single" w:sz="4" w:space="0" w:color="B2B9FF"/>
+        <w:right w:val="single" w:sz="4" w:space="0" w:color="B2B9FF"/>
+        <w:insideH w:val="single" w:sz="4" w:space="0" w:color="B2B9FF"/>
+        <w:insideV w:val="single" w:sz="4" w:space="0" w:color="B2B9FF"/>
       </w:tblBorders>
     </w:tblPr>
     <w:tblStylePr w:type="firstRow">
